--- a/report/DSP-1 ASS-1.docx
+++ b/report/DSP-1 ASS-1.docx
@@ -19,7 +19,7 @@
           <w:sz w:val="26"/>
         </w:rPr>
         <w:drawing>
-          <wp:anchor distT="0" distB="0" distL="0" distR="0" simplePos="0" relativeHeight="251655168" behindDoc="0" locked="0" layoutInCell="1" allowOverlap="1" wp14:anchorId="3D843D1E" wp14:editId="25B2FC93">
+          <wp:anchor distT="0" distB="0" distL="0" distR="0" simplePos="0" relativeHeight="251651584" behindDoc="0" locked="0" layoutInCell="1" allowOverlap="1" wp14:anchorId="3D843D1E" wp14:editId="0DAB113F">
             <wp:simplePos x="0" y="0"/>
             <wp:positionH relativeFrom="page">
               <wp:posOffset>422275</wp:posOffset>
@@ -69,7 +69,7 @@
           <w:sz w:val="26"/>
         </w:rPr>
         <w:drawing>
-          <wp:anchor distT="0" distB="0" distL="0" distR="0" simplePos="0" relativeHeight="251656192" behindDoc="0" locked="0" layoutInCell="1" allowOverlap="1" wp14:anchorId="73F5C63E" wp14:editId="5E904CCC">
+          <wp:anchor distT="0" distB="0" distL="0" distR="0" simplePos="0" relativeHeight="251652608" behindDoc="0" locked="0" layoutInCell="1" allowOverlap="1" wp14:anchorId="73F5C63E" wp14:editId="76C1624B">
             <wp:simplePos x="0" y="0"/>
             <wp:positionH relativeFrom="page">
               <wp:posOffset>6434454</wp:posOffset>
@@ -973,8 +973,8 @@
             <w:rPr>
               <w:rFonts w:asciiTheme="minorHAnsi" w:eastAsiaTheme="minorEastAsia" w:hAnsiTheme="minorHAnsi" w:cstheme="minorBidi"/>
               <w:noProof/>
-              <w:kern w:val="2"/>
-              <w14:ligatures w14:val="standardContextual"/>
+              <w:sz w:val="22"/>
+              <w:szCs w:val="22"/>
             </w:rPr>
           </w:pPr>
           <w:r>
@@ -986,7 +986,7 @@
           <w:r>
             <w:fldChar w:fldCharType="separate"/>
           </w:r>
-          <w:hyperlink w:anchor="_Toc221603574" w:history="1">
+          <w:hyperlink w:anchor="_Toc221800385" w:history="1">
             <w:r>
               <w:rPr>
                 <w:rStyle w:val="Hyperlink"/>
@@ -998,8 +998,8 @@
               <w:rPr>
                 <w:rFonts w:asciiTheme="minorHAnsi" w:eastAsiaTheme="minorEastAsia" w:hAnsiTheme="minorHAnsi" w:cstheme="minorBidi"/>
                 <w:noProof/>
-                <w:kern w:val="2"/>
-                <w14:ligatures w14:val="standardContextual"/>
+                <w:sz w:val="22"/>
+                <w:szCs w:val="22"/>
               </w:rPr>
               <w:tab/>
             </w:r>
@@ -1029,7 +1029,7 @@
                 <w:noProof/>
                 <w:webHidden/>
               </w:rPr>
-              <w:instrText xml:space="preserve"> PAGEREF _Toc221603574 \h </w:instrText>
+              <w:instrText xml:space="preserve"> PAGEREF _Toc221800385 \h </w:instrText>
             </w:r>
             <w:r>
               <w:rPr>
@@ -1049,7 +1049,7 @@
                 <w:noProof/>
                 <w:webHidden/>
               </w:rPr>
-              <w:t>4</w:t>
+              <w:t>5</w:t>
             </w:r>
             <w:r>
               <w:rPr>
@@ -1070,11 +1070,11 @@
             <w:rPr>
               <w:rFonts w:asciiTheme="minorHAnsi" w:eastAsiaTheme="minorEastAsia" w:hAnsiTheme="minorHAnsi" w:cstheme="minorBidi"/>
               <w:noProof/>
-              <w:kern w:val="2"/>
-              <w14:ligatures w14:val="standardContextual"/>
+              <w:sz w:val="22"/>
+              <w:szCs w:val="22"/>
             </w:rPr>
           </w:pPr>
-          <w:hyperlink w:anchor="_Toc221603575" w:history="1">
+          <w:hyperlink w:anchor="_Toc221800386" w:history="1">
             <w:r>
               <w:rPr>
                 <w:rStyle w:val="Hyperlink"/>
@@ -1086,8 +1086,8 @@
               <w:rPr>
                 <w:rFonts w:asciiTheme="minorHAnsi" w:eastAsiaTheme="minorEastAsia" w:hAnsiTheme="minorHAnsi" w:cstheme="minorBidi"/>
                 <w:noProof/>
-                <w:kern w:val="2"/>
-                <w14:ligatures w14:val="standardContextual"/>
+                <w:sz w:val="22"/>
+                <w:szCs w:val="22"/>
               </w:rPr>
               <w:tab/>
             </w:r>
@@ -1117,7 +1117,7 @@
                 <w:noProof/>
                 <w:webHidden/>
               </w:rPr>
-              <w:instrText xml:space="preserve"> PAGEREF _Toc221603575 \h </w:instrText>
+              <w:instrText xml:space="preserve"> PAGEREF _Toc221800386 \h </w:instrText>
             </w:r>
             <w:r>
               <w:rPr>
@@ -1137,7 +1137,7 @@
                 <w:noProof/>
                 <w:webHidden/>
               </w:rPr>
-              <w:t>5</w:t>
+              <w:t>6</w:t>
             </w:r>
             <w:r>
               <w:rPr>
@@ -1157,11 +1157,11 @@
             <w:rPr>
               <w:rFonts w:asciiTheme="minorHAnsi" w:eastAsiaTheme="minorEastAsia" w:hAnsiTheme="minorHAnsi" w:cstheme="minorBidi"/>
               <w:noProof/>
-              <w:kern w:val="2"/>
-              <w14:ligatures w14:val="standardContextual"/>
+              <w:sz w:val="22"/>
+              <w:szCs w:val="22"/>
             </w:rPr>
           </w:pPr>
-          <w:hyperlink w:anchor="_Toc221603576" w:history="1">
+          <w:hyperlink w:anchor="_Toc221800387" w:history="1">
             <w:r>
               <w:rPr>
                 <w:rStyle w:val="Hyperlink"/>
@@ -1199,7 +1199,7 @@
                 <w:noProof/>
                 <w:webHidden/>
               </w:rPr>
-              <w:instrText xml:space="preserve"> PAGEREF _Toc221603576 \h </w:instrText>
+              <w:instrText xml:space="preserve"> PAGEREF _Toc221800387 \h </w:instrText>
             </w:r>
             <w:r>
               <w:rPr>
@@ -1219,7 +1219,7 @@
                 <w:noProof/>
                 <w:webHidden/>
               </w:rPr>
-              <w:t>5</w:t>
+              <w:t>6</w:t>
             </w:r>
             <w:r>
               <w:rPr>
@@ -1239,11 +1239,11 @@
             <w:rPr>
               <w:rFonts w:asciiTheme="minorHAnsi" w:eastAsiaTheme="minorEastAsia" w:hAnsiTheme="minorHAnsi" w:cstheme="minorBidi"/>
               <w:noProof/>
-              <w:kern w:val="2"/>
-              <w14:ligatures w14:val="standardContextual"/>
+              <w:sz w:val="22"/>
+              <w:szCs w:val="22"/>
             </w:rPr>
           </w:pPr>
-          <w:hyperlink w:anchor="_Toc221603577" w:history="1">
+          <w:hyperlink w:anchor="_Toc221800388" w:history="1">
             <w:r>
               <w:rPr>
                 <w:rStyle w:val="Hyperlink"/>
@@ -1280,7 +1280,7 @@
                 <w:noProof/>
                 <w:webHidden/>
               </w:rPr>
-              <w:instrText xml:space="preserve"> PAGEREF _Toc221603577 \h </w:instrText>
+              <w:instrText xml:space="preserve"> PAGEREF _Toc221800388 \h </w:instrText>
             </w:r>
             <w:r>
               <w:rPr>
@@ -1300,7 +1300,7 @@
                 <w:noProof/>
                 <w:webHidden/>
               </w:rPr>
-              <w:t>5</w:t>
+              <w:t>6</w:t>
             </w:r>
             <w:r>
               <w:rPr>
@@ -1320,11 +1320,11 @@
             <w:rPr>
               <w:rFonts w:asciiTheme="minorHAnsi" w:eastAsiaTheme="minorEastAsia" w:hAnsiTheme="minorHAnsi" w:cstheme="minorBidi"/>
               <w:noProof/>
-              <w:kern w:val="2"/>
-              <w14:ligatures w14:val="standardContextual"/>
+              <w:sz w:val="22"/>
+              <w:szCs w:val="22"/>
             </w:rPr>
           </w:pPr>
-          <w:hyperlink w:anchor="_Toc221603578" w:history="1">
+          <w:hyperlink w:anchor="_Toc221800389" w:history="1">
             <w:r>
               <w:rPr>
                 <w:rStyle w:val="Hyperlink"/>
@@ -1351,7 +1351,7 @@
                 <w:noProof/>
                 <w:webHidden/>
               </w:rPr>
-              <w:instrText xml:space="preserve"> PAGEREF _Toc221603578 \h </w:instrText>
+              <w:instrText xml:space="preserve"> PAGEREF _Toc221800389 \h </w:instrText>
             </w:r>
             <w:r>
               <w:rPr>
@@ -1371,7 +1371,7 @@
                 <w:noProof/>
                 <w:webHidden/>
               </w:rPr>
-              <w:t>5</w:t>
+              <w:t>6</w:t>
             </w:r>
             <w:r>
               <w:rPr>
@@ -1391,11 +1391,11 @@
             <w:rPr>
               <w:rFonts w:asciiTheme="minorHAnsi" w:eastAsiaTheme="minorEastAsia" w:hAnsiTheme="minorHAnsi" w:cstheme="minorBidi"/>
               <w:noProof/>
-              <w:kern w:val="2"/>
-              <w14:ligatures w14:val="standardContextual"/>
+              <w:sz w:val="22"/>
+              <w:szCs w:val="22"/>
             </w:rPr>
           </w:pPr>
-          <w:hyperlink w:anchor="_Toc221603579" w:history="1">
+          <w:hyperlink w:anchor="_Toc221800390" w:history="1">
             <w:r>
               <w:rPr>
                 <w:rStyle w:val="Hyperlink"/>
@@ -1422,7 +1422,7 @@
                 <w:noProof/>
                 <w:webHidden/>
               </w:rPr>
-              <w:instrText xml:space="preserve"> PAGEREF _Toc221603579 \h </w:instrText>
+              <w:instrText xml:space="preserve"> PAGEREF _Toc221800390 \h </w:instrText>
             </w:r>
             <w:r>
               <w:rPr>
@@ -1442,7 +1442,7 @@
                 <w:noProof/>
                 <w:webHidden/>
               </w:rPr>
-              <w:t>5</w:t>
+              <w:t>6</w:t>
             </w:r>
             <w:r>
               <w:rPr>
@@ -1462,11 +1462,11 @@
             <w:rPr>
               <w:rFonts w:asciiTheme="minorHAnsi" w:eastAsiaTheme="minorEastAsia" w:hAnsiTheme="minorHAnsi" w:cstheme="minorBidi"/>
               <w:noProof/>
-              <w:kern w:val="2"/>
-              <w14:ligatures w14:val="standardContextual"/>
+              <w:sz w:val="22"/>
+              <w:szCs w:val="22"/>
             </w:rPr>
           </w:pPr>
-          <w:hyperlink w:anchor="_Toc221603580" w:history="1">
+          <w:hyperlink w:anchor="_Toc221800391" w:history="1">
             <w:r>
               <w:rPr>
                 <w:rStyle w:val="Hyperlink"/>
@@ -1493,7 +1493,7 @@
                 <w:noProof/>
                 <w:webHidden/>
               </w:rPr>
-              <w:instrText xml:space="preserve"> PAGEREF _Toc221603580 \h </w:instrText>
+              <w:instrText xml:space="preserve"> PAGEREF _Toc221800391 \h </w:instrText>
             </w:r>
             <w:r>
               <w:rPr>
@@ -1513,7 +1513,7 @@
                 <w:noProof/>
                 <w:webHidden/>
               </w:rPr>
-              <w:t>5</w:t>
+              <w:t>6</w:t>
             </w:r>
             <w:r>
               <w:rPr>
@@ -1533,11 +1533,11 @@
             <w:rPr>
               <w:rFonts w:asciiTheme="minorHAnsi" w:eastAsiaTheme="minorEastAsia" w:hAnsiTheme="minorHAnsi" w:cstheme="minorBidi"/>
               <w:noProof/>
-              <w:kern w:val="2"/>
-              <w14:ligatures w14:val="standardContextual"/>
+              <w:sz w:val="22"/>
+              <w:szCs w:val="22"/>
             </w:rPr>
           </w:pPr>
-          <w:hyperlink w:anchor="_Toc221603581" w:history="1">
+          <w:hyperlink w:anchor="_Toc221800392" w:history="1">
             <w:r>
               <w:rPr>
                 <w:rStyle w:val="Hyperlink"/>
@@ -1564,7 +1564,7 @@
                 <w:noProof/>
                 <w:webHidden/>
               </w:rPr>
-              <w:instrText xml:space="preserve"> PAGEREF _Toc221603581 \h </w:instrText>
+              <w:instrText xml:space="preserve"> PAGEREF _Toc221800392 \h </w:instrText>
             </w:r>
             <w:r>
               <w:rPr>
@@ -1584,7 +1584,7 @@
                 <w:noProof/>
                 <w:webHidden/>
               </w:rPr>
-              <w:t>6</w:t>
+              <w:t>7</w:t>
             </w:r>
             <w:r>
               <w:rPr>
@@ -1604,11 +1604,11 @@
             <w:rPr>
               <w:rFonts w:asciiTheme="minorHAnsi" w:eastAsiaTheme="minorEastAsia" w:hAnsiTheme="minorHAnsi" w:cstheme="minorBidi"/>
               <w:noProof/>
-              <w:kern w:val="2"/>
-              <w14:ligatures w14:val="standardContextual"/>
+              <w:sz w:val="22"/>
+              <w:szCs w:val="22"/>
             </w:rPr>
           </w:pPr>
-          <w:hyperlink w:anchor="_Toc221603582" w:history="1">
+          <w:hyperlink w:anchor="_Toc221800393" w:history="1">
             <w:r>
               <w:rPr>
                 <w:rStyle w:val="Hyperlink"/>
@@ -1635,7 +1635,7 @@
                 <w:noProof/>
                 <w:webHidden/>
               </w:rPr>
-              <w:instrText xml:space="preserve"> PAGEREF _Toc221603582 \h </w:instrText>
+              <w:instrText xml:space="preserve"> PAGEREF _Toc221800393 \h </w:instrText>
             </w:r>
             <w:r>
               <w:rPr>
@@ -1655,7 +1655,7 @@
                 <w:noProof/>
                 <w:webHidden/>
               </w:rPr>
-              <w:t>6</w:t>
+              <w:t>7</w:t>
             </w:r>
             <w:r>
               <w:rPr>
@@ -1675,11 +1675,11 @@
             <w:rPr>
               <w:rFonts w:asciiTheme="minorHAnsi" w:eastAsiaTheme="minorEastAsia" w:hAnsiTheme="minorHAnsi" w:cstheme="minorBidi"/>
               <w:noProof/>
-              <w:kern w:val="2"/>
-              <w14:ligatures w14:val="standardContextual"/>
+              <w:sz w:val="22"/>
+              <w:szCs w:val="22"/>
             </w:rPr>
           </w:pPr>
-          <w:hyperlink w:anchor="_Toc221603583" w:history="1">
+          <w:hyperlink w:anchor="_Toc221800394" w:history="1">
             <w:r>
               <w:rPr>
                 <w:rStyle w:val="Hyperlink"/>
@@ -1706,7 +1706,7 @@
                 <w:noProof/>
                 <w:webHidden/>
               </w:rPr>
-              <w:instrText xml:space="preserve"> PAGEREF _Toc221603583 \h </w:instrText>
+              <w:instrText xml:space="preserve"> PAGEREF _Toc221800394 \h </w:instrText>
             </w:r>
             <w:r>
               <w:rPr>
@@ -1726,7 +1726,7 @@
                 <w:noProof/>
                 <w:webHidden/>
               </w:rPr>
-              <w:t>6</w:t>
+              <w:t>8</w:t>
             </w:r>
             <w:r>
               <w:rPr>
@@ -1746,11 +1746,11 @@
             <w:rPr>
               <w:rFonts w:asciiTheme="minorHAnsi" w:eastAsiaTheme="minorEastAsia" w:hAnsiTheme="minorHAnsi" w:cstheme="minorBidi"/>
               <w:noProof/>
-              <w:kern w:val="2"/>
-              <w14:ligatures w14:val="standardContextual"/>
+              <w:sz w:val="22"/>
+              <w:szCs w:val="22"/>
             </w:rPr>
           </w:pPr>
-          <w:hyperlink w:anchor="_Toc221603584" w:history="1">
+          <w:hyperlink w:anchor="_Toc221800395" w:history="1">
             <w:r>
               <w:rPr>
                 <w:rStyle w:val="Hyperlink"/>
@@ -1777,7 +1777,7 @@
                 <w:noProof/>
                 <w:webHidden/>
               </w:rPr>
-              <w:instrText xml:space="preserve"> PAGEREF _Toc221603584 \h </w:instrText>
+              <w:instrText xml:space="preserve"> PAGEREF _Toc221800395 \h </w:instrText>
             </w:r>
             <w:r>
               <w:rPr>
@@ -1797,7 +1797,7 @@
                 <w:noProof/>
                 <w:webHidden/>
               </w:rPr>
-              <w:t>6</w:t>
+              <w:t>8</w:t>
             </w:r>
             <w:r>
               <w:rPr>
@@ -1817,11 +1817,11 @@
             <w:rPr>
               <w:rFonts w:asciiTheme="minorHAnsi" w:eastAsiaTheme="minorEastAsia" w:hAnsiTheme="minorHAnsi" w:cstheme="minorBidi"/>
               <w:noProof/>
-              <w:kern w:val="2"/>
-              <w14:ligatures w14:val="standardContextual"/>
+              <w:sz w:val="22"/>
+              <w:szCs w:val="22"/>
             </w:rPr>
           </w:pPr>
-          <w:hyperlink w:anchor="_Toc221603585" w:history="1">
+          <w:hyperlink w:anchor="_Toc221800396" w:history="1">
             <w:r>
               <w:rPr>
                 <w:rStyle w:val="Hyperlink"/>
@@ -1848,7 +1848,7 @@
                 <w:noProof/>
                 <w:webHidden/>
               </w:rPr>
-              <w:instrText xml:space="preserve"> PAGEREF _Toc221603585 \h </w:instrText>
+              <w:instrText xml:space="preserve"> PAGEREF _Toc221800396 \h </w:instrText>
             </w:r>
             <w:r>
               <w:rPr>
@@ -1868,7 +1868,491 @@
                 <w:noProof/>
                 <w:webHidden/>
               </w:rPr>
-              <w:t>6</w:t>
+              <w:t>10</w:t>
+            </w:r>
+            <w:r>
+              <w:rPr>
+                <w:noProof/>
+                <w:webHidden/>
+              </w:rPr>
+              <w:fldChar w:fldCharType="end"/>
+            </w:r>
+          </w:hyperlink>
+        </w:p>
+        <w:p>
+          <w:pPr>
+            <w:pStyle w:val="TOC2"/>
+            <w:tabs>
+              <w:tab w:val="right" w:leader="dot" w:pos="11510"/>
+            </w:tabs>
+            <w:rPr>
+              <w:rFonts w:asciiTheme="minorHAnsi" w:eastAsiaTheme="minorEastAsia" w:hAnsiTheme="minorHAnsi" w:cstheme="minorBidi"/>
+              <w:noProof/>
+              <w:sz w:val="22"/>
+              <w:szCs w:val="22"/>
+            </w:rPr>
+          </w:pPr>
+          <w:hyperlink w:anchor="_Toc221800397" w:history="1">
+            <w:r>
+              <w:rPr>
+                <w:rStyle w:val="Hyperlink"/>
+                <w:rFonts w:cstheme="majorBidi"/>
+                <w:bCs/>
+                <w:noProof/>
+                <w:rtl/>
+              </w:rPr>
+              <w:t>4.3</w:t>
+            </w:r>
+            <w:r>
+              <w:rPr>
+                <w:rStyle w:val="Hyperlink"/>
+                <w:rFonts w:cstheme="majorBidi"/>
+                <w:noProof/>
+              </w:rPr>
+              <w:t xml:space="preserve"> Compressible vs Complex</w:t>
+            </w:r>
+            <w:r>
+              <w:rPr>
+                <w:noProof/>
+                <w:webHidden/>
+              </w:rPr>
+              <w:tab/>
+            </w:r>
+            <w:r>
+              <w:rPr>
+                <w:noProof/>
+                <w:webHidden/>
+              </w:rPr>
+              <w:fldChar w:fldCharType="begin"/>
+            </w:r>
+            <w:r>
+              <w:rPr>
+                <w:noProof/>
+                <w:webHidden/>
+              </w:rPr>
+              <w:instrText xml:space="preserve"> PAGEREF _Toc221800397 \h </w:instrText>
+            </w:r>
+            <w:r>
+              <w:rPr>
+                <w:noProof/>
+                <w:webHidden/>
+              </w:rPr>
+            </w:r>
+            <w:r>
+              <w:rPr>
+                <w:noProof/>
+                <w:webHidden/>
+              </w:rPr>
+              <w:fldChar w:fldCharType="separate"/>
+            </w:r>
+            <w:r>
+              <w:rPr>
+                <w:noProof/>
+                <w:webHidden/>
+              </w:rPr>
+              <w:t>13</w:t>
+            </w:r>
+            <w:r>
+              <w:rPr>
+                <w:noProof/>
+                <w:webHidden/>
+              </w:rPr>
+              <w:fldChar w:fldCharType="end"/>
+            </w:r>
+          </w:hyperlink>
+        </w:p>
+        <w:p>
+          <w:pPr>
+            <w:pStyle w:val="TOC2"/>
+            <w:tabs>
+              <w:tab w:val="right" w:leader="dot" w:pos="11510"/>
+            </w:tabs>
+            <w:rPr>
+              <w:rFonts w:asciiTheme="minorHAnsi" w:eastAsiaTheme="minorEastAsia" w:hAnsiTheme="minorHAnsi" w:cstheme="minorBidi"/>
+              <w:noProof/>
+              <w:sz w:val="22"/>
+              <w:szCs w:val="22"/>
+            </w:rPr>
+          </w:pPr>
+          <w:hyperlink w:anchor="_Toc221800399" w:history="1">
+            <w:r>
+              <w:rPr>
+                <w:rStyle w:val="Hyperlink"/>
+                <w:noProof/>
+              </w:rPr>
+              <w:t>4.4 Block Size Sensitivity</w:t>
+            </w:r>
+            <w:r>
+              <w:rPr>
+                <w:noProof/>
+                <w:webHidden/>
+              </w:rPr>
+              <w:tab/>
+            </w:r>
+            <w:r>
+              <w:rPr>
+                <w:noProof/>
+                <w:webHidden/>
+              </w:rPr>
+              <w:fldChar w:fldCharType="begin"/>
+            </w:r>
+            <w:r>
+              <w:rPr>
+                <w:noProof/>
+                <w:webHidden/>
+              </w:rPr>
+              <w:instrText xml:space="preserve"> PAGEREF _Toc221800399 \h </w:instrText>
+            </w:r>
+            <w:r>
+              <w:rPr>
+                <w:noProof/>
+                <w:webHidden/>
+              </w:rPr>
+            </w:r>
+            <w:r>
+              <w:rPr>
+                <w:noProof/>
+                <w:webHidden/>
+              </w:rPr>
+              <w:fldChar w:fldCharType="separate"/>
+            </w:r>
+            <w:r>
+              <w:rPr>
+                <w:noProof/>
+                <w:webHidden/>
+              </w:rPr>
+              <w:t>15</w:t>
+            </w:r>
+            <w:r>
+              <w:rPr>
+                <w:noProof/>
+                <w:webHidden/>
+              </w:rPr>
+              <w:fldChar w:fldCharType="end"/>
+            </w:r>
+          </w:hyperlink>
+        </w:p>
+        <w:bookmarkStart w:id="0" w:name="_GoBack"/>
+        <w:bookmarkEnd w:id="0"/>
+        <w:p>
+          <w:pPr>
+            <w:pStyle w:val="TOC1"/>
+            <w:tabs>
+              <w:tab w:val="right" w:leader="dot" w:pos="11510"/>
+            </w:tabs>
+            <w:rPr>
+              <w:rFonts w:asciiTheme="minorHAnsi" w:eastAsiaTheme="minorEastAsia" w:hAnsiTheme="minorHAnsi" w:cstheme="minorBidi"/>
+              <w:noProof/>
+              <w:sz w:val="22"/>
+              <w:szCs w:val="22"/>
+            </w:rPr>
+          </w:pPr>
+          <w:r>
+            <w:rPr>
+              <w:rStyle w:val="Hyperlink"/>
+              <w:noProof/>
+            </w:rPr>
+            <w:fldChar w:fldCharType="begin"/>
+          </w:r>
+          <w:r>
+            <w:rPr>
+              <w:rStyle w:val="Hyperlink"/>
+              <w:noProof/>
+            </w:rPr>
+            <w:instrText xml:space="preserve"> </w:instrText>
+          </w:r>
+          <w:r>
+            <w:rPr>
+              <w:noProof/>
+            </w:rPr>
+            <w:instrText>HYPERLINK \l "_Toc221800401"</w:instrText>
+          </w:r>
+          <w:r>
+            <w:rPr>
+              <w:rStyle w:val="Hyperlink"/>
+              <w:noProof/>
+            </w:rPr>
+            <w:instrText xml:space="preserve"> </w:instrText>
+          </w:r>
+          <w:r>
+            <w:rPr>
+              <w:rStyle w:val="Hyperlink"/>
+              <w:noProof/>
+            </w:rPr>
+          </w:r>
+          <w:r>
+            <w:rPr>
+              <w:rStyle w:val="Hyperlink"/>
+              <w:noProof/>
+            </w:rPr>
+            <w:fldChar w:fldCharType="separate"/>
+          </w:r>
+          <w:r>
+            <w:rPr>
+              <w:rStyle w:val="Hyperlink"/>
+              <w:noProof/>
+            </w:rPr>
+            <w:t>5. Discussion</w:t>
+          </w:r>
+          <w:r>
+            <w:rPr>
+              <w:noProof/>
+              <w:webHidden/>
+            </w:rPr>
+            <w:tab/>
+          </w:r>
+          <w:r>
+            <w:rPr>
+              <w:noProof/>
+              <w:webHidden/>
+            </w:rPr>
+            <w:fldChar w:fldCharType="begin"/>
+          </w:r>
+          <w:r>
+            <w:rPr>
+              <w:noProof/>
+              <w:webHidden/>
+            </w:rPr>
+            <w:instrText xml:space="preserve"> PAGEREF _Toc221800401 \h </w:instrText>
+          </w:r>
+          <w:r>
+            <w:rPr>
+              <w:noProof/>
+              <w:webHidden/>
+            </w:rPr>
+          </w:r>
+          <w:r>
+            <w:rPr>
+              <w:noProof/>
+              <w:webHidden/>
+            </w:rPr>
+            <w:fldChar w:fldCharType="separate"/>
+          </w:r>
+          <w:r>
+            <w:rPr>
+              <w:noProof/>
+              <w:webHidden/>
+            </w:rPr>
+            <w:t>17</w:t>
+          </w:r>
+          <w:r>
+            <w:rPr>
+              <w:noProof/>
+              <w:webHidden/>
+            </w:rPr>
+            <w:fldChar w:fldCharType="end"/>
+          </w:r>
+          <w:r>
+            <w:rPr>
+              <w:rStyle w:val="Hyperlink"/>
+              <w:noProof/>
+            </w:rPr>
+            <w:fldChar w:fldCharType="end"/>
+          </w:r>
+        </w:p>
+        <w:p>
+          <w:pPr>
+            <w:pStyle w:val="TOC2"/>
+            <w:tabs>
+              <w:tab w:val="right" w:leader="dot" w:pos="11510"/>
+            </w:tabs>
+            <w:rPr>
+              <w:rFonts w:asciiTheme="minorHAnsi" w:eastAsiaTheme="minorEastAsia" w:hAnsiTheme="minorHAnsi" w:cstheme="minorBidi"/>
+              <w:noProof/>
+              <w:sz w:val="22"/>
+              <w:szCs w:val="22"/>
+            </w:rPr>
+          </w:pPr>
+          <w:hyperlink w:anchor="_Toc221800402" w:history="1">
+            <w:r>
+              <w:rPr>
+                <w:rStyle w:val="Hyperlink"/>
+                <w:noProof/>
+              </w:rPr>
+              <w:t>5.1 Blocking Artifacts at Large Block Sizes (n = 32)</w:t>
+            </w:r>
+            <w:r>
+              <w:rPr>
+                <w:noProof/>
+                <w:webHidden/>
+              </w:rPr>
+              <w:tab/>
+            </w:r>
+            <w:r>
+              <w:rPr>
+                <w:noProof/>
+                <w:webHidden/>
+              </w:rPr>
+              <w:fldChar w:fldCharType="begin"/>
+            </w:r>
+            <w:r>
+              <w:rPr>
+                <w:noProof/>
+                <w:webHidden/>
+              </w:rPr>
+              <w:instrText xml:space="preserve"> PAGEREF _Toc221800402 \h </w:instrText>
+            </w:r>
+            <w:r>
+              <w:rPr>
+                <w:noProof/>
+                <w:webHidden/>
+              </w:rPr>
+            </w:r>
+            <w:r>
+              <w:rPr>
+                <w:noProof/>
+                <w:webHidden/>
+              </w:rPr>
+              <w:fldChar w:fldCharType="separate"/>
+            </w:r>
+            <w:r>
+              <w:rPr>
+                <w:noProof/>
+                <w:webHidden/>
+              </w:rPr>
+              <w:t>17</w:t>
+            </w:r>
+            <w:r>
+              <w:rPr>
+                <w:noProof/>
+                <w:webHidden/>
+              </w:rPr>
+              <w:fldChar w:fldCharType="end"/>
+            </w:r>
+          </w:hyperlink>
+        </w:p>
+        <w:p>
+          <w:pPr>
+            <w:pStyle w:val="TOC2"/>
+            <w:tabs>
+              <w:tab w:val="right" w:leader="dot" w:pos="11510"/>
+            </w:tabs>
+            <w:rPr>
+              <w:rFonts w:asciiTheme="minorHAnsi" w:eastAsiaTheme="minorEastAsia" w:hAnsiTheme="minorHAnsi" w:cstheme="minorBidi"/>
+              <w:noProof/>
+              <w:sz w:val="22"/>
+              <w:szCs w:val="22"/>
+            </w:rPr>
+          </w:pPr>
+          <w:hyperlink w:anchor="_Toc221800403" w:history="1">
+            <w:r>
+              <w:rPr>
+                <w:rStyle w:val="Hyperlink"/>
+                <w:noProof/>
+              </w:rPr>
+              <w:t>5.2 PSNR Degradation at Low T</w:t>
+            </w:r>
+            <w:r>
+              <w:rPr>
+                <w:noProof/>
+                <w:webHidden/>
+              </w:rPr>
+              <w:tab/>
+            </w:r>
+            <w:r>
+              <w:rPr>
+                <w:noProof/>
+                <w:webHidden/>
+              </w:rPr>
+              <w:fldChar w:fldCharType="begin"/>
+            </w:r>
+            <w:r>
+              <w:rPr>
+                <w:noProof/>
+                <w:webHidden/>
+              </w:rPr>
+              <w:instrText xml:space="preserve"> PAGEREF _Toc221800403 \h </w:instrText>
+            </w:r>
+            <w:r>
+              <w:rPr>
+                <w:noProof/>
+                <w:webHidden/>
+              </w:rPr>
+            </w:r>
+            <w:r>
+              <w:rPr>
+                <w:noProof/>
+                <w:webHidden/>
+              </w:rPr>
+              <w:fldChar w:fldCharType="separate"/>
+            </w:r>
+            <w:r>
+              <w:rPr>
+                <w:noProof/>
+                <w:webHidden/>
+              </w:rPr>
+              <w:t>17</w:t>
+            </w:r>
+            <w:r>
+              <w:rPr>
+                <w:noProof/>
+                <w:webHidden/>
+              </w:rPr>
+              <w:fldChar w:fldCharType="end"/>
+            </w:r>
+          </w:hyperlink>
+        </w:p>
+        <w:p>
+          <w:pPr>
+            <w:pStyle w:val="TOC2"/>
+            <w:tabs>
+              <w:tab w:val="right" w:leader="dot" w:pos="11510"/>
+            </w:tabs>
+            <w:rPr>
+              <w:rFonts w:asciiTheme="minorHAnsi" w:eastAsiaTheme="minorEastAsia" w:hAnsiTheme="minorHAnsi" w:cstheme="minorBidi"/>
+              <w:noProof/>
+              <w:sz w:val="22"/>
+              <w:szCs w:val="22"/>
+            </w:rPr>
+          </w:pPr>
+          <w:hyperlink w:anchor="_Toc221800404" w:history="1">
+            <w:r>
+              <w:rPr>
+                <w:rStyle w:val="Hyperlink"/>
+                <w:noProof/>
+              </w:rPr>
+              <w:t>5.3 Rate–Distortion Tradeoff</w:t>
+            </w:r>
+            <w:r>
+              <w:rPr>
+                <w:noProof/>
+                <w:webHidden/>
+              </w:rPr>
+              <w:tab/>
+            </w:r>
+            <w:r>
+              <w:rPr>
+                <w:noProof/>
+                <w:webHidden/>
+              </w:rPr>
+              <w:fldChar w:fldCharType="begin"/>
+            </w:r>
+            <w:r>
+              <w:rPr>
+                <w:noProof/>
+                <w:webHidden/>
+              </w:rPr>
+              <w:instrText xml:space="preserve"> PAGEREF _Toc221800404 \h </w:instrText>
+            </w:r>
+            <w:r>
+              <w:rPr>
+                <w:noProof/>
+                <w:webHidden/>
+              </w:rPr>
+            </w:r>
+            <w:r>
+              <w:rPr>
+                <w:noProof/>
+                <w:webHidden/>
+              </w:rPr>
+              <w:fldChar w:fldCharType="separate"/>
+            </w:r>
+            <w:r>
+              <w:rPr>
+                <w:noProof/>
+                <w:webHidden/>
+              </w:rPr>
+              <w:t>17</w:t>
             </w:r>
             <w:r>
               <w:rPr>
@@ -1888,17 +2372,17 @@
             <w:rPr>
               <w:rFonts w:asciiTheme="minorHAnsi" w:eastAsiaTheme="minorEastAsia" w:hAnsiTheme="minorHAnsi" w:cstheme="minorBidi"/>
               <w:noProof/>
-              <w:kern w:val="2"/>
-              <w14:ligatures w14:val="standardContextual"/>
+              <w:sz w:val="22"/>
+              <w:szCs w:val="22"/>
             </w:rPr>
           </w:pPr>
-          <w:hyperlink w:anchor="_Toc221603586" w:history="1">
+          <w:hyperlink w:anchor="_Toc221800405" w:history="1">
             <w:r>
               <w:rPr>
                 <w:rStyle w:val="Hyperlink"/>
                 <w:noProof/>
               </w:rPr>
-              <w:t>5. Discussion</w:t>
+              <w:t>7. Conclusion</w:t>
             </w:r>
             <w:r>
               <w:rPr>
@@ -1919,7 +2403,7 @@
                 <w:noProof/>
                 <w:webHidden/>
               </w:rPr>
-              <w:instrText xml:space="preserve"> PAGEREF _Toc221603586 \h </w:instrText>
+              <w:instrText xml:space="preserve"> PAGEREF _Toc221800405 \h </w:instrText>
             </w:r>
             <w:r>
               <w:rPr>
@@ -1939,291 +2423,7 @@
                 <w:noProof/>
                 <w:webHidden/>
               </w:rPr>
-              <w:t>6</w:t>
-            </w:r>
-            <w:r>
-              <w:rPr>
-                <w:noProof/>
-                <w:webHidden/>
-              </w:rPr>
-              <w:fldChar w:fldCharType="end"/>
-            </w:r>
-          </w:hyperlink>
-        </w:p>
-        <w:p>
-          <w:pPr>
-            <w:pStyle w:val="TOC2"/>
-            <w:tabs>
-              <w:tab w:val="right" w:leader="dot" w:pos="11510"/>
-            </w:tabs>
-            <w:rPr>
-              <w:rFonts w:asciiTheme="minorHAnsi" w:eastAsiaTheme="minorEastAsia" w:hAnsiTheme="minorHAnsi" w:cstheme="minorBidi"/>
-              <w:noProof/>
-              <w:kern w:val="2"/>
-              <w14:ligatures w14:val="standardContextual"/>
-            </w:rPr>
-          </w:pPr>
-          <w:hyperlink w:anchor="_Toc221603587" w:history="1">
-            <w:r>
-              <w:rPr>
-                <w:rStyle w:val="Hyperlink"/>
-                <w:noProof/>
-              </w:rPr>
-              <w:t>5.1 Blocking Artifacts at Large Block Sizes (n = 32)</w:t>
-            </w:r>
-            <w:r>
-              <w:rPr>
-                <w:noProof/>
-                <w:webHidden/>
-              </w:rPr>
-              <w:tab/>
-            </w:r>
-            <w:r>
-              <w:rPr>
-                <w:noProof/>
-                <w:webHidden/>
-              </w:rPr>
-              <w:fldChar w:fldCharType="begin"/>
-            </w:r>
-            <w:r>
-              <w:rPr>
-                <w:noProof/>
-                <w:webHidden/>
-              </w:rPr>
-              <w:instrText xml:space="preserve"> PAGEREF _Toc221603587 \h </w:instrText>
-            </w:r>
-            <w:r>
-              <w:rPr>
-                <w:noProof/>
-                <w:webHidden/>
-              </w:rPr>
-            </w:r>
-            <w:r>
-              <w:rPr>
-                <w:noProof/>
-                <w:webHidden/>
-              </w:rPr>
-              <w:fldChar w:fldCharType="separate"/>
-            </w:r>
-            <w:r>
-              <w:rPr>
-                <w:noProof/>
-                <w:webHidden/>
-              </w:rPr>
-              <w:t>6</w:t>
-            </w:r>
-            <w:r>
-              <w:rPr>
-                <w:noProof/>
-                <w:webHidden/>
-              </w:rPr>
-              <w:fldChar w:fldCharType="end"/>
-            </w:r>
-          </w:hyperlink>
-        </w:p>
-        <w:p>
-          <w:pPr>
-            <w:pStyle w:val="TOC2"/>
-            <w:tabs>
-              <w:tab w:val="right" w:leader="dot" w:pos="11510"/>
-            </w:tabs>
-            <w:rPr>
-              <w:rFonts w:asciiTheme="minorHAnsi" w:eastAsiaTheme="minorEastAsia" w:hAnsiTheme="minorHAnsi" w:cstheme="minorBidi"/>
-              <w:noProof/>
-              <w:kern w:val="2"/>
-              <w14:ligatures w14:val="standardContextual"/>
-            </w:rPr>
-          </w:pPr>
-          <w:hyperlink w:anchor="_Toc221603588" w:history="1">
-            <w:r>
-              <w:rPr>
-                <w:rStyle w:val="Hyperlink"/>
-                <w:noProof/>
-              </w:rPr>
-              <w:t>5.2 PSNR Degradation at Low T</w:t>
-            </w:r>
-            <w:r>
-              <w:rPr>
-                <w:noProof/>
-                <w:webHidden/>
-              </w:rPr>
-              <w:tab/>
-            </w:r>
-            <w:r>
-              <w:rPr>
-                <w:noProof/>
-                <w:webHidden/>
-              </w:rPr>
-              <w:fldChar w:fldCharType="begin"/>
-            </w:r>
-            <w:r>
-              <w:rPr>
-                <w:noProof/>
-                <w:webHidden/>
-              </w:rPr>
-              <w:instrText xml:space="preserve"> PAGEREF _Toc221603588 \h </w:instrText>
-            </w:r>
-            <w:r>
-              <w:rPr>
-                <w:noProof/>
-                <w:webHidden/>
-              </w:rPr>
-            </w:r>
-            <w:r>
-              <w:rPr>
-                <w:noProof/>
-                <w:webHidden/>
-              </w:rPr>
-              <w:fldChar w:fldCharType="separate"/>
-            </w:r>
-            <w:r>
-              <w:rPr>
-                <w:noProof/>
-                <w:webHidden/>
-              </w:rPr>
-              <w:t>6</w:t>
-            </w:r>
-            <w:r>
-              <w:rPr>
-                <w:noProof/>
-                <w:webHidden/>
-              </w:rPr>
-              <w:fldChar w:fldCharType="end"/>
-            </w:r>
-          </w:hyperlink>
-        </w:p>
-        <w:p>
-          <w:pPr>
-            <w:pStyle w:val="TOC2"/>
-            <w:tabs>
-              <w:tab w:val="right" w:leader="dot" w:pos="11510"/>
-            </w:tabs>
-            <w:rPr>
-              <w:rFonts w:asciiTheme="minorHAnsi" w:eastAsiaTheme="minorEastAsia" w:hAnsiTheme="minorHAnsi" w:cstheme="minorBidi"/>
-              <w:noProof/>
-              <w:kern w:val="2"/>
-              <w14:ligatures w14:val="standardContextual"/>
-            </w:rPr>
-          </w:pPr>
-          <w:hyperlink w:anchor="_Toc221603589" w:history="1">
-            <w:r>
-              <w:rPr>
-                <w:rStyle w:val="Hyperlink"/>
-                <w:noProof/>
-              </w:rPr>
-              <w:t>5.3 Rate–Distortion Tradeoff</w:t>
-            </w:r>
-            <w:r>
-              <w:rPr>
-                <w:noProof/>
-                <w:webHidden/>
-              </w:rPr>
-              <w:tab/>
-            </w:r>
-            <w:r>
-              <w:rPr>
-                <w:noProof/>
-                <w:webHidden/>
-              </w:rPr>
-              <w:fldChar w:fldCharType="begin"/>
-            </w:r>
-            <w:r>
-              <w:rPr>
-                <w:noProof/>
-                <w:webHidden/>
-              </w:rPr>
-              <w:instrText xml:space="preserve"> PAGEREF _Toc221603589 \h </w:instrText>
-            </w:r>
-            <w:r>
-              <w:rPr>
-                <w:noProof/>
-                <w:webHidden/>
-              </w:rPr>
-            </w:r>
-            <w:r>
-              <w:rPr>
-                <w:noProof/>
-                <w:webHidden/>
-              </w:rPr>
-              <w:fldChar w:fldCharType="separate"/>
-            </w:r>
-            <w:r>
-              <w:rPr>
-                <w:noProof/>
-                <w:webHidden/>
-              </w:rPr>
-              <w:t>7</w:t>
-            </w:r>
-            <w:r>
-              <w:rPr>
-                <w:noProof/>
-                <w:webHidden/>
-              </w:rPr>
-              <w:fldChar w:fldCharType="end"/>
-            </w:r>
-          </w:hyperlink>
-        </w:p>
-        <w:p>
-          <w:pPr>
-            <w:pStyle w:val="TOC1"/>
-            <w:tabs>
-              <w:tab w:val="right" w:leader="dot" w:pos="11510"/>
-            </w:tabs>
-            <w:rPr>
-              <w:rFonts w:asciiTheme="minorHAnsi" w:eastAsiaTheme="minorEastAsia" w:hAnsiTheme="minorHAnsi" w:cstheme="minorBidi"/>
-              <w:noProof/>
-              <w:kern w:val="2"/>
-              <w14:ligatures w14:val="standardContextual"/>
-            </w:rPr>
-          </w:pPr>
-          <w:hyperlink w:anchor="_Toc221603590" w:history="1">
-            <w:r>
-              <w:rPr>
-                <w:rStyle w:val="Hyperlink"/>
-                <w:noProof/>
-              </w:rPr>
-              <w:t>7. Conclusion</w:t>
-            </w:r>
-            <w:r>
-              <w:rPr>
-                <w:noProof/>
-                <w:webHidden/>
-              </w:rPr>
-              <w:tab/>
-            </w:r>
-            <w:r>
-              <w:rPr>
-                <w:noProof/>
-                <w:webHidden/>
-              </w:rPr>
-              <w:fldChar w:fldCharType="begin"/>
-            </w:r>
-            <w:r>
-              <w:rPr>
-                <w:noProof/>
-                <w:webHidden/>
-              </w:rPr>
-              <w:instrText xml:space="preserve"> PAGEREF _Toc221603590 \h </w:instrText>
-            </w:r>
-            <w:r>
-              <w:rPr>
-                <w:noProof/>
-                <w:webHidden/>
-              </w:rPr>
-            </w:r>
-            <w:r>
-              <w:rPr>
-                <w:noProof/>
-                <w:webHidden/>
-              </w:rPr>
-              <w:fldChar w:fldCharType="separate"/>
-            </w:r>
-            <w:r>
-              <w:rPr>
-                <w:noProof/>
-                <w:webHidden/>
-              </w:rPr>
-              <w:t>7</w:t>
+              <w:t>17</w:t>
             </w:r>
             <w:r>
               <w:rPr>
@@ -2600,8 +2800,8 @@
         <w:pStyle w:val="BodyText"/>
         <w:spacing w:before="106"/>
       </w:pPr>
-      <w:bookmarkStart w:id="0" w:name="_bookmark0"/>
-      <w:bookmarkEnd w:id="0"/>
+      <w:bookmarkStart w:id="1" w:name="_bookmark0"/>
+      <w:bookmarkEnd w:id="1"/>
     </w:p>
     <w:p>
       <w:pPr>
@@ -2612,13 +2812,13 @@
         </w:numPr>
         <w:jc w:val="center"/>
       </w:pPr>
-      <w:bookmarkStart w:id="1" w:name="_bookmark1"/>
-      <w:bookmarkStart w:id="2" w:name="_Toc221603574"/>
-      <w:bookmarkEnd w:id="1"/>
+      <w:bookmarkStart w:id="2" w:name="_bookmark1"/>
+      <w:bookmarkStart w:id="3" w:name="_Toc221800385"/>
+      <w:bookmarkEnd w:id="2"/>
       <w:r>
         <w:t>INTRODUCTION</w:t>
       </w:r>
-      <w:bookmarkEnd w:id="2"/>
+      <w:bookmarkEnd w:id="3"/>
     </w:p>
     <w:p>
       <w:pPr>
@@ -2731,12 +2931,12 @@
       <w:pPr>
         <w:pStyle w:val="Heading1"/>
       </w:pPr>
-      <w:bookmarkStart w:id="3" w:name="_Toc221603575"/>
+      <w:bookmarkStart w:id="4" w:name="_Toc221800386"/>
       <w:r>
         <w:lastRenderedPageBreak/>
         <w:t>Methodology</w:t>
       </w:r>
-      <w:bookmarkEnd w:id="3"/>
+      <w:bookmarkEnd w:id="4"/>
     </w:p>
     <w:p>
       <w:pPr>
@@ -2791,7 +2991,7 @@
           <w:rtl/>
         </w:rPr>
       </w:pPr>
-      <w:bookmarkStart w:id="4" w:name="_Toc221603576"/>
+      <w:bookmarkStart w:id="5" w:name="_Toc221800387"/>
       <w:r>
         <w:rPr>
           <w:rFonts w:cstheme="majorBidi"/>
@@ -2809,7 +3009,7 @@
         </w:rPr>
         <w:t>.1 Preprocessing</w:t>
       </w:r>
-      <w:bookmarkEnd w:id="4"/>
+      <w:bookmarkEnd w:id="5"/>
     </w:p>
     <w:p>
       <w:pPr>
@@ -2893,7 +3093,7 @@
         <w:pStyle w:val="Heading2"/>
         <w:ind w:left="1080"/>
       </w:pPr>
-      <w:bookmarkStart w:id="5" w:name="_Toc221603577"/>
+      <w:bookmarkStart w:id="6" w:name="_Toc221800388"/>
       <w:r>
         <w:rPr>
           <w:rFonts w:cstheme="majorBidi"/>
@@ -2907,7 +3107,7 @@
       <w:r>
         <w:t xml:space="preserve"> Image Blocking</w:t>
       </w:r>
-      <w:bookmarkEnd w:id="5"/>
+      <w:bookmarkEnd w:id="6"/>
     </w:p>
     <w:p>
       <w:pPr>
@@ -2962,14 +3162,14 @@
         <w:pStyle w:val="Heading2"/>
         <w:ind w:left="1080"/>
       </w:pPr>
-      <w:bookmarkStart w:id="6" w:name="_Toc221603578"/>
+      <w:bookmarkStart w:id="7" w:name="_Toc221800389"/>
       <w:r>
         <w:t>2</w:t>
       </w:r>
       <w:r>
         <w:t>.3 Block-wise 2D-DCT</w:t>
       </w:r>
-      <w:bookmarkEnd w:id="6"/>
+      <w:bookmarkEnd w:id="7"/>
     </w:p>
     <w:p>
       <w:pPr>
@@ -3054,14 +3254,14 @@
           <w:rtl/>
         </w:rPr>
       </w:pPr>
-      <w:bookmarkStart w:id="7" w:name="_Toc221603579"/>
+      <w:bookmarkStart w:id="8" w:name="_Toc221800390"/>
       <w:r>
         <w:t>2</w:t>
       </w:r>
       <w:r>
         <w:t>.4 Zigzag Scan</w:t>
       </w:r>
-      <w:bookmarkEnd w:id="7"/>
+      <w:bookmarkEnd w:id="8"/>
     </w:p>
     <w:p>
       <w:pPr>
@@ -3115,14 +3315,14 @@
         <w:pStyle w:val="Heading2"/>
         <w:ind w:left="1080"/>
       </w:pPr>
-      <w:bookmarkStart w:id="8" w:name="_Toc221603580"/>
+      <w:bookmarkStart w:id="9" w:name="_Toc221800391"/>
       <w:r>
         <w:t>2</w:t>
       </w:r>
       <w:r>
         <w:t>.5 Adaptive Energy-Based Truncation</w:t>
       </w:r>
-      <w:bookmarkEnd w:id="8"/>
+      <w:bookmarkEnd w:id="9"/>
     </w:p>
     <w:p>
       <w:pPr>
@@ -3198,19 +3398,7 @@
                 <w:rPr>
                   <w:rFonts w:ascii="Cambria Math" w:hAnsi="Cambria Math"/>
                 </w:rPr>
-                <m:t>i</m:t>
-              </m:r>
-              <m:r>
-                <w:rPr>
-                  <w:rFonts w:ascii="Cambria Math" w:hAnsi="Cambria Math"/>
-                </w:rPr>
-                <m:t>,</m:t>
-              </m:r>
-              <m:r>
-                <w:rPr>
-                  <w:rFonts w:ascii="Cambria Math" w:hAnsi="Cambria Math"/>
-                </w:rPr>
-                <m:t>j</m:t>
+                <m:t>i,j</m:t>
               </m:r>
             </m:sub>
             <m:sup/>
@@ -3247,19 +3435,7 @@
                 <w:rPr>
                   <w:rFonts w:ascii="Cambria Math" w:hAnsi="Cambria Math"/>
                 </w:rPr>
-                <m:t>i</m:t>
-              </m:r>
-              <m:r>
-                <w:rPr>
-                  <w:rFonts w:ascii="Cambria Math" w:hAnsi="Cambria Math"/>
-                </w:rPr>
-                <m:t>,</m:t>
-              </m:r>
-              <m:r>
-                <w:rPr>
-                  <w:rFonts w:ascii="Cambria Math" w:hAnsi="Cambria Math"/>
-                </w:rPr>
-                <m:t>j</m:t>
+                <m:t>i,j</m:t>
               </m:r>
             </m:sub>
           </m:sSub>
@@ -3355,13 +3531,7 @@
             <w:rPr>
               <w:rFonts w:ascii="Cambria Math" w:hAnsi="Cambria Math"/>
             </w:rPr>
-            <m:t>≥</m:t>
-          </m:r>
-          <m:r>
-            <w:rPr>
-              <w:rFonts w:ascii="Cambria Math" w:hAnsi="Cambria Math"/>
-            </w:rPr>
-            <m:t>T</m:t>
+            <m:t>≥T</m:t>
           </m:r>
           <m:r>
             <m:rPr>
@@ -3552,7 +3722,7 @@
         <w:pStyle w:val="Heading2"/>
         <w:ind w:left="1080"/>
       </w:pPr>
-      <w:bookmarkStart w:id="9" w:name="_Toc221603581"/>
+      <w:bookmarkStart w:id="10" w:name="_Toc221800392"/>
       <w:r>
         <w:lastRenderedPageBreak/>
         <w:t>2</w:t>
@@ -3560,7 +3730,7 @@
       <w:r>
         <w:t>.6 Reconstruction</w:t>
       </w:r>
-      <w:bookmarkEnd w:id="9"/>
+      <w:bookmarkEnd w:id="10"/>
     </w:p>
     <w:p>
       <w:pPr>
@@ -3597,13 +3767,7 @@
             <w:rPr>
               <w:rFonts w:ascii="Cambria Math" w:hAnsi="Cambria Math"/>
             </w:rPr>
-            <m:t>=</m:t>
-          </m:r>
-          <m:r>
-            <w:rPr>
-              <w:rFonts w:ascii="Cambria Math" w:hAnsi="Cambria Math"/>
-            </w:rPr>
-            <m:t>IDC</m:t>
+            <m:t>=IDC</m:t>
           </m:r>
           <m:sSub>
             <m:sSubPr>
@@ -3657,13 +3821,7 @@
                 <w:rPr>
                   <w:rFonts w:ascii="Cambria Math" w:hAnsi="Cambria Math"/>
                 </w:rPr>
-                <m:t>tru</m:t>
-              </m:r>
-              <m:r>
-                <w:rPr>
-                  <w:rFonts w:ascii="Cambria Math" w:hAnsi="Cambria Math"/>
-                </w:rPr>
-                <m:t>ncated</m:t>
+                <m:t>truncated</m:t>
               </m:r>
             </m:sub>
           </m:sSub>
@@ -3703,14 +3861,14 @@
         <w:ind w:left="1260"/>
         <w:jc w:val="center"/>
       </w:pPr>
-      <w:bookmarkStart w:id="10" w:name="_Toc221603582"/>
+      <w:bookmarkStart w:id="11" w:name="_Toc221800393"/>
       <w:r>
         <w:t>3</w:t>
       </w:r>
       <w:r>
         <w:t>. Experimental Setup</w:t>
       </w:r>
-      <w:bookmarkEnd w:id="10"/>
+      <w:bookmarkEnd w:id="11"/>
     </w:p>
     <w:p>
       <w:pPr>
@@ -4039,9 +4197,7 @@
         <w:ind w:left="1260"/>
         <w:jc w:val="center"/>
       </w:pPr>
-      <w:bookmarkStart w:id="11" w:name="_Toc221603583"/>
-      <w:bookmarkStart w:id="12" w:name="_GoBack"/>
-      <w:bookmarkEnd w:id="12"/>
+      <w:bookmarkStart w:id="12" w:name="_Toc221800394"/>
       <w:r>
         <w:lastRenderedPageBreak/>
         <w:t>4</w:t>
@@ -4049,14 +4205,14 @@
       <w:r>
         <w:t>. Results &amp; Visual Analysis</w:t>
       </w:r>
-      <w:bookmarkEnd w:id="11"/>
+      <w:bookmarkEnd w:id="12"/>
     </w:p>
     <w:p>
       <w:pPr>
         <w:pStyle w:val="Heading2"/>
         <w:ind w:left="1080"/>
       </w:pPr>
-      <w:bookmarkStart w:id="13" w:name="_Toc221603584"/>
+      <w:bookmarkStart w:id="13" w:name="_Toc221800395"/>
       <w:r>
         <w:t>4</w:t>
       </w:r>
@@ -4156,7 +4312,7 @@
               <mc:AlternateContent>
                 <mc:Choice Requires="wps">
                   <w:drawing>
-                    <wp:anchor distT="0" distB="0" distL="114300" distR="114300" simplePos="0" relativeHeight="251657216" behindDoc="0" locked="0" layoutInCell="1" allowOverlap="1" wp14:anchorId="29065EB8" wp14:editId="60DF0D31">
+                    <wp:anchor distT="0" distB="0" distL="114300" distR="114300" simplePos="0" relativeHeight="251642880" behindDoc="0" locked="0" layoutInCell="1" allowOverlap="1" wp14:anchorId="29065EB8" wp14:editId="73E4D13A">
                       <wp:simplePos x="0" y="0"/>
                       <wp:positionH relativeFrom="column">
                         <wp:posOffset>1790700</wp:posOffset>
@@ -4193,71 +4349,36 @@
                                 <w:p>
                                   <w:pPr>
                                     <w:pStyle w:val="Caption"/>
-                                    <w:jc w:val="center"/>
                                     <w:rPr>
                                       <w:rFonts w:asciiTheme="minorBidi" w:hAnsiTheme="minorBidi"/>
-                                      <w:i w:val="0"/>
-                                      <w:iCs w:val="0"/>
+                                      <w:i/>
+                                      <w:iCs/>
                                       <w:noProof/>
-                                      <w:color w:val="auto"/>
                                     </w:rPr>
                                   </w:pPr>
                                   <w:r>
-                                    <w:rPr>
-                                      <w:i w:val="0"/>
-                                      <w:iCs w:val="0"/>
-                                      <w:color w:val="auto"/>
-                                    </w:rPr>
                                     <w:t xml:space="preserve">Figure </w:t>
+                                  </w:r>
+                                  <w:fldSimple w:instr=" SEQ Figure \* ARABIC ">
+                                    <w:r>
+                                      <w:rPr>
+                                        <w:noProof/>
+                                      </w:rPr>
+                                      <w:t>1</w:t>
+                                    </w:r>
+                                  </w:fldSimple>
+                                  <w:r>
+                                    <w:t>: Original image</w:t>
                                   </w:r>
                                   <w:r>
                                     <w:rPr>
-                                      <w:i w:val="0"/>
-                                      <w:iCs w:val="0"/>
-                                      <w:color w:val="auto"/>
+                                      <w:i/>
+                                      <w:iCs/>
                                     </w:rPr>
-                                    <w:fldChar w:fldCharType="begin"/>
+                                    <w:t xml:space="preserve"> 1</w:t>
                                   </w:r>
                                   <w:r>
-                                    <w:rPr>
-                                      <w:i w:val="0"/>
-                                      <w:iCs w:val="0"/>
-                                      <w:color w:val="auto"/>
-                                    </w:rPr>
-                                    <w:instrText xml:space="preserve"> SEQ Figure \* ARABIC </w:instrText>
-                                  </w:r>
-                                  <w:r>
-                                    <w:rPr>
-                                      <w:i w:val="0"/>
-                                      <w:iCs w:val="0"/>
-                                      <w:color w:val="auto"/>
-                                    </w:rPr>
-                                    <w:fldChar w:fldCharType="separate"/>
-                                  </w:r>
-                                  <w:r>
-                                    <w:rPr>
-                                      <w:i w:val="0"/>
-                                      <w:iCs w:val="0"/>
-                                      <w:noProof/>
-                                      <w:color w:val="auto"/>
-                                    </w:rPr>
-                                    <w:t>1</w:t>
-                                  </w:r>
-                                  <w:r>
-                                    <w:rPr>
-                                      <w:i w:val="0"/>
-                                      <w:iCs w:val="0"/>
-                                      <w:color w:val="auto"/>
-                                    </w:rPr>
-                                    <w:fldChar w:fldCharType="end"/>
-                                  </w:r>
-                                  <w:r>
-                                    <w:rPr>
-                                      <w:i w:val="0"/>
-                                      <w:iCs w:val="0"/>
-                                      <w:color w:val="auto"/>
-                                    </w:rPr>
-                                    <w:t>: Original image (RGB)</w:t>
+                                    <w:t xml:space="preserve"> (RGB)</w:t>
                                   </w:r>
                                 </w:p>
                               </w:txbxContent>
@@ -4280,77 +4401,42 @@
                       <v:stroke joinstyle="miter"/>
                       <v:path gradientshapeok="t" o:connecttype="rect"/>
                     </v:shapetype>
-                    <v:shape id="Text Box 1" o:spid="_x0000_s1026" type="#_x0000_t202" style="position:absolute;margin-left:141pt;margin-top:204.05pt;width:4in;height:.05pt;z-index:251657216;visibility:visible;mso-wrap-style:square;mso-wrap-distance-left:9pt;mso-wrap-distance-top:0;mso-wrap-distance-right:9pt;mso-wrap-distance-bottom:0;mso-position-horizontal:absolute;mso-position-horizontal-relative:text;mso-position-vertical:absolute;mso-position-vertical-relative:text;v-text-anchor:top" o:gfxdata="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" stroked="f">
+                    <v:shape id="Text Box 1" o:spid="_x0000_s1026" type="#_x0000_t202" style="position:absolute;margin-left:141pt;margin-top:204.05pt;width:4in;height:.05pt;z-index:251642880;visibility:visible;mso-wrap-style:square;mso-wrap-distance-left:9pt;mso-wrap-distance-top:0;mso-wrap-distance-right:9pt;mso-wrap-distance-bottom:0;mso-position-horizontal:absolute;mso-position-horizontal-relative:text;mso-position-vertical:absolute;mso-position-vertical-relative:text;v-text-anchor:top" o:gfxdata="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" stroked="f">
                       <v:textbox style="mso-fit-shape-to-text:t" inset="0,0,0,0">
                         <w:txbxContent>
                           <w:p>
                             <w:pPr>
                               <w:pStyle w:val="Caption"/>
-                              <w:jc w:val="center"/>
                               <w:rPr>
                                 <w:rFonts w:asciiTheme="minorBidi" w:hAnsiTheme="minorBidi"/>
-                                <w:i w:val="0"/>
-                                <w:iCs w:val="0"/>
+                                <w:i/>
+                                <w:iCs/>
                                 <w:noProof/>
-                                <w:color w:val="auto"/>
                               </w:rPr>
                             </w:pPr>
                             <w:r>
-                              <w:rPr>
-                                <w:i w:val="0"/>
-                                <w:iCs w:val="0"/>
-                                <w:color w:val="auto"/>
-                              </w:rPr>
                               <w:t xml:space="preserve">Figure </w:t>
+                            </w:r>
+                            <w:fldSimple w:instr=" SEQ Figure \* ARABIC ">
+                              <w:r>
+                                <w:rPr>
+                                  <w:noProof/>
+                                </w:rPr>
+                                <w:t>1</w:t>
+                              </w:r>
+                            </w:fldSimple>
+                            <w:r>
+                              <w:t>: Original image</w:t>
                             </w:r>
                             <w:r>
                               <w:rPr>
-                                <w:i w:val="0"/>
-                                <w:iCs w:val="0"/>
-                                <w:color w:val="auto"/>
+                                <w:i/>
+                                <w:iCs/>
                               </w:rPr>
-                              <w:fldChar w:fldCharType="begin"/>
+                              <w:t xml:space="preserve"> 1</w:t>
                             </w:r>
                             <w:r>
-                              <w:rPr>
-                                <w:i w:val="0"/>
-                                <w:iCs w:val="0"/>
-                                <w:color w:val="auto"/>
-                              </w:rPr>
-                              <w:instrText xml:space="preserve"> SEQ Figure \* ARABIC </w:instrText>
-                            </w:r>
-                            <w:r>
-                              <w:rPr>
-                                <w:i w:val="0"/>
-                                <w:iCs w:val="0"/>
-                                <w:color w:val="auto"/>
-                              </w:rPr>
-                              <w:fldChar w:fldCharType="separate"/>
-                            </w:r>
-                            <w:r>
-                              <w:rPr>
-                                <w:i w:val="0"/>
-                                <w:iCs w:val="0"/>
-                                <w:noProof/>
-                                <w:color w:val="auto"/>
-                              </w:rPr>
-                              <w:t>1</w:t>
-                            </w:r>
-                            <w:r>
-                              <w:rPr>
-                                <w:i w:val="0"/>
-                                <w:iCs w:val="0"/>
-                                <w:color w:val="auto"/>
-                              </w:rPr>
-                              <w:fldChar w:fldCharType="end"/>
-                            </w:r>
-                            <w:r>
-                              <w:rPr>
-                                <w:i w:val="0"/>
-                                <w:iCs w:val="0"/>
-                                <w:color w:val="auto"/>
-                              </w:rPr>
-                              <w:t>: Original image (RGB)</w:t>
+                              <w:t xml:space="preserve"> (RGB)</w:t>
                             </w:r>
                           </w:p>
                         </w:txbxContent>
@@ -4366,7 +4452,7 @@
                 <w:noProof/>
               </w:rPr>
               <w:drawing>
-                <wp:anchor distT="0" distB="0" distL="114300" distR="114300" simplePos="0" relativeHeight="251662336" behindDoc="0" locked="0" layoutInCell="1" allowOverlap="1" wp14:anchorId="071F233E" wp14:editId="50E5298A">
+                <wp:anchor distT="0" distB="0" distL="114300" distR="114300" simplePos="0" relativeHeight="251644928" behindDoc="0" locked="0" layoutInCell="1" allowOverlap="1" wp14:anchorId="071F233E" wp14:editId="2C3B932F">
                   <wp:simplePos x="0" y="0"/>
                   <wp:positionH relativeFrom="column">
                     <wp:posOffset>1790700</wp:posOffset>
@@ -4539,7 +4625,7 @@
                 <w:noProof/>
               </w:rPr>
               <w:drawing>
-                <wp:anchor distT="0" distB="0" distL="114300" distR="114300" simplePos="0" relativeHeight="251659264" behindDoc="0" locked="0" layoutInCell="1" allowOverlap="1" wp14:anchorId="7976F52B" wp14:editId="625E2603">
+                <wp:anchor distT="0" distB="0" distL="114300" distR="114300" simplePos="0" relativeHeight="251643904" behindDoc="0" locked="0" layoutInCell="1" allowOverlap="1" wp14:anchorId="7976F52B" wp14:editId="048A4852">
                   <wp:simplePos x="0" y="0"/>
                   <wp:positionH relativeFrom="column">
                     <wp:posOffset>0</wp:posOffset>
@@ -4592,83 +4678,39 @@
           <w:p>
             <w:pPr>
               <w:pStyle w:val="Caption"/>
-              <w:jc w:val="center"/>
-              <w:rPr>
-                <w:i w:val="0"/>
-                <w:iCs w:val="0"/>
+              <w:rPr>
+                <w:i/>
+                <w:iCs/>
               </w:rPr>
             </w:pPr>
             <w:r>
-              <w:rPr>
-                <w:i w:val="0"/>
-                <w:iCs w:val="0"/>
-                <w:color w:val="auto"/>
-              </w:rPr>
               <w:t xml:space="preserve">Figure </w:t>
             </w:r>
-            <w:r>
-              <w:rPr>
-                <w:i w:val="0"/>
-                <w:iCs w:val="0"/>
-                <w:color w:val="auto"/>
-              </w:rPr>
-              <w:fldChar w:fldCharType="begin"/>
-            </w:r>
-            <w:r>
-              <w:rPr>
-                <w:i w:val="0"/>
-                <w:iCs w:val="0"/>
-                <w:color w:val="auto"/>
-              </w:rPr>
-              <w:instrText xml:space="preserve"> SEQ Figure \* ARABIC </w:instrText>
-            </w:r>
-            <w:r>
-              <w:rPr>
-                <w:i w:val="0"/>
-                <w:iCs w:val="0"/>
-                <w:color w:val="auto"/>
-              </w:rPr>
-              <w:fldChar w:fldCharType="separate"/>
-            </w:r>
-            <w:r>
-              <w:rPr>
-                <w:i w:val="0"/>
-                <w:iCs w:val="0"/>
-                <w:noProof/>
-                <w:color w:val="auto"/>
-              </w:rPr>
-              <w:t>2</w:t>
-            </w:r>
-            <w:r>
-              <w:rPr>
-                <w:i w:val="0"/>
-                <w:iCs w:val="0"/>
-                <w:color w:val="auto"/>
-              </w:rPr>
-              <w:fldChar w:fldCharType="end"/>
-            </w:r>
-            <w:r>
-              <w:rPr>
-                <w:i w:val="0"/>
-                <w:iCs w:val="0"/>
-                <w:color w:val="auto"/>
-              </w:rPr>
-              <w:t>: Reconstructed image with low T (T=75</w:t>
-            </w:r>
-            <w:r>
-              <w:rPr>
-                <w:i w:val="0"/>
-                <w:iCs w:val="0"/>
-                <w:color w:val="auto"/>
-              </w:rPr>
+            <w:fldSimple w:instr=" SEQ Figure \* ARABIC ">
+              <w:r>
+                <w:rPr>
+                  <w:noProof/>
+                </w:rPr>
+                <w:t>2</w:t>
+              </w:r>
+            </w:fldSimple>
+            <w:r>
+              <w:t>: Reconstructed image</w:t>
+            </w:r>
+            <w:r>
+              <w:rPr>
+                <w:i/>
+                <w:iCs/>
+              </w:rPr>
+              <w:t xml:space="preserve"> 1</w:t>
+            </w:r>
+            <w:r>
+              <w:t xml:space="preserve"> with low T (T=75</w:t>
+            </w:r>
+            <w:r>
               <w:t xml:space="preserve"> %</w:t>
             </w:r>
             <w:r>
-              <w:rPr>
-                <w:i w:val="0"/>
-                <w:iCs w:val="0"/>
-                <w:color w:val="auto"/>
-              </w:rPr>
               <w:t>)</w:t>
             </w:r>
           </w:p>
@@ -4688,7 +4730,7 @@
                 <w:noProof/>
               </w:rPr>
               <w:drawing>
-                <wp:anchor distT="0" distB="0" distL="114300" distR="114300" simplePos="0" relativeHeight="251658240" behindDoc="0" locked="0" layoutInCell="1" allowOverlap="1" wp14:anchorId="2C6F7A63" wp14:editId="6809FDE5">
+                <wp:anchor distT="0" distB="0" distL="114300" distR="114300" simplePos="0" relativeHeight="251588608" behindDoc="0" locked="0" layoutInCell="1" allowOverlap="1" wp14:anchorId="2C6F7A63" wp14:editId="480527E3">
                   <wp:simplePos x="0" y="0"/>
                   <wp:positionH relativeFrom="column">
                     <wp:posOffset>-3810</wp:posOffset>
@@ -4741,84 +4783,39 @@
           <w:p>
             <w:pPr>
               <w:pStyle w:val="Caption"/>
-              <w:jc w:val="center"/>
-              <w:rPr>
-                <w:i w:val="0"/>
-                <w:iCs w:val="0"/>
-                <w:color w:val="auto"/>
+              <w:rPr>
+                <w:i/>
+                <w:iCs/>
               </w:rPr>
             </w:pPr>
             <w:r>
-              <w:rPr>
-                <w:i w:val="0"/>
-                <w:iCs w:val="0"/>
-                <w:color w:val="auto"/>
-              </w:rPr>
               <w:t xml:space="preserve">Figure </w:t>
             </w:r>
-            <w:r>
-              <w:rPr>
-                <w:i w:val="0"/>
-                <w:iCs w:val="0"/>
-                <w:color w:val="auto"/>
-              </w:rPr>
-              <w:fldChar w:fldCharType="begin"/>
-            </w:r>
-            <w:r>
-              <w:rPr>
-                <w:i w:val="0"/>
-                <w:iCs w:val="0"/>
-                <w:color w:val="auto"/>
-              </w:rPr>
-              <w:instrText xml:space="preserve"> SEQ Figure \* ARABIC </w:instrText>
-            </w:r>
-            <w:r>
-              <w:rPr>
-                <w:i w:val="0"/>
-                <w:iCs w:val="0"/>
-                <w:color w:val="auto"/>
-              </w:rPr>
-              <w:fldChar w:fldCharType="separate"/>
-            </w:r>
-            <w:r>
-              <w:rPr>
-                <w:i w:val="0"/>
-                <w:iCs w:val="0"/>
-                <w:noProof/>
-                <w:color w:val="auto"/>
-              </w:rPr>
-              <w:t>3</w:t>
-            </w:r>
-            <w:r>
-              <w:rPr>
-                <w:i w:val="0"/>
-                <w:iCs w:val="0"/>
-                <w:color w:val="auto"/>
-              </w:rPr>
-              <w:fldChar w:fldCharType="end"/>
-            </w:r>
-            <w:r>
-              <w:rPr>
-                <w:i w:val="0"/>
-                <w:iCs w:val="0"/>
-                <w:color w:val="auto"/>
-              </w:rPr>
-              <w:t>: Reconstructed image with High T (T=99</w:t>
-            </w:r>
-            <w:r>
-              <w:rPr>
-                <w:i w:val="0"/>
-                <w:iCs w:val="0"/>
-                <w:color w:val="auto"/>
-              </w:rPr>
+            <w:fldSimple w:instr=" SEQ Figure \* ARABIC ">
+              <w:r>
+                <w:rPr>
+                  <w:noProof/>
+                </w:rPr>
+                <w:t>3</w:t>
+              </w:r>
+            </w:fldSimple>
+            <w:r>
+              <w:t xml:space="preserve">: Reconstructed image </w:t>
+            </w:r>
+            <w:r>
+              <w:rPr>
+                <w:i/>
+                <w:iCs/>
+              </w:rPr>
+              <w:t xml:space="preserve">1 </w:t>
+            </w:r>
+            <w:r>
+              <w:t>with High T (T=99</w:t>
+            </w:r>
+            <w:r>
               <w:t xml:space="preserve"> %</w:t>
             </w:r>
             <w:r>
-              <w:rPr>
-                <w:i w:val="0"/>
-                <w:iCs w:val="0"/>
-                <w:color w:val="auto"/>
-              </w:rPr>
               <w:t>)</w:t>
             </w:r>
           </w:p>
@@ -4839,6 +4836,777 @@
         <w:br/>
       </w:r>
     </w:p>
+    <w:tbl>
+      <w:tblPr>
+        <w:tblStyle w:val="TableGrid"/>
+        <w:tblW w:w="11928" w:type="dxa"/>
+        <w:tblLook w:val="04A0" w:firstRow="1" w:lastRow="0" w:firstColumn="1" w:lastColumn="0" w:noHBand="0" w:noVBand="1"/>
+      </w:tblPr>
+      <w:tblGrid>
+        <w:gridCol w:w="5976"/>
+        <w:gridCol w:w="5976"/>
+      </w:tblGrid>
+      <w:tr>
+        <w:trPr>
+          <w:trHeight w:val="4405"/>
+        </w:trPr>
+        <w:tc>
+          <w:tcPr>
+            <w:tcW w:w="11928" w:type="dxa"/>
+            <w:gridSpan w:val="2"/>
+          </w:tcPr>
+          <w:p>
+            <w:pPr>
+              <w:pStyle w:val="ListParagraph"/>
+              <w:ind w:left="0"/>
+            </w:pPr>
+          </w:p>
+          <w:p>
+            <w:pPr>
+              <w:pStyle w:val="ListParagraph"/>
+              <w:ind w:left="0"/>
+            </w:pPr>
+            <w:r>
+              <w:rPr>
+                <w:noProof/>
+              </w:rPr>
+              <mc:AlternateContent>
+                <mc:Choice Requires="wps">
+                  <w:drawing>
+                    <wp:anchor distT="0" distB="0" distL="114300" distR="114300" simplePos="0" relativeHeight="251597824" behindDoc="0" locked="0" layoutInCell="1" allowOverlap="1" wp14:anchorId="230EE286" wp14:editId="08D80EDA">
+                      <wp:simplePos x="0" y="0"/>
+                      <wp:positionH relativeFrom="column">
+                        <wp:posOffset>1793875</wp:posOffset>
+                      </wp:positionH>
+                      <wp:positionV relativeFrom="paragraph">
+                        <wp:posOffset>2593975</wp:posOffset>
+                      </wp:positionV>
+                      <wp:extent cx="3657600" cy="635"/>
+                      <wp:effectExtent l="0" t="0" r="0" b="0"/>
+                      <wp:wrapSquare wrapText="bothSides"/>
+                      <wp:docPr id="9" name="Text Box 9"/>
+                      <wp:cNvGraphicFramePr/>
+                      <a:graphic xmlns:a="http://schemas.openxmlformats.org/drawingml/2006/main">
+                        <a:graphicData uri="http://schemas.microsoft.com/office/word/2010/wordprocessingShape">
+                          <wps:wsp>
+                            <wps:cNvSpPr txBox="1"/>
+                            <wps:spPr>
+                              <a:xfrm>
+                                <a:off x="0" y="0"/>
+                                <a:ext cx="3657600" cy="635"/>
+                              </a:xfrm>
+                              <a:prstGeom prst="rect">
+                                <a:avLst/>
+                              </a:prstGeom>
+                              <a:solidFill>
+                                <a:prstClr val="white"/>
+                              </a:solidFill>
+                              <a:ln>
+                                <a:noFill/>
+                              </a:ln>
+                            </wps:spPr>
+                            <wps:txbx>
+                              <w:txbxContent>
+                                <w:p>
+                                  <w:pPr>
+                                    <w:pStyle w:val="Caption"/>
+                                    <w:rPr>
+                                      <w:rFonts w:asciiTheme="minorBidi" w:hAnsiTheme="minorBidi"/>
+                                      <w:noProof/>
+                                      <w:sz w:val="24"/>
+                                      <w:szCs w:val="24"/>
+                                    </w:rPr>
+                                  </w:pPr>
+                                  <w:r>
+                                    <w:t xml:space="preserve">Figure </w:t>
+                                  </w:r>
+                                  <w:fldSimple w:instr=" SEQ Figure \* ARABIC ">
+                                    <w:r>
+                                      <w:rPr>
+                                        <w:noProof/>
+                                      </w:rPr>
+                                      <w:t>4</w:t>
+                                    </w:r>
+                                  </w:fldSimple>
+                                  <w:r>
+                                    <w:t xml:space="preserve"> </w:t>
+                                  </w:r>
+                                  <w:r>
+                                    <w:t xml:space="preserve">Original image </w:t>
+                                  </w:r>
+                                  <w:r>
+                                    <w:t>2</w:t>
+                                  </w:r>
+                                  <w:r>
+                                    <w:t xml:space="preserve"> (RGB)</w:t>
+                                  </w:r>
+                                </w:p>
+                              </w:txbxContent>
+                            </wps:txbx>
+                            <wps:bodyPr rot="0" spcFirstLastPara="0" vertOverflow="overflow" horzOverflow="overflow" vert="horz" wrap="square" lIns="0" tIns="0" rIns="0" bIns="0" numCol="1" spcCol="0" rtlCol="0" fromWordArt="0" anchor="t" anchorCtr="0" forceAA="0" compatLnSpc="1">
+                              <a:prstTxWarp prst="textNoShape">
+                                <a:avLst/>
+                              </a:prstTxWarp>
+                              <a:spAutoFit/>
+                            </wps:bodyPr>
+                          </wps:wsp>
+                        </a:graphicData>
+                      </a:graphic>
+                    </wp:anchor>
+                  </w:drawing>
+                </mc:Choice>
+                <mc:Fallback>
+                  <w:pict>
+                    <v:shape w14:anchorId="230EE286" id="Text Box 9" o:spid="_x0000_s1027" type="#_x0000_t202" style="position:absolute;margin-left:141.25pt;margin-top:204.25pt;width:4in;height:.05pt;z-index:251597824;visibility:visible;mso-wrap-style:square;mso-wrap-distance-left:9pt;mso-wrap-distance-top:0;mso-wrap-distance-right:9pt;mso-wrap-distance-bottom:0;mso-position-horizontal:absolute;mso-position-horizontal-relative:text;mso-position-vertical:absolute;mso-position-vertical-relative:text;v-text-anchor:top" o:gfxdata="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" stroked="f">
+                      <v:textbox style="mso-fit-shape-to-text:t" inset="0,0,0,0">
+                        <w:txbxContent>
+                          <w:p>
+                            <w:pPr>
+                              <w:pStyle w:val="Caption"/>
+                              <w:rPr>
+                                <w:rFonts w:asciiTheme="minorBidi" w:hAnsiTheme="minorBidi"/>
+                                <w:noProof/>
+                                <w:sz w:val="24"/>
+                                <w:szCs w:val="24"/>
+                              </w:rPr>
+                            </w:pPr>
+                            <w:r>
+                              <w:t xml:space="preserve">Figure </w:t>
+                            </w:r>
+                            <w:fldSimple w:instr=" SEQ Figure \* ARABIC ">
+                              <w:r>
+                                <w:rPr>
+                                  <w:noProof/>
+                                </w:rPr>
+                                <w:t>4</w:t>
+                              </w:r>
+                            </w:fldSimple>
+                            <w:r>
+                              <w:t xml:space="preserve"> </w:t>
+                            </w:r>
+                            <w:r>
+                              <w:t xml:space="preserve">Original image </w:t>
+                            </w:r>
+                            <w:r>
+                              <w:t>2</w:t>
+                            </w:r>
+                            <w:r>
+                              <w:t xml:space="preserve"> (RGB)</w:t>
+                            </w:r>
+                          </w:p>
+                        </w:txbxContent>
+                      </v:textbox>
+                      <w10:wrap type="square"/>
+                    </v:shape>
+                  </w:pict>
+                </mc:Fallback>
+              </mc:AlternateContent>
+            </w:r>
+            <w:r>
+              <w:rPr>
+                <w:noProof/>
+              </w:rPr>
+              <w:drawing>
+                <wp:anchor distT="0" distB="0" distL="114300" distR="114300" simplePos="0" relativeHeight="251595776" behindDoc="0" locked="0" layoutInCell="1" allowOverlap="1" wp14:anchorId="25AB7A3C" wp14:editId="63BE7D70">
+                  <wp:simplePos x="0" y="0"/>
+                  <wp:positionH relativeFrom="column">
+                    <wp:posOffset>1793875</wp:posOffset>
+                  </wp:positionH>
+                  <wp:positionV relativeFrom="page">
+                    <wp:posOffset>273685</wp:posOffset>
+                  </wp:positionV>
+                  <wp:extent cx="3657600" cy="2438400"/>
+                  <wp:effectExtent l="0" t="0" r="0" b="0"/>
+                  <wp:wrapSquare wrapText="bothSides"/>
+                  <wp:docPr id="6" name="Picture 3"/>
+                  <wp:cNvGraphicFramePr>
+                    <a:graphicFrameLocks xmlns:a="http://schemas.openxmlformats.org/drawingml/2006/main" noChangeAspect="1"/>
+                  </wp:cNvGraphicFramePr>
+                  <a:graphic xmlns:a="http://schemas.openxmlformats.org/drawingml/2006/main">
+                    <a:graphicData uri="http://schemas.openxmlformats.org/drawingml/2006/picture">
+                      <pic:pic xmlns:pic="http://schemas.openxmlformats.org/drawingml/2006/picture">
+                        <pic:nvPicPr>
+                          <pic:cNvPr id="1705670385" name="Picture 1705670385"/>
+                          <pic:cNvPicPr/>
+                        </pic:nvPicPr>
+                        <pic:blipFill>
+                          <a:blip r:embed="rId17">
+                            <a:extLst>
+                              <a:ext uri="{28A0092B-C50C-407E-A947-70E740481C1C}">
+                                <a14:useLocalDpi xmlns:a14="http://schemas.microsoft.com/office/drawing/2010/main" val="0"/>
+                              </a:ext>
+                            </a:extLst>
+                          </a:blip>
+                          <a:stretch>
+                            <a:fillRect/>
+                          </a:stretch>
+                        </pic:blipFill>
+                        <pic:spPr>
+                          <a:xfrm>
+                            <a:off x="0" y="0"/>
+                            <a:ext cx="3657600" cy="2438400"/>
+                          </a:xfrm>
+                          <a:prstGeom prst="rect">
+                            <a:avLst/>
+                          </a:prstGeom>
+                        </pic:spPr>
+                      </pic:pic>
+                    </a:graphicData>
+                  </a:graphic>
+                  <wp14:sizeRelH relativeFrom="margin">
+                    <wp14:pctWidth>0</wp14:pctWidth>
+                  </wp14:sizeRelH>
+                  <wp14:sizeRelV relativeFrom="margin">
+                    <wp14:pctHeight>0</wp14:pctHeight>
+                  </wp14:sizeRelV>
+                </wp:anchor>
+              </w:drawing>
+            </w:r>
+          </w:p>
+          <w:p>
+            <w:pPr>
+              <w:pStyle w:val="ListParagraph"/>
+              <w:ind w:left="0"/>
+            </w:pPr>
+          </w:p>
+          <w:p>
+            <w:pPr>
+              <w:pStyle w:val="ListParagraph"/>
+              <w:ind w:left="0"/>
+            </w:pPr>
+          </w:p>
+          <w:p>
+            <w:pPr>
+              <w:pStyle w:val="ListParagraph"/>
+              <w:ind w:left="0"/>
+            </w:pPr>
+          </w:p>
+          <w:p>
+            <w:pPr>
+              <w:pStyle w:val="ListParagraph"/>
+              <w:ind w:left="0"/>
+            </w:pPr>
+          </w:p>
+          <w:p>
+            <w:pPr>
+              <w:pStyle w:val="ListParagraph"/>
+              <w:ind w:left="0"/>
+            </w:pPr>
+          </w:p>
+          <w:p>
+            <w:pPr>
+              <w:pStyle w:val="ListParagraph"/>
+              <w:ind w:left="0"/>
+            </w:pPr>
+          </w:p>
+          <w:p>
+            <w:pPr>
+              <w:pStyle w:val="ListParagraph"/>
+              <w:ind w:left="0"/>
+            </w:pPr>
+          </w:p>
+          <w:p>
+            <w:pPr>
+              <w:pStyle w:val="ListParagraph"/>
+              <w:ind w:left="0"/>
+            </w:pPr>
+          </w:p>
+          <w:p>
+            <w:pPr>
+              <w:pStyle w:val="ListParagraph"/>
+              <w:ind w:left="0"/>
+            </w:pPr>
+          </w:p>
+          <w:p>
+            <w:pPr>
+              <w:pStyle w:val="ListParagraph"/>
+              <w:ind w:left="0"/>
+            </w:pPr>
+          </w:p>
+          <w:p>
+            <w:pPr>
+              <w:pStyle w:val="ListParagraph"/>
+              <w:ind w:left="0"/>
+            </w:pPr>
+          </w:p>
+          <w:p>
+            <w:pPr>
+              <w:pStyle w:val="ListParagraph"/>
+              <w:ind w:left="0"/>
+            </w:pPr>
+          </w:p>
+          <w:p>
+            <w:pPr>
+              <w:pStyle w:val="ListParagraph"/>
+              <w:ind w:left="0"/>
+            </w:pPr>
+          </w:p>
+          <w:p>
+            <w:pPr>
+              <w:pStyle w:val="ListParagraph"/>
+              <w:ind w:left="0"/>
+            </w:pPr>
+          </w:p>
+          <w:p>
+            <w:pPr>
+              <w:pStyle w:val="ListParagraph"/>
+              <w:ind w:left="0"/>
+            </w:pPr>
+          </w:p>
+          <w:p>
+            <w:pPr>
+              <w:pStyle w:val="ListParagraph"/>
+              <w:ind w:left="0"/>
+            </w:pPr>
+          </w:p>
+        </w:tc>
+      </w:tr>
+      <w:tr>
+        <w:trPr>
+          <w:trHeight w:val="3984"/>
+        </w:trPr>
+        <w:tc>
+          <w:tcPr>
+            <w:tcW w:w="5299" w:type="dxa"/>
+          </w:tcPr>
+          <w:p>
+            <w:pPr>
+              <w:pStyle w:val="ListParagraph"/>
+              <w:keepNext/>
+              <w:ind w:left="0"/>
+            </w:pPr>
+            <w:r>
+              <w:rPr>
+                <w:noProof/>
+              </w:rPr>
+              <mc:AlternateContent>
+                <mc:Choice Requires="wps">
+                  <w:drawing>
+                    <wp:anchor distT="0" distB="0" distL="114300" distR="114300" simplePos="0" relativeHeight="251645952" behindDoc="0" locked="0" layoutInCell="1" allowOverlap="1" wp14:anchorId="4887EE9C" wp14:editId="1DDF0D07">
+                      <wp:simplePos x="0" y="0"/>
+                      <wp:positionH relativeFrom="column">
+                        <wp:posOffset>0</wp:posOffset>
+                      </wp:positionH>
+                      <wp:positionV relativeFrom="paragraph">
+                        <wp:posOffset>2496820</wp:posOffset>
+                      </wp:positionV>
+                      <wp:extent cx="3657600" cy="635"/>
+                      <wp:effectExtent l="0" t="0" r="0" b="0"/>
+                      <wp:wrapTopAndBottom/>
+                      <wp:docPr id="10" name="Text Box 10"/>
+                      <wp:cNvGraphicFramePr/>
+                      <a:graphic xmlns:a="http://schemas.openxmlformats.org/drawingml/2006/main">
+                        <a:graphicData uri="http://schemas.microsoft.com/office/word/2010/wordprocessingShape">
+                          <wps:wsp>
+                            <wps:cNvSpPr txBox="1"/>
+                            <wps:spPr>
+                              <a:xfrm>
+                                <a:off x="0" y="0"/>
+                                <a:ext cx="3657600" cy="635"/>
+                              </a:xfrm>
+                              <a:prstGeom prst="rect">
+                                <a:avLst/>
+                              </a:prstGeom>
+                              <a:solidFill>
+                                <a:prstClr val="white"/>
+                              </a:solidFill>
+                              <a:ln>
+                                <a:noFill/>
+                              </a:ln>
+                            </wps:spPr>
+                            <wps:txbx>
+                              <w:txbxContent>
+                                <w:p>
+                                  <w:pPr>
+                                    <w:pStyle w:val="Caption"/>
+                                    <w:rPr>
+                                      <w:rFonts w:asciiTheme="minorBidi" w:hAnsiTheme="minorBidi"/>
+                                      <w:noProof/>
+                                      <w:sz w:val="24"/>
+                                      <w:szCs w:val="24"/>
+                                    </w:rPr>
+                                  </w:pPr>
+                                  <w:r>
+                                    <w:t xml:space="preserve">Figure </w:t>
+                                  </w:r>
+                                  <w:fldSimple w:instr=" SEQ Figure \* ARABIC ">
+                                    <w:r>
+                                      <w:rPr>
+                                        <w:noProof/>
+                                      </w:rPr>
+                                      <w:t>5</w:t>
+                                    </w:r>
+                                  </w:fldSimple>
+                                  <w:r>
+                                    <w:t xml:space="preserve"> </w:t>
+                                  </w:r>
+                                  <w:r>
+                                    <w:t xml:space="preserve">Reconstructed image </w:t>
+                                  </w:r>
+                                  <w:r>
+                                    <w:t>2</w:t>
+                                  </w:r>
+                                  <w:r>
+                                    <w:t xml:space="preserve"> with low T (T=75 %)</w:t>
+                                  </w:r>
+                                </w:p>
+                              </w:txbxContent>
+                            </wps:txbx>
+                            <wps:bodyPr rot="0" spcFirstLastPara="0" vertOverflow="overflow" horzOverflow="overflow" vert="horz" wrap="square" lIns="0" tIns="0" rIns="0" bIns="0" numCol="1" spcCol="0" rtlCol="0" fromWordArt="0" anchor="t" anchorCtr="0" forceAA="0" compatLnSpc="1">
+                              <a:prstTxWarp prst="textNoShape">
+                                <a:avLst/>
+                              </a:prstTxWarp>
+                              <a:spAutoFit/>
+                            </wps:bodyPr>
+                          </wps:wsp>
+                        </a:graphicData>
+                      </a:graphic>
+                    </wp:anchor>
+                  </w:drawing>
+                </mc:Choice>
+                <mc:Fallback>
+                  <w:pict>
+                    <v:shape w14:anchorId="4887EE9C" id="Text Box 10" o:spid="_x0000_s1028" type="#_x0000_t202" style="position:absolute;margin-left:0;margin-top:196.6pt;width:4in;height:.05pt;z-index:251645952;visibility:visible;mso-wrap-style:square;mso-wrap-distance-left:9pt;mso-wrap-distance-top:0;mso-wrap-distance-right:9pt;mso-wrap-distance-bottom:0;mso-position-horizontal:absolute;mso-position-horizontal-relative:text;mso-position-vertical:absolute;mso-position-vertical-relative:text;v-text-anchor:top" o:gfxdata="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" stroked="f">
+                      <v:textbox style="mso-fit-shape-to-text:t" inset="0,0,0,0">
+                        <w:txbxContent>
+                          <w:p>
+                            <w:pPr>
+                              <w:pStyle w:val="Caption"/>
+                              <w:rPr>
+                                <w:rFonts w:asciiTheme="minorBidi" w:hAnsiTheme="minorBidi"/>
+                                <w:noProof/>
+                                <w:sz w:val="24"/>
+                                <w:szCs w:val="24"/>
+                              </w:rPr>
+                            </w:pPr>
+                            <w:r>
+                              <w:t xml:space="preserve">Figure </w:t>
+                            </w:r>
+                            <w:fldSimple w:instr=" SEQ Figure \* ARABIC ">
+                              <w:r>
+                                <w:rPr>
+                                  <w:noProof/>
+                                </w:rPr>
+                                <w:t>5</w:t>
+                              </w:r>
+                            </w:fldSimple>
+                            <w:r>
+                              <w:t xml:space="preserve"> </w:t>
+                            </w:r>
+                            <w:r>
+                              <w:t xml:space="preserve">Reconstructed image </w:t>
+                            </w:r>
+                            <w:r>
+                              <w:t>2</w:t>
+                            </w:r>
+                            <w:r>
+                              <w:t xml:space="preserve"> with low T (T=75 %)</w:t>
+                            </w:r>
+                          </w:p>
+                        </w:txbxContent>
+                      </v:textbox>
+                      <w10:wrap type="topAndBottom"/>
+                    </v:shape>
+                  </w:pict>
+                </mc:Fallback>
+              </mc:AlternateContent>
+            </w:r>
+            <w:r>
+              <w:rPr>
+                <w:noProof/>
+              </w:rPr>
+              <w:drawing>
+                <wp:anchor distT="0" distB="0" distL="114300" distR="114300" simplePos="0" relativeHeight="251591680" behindDoc="0" locked="0" layoutInCell="1" allowOverlap="1" wp14:anchorId="5E63558C" wp14:editId="11038922">
+                  <wp:simplePos x="0" y="0"/>
+                  <wp:positionH relativeFrom="column">
+                    <wp:posOffset>0</wp:posOffset>
+                  </wp:positionH>
+                  <wp:positionV relativeFrom="paragraph">
+                    <wp:posOffset>1270</wp:posOffset>
+                  </wp:positionV>
+                  <wp:extent cx="3657600" cy="2438400"/>
+                  <wp:effectExtent l="0" t="0" r="0" b="0"/>
+                  <wp:wrapTopAndBottom/>
+                  <wp:docPr id="7" name="Picture 5"/>
+                  <wp:cNvGraphicFramePr>
+                    <a:graphicFrameLocks xmlns:a="http://schemas.openxmlformats.org/drawingml/2006/main" noChangeAspect="1"/>
+                  </wp:cNvGraphicFramePr>
+                  <a:graphic xmlns:a="http://schemas.openxmlformats.org/drawingml/2006/main">
+                    <a:graphicData uri="http://schemas.openxmlformats.org/drawingml/2006/picture">
+                      <pic:pic xmlns:pic="http://schemas.openxmlformats.org/drawingml/2006/picture">
+                        <pic:nvPicPr>
+                          <pic:cNvPr id="1430706217" name="Picture 1430706217"/>
+                          <pic:cNvPicPr/>
+                        </pic:nvPicPr>
+                        <pic:blipFill>
+                          <a:blip r:embed="rId18">
+                            <a:extLst>
+                              <a:ext uri="{28A0092B-C50C-407E-A947-70E740481C1C}">
+                                <a14:useLocalDpi xmlns:a14="http://schemas.microsoft.com/office/drawing/2010/main" val="0"/>
+                              </a:ext>
+                            </a:extLst>
+                          </a:blip>
+                          <a:stretch>
+                            <a:fillRect/>
+                          </a:stretch>
+                        </pic:blipFill>
+                        <pic:spPr>
+                          <a:xfrm>
+                            <a:off x="0" y="0"/>
+                            <a:ext cx="3657600" cy="2438400"/>
+                          </a:xfrm>
+                          <a:prstGeom prst="rect">
+                            <a:avLst/>
+                          </a:prstGeom>
+                        </pic:spPr>
+                      </pic:pic>
+                    </a:graphicData>
+                  </a:graphic>
+                </wp:anchor>
+              </w:drawing>
+            </w:r>
+          </w:p>
+          <w:p>
+            <w:pPr>
+              <w:pStyle w:val="Caption"/>
+              <w:rPr>
+                <w:i/>
+                <w:iCs/>
+              </w:rPr>
+            </w:pPr>
+          </w:p>
+        </w:tc>
+        <w:tc>
+          <w:tcPr>
+            <w:tcW w:w="6628" w:type="dxa"/>
+          </w:tcPr>
+          <w:p>
+            <w:pPr>
+              <w:pStyle w:val="ListParagraph"/>
+              <w:keepNext/>
+              <w:ind w:left="0"/>
+            </w:pPr>
+            <w:r>
+              <w:rPr>
+                <w:noProof/>
+              </w:rPr>
+              <mc:AlternateContent>
+                <mc:Choice Requires="wps">
+                  <w:drawing>
+                    <wp:anchor distT="0" distB="0" distL="114300" distR="114300" simplePos="0" relativeHeight="251656192" behindDoc="0" locked="0" layoutInCell="1" allowOverlap="1" wp14:anchorId="04700073" wp14:editId="4FB08AAF">
+                      <wp:simplePos x="0" y="0"/>
+                      <wp:positionH relativeFrom="column">
+                        <wp:posOffset>-5715</wp:posOffset>
+                      </wp:positionH>
+                      <wp:positionV relativeFrom="paragraph">
+                        <wp:posOffset>2496820</wp:posOffset>
+                      </wp:positionV>
+                      <wp:extent cx="3657600" cy="635"/>
+                      <wp:effectExtent l="0" t="0" r="0" b="0"/>
+                      <wp:wrapTopAndBottom/>
+                      <wp:docPr id="11" name="Text Box 11"/>
+                      <wp:cNvGraphicFramePr/>
+                      <a:graphic xmlns:a="http://schemas.openxmlformats.org/drawingml/2006/main">
+                        <a:graphicData uri="http://schemas.microsoft.com/office/word/2010/wordprocessingShape">
+                          <wps:wsp>
+                            <wps:cNvSpPr txBox="1"/>
+                            <wps:spPr>
+                              <a:xfrm>
+                                <a:off x="0" y="0"/>
+                                <a:ext cx="3657600" cy="635"/>
+                              </a:xfrm>
+                              <a:prstGeom prst="rect">
+                                <a:avLst/>
+                              </a:prstGeom>
+                              <a:solidFill>
+                                <a:prstClr val="white"/>
+                              </a:solidFill>
+                              <a:ln>
+                                <a:noFill/>
+                              </a:ln>
+                            </wps:spPr>
+                            <wps:txbx>
+                              <w:txbxContent>
+                                <w:p>
+                                  <w:pPr>
+                                    <w:pStyle w:val="Caption"/>
+                                    <w:rPr>
+                                      <w:rFonts w:asciiTheme="minorBidi" w:hAnsiTheme="minorBidi"/>
+                                      <w:noProof/>
+                                      <w:sz w:val="24"/>
+                                      <w:szCs w:val="24"/>
+                                    </w:rPr>
+                                  </w:pPr>
+                                  <w:r>
+                                    <w:t xml:space="preserve">Figure </w:t>
+                                  </w:r>
+                                  <w:fldSimple w:instr=" SEQ Figure \* ARABIC ">
+                                    <w:r>
+                                      <w:rPr>
+                                        <w:noProof/>
+                                      </w:rPr>
+                                      <w:t>6</w:t>
+                                    </w:r>
+                                  </w:fldSimple>
+                                  <w:r>
+                                    <w:t xml:space="preserve"> </w:t>
+                                  </w:r>
+                                  <w:r>
+                                    <w:t xml:space="preserve">Reconstructed image </w:t>
+                                  </w:r>
+                                  <w:r>
+                                    <w:t>2</w:t>
+                                  </w:r>
+                                  <w:r>
+                                    <w:t xml:space="preserve"> with low T (T=</w:t>
+                                  </w:r>
+                                  <w:r>
+                                    <w:t>99</w:t>
+                                  </w:r>
+                                  <w:r>
+                                    <w:t xml:space="preserve"> %)</w:t>
+                                  </w:r>
+                                </w:p>
+                              </w:txbxContent>
+                            </wps:txbx>
+                            <wps:bodyPr rot="0" spcFirstLastPara="0" vertOverflow="overflow" horzOverflow="overflow" vert="horz" wrap="square" lIns="0" tIns="0" rIns="0" bIns="0" numCol="1" spcCol="0" rtlCol="0" fromWordArt="0" anchor="t" anchorCtr="0" forceAA="0" compatLnSpc="1">
+                              <a:prstTxWarp prst="textNoShape">
+                                <a:avLst/>
+                              </a:prstTxWarp>
+                              <a:spAutoFit/>
+                            </wps:bodyPr>
+                          </wps:wsp>
+                        </a:graphicData>
+                      </a:graphic>
+                    </wp:anchor>
+                  </w:drawing>
+                </mc:Choice>
+                <mc:Fallback>
+                  <w:pict>
+                    <v:shape w14:anchorId="04700073" id="Text Box 11" o:spid="_x0000_s1029" type="#_x0000_t202" style="position:absolute;margin-left:-.45pt;margin-top:196.6pt;width:4in;height:.05pt;z-index:251656192;visibility:visible;mso-wrap-style:square;mso-wrap-distance-left:9pt;mso-wrap-distance-top:0;mso-wrap-distance-right:9pt;mso-wrap-distance-bottom:0;mso-position-horizontal:absolute;mso-position-horizontal-relative:text;mso-position-vertical:absolute;mso-position-vertical-relative:text;v-text-anchor:top" o:gfxdata="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" stroked="f">
+                      <v:textbox style="mso-fit-shape-to-text:t" inset="0,0,0,0">
+                        <w:txbxContent>
+                          <w:p>
+                            <w:pPr>
+                              <w:pStyle w:val="Caption"/>
+                              <w:rPr>
+                                <w:rFonts w:asciiTheme="minorBidi" w:hAnsiTheme="minorBidi"/>
+                                <w:noProof/>
+                                <w:sz w:val="24"/>
+                                <w:szCs w:val="24"/>
+                              </w:rPr>
+                            </w:pPr>
+                            <w:r>
+                              <w:t xml:space="preserve">Figure </w:t>
+                            </w:r>
+                            <w:fldSimple w:instr=" SEQ Figure \* ARABIC ">
+                              <w:r>
+                                <w:rPr>
+                                  <w:noProof/>
+                                </w:rPr>
+                                <w:t>6</w:t>
+                              </w:r>
+                            </w:fldSimple>
+                            <w:r>
+                              <w:t xml:space="preserve"> </w:t>
+                            </w:r>
+                            <w:r>
+                              <w:t xml:space="preserve">Reconstructed image </w:t>
+                            </w:r>
+                            <w:r>
+                              <w:t>2</w:t>
+                            </w:r>
+                            <w:r>
+                              <w:t xml:space="preserve"> with low T (T=</w:t>
+                            </w:r>
+                            <w:r>
+                              <w:t>99</w:t>
+                            </w:r>
+                            <w:r>
+                              <w:t xml:space="preserve"> %)</w:t>
+                            </w:r>
+                          </w:p>
+                        </w:txbxContent>
+                      </v:textbox>
+                      <w10:wrap type="topAndBottom"/>
+                    </v:shape>
+                  </w:pict>
+                </mc:Fallback>
+              </mc:AlternateContent>
+            </w:r>
+            <w:r>
+              <w:rPr>
+                <w:noProof/>
+              </w:rPr>
+              <w:drawing>
+                <wp:anchor distT="0" distB="0" distL="114300" distR="114300" simplePos="0" relativeHeight="251586560" behindDoc="0" locked="0" layoutInCell="1" allowOverlap="1" wp14:anchorId="5A0715EC" wp14:editId="42C5314B">
+                  <wp:simplePos x="0" y="0"/>
+                  <wp:positionH relativeFrom="column">
+                    <wp:posOffset>-5715</wp:posOffset>
+                  </wp:positionH>
+                  <wp:positionV relativeFrom="paragraph">
+                    <wp:posOffset>1270</wp:posOffset>
+                  </wp:positionV>
+                  <wp:extent cx="3657600" cy="2438400"/>
+                  <wp:effectExtent l="0" t="0" r="0" b="0"/>
+                  <wp:wrapTopAndBottom/>
+                  <wp:docPr id="8" name="Picture 4"/>
+                  <wp:cNvGraphicFramePr>
+                    <a:graphicFrameLocks xmlns:a="http://schemas.openxmlformats.org/drawingml/2006/main" noChangeAspect="1"/>
+                  </wp:cNvGraphicFramePr>
+                  <a:graphic xmlns:a="http://schemas.openxmlformats.org/drawingml/2006/main">
+                    <a:graphicData uri="http://schemas.openxmlformats.org/drawingml/2006/picture">
+                      <pic:pic xmlns:pic="http://schemas.openxmlformats.org/drawingml/2006/picture">
+                        <pic:nvPicPr>
+                          <pic:cNvPr id="1858452254" name="Picture 1858452254"/>
+                          <pic:cNvPicPr/>
+                        </pic:nvPicPr>
+                        <pic:blipFill>
+                          <a:blip r:embed="rId19">
+                            <a:extLst>
+                              <a:ext uri="{28A0092B-C50C-407E-A947-70E740481C1C}">
+                                <a14:useLocalDpi xmlns:a14="http://schemas.microsoft.com/office/drawing/2010/main" val="0"/>
+                              </a:ext>
+                            </a:extLst>
+                          </a:blip>
+                          <a:stretch>
+                            <a:fillRect/>
+                          </a:stretch>
+                        </pic:blipFill>
+                        <pic:spPr>
+                          <a:xfrm>
+                            <a:off x="0" y="0"/>
+                            <a:ext cx="3657600" cy="2438400"/>
+                          </a:xfrm>
+                          <a:prstGeom prst="rect">
+                            <a:avLst/>
+                          </a:prstGeom>
+                        </pic:spPr>
+                      </pic:pic>
+                    </a:graphicData>
+                  </a:graphic>
+                </wp:anchor>
+              </w:drawing>
+            </w:r>
+          </w:p>
+          <w:p>
+            <w:pPr>
+              <w:pStyle w:val="Caption"/>
+              <w:rPr>
+                <w:i/>
+                <w:iCs/>
+              </w:rPr>
+            </w:pPr>
+          </w:p>
+          <w:p>
+            <w:pPr>
+              <w:pStyle w:val="ListParagraph"/>
+              <w:ind w:left="0"/>
+            </w:pPr>
+          </w:p>
+        </w:tc>
+      </w:tr>
+    </w:tbl>
     <w:p>
       <w:pPr>
         <w:pStyle w:val="ListParagraph"/>
@@ -4868,7 +5636,6 @@
         <w:pStyle w:val="ListParagraph"/>
       </w:pPr>
       <w:r>
-        <w:lastRenderedPageBreak/>
         <w:t>Because coefficients are accumulated in zigzag order, the discarded coefficients are mainly mid- and high-frequency components. These components represent sharp intensity transitions, edges, and fine textures.</w:t>
       </w:r>
     </w:p>
@@ -4921,6 +5688,7 @@
         </w:numPr>
       </w:pPr>
       <w:r>
+        <w:lastRenderedPageBreak/>
         <w:t>Local contrast is reduced.</w:t>
       </w:r>
     </w:p>
@@ -5168,7 +5936,7 @@
         <w:pStyle w:val="Heading2"/>
         <w:ind w:left="1080"/>
       </w:pPr>
-      <w:bookmarkStart w:id="14" w:name="_Toc221603585"/>
+      <w:bookmarkStart w:id="14" w:name="_Toc221800396"/>
       <w:r>
         <w:t>4</w:t>
       </w:r>
@@ -5394,15 +6162,7 @@
         </m:r>
       </m:oMath>
       <w:r>
-        <w:t>, reflecting their higher frequ</w:t>
-      </w:r>
-      <w:proofErr w:type="spellStart"/>
-      <w:r>
-        <w:t>ency</w:t>
-      </w:r>
-      <w:proofErr w:type="spellEnd"/>
-      <w:r>
-        <w:t xml:space="preserve"> content.</w:t>
+        <w:t>, reflecting their higher frequency content.</w:t>
       </w:r>
     </w:p>
     <w:p>
@@ -5415,10 +6175,19 @@
     </w:p>
     <w:p>
       <w:pPr>
+        <w:rPr>
+          <w:rFonts w:asciiTheme="minorBidi" w:hAnsiTheme="minorBidi" w:cstheme="minorBidi"/>
+          <w:sz w:val="24"/>
+          <w:szCs w:val="24"/>
+        </w:rPr>
+      </w:pPr>
+      <w:r>
+        <w:br w:type="page"/>
+      </w:r>
+    </w:p>
+    <w:p>
+      <w:pPr>
         <w:pStyle w:val="ListParagraph"/>
-        <w:keepNext/>
-        <w:ind w:left="0"/>
-        <w:jc w:val="center"/>
       </w:pPr>
       <w:r>
         <w:rPr>
@@ -5426,9 +6195,17 @@
         </w:rPr>
         <w:lastRenderedPageBreak/>
         <w:drawing>
-          <wp:inline distT="0" distB="0" distL="0" distR="0" wp14:anchorId="4F42DD37" wp14:editId="6BAE9987">
-            <wp:extent cx="5345723" cy="2873674"/>
-            <wp:effectExtent l="0" t="0" r="7620" b="3175"/>
+          <wp:anchor distT="0" distB="0" distL="114300" distR="114300" simplePos="0" relativeHeight="251606016" behindDoc="0" locked="0" layoutInCell="1" allowOverlap="1" wp14:anchorId="4F42DD37" wp14:editId="2200DC4B">
+            <wp:simplePos x="0" y="0"/>
+            <wp:positionH relativeFrom="column">
+              <wp:posOffset>63500</wp:posOffset>
+            </wp:positionH>
+            <wp:positionV relativeFrom="paragraph">
+              <wp:posOffset>410210</wp:posOffset>
+            </wp:positionV>
+            <wp:extent cx="3587750" cy="2197100"/>
+            <wp:effectExtent l="0" t="0" r="0" b="0"/>
+            <wp:wrapTopAndBottom/>
             <wp:docPr id="632119115" name="Picture 6"/>
             <wp:cNvGraphicFramePr>
               <a:graphicFrameLocks xmlns:a="http://schemas.openxmlformats.org/drawingml/2006/main" noChangeAspect="1"/>
@@ -5441,22 +6218,20 @@
                     <pic:cNvPicPr/>
                   </pic:nvPicPr>
                   <pic:blipFill rotWithShape="1">
-                    <a:blip r:embed="rId17" cstate="print">
+                    <a:blip r:embed="rId20" cstate="print">
                       <a:extLst>
                         <a:ext uri="{28A0092B-C50C-407E-A947-70E740481C1C}">
                           <a14:useLocalDpi xmlns:a14="http://schemas.microsoft.com/office/drawing/2010/main" val="0"/>
                         </a:ext>
                       </a:extLst>
                     </a:blip>
-                    <a:srcRect t="9938" b="9427"/>
-                    <a:stretch>
-                      <a:fillRect/>
-                    </a:stretch>
+                    <a:srcRect l="9724" t="12597" r="7028" b="10934"/>
+                    <a:stretch/>
                   </pic:blipFill>
                   <pic:spPr bwMode="auto">
                     <a:xfrm>
                       <a:off x="0" y="0"/>
-                      <a:ext cx="5345723" cy="2873674"/>
+                      <a:ext cx="3587750" cy="2197100"/>
                     </a:xfrm>
                     <a:prstGeom prst="rect">
                       <a:avLst/>
@@ -5473,92 +6248,25 @@
                 </pic:pic>
               </a:graphicData>
             </a:graphic>
-          </wp:inline>
+          </wp:anchor>
         </w:drawing>
       </w:r>
-    </w:p>
-    <w:p>
-      <w:pPr>
-        <w:pStyle w:val="Caption"/>
-        <w:jc w:val="center"/>
-        <w:rPr>
-          <w:i w:val="0"/>
-          <w:iCs w:val="0"/>
-          <w:color w:val="auto"/>
-        </w:rPr>
-      </w:pPr>
-      <w:r>
-        <w:rPr>
-          <w:i w:val="0"/>
-          <w:iCs w:val="0"/>
-          <w:color w:val="auto"/>
-        </w:rPr>
-        <w:t xml:space="preserve">Figure </w:t>
-      </w:r>
-      <w:r>
-        <w:rPr>
-          <w:i w:val="0"/>
-          <w:iCs w:val="0"/>
-          <w:color w:val="auto"/>
-        </w:rPr>
-        <w:fldChar w:fldCharType="begin"/>
-      </w:r>
-      <w:r>
-        <w:rPr>
-          <w:i w:val="0"/>
-          <w:iCs w:val="0"/>
-          <w:color w:val="auto"/>
-        </w:rPr>
-        <w:instrText xml:space="preserve"> SEQ Figure \* ARABIC </w:instrText>
-      </w:r>
-      <w:r>
-        <w:rPr>
-          <w:i w:val="0"/>
-          <w:iCs w:val="0"/>
-          <w:color w:val="auto"/>
-        </w:rPr>
-        <w:fldChar w:fldCharType="separate"/>
-      </w:r>
-      <w:r>
-        <w:rPr>
-          <w:i w:val="0"/>
-          <w:iCs w:val="0"/>
+      <w:r>
+        <w:rPr>
           <w:noProof/>
-          <w:color w:val="auto"/>
-        </w:rPr>
-        <w:t>4</w:t>
-      </w:r>
-      <w:r>
-        <w:rPr>
-          <w:i w:val="0"/>
-          <w:iCs w:val="0"/>
-          <w:color w:val="auto"/>
-        </w:rPr>
-        <w:fldChar w:fldCharType="end"/>
-      </w:r>
-      <w:r>
-        <w:rPr>
-          <w:i w:val="0"/>
-          <w:iCs w:val="0"/>
-          <w:color w:val="auto"/>
-        </w:rPr>
-        <w:t>:Heatmap for the first image with low T (T = 75 %)</w:t>
-      </w:r>
-    </w:p>
-    <w:p/>
-    <w:p>
-      <w:pPr>
-        <w:keepNext/>
-        <w:jc w:val="center"/>
-      </w:pPr>
-      <w:r>
-        <w:rPr>
-          <w:noProof/>
         </w:rPr>
         <w:drawing>
-          <wp:inline distT="0" distB="0" distL="0" distR="0" wp14:anchorId="21A2030E" wp14:editId="019F3E8C">
-            <wp:extent cx="5485600" cy="2983523"/>
-            <wp:effectExtent l="0" t="0" r="1270" b="7620"/>
+          <wp:anchor distT="0" distB="0" distL="114300" distR="114300" simplePos="0" relativeHeight="251614208" behindDoc="0" locked="0" layoutInCell="1" allowOverlap="1" wp14:anchorId="21A2030E" wp14:editId="160FFF1E">
+            <wp:simplePos x="0" y="0"/>
+            <wp:positionH relativeFrom="column">
+              <wp:posOffset>3746500</wp:posOffset>
+            </wp:positionH>
+            <wp:positionV relativeFrom="paragraph">
+              <wp:posOffset>337820</wp:posOffset>
+            </wp:positionV>
+            <wp:extent cx="3505200" cy="2386965"/>
+            <wp:effectExtent l="0" t="0" r="0" b="0"/>
+            <wp:wrapTopAndBottom/>
             <wp:docPr id="1235348492" name="Picture 6"/>
             <wp:cNvGraphicFramePr>
               <a:graphicFrameLocks xmlns:a="http://schemas.openxmlformats.org/drawingml/2006/main" noChangeAspect="1"/>
@@ -5571,22 +6279,20 @@
                     <pic:cNvPicPr/>
                   </pic:nvPicPr>
                   <pic:blipFill rotWithShape="1">
-                    <a:blip r:embed="rId18" cstate="print">
+                    <a:blip r:embed="rId21" cstate="print">
                       <a:extLst>
                         <a:ext uri="{28A0092B-C50C-407E-A947-70E740481C1C}">
                           <a14:useLocalDpi xmlns:a14="http://schemas.microsoft.com/office/drawing/2010/main" val="0"/>
                         </a:ext>
                       </a:extLst>
                     </a:blip>
-                    <a:srcRect t="8493" b="9924"/>
-                    <a:stretch>
-                      <a:fillRect/>
-                    </a:stretch>
+                    <a:srcRect l="11922" t="10428" r="9725" b="9536"/>
+                    <a:stretch/>
                   </pic:blipFill>
                   <pic:spPr bwMode="auto">
                     <a:xfrm>
                       <a:off x="0" y="0"/>
-                      <a:ext cx="5486411" cy="2983964"/>
+                      <a:ext cx="3505200" cy="2386965"/>
                     </a:xfrm>
                     <a:prstGeom prst="rect">
                       <a:avLst/>
@@ -5603,123 +6309,9 @@
                 </pic:pic>
               </a:graphicData>
             </a:graphic>
-          </wp:inline>
+          </wp:anchor>
         </w:drawing>
       </w:r>
-    </w:p>
-    <w:p>
-      <w:pPr>
-        <w:pStyle w:val="Caption"/>
-        <w:jc w:val="center"/>
-        <w:rPr>
-          <w:i w:val="0"/>
-          <w:iCs w:val="0"/>
-          <w:color w:val="auto"/>
-        </w:rPr>
-      </w:pPr>
-      <w:r>
-        <w:rPr>
-          <w:i w:val="0"/>
-          <w:iCs w:val="0"/>
-          <w:color w:val="auto"/>
-        </w:rPr>
-        <w:t xml:space="preserve">Figure </w:t>
-      </w:r>
-      <w:r>
-        <w:rPr>
-          <w:i w:val="0"/>
-          <w:iCs w:val="0"/>
-          <w:color w:val="auto"/>
-        </w:rPr>
-        <w:fldChar w:fldCharType="begin"/>
-      </w:r>
-      <w:r>
-        <w:rPr>
-          <w:i w:val="0"/>
-          <w:iCs w:val="0"/>
-          <w:color w:val="auto"/>
-        </w:rPr>
-        <w:instrText xml:space="preserve"> SEQ Figure \* ARABIC </w:instrText>
-      </w:r>
-      <w:r>
-        <w:rPr>
-          <w:i w:val="0"/>
-          <w:iCs w:val="0"/>
-          <w:color w:val="auto"/>
-        </w:rPr>
-        <w:fldChar w:fldCharType="separate"/>
-      </w:r>
-      <w:r>
-        <w:rPr>
-          <w:i w:val="0"/>
-          <w:iCs w:val="0"/>
-          <w:noProof/>
-          <w:color w:val="auto"/>
-        </w:rPr>
-        <w:t>5</w:t>
-      </w:r>
-      <w:r>
-        <w:rPr>
-          <w:i w:val="0"/>
-          <w:iCs w:val="0"/>
-          <w:color w:val="auto"/>
-        </w:rPr>
-        <w:fldChar w:fldCharType="end"/>
-      </w:r>
-      <w:r>
-        <w:rPr>
-          <w:i w:val="0"/>
-          <w:iCs w:val="0"/>
-          <w:color w:val="auto"/>
-        </w:rPr>
-        <w:t>: Heatmap for the first image with medium</w:t>
-      </w:r>
-      <w:r>
-        <w:rPr>
-          <w:rFonts w:hint="cs"/>
-          <w:i w:val="0"/>
-          <w:iCs w:val="0"/>
-          <w:color w:val="auto"/>
-          <w:rtl/>
-        </w:rPr>
-        <w:t xml:space="preserve"> </w:t>
-      </w:r>
-      <w:r>
-        <w:rPr>
-          <w:i w:val="0"/>
-          <w:iCs w:val="0"/>
-          <w:color w:val="auto"/>
-        </w:rPr>
-        <w:t xml:space="preserve">T (T = </w:t>
-      </w:r>
-      <w:r>
-        <w:rPr>
-          <w:rFonts w:hint="cs"/>
-          <w:i w:val="0"/>
-          <w:iCs w:val="0"/>
-          <w:color w:val="auto"/>
-          <w:rtl/>
-        </w:rPr>
-        <w:t>87</w:t>
-      </w:r>
-      <w:r>
-        <w:rPr>
-          <w:i w:val="0"/>
-          <w:iCs w:val="0"/>
-          <w:color w:val="auto"/>
-        </w:rPr>
-        <w:t xml:space="preserve"> %)</w:t>
-      </w:r>
-    </w:p>
-    <w:p>
-      <w:pPr>
-        <w:pStyle w:val="ListParagraph"/>
-      </w:pPr>
-    </w:p>
-    <w:p>
-      <w:pPr>
-        <w:pStyle w:val="ListParagraph"/>
-      </w:pPr>
     </w:p>
     <w:p>
       <w:pPr>
@@ -5728,15 +6320,309 @@
         <w:ind w:left="0"/>
         <w:jc w:val="center"/>
       </w:pPr>
+    </w:p>
+    <w:p>
+      <w:pPr>
+        <w:pStyle w:val="Caption"/>
+        <w:rPr>
+          <w:i/>
+          <w:iCs/>
+        </w:rPr>
+      </w:pPr>
       <w:r>
         <w:rPr>
           <w:noProof/>
         </w:rPr>
-        <w:lastRenderedPageBreak/>
         <w:drawing>
-          <wp:inline distT="0" distB="0" distL="0" distR="0" wp14:anchorId="4390A06A" wp14:editId="5AF10736">
-            <wp:extent cx="5486399" cy="2889738"/>
-            <wp:effectExtent l="0" t="0" r="635" b="6350"/>
+          <wp:anchor distT="0" distB="0" distL="114300" distR="114300" simplePos="0" relativeHeight="251675648" behindDoc="0" locked="0" layoutInCell="1" allowOverlap="1" wp14:anchorId="3D7A134E" wp14:editId="7EBADB84">
+            <wp:simplePos x="0" y="0"/>
+            <wp:positionH relativeFrom="column">
+              <wp:posOffset>387350</wp:posOffset>
+            </wp:positionH>
+            <wp:positionV relativeFrom="paragraph">
+              <wp:posOffset>569867</wp:posOffset>
+            </wp:positionV>
+            <wp:extent cx="3048000" cy="2032000"/>
+            <wp:effectExtent l="0" t="0" r="0" b="6350"/>
+            <wp:wrapTopAndBottom/>
+            <wp:docPr id="17" name="Picture 17"/>
+            <wp:cNvGraphicFramePr>
+              <a:graphicFrameLocks xmlns:a="http://schemas.openxmlformats.org/drawingml/2006/main" noChangeAspect="1"/>
+            </wp:cNvGraphicFramePr>
+            <a:graphic xmlns:a="http://schemas.openxmlformats.org/drawingml/2006/main">
+              <a:graphicData uri="http://schemas.openxmlformats.org/drawingml/2006/picture">
+                <pic:pic xmlns:pic="http://schemas.openxmlformats.org/drawingml/2006/picture">
+                  <pic:nvPicPr>
+                    <pic:cNvPr id="17" name="3.png"/>
+                    <pic:cNvPicPr/>
+                  </pic:nvPicPr>
+                  <pic:blipFill>
+                    <a:blip r:embed="rId22" cstate="print">
+                      <a:extLst>
+                        <a:ext uri="{28A0092B-C50C-407E-A947-70E740481C1C}">
+                          <a14:useLocalDpi xmlns:a14="http://schemas.microsoft.com/office/drawing/2010/main" val="0"/>
+                        </a:ext>
+                      </a:extLst>
+                    </a:blip>
+                    <a:stretch>
+                      <a:fillRect/>
+                    </a:stretch>
+                  </pic:blipFill>
+                  <pic:spPr>
+                    <a:xfrm>
+                      <a:off x="0" y="0"/>
+                      <a:ext cx="3048000" cy="2032000"/>
+                    </a:xfrm>
+                    <a:prstGeom prst="rect">
+                      <a:avLst/>
+                    </a:prstGeom>
+                  </pic:spPr>
+                </pic:pic>
+              </a:graphicData>
+            </a:graphic>
+            <wp14:sizeRelH relativeFrom="margin">
+              <wp14:pctWidth>0</wp14:pctWidth>
+            </wp14:sizeRelH>
+            <wp14:sizeRelV relativeFrom="margin">
+              <wp14:pctHeight>0</wp14:pctHeight>
+            </wp14:sizeRelV>
+          </wp:anchor>
+        </w:drawing>
+      </w:r>
+      <w:r>
+        <w:t xml:space="preserve">Figure </w:t>
+      </w:r>
+      <w:fldSimple w:instr=" SEQ Figure \* ARABIC ">
+        <w:r>
+          <w:rPr>
+            <w:noProof/>
+          </w:rPr>
+          <w:t>7</w:t>
+        </w:r>
+      </w:fldSimple>
+      <w:r>
+        <w:t xml:space="preserve">:Heatmap for the </w:t>
+      </w:r>
+      <w:r>
+        <w:t>third</w:t>
+      </w:r>
+      <w:r>
+        <w:t xml:space="preserve"> image with low T (T = 75 %)</w:t>
+      </w:r>
+      <w:r>
+        <w:tab/>
+      </w:r>
+      <w:r>
+        <w:t xml:space="preserve">Figure </w:t>
+      </w:r>
+      <w:r>
+        <w:rPr>
+          <w:i/>
+          <w:iCs/>
+        </w:rPr>
+        <w:fldChar w:fldCharType="begin"/>
+      </w:r>
+      <w:r>
+        <w:instrText xml:space="preserve"> SEQ Figure \* ARABIC </w:instrText>
+      </w:r>
+      <w:r>
+        <w:rPr>
+          <w:i/>
+          <w:iCs/>
+        </w:rPr>
+        <w:fldChar w:fldCharType="separate"/>
+      </w:r>
+      <w:r>
+        <w:rPr>
+          <w:noProof/>
+        </w:rPr>
+        <w:t>8</w:t>
+      </w:r>
+      <w:r>
+        <w:rPr>
+          <w:i/>
+          <w:iCs/>
+        </w:rPr>
+        <w:fldChar w:fldCharType="end"/>
+      </w:r>
+      <w:r>
+        <w:t xml:space="preserve">: Heatmap for the </w:t>
+      </w:r>
+      <w:r>
+        <w:t>third</w:t>
+      </w:r>
+      <w:r>
+        <w:t xml:space="preserve"> image with medium</w:t>
+      </w:r>
+      <w:r>
+        <w:rPr>
+          <w:rFonts w:hint="cs"/>
+          <w:rtl/>
+        </w:rPr>
+        <w:t xml:space="preserve"> </w:t>
+      </w:r>
+      <w:r>
+        <w:t xml:space="preserve">T (T = </w:t>
+      </w:r>
+      <w:r>
+        <w:rPr>
+          <w:rFonts w:hint="cs"/>
+          <w:rtl/>
+        </w:rPr>
+        <w:t>87</w:t>
+      </w:r>
+      <w:r>
+        <w:t xml:space="preserve"> %)</w:t>
+      </w:r>
+    </w:p>
+    <w:p>
+      <w:pPr>
+        <w:ind w:left="5760"/>
+        <w:rPr>
+          <w:sz w:val="18"/>
+          <w:szCs w:val="18"/>
+        </w:rPr>
+      </w:pPr>
+      <w:r>
+        <w:rPr>
+          <w:noProof/>
+        </w:rPr>
+        <mc:AlternateContent>
+          <mc:Choice Requires="wps">
+            <w:drawing>
+              <wp:anchor distT="0" distB="0" distL="114300" distR="114300" simplePos="0" relativeHeight="251677696" behindDoc="0" locked="0" layoutInCell="1" allowOverlap="1" wp14:anchorId="53DCF949" wp14:editId="61844AF1">
+                <wp:simplePos x="0" y="0"/>
+                <wp:positionH relativeFrom="column">
+                  <wp:posOffset>165100</wp:posOffset>
+                </wp:positionH>
+                <wp:positionV relativeFrom="paragraph">
+                  <wp:posOffset>2581910</wp:posOffset>
+                </wp:positionV>
+                <wp:extent cx="3048000" cy="635"/>
+                <wp:effectExtent l="0" t="0" r="0" b="0"/>
+                <wp:wrapTopAndBottom/>
+                <wp:docPr id="18" name="Text Box 18"/>
+                <wp:cNvGraphicFramePr/>
+                <a:graphic xmlns:a="http://schemas.openxmlformats.org/drawingml/2006/main">
+                  <a:graphicData uri="http://schemas.microsoft.com/office/word/2010/wordprocessingShape">
+                    <wps:wsp>
+                      <wps:cNvSpPr txBox="1"/>
+                      <wps:spPr>
+                        <a:xfrm>
+                          <a:off x="0" y="0"/>
+                          <a:ext cx="3048000" cy="635"/>
+                        </a:xfrm>
+                        <a:prstGeom prst="rect">
+                          <a:avLst/>
+                        </a:prstGeom>
+                        <a:solidFill>
+                          <a:prstClr val="white"/>
+                        </a:solidFill>
+                        <a:ln>
+                          <a:noFill/>
+                        </a:ln>
+                      </wps:spPr>
+                      <wps:txbx>
+                        <w:txbxContent>
+                          <w:p>
+                            <w:pPr>
+                              <w:pStyle w:val="Caption"/>
+                              <w:rPr>
+                                <w:noProof/>
+                              </w:rPr>
+                            </w:pPr>
+                            <w:r>
+                              <w:t xml:space="preserve">Figure </w:t>
+                            </w:r>
+                            <w:fldSimple w:instr=" SEQ Figure \* ARABIC ">
+                              <w:r>
+                                <w:rPr>
+                                  <w:noProof/>
+                                </w:rPr>
+                                <w:t>9</w:t>
+                              </w:r>
+                            </w:fldSimple>
+                            <w:r>
+                              <w:t xml:space="preserve"> Orig</w:t>
+                            </w:r>
+                            <w:r>
+                              <w:t>i</w:t>
+                            </w:r>
+                            <w:r>
+                              <w:t>nal third image</w:t>
+                            </w:r>
+                          </w:p>
+                        </w:txbxContent>
+                      </wps:txbx>
+                      <wps:bodyPr rot="0" spcFirstLastPara="0" vertOverflow="overflow" horzOverflow="overflow" vert="horz" wrap="square" lIns="0" tIns="0" rIns="0" bIns="0" numCol="1" spcCol="0" rtlCol="0" fromWordArt="0" anchor="t" anchorCtr="0" forceAA="0" compatLnSpc="1">
+                        <a:prstTxWarp prst="textNoShape">
+                          <a:avLst/>
+                        </a:prstTxWarp>
+                        <a:spAutoFit/>
+                      </wps:bodyPr>
+                    </wps:wsp>
+                  </a:graphicData>
+                </a:graphic>
+              </wp:anchor>
+            </w:drawing>
+          </mc:Choice>
+          <mc:Fallback>
+            <w:pict>
+              <v:shape w14:anchorId="53DCF949" id="Text Box 18" o:spid="_x0000_s1030" type="#_x0000_t202" style="position:absolute;left:0;text-align:left;margin-left:13pt;margin-top:203.3pt;width:240pt;height:.05pt;z-index:251677696;visibility:visible;mso-wrap-style:square;mso-wrap-distance-left:9pt;mso-wrap-distance-top:0;mso-wrap-distance-right:9pt;mso-wrap-distance-bottom:0;mso-position-horizontal:absolute;mso-position-horizontal-relative:text;mso-position-vertical:absolute;mso-position-vertical-relative:text;v-text-anchor:top" o:gfxdata="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" stroked="f">
+                <v:textbox style="mso-fit-shape-to-text:t" inset="0,0,0,0">
+                  <w:txbxContent>
+                    <w:p>
+                      <w:pPr>
+                        <w:pStyle w:val="Caption"/>
+                        <w:rPr>
+                          <w:noProof/>
+                        </w:rPr>
+                      </w:pPr>
+                      <w:r>
+                        <w:t xml:space="preserve">Figure </w:t>
+                      </w:r>
+                      <w:fldSimple w:instr=" SEQ Figure \* ARABIC ">
+                        <w:r>
+                          <w:rPr>
+                            <w:noProof/>
+                          </w:rPr>
+                          <w:t>9</w:t>
+                        </w:r>
+                      </w:fldSimple>
+                      <w:r>
+                        <w:t xml:space="preserve"> Orig</w:t>
+                      </w:r>
+                      <w:r>
+                        <w:t>i</w:t>
+                      </w:r>
+                      <w:r>
+                        <w:t>nal third image</w:t>
+                      </w:r>
+                    </w:p>
+                  </w:txbxContent>
+                </v:textbox>
+                <w10:wrap type="topAndBottom"/>
+              </v:shape>
+            </w:pict>
+          </mc:Fallback>
+        </mc:AlternateContent>
+      </w:r>
+      <w:r>
+        <w:rPr>
+          <w:noProof/>
+        </w:rPr>
+        <w:drawing>
+          <wp:anchor distT="0" distB="0" distL="114300" distR="114300" simplePos="0" relativeHeight="251664384" behindDoc="0" locked="0" layoutInCell="1" allowOverlap="1" wp14:anchorId="4390A06A" wp14:editId="2B3BE049">
+            <wp:simplePos x="0" y="0"/>
+            <wp:positionH relativeFrom="column">
+              <wp:posOffset>3746500</wp:posOffset>
+            </wp:positionH>
+            <wp:positionV relativeFrom="paragraph">
+              <wp:posOffset>130810</wp:posOffset>
+            </wp:positionV>
+            <wp:extent cx="3467100" cy="2311400"/>
+            <wp:effectExtent l="0" t="0" r="0" b="0"/>
+            <wp:wrapTopAndBottom/>
             <wp:docPr id="472439098" name="Picture 4"/>
             <wp:cNvGraphicFramePr>
               <a:graphicFrameLocks xmlns:a="http://schemas.openxmlformats.org/drawingml/2006/main" noChangeAspect="1"/>
@@ -5749,22 +6635,20 @@
                     <pic:cNvPicPr/>
                   </pic:nvPicPr>
                   <pic:blipFill rotWithShape="1">
-                    <a:blip r:embed="rId19" cstate="print">
+                    <a:blip r:embed="rId23" cstate="print">
                       <a:extLst>
                         <a:ext uri="{28A0092B-C50C-407E-A947-70E740481C1C}">
                           <a14:useLocalDpi xmlns:a14="http://schemas.microsoft.com/office/drawing/2010/main" val="0"/>
                         </a:ext>
                       </a:extLst>
                     </a:blip>
-                    <a:srcRect t="10577" b="10417"/>
-                    <a:stretch>
-                      <a:fillRect/>
-                    </a:stretch>
+                    <a:srcRect l="10989" t="9890" r="9011" b="10109"/>
+                    <a:stretch/>
                   </pic:blipFill>
                   <pic:spPr bwMode="auto">
                     <a:xfrm>
                       <a:off x="0" y="0"/>
-                      <a:ext cx="5486411" cy="2889744"/>
+                      <a:ext cx="3467100" cy="2311400"/>
                     </a:xfrm>
                     <a:prstGeom prst="rect">
                       <a:avLst/>
@@ -5781,19 +6665,9 @@
                 </pic:pic>
               </a:graphicData>
             </a:graphic>
-          </wp:inline>
+          </wp:anchor>
         </w:drawing>
       </w:r>
-    </w:p>
-    <w:p>
-      <w:pPr>
-        <w:pStyle w:val="ListParagraph"/>
-        <w:jc w:val="center"/>
-        <w:rPr>
-          <w:sz w:val="18"/>
-          <w:szCs w:val="18"/>
-        </w:rPr>
-      </w:pPr>
       <w:r>
         <w:rPr>
           <w:sz w:val="18"/>
@@ -5828,7 +6702,7 @@
           <w:sz w:val="18"/>
           <w:szCs w:val="18"/>
         </w:rPr>
-        <w:t>6</w:t>
+        <w:t>10</w:t>
       </w:r>
       <w:r>
         <w:rPr>
@@ -5842,34 +6716,784 @@
           <w:sz w:val="18"/>
           <w:szCs w:val="18"/>
         </w:rPr>
-        <w:t>:</w:t>
-      </w:r>
-      <w:r>
+        <w:t>: Heatmap for the first image with high T (T = 99 %)</w:t>
+      </w:r>
+    </w:p>
+    <w:p>
+      <w:pPr>
+        <w:rPr>
+          <w:rtl/>
+        </w:rPr>
+      </w:pPr>
+    </w:p>
+    <w:p>
+      <w:pPr>
+        <w:rPr>
+          <w:rFonts w:asciiTheme="minorBidi" w:hAnsiTheme="minorBidi" w:cstheme="minorBidi"/>
+          <w:sz w:val="24"/>
+          <w:szCs w:val="24"/>
+        </w:rPr>
+      </w:pPr>
+      <w:r>
+        <w:br w:type="page"/>
+      </w:r>
+    </w:p>
+    <w:p>
+      <w:pPr>
+        <w:pStyle w:val="ListParagraph"/>
+      </w:pPr>
+      <w:r>
+        <w:rPr>
+          <w:noProof/>
+        </w:rPr>
+        <w:lastRenderedPageBreak/>
+        <mc:AlternateContent>
+          <mc:Choice Requires="wps">
+            <w:drawing>
+              <wp:anchor distT="0" distB="0" distL="114300" distR="114300" simplePos="0" relativeHeight="251657216" behindDoc="0" locked="0" layoutInCell="1" allowOverlap="1" wp14:anchorId="231B74E3" wp14:editId="3318171A">
+                <wp:simplePos x="0" y="0"/>
+                <wp:positionH relativeFrom="column">
+                  <wp:posOffset>-337911</wp:posOffset>
+                </wp:positionH>
+                <wp:positionV relativeFrom="paragraph">
+                  <wp:posOffset>5051243</wp:posOffset>
+                </wp:positionV>
+                <wp:extent cx="3058795" cy="635"/>
+                <wp:effectExtent l="0" t="0" r="0" b="0"/>
+                <wp:wrapTopAndBottom/>
+                <wp:docPr id="20" name="Text Box 20"/>
+                <wp:cNvGraphicFramePr/>
+                <a:graphic xmlns:a="http://schemas.openxmlformats.org/drawingml/2006/main">
+                  <a:graphicData uri="http://schemas.microsoft.com/office/word/2010/wordprocessingShape">
+                    <wps:wsp>
+                      <wps:cNvSpPr txBox="1"/>
+                      <wps:spPr>
+                        <a:xfrm>
+                          <a:off x="0" y="0"/>
+                          <a:ext cx="3058795" cy="635"/>
+                        </a:xfrm>
+                        <a:prstGeom prst="rect">
+                          <a:avLst/>
+                        </a:prstGeom>
+                        <a:solidFill>
+                          <a:prstClr val="white"/>
+                        </a:solidFill>
+                        <a:ln>
+                          <a:noFill/>
+                        </a:ln>
+                      </wps:spPr>
+                      <wps:txbx>
+                        <w:txbxContent>
+                          <w:p>
+                            <w:pPr>
+                              <w:pStyle w:val="Caption"/>
+                              <w:rPr>
+                                <w:rFonts w:asciiTheme="minorBidi" w:hAnsiTheme="minorBidi"/>
+                                <w:i/>
+                                <w:iCs/>
+                                <w:noProof/>
+                                <w:sz w:val="24"/>
+                                <w:szCs w:val="24"/>
+                              </w:rPr>
+                            </w:pPr>
+                            <w:r>
+                              <w:t xml:space="preserve">Figure </w:t>
+                            </w:r>
+                            <w:fldSimple w:instr=" SEQ Figure \* ARABIC ">
+                              <w:r>
+                                <w:rPr>
+                                  <w:noProof/>
+                                </w:rPr>
+                                <w:t>11</w:t>
+                              </w:r>
+                            </w:fldSimple>
+                            <w:r>
+                              <w:t xml:space="preserve"> Fourth original image</w:t>
+                            </w:r>
+                          </w:p>
+                        </w:txbxContent>
+                      </wps:txbx>
+                      <wps:bodyPr rot="0" spcFirstLastPara="0" vertOverflow="overflow" horzOverflow="overflow" vert="horz" wrap="square" lIns="0" tIns="0" rIns="0" bIns="0" numCol="1" spcCol="0" rtlCol="0" fromWordArt="0" anchor="t" anchorCtr="0" forceAA="0" compatLnSpc="1">
+                        <a:prstTxWarp prst="textNoShape">
+                          <a:avLst/>
+                        </a:prstTxWarp>
+                        <a:spAutoFit/>
+                      </wps:bodyPr>
+                    </wps:wsp>
+                  </a:graphicData>
+                </a:graphic>
+              </wp:anchor>
+            </w:drawing>
+          </mc:Choice>
+          <mc:Fallback>
+            <w:pict>
+              <v:shape w14:anchorId="231B74E3" id="Text Box 20" o:spid="_x0000_s1031" type="#_x0000_t202" style="position:absolute;left:0;text-align:left;margin-left:-26.6pt;margin-top:397.75pt;width:240.85pt;height:.05pt;z-index:251657216;visibility:visible;mso-wrap-style:square;mso-wrap-distance-left:9pt;mso-wrap-distance-top:0;mso-wrap-distance-right:9pt;mso-wrap-distance-bottom:0;mso-position-horizontal:absolute;mso-position-horizontal-relative:text;mso-position-vertical:absolute;mso-position-vertical-relative:text;v-text-anchor:top" o:gfxdata="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" stroked="f">
+                <v:textbox style="mso-fit-shape-to-text:t" inset="0,0,0,0">
+                  <w:txbxContent>
+                    <w:p>
+                      <w:pPr>
+                        <w:pStyle w:val="Caption"/>
+                        <w:rPr>
+                          <w:rFonts w:asciiTheme="minorBidi" w:hAnsiTheme="minorBidi"/>
+                          <w:i/>
+                          <w:iCs/>
+                          <w:noProof/>
+                          <w:sz w:val="24"/>
+                          <w:szCs w:val="24"/>
+                        </w:rPr>
+                      </w:pPr>
+                      <w:r>
+                        <w:t xml:space="preserve">Figure </w:t>
+                      </w:r>
+                      <w:fldSimple w:instr=" SEQ Figure \* ARABIC ">
+                        <w:r>
+                          <w:rPr>
+                            <w:noProof/>
+                          </w:rPr>
+                          <w:t>11</w:t>
+                        </w:r>
+                      </w:fldSimple>
+                      <w:r>
+                        <w:t xml:space="preserve"> Fourth original image</w:t>
+                      </w:r>
+                    </w:p>
+                  </w:txbxContent>
+                </v:textbox>
+                <w10:wrap type="topAndBottom"/>
+              </v:shape>
+            </w:pict>
+          </mc:Fallback>
+        </mc:AlternateContent>
+      </w:r>
+      <w:r>
+        <w:rPr>
+          <w:i/>
+          <w:iCs/>
+          <w:noProof/>
+        </w:rPr>
+        <w:drawing>
+          <wp:anchor distT="0" distB="0" distL="114300" distR="114300" simplePos="0" relativeHeight="251685888" behindDoc="0" locked="0" layoutInCell="1" allowOverlap="1" wp14:anchorId="3959D648" wp14:editId="3E3B1E55">
+            <wp:simplePos x="0" y="0"/>
+            <wp:positionH relativeFrom="column">
+              <wp:posOffset>358775</wp:posOffset>
+            </wp:positionH>
+            <wp:positionV relativeFrom="paragraph">
+              <wp:posOffset>3009900</wp:posOffset>
+            </wp:positionV>
+            <wp:extent cx="3058795" cy="1777365"/>
+            <wp:effectExtent l="0" t="0" r="8255" b="0"/>
+            <wp:wrapTopAndBottom/>
+            <wp:docPr id="19" name="Picture 19"/>
+            <wp:cNvGraphicFramePr>
+              <a:graphicFrameLocks xmlns:a="http://schemas.openxmlformats.org/drawingml/2006/main" noChangeAspect="1"/>
+            </wp:cNvGraphicFramePr>
+            <a:graphic xmlns:a="http://schemas.openxmlformats.org/drawingml/2006/main">
+              <a:graphicData uri="http://schemas.openxmlformats.org/drawingml/2006/picture">
+                <pic:pic xmlns:pic="http://schemas.openxmlformats.org/drawingml/2006/picture">
+                  <pic:nvPicPr>
+                    <pic:cNvPr id="19" name="4.png"/>
+                    <pic:cNvPicPr/>
+                  </pic:nvPicPr>
+                  <pic:blipFill>
+                    <a:blip r:embed="rId24" cstate="print">
+                      <a:extLst>
+                        <a:ext uri="{28A0092B-C50C-407E-A947-70E740481C1C}">
+                          <a14:useLocalDpi xmlns:a14="http://schemas.microsoft.com/office/drawing/2010/main" val="0"/>
+                        </a:ext>
+                      </a:extLst>
+                    </a:blip>
+                    <a:stretch>
+                      <a:fillRect/>
+                    </a:stretch>
+                  </pic:blipFill>
+                  <pic:spPr>
+                    <a:xfrm>
+                      <a:off x="0" y="0"/>
+                      <a:ext cx="3058795" cy="1777365"/>
+                    </a:xfrm>
+                    <a:prstGeom prst="rect">
+                      <a:avLst/>
+                    </a:prstGeom>
+                  </pic:spPr>
+                </pic:pic>
+              </a:graphicData>
+            </a:graphic>
+            <wp14:sizeRelH relativeFrom="margin">
+              <wp14:pctWidth>0</wp14:pctWidth>
+            </wp14:sizeRelH>
+            <wp14:sizeRelV relativeFrom="margin">
+              <wp14:pctHeight>0</wp14:pctHeight>
+            </wp14:sizeRelV>
+          </wp:anchor>
+        </w:drawing>
+      </w:r>
+      <w:r>
+        <w:rPr>
+          <w:noProof/>
+        </w:rPr>
+        <w:drawing>
+          <wp:anchor distT="0" distB="0" distL="114300" distR="114300" simplePos="0" relativeHeight="251682816" behindDoc="0" locked="0" layoutInCell="1" allowOverlap="1" wp14:anchorId="2C5DEAEC" wp14:editId="7D076D34">
+            <wp:simplePos x="0" y="0"/>
+            <wp:positionH relativeFrom="column">
+              <wp:posOffset>3973195</wp:posOffset>
+            </wp:positionH>
+            <wp:positionV relativeFrom="paragraph">
+              <wp:posOffset>3009900</wp:posOffset>
+            </wp:positionV>
+            <wp:extent cx="3124200" cy="1860550"/>
+            <wp:effectExtent l="0" t="0" r="0" b="6350"/>
+            <wp:wrapTopAndBottom/>
+            <wp:docPr id="14" name="Picture 4"/>
+            <wp:cNvGraphicFramePr>
+              <a:graphicFrameLocks xmlns:a="http://schemas.openxmlformats.org/drawingml/2006/main" noChangeAspect="1"/>
+            </wp:cNvGraphicFramePr>
+            <a:graphic xmlns:a="http://schemas.openxmlformats.org/drawingml/2006/main">
+              <a:graphicData uri="http://schemas.openxmlformats.org/drawingml/2006/picture">
+                <pic:pic xmlns:pic="http://schemas.openxmlformats.org/drawingml/2006/picture">
+                  <pic:nvPicPr>
+                    <pic:cNvPr id="472439098" name="Picture 472439098"/>
+                    <pic:cNvPicPr/>
+                  </pic:nvPicPr>
+                  <pic:blipFill rotWithShape="1">
+                    <a:blip r:embed="rId25" cstate="print">
+                      <a:extLst>
+                        <a:ext uri="{28A0092B-C50C-407E-A947-70E740481C1C}">
+                          <a14:useLocalDpi xmlns:a14="http://schemas.microsoft.com/office/drawing/2010/main" val="0"/>
+                        </a:ext>
+                      </a:extLst>
+                    </a:blip>
+                    <a:srcRect l="11173" t="10439" r="8607" b="9066"/>
+                    <a:stretch/>
+                  </pic:blipFill>
+                  <pic:spPr bwMode="auto">
+                    <a:xfrm>
+                      <a:off x="0" y="0"/>
+                      <a:ext cx="3124200" cy="1860550"/>
+                    </a:xfrm>
+                    <a:prstGeom prst="rect">
+                      <a:avLst/>
+                    </a:prstGeom>
+                    <a:ln>
+                      <a:noFill/>
+                    </a:ln>
+                    <a:extLst>
+                      <a:ext uri="{53640926-AAD7-44D8-BBD7-CCE9431645EC}">
+                        <a14:shadowObscured xmlns:a14="http://schemas.microsoft.com/office/drawing/2010/main"/>
+                      </a:ext>
+                    </a:extLst>
+                  </pic:spPr>
+                </pic:pic>
+              </a:graphicData>
+            </a:graphic>
+            <wp14:sizeRelH relativeFrom="margin">
+              <wp14:pctWidth>0</wp14:pctWidth>
+            </wp14:sizeRelH>
+          </wp:anchor>
+        </w:drawing>
+      </w:r>
+      <w:r>
+        <w:rPr>
+          <w:noProof/>
+        </w:rPr>
+        <w:drawing>
+          <wp:anchor distT="0" distB="0" distL="114300" distR="114300" simplePos="0" relativeHeight="251624448" behindDoc="0" locked="0" layoutInCell="1" allowOverlap="1" wp14:anchorId="17CB35C9" wp14:editId="20F56B4A">
+            <wp:simplePos x="0" y="0"/>
+            <wp:positionH relativeFrom="column">
+              <wp:posOffset>179070</wp:posOffset>
+            </wp:positionH>
+            <wp:positionV relativeFrom="paragraph">
+              <wp:posOffset>407670</wp:posOffset>
+            </wp:positionV>
+            <wp:extent cx="3488690" cy="2133600"/>
+            <wp:effectExtent l="0" t="0" r="0" b="0"/>
+            <wp:wrapTopAndBottom/>
+            <wp:docPr id="12" name="Picture 6"/>
+            <wp:cNvGraphicFramePr>
+              <a:graphicFrameLocks xmlns:a="http://schemas.openxmlformats.org/drawingml/2006/main" noChangeAspect="1"/>
+            </wp:cNvGraphicFramePr>
+            <a:graphic xmlns:a="http://schemas.openxmlformats.org/drawingml/2006/main">
+              <a:graphicData uri="http://schemas.openxmlformats.org/drawingml/2006/picture">
+                <pic:pic xmlns:pic="http://schemas.openxmlformats.org/drawingml/2006/picture">
+                  <pic:nvPicPr>
+                    <pic:cNvPr id="632119115" name="Picture 632119115"/>
+                    <pic:cNvPicPr/>
+                  </pic:nvPicPr>
+                  <pic:blipFill rotWithShape="1">
+                    <a:blip r:embed="rId26" cstate="print">
+                      <a:extLst>
+                        <a:ext uri="{28A0092B-C50C-407E-A947-70E740481C1C}">
+                          <a14:useLocalDpi xmlns:a14="http://schemas.microsoft.com/office/drawing/2010/main" val="0"/>
+                        </a:ext>
+                      </a:extLst>
+                    </a:blip>
+                    <a:srcRect l="11231" t="9661" r="11641" b="7826"/>
+                    <a:stretch/>
+                  </pic:blipFill>
+                  <pic:spPr bwMode="auto">
+                    <a:xfrm>
+                      <a:off x="0" y="0"/>
+                      <a:ext cx="3488690" cy="2133600"/>
+                    </a:xfrm>
+                    <a:prstGeom prst="rect">
+                      <a:avLst/>
+                    </a:prstGeom>
+                    <a:ln>
+                      <a:noFill/>
+                    </a:ln>
+                    <a:extLst>
+                      <a:ext uri="{53640926-AAD7-44D8-BBD7-CCE9431645EC}">
+                        <a14:shadowObscured xmlns:a14="http://schemas.microsoft.com/office/drawing/2010/main"/>
+                      </a:ext>
+                    </a:extLst>
+                  </pic:spPr>
+                </pic:pic>
+              </a:graphicData>
+            </a:graphic>
+            <wp14:sizeRelH relativeFrom="margin">
+              <wp14:pctWidth>0</wp14:pctWidth>
+            </wp14:sizeRelH>
+            <wp14:sizeRelV relativeFrom="margin">
+              <wp14:pctHeight>0</wp14:pctHeight>
+            </wp14:sizeRelV>
+          </wp:anchor>
+        </w:drawing>
+      </w:r>
+      <w:r>
+        <w:rPr>
+          <w:noProof/>
+        </w:rPr>
+        <w:drawing>
+          <wp:anchor distT="0" distB="0" distL="114300" distR="114300" simplePos="0" relativeHeight="251632640" behindDoc="0" locked="0" layoutInCell="1" allowOverlap="1" wp14:anchorId="1411F19E" wp14:editId="0221B20E">
+            <wp:simplePos x="0" y="0"/>
+            <wp:positionH relativeFrom="column">
+              <wp:posOffset>3907790</wp:posOffset>
+            </wp:positionH>
+            <wp:positionV relativeFrom="paragraph">
+              <wp:posOffset>407670</wp:posOffset>
+            </wp:positionV>
+            <wp:extent cx="3411855" cy="2105660"/>
+            <wp:effectExtent l="0" t="0" r="0" b="8890"/>
+            <wp:wrapTopAndBottom/>
+            <wp:docPr id="13" name="Picture 6"/>
+            <wp:cNvGraphicFramePr>
+              <a:graphicFrameLocks xmlns:a="http://schemas.openxmlformats.org/drawingml/2006/main" noChangeAspect="1"/>
+            </wp:cNvGraphicFramePr>
+            <a:graphic xmlns:a="http://schemas.openxmlformats.org/drawingml/2006/main">
+              <a:graphicData uri="http://schemas.openxmlformats.org/drawingml/2006/picture">
+                <pic:pic xmlns:pic="http://schemas.openxmlformats.org/drawingml/2006/picture">
+                  <pic:nvPicPr>
+                    <pic:cNvPr id="1235348492" name="Picture 1235348492"/>
+                    <pic:cNvPicPr/>
+                  </pic:nvPicPr>
+                  <pic:blipFill rotWithShape="1">
+                    <a:blip r:embed="rId27" cstate="print">
+                      <a:extLst>
+                        <a:ext uri="{28A0092B-C50C-407E-A947-70E740481C1C}">
+                          <a14:useLocalDpi xmlns:a14="http://schemas.microsoft.com/office/drawing/2010/main" val="0"/>
+                        </a:ext>
+                      </a:extLst>
+                    </a:blip>
+                    <a:srcRect l="9938" t="9553" r="10087" b="7958"/>
+                    <a:stretch/>
+                  </pic:blipFill>
+                  <pic:spPr bwMode="auto">
+                    <a:xfrm>
+                      <a:off x="0" y="0"/>
+                      <a:ext cx="3411855" cy="2105660"/>
+                    </a:xfrm>
+                    <a:prstGeom prst="rect">
+                      <a:avLst/>
+                    </a:prstGeom>
+                    <a:ln>
+                      <a:noFill/>
+                    </a:ln>
+                    <a:extLst>
+                      <a:ext uri="{53640926-AAD7-44D8-BBD7-CCE9431645EC}">
+                        <a14:shadowObscured xmlns:a14="http://schemas.microsoft.com/office/drawing/2010/main"/>
+                      </a:ext>
+                    </a:extLst>
+                  </pic:spPr>
+                </pic:pic>
+              </a:graphicData>
+            </a:graphic>
+            <wp14:sizeRelH relativeFrom="margin">
+              <wp14:pctWidth>0</wp14:pctWidth>
+            </wp14:sizeRelH>
+            <wp14:sizeRelV relativeFrom="margin">
+              <wp14:pctHeight>0</wp14:pctHeight>
+            </wp14:sizeRelV>
+          </wp:anchor>
+        </w:drawing>
+      </w:r>
+      <w:r>
+        <w:rPr>
+          <w:noProof/>
+        </w:rPr>
+        <mc:AlternateContent>
+          <mc:Choice Requires="wps">
+            <w:drawing>
+              <wp:anchor distT="0" distB="0" distL="114300" distR="114300" simplePos="0" relativeHeight="251655168" behindDoc="0" locked="0" layoutInCell="1" allowOverlap="1" wp14:anchorId="00F231DF" wp14:editId="61B87117">
+                <wp:simplePos x="0" y="0"/>
+                <wp:positionH relativeFrom="column">
+                  <wp:posOffset>3746500</wp:posOffset>
+                </wp:positionH>
+                <wp:positionV relativeFrom="paragraph">
+                  <wp:posOffset>2641600</wp:posOffset>
+                </wp:positionV>
+                <wp:extent cx="3606800" cy="635"/>
+                <wp:effectExtent l="0" t="0" r="0" b="8255"/>
+                <wp:wrapTopAndBottom/>
+                <wp:docPr id="16" name="Text Box 16"/>
+                <wp:cNvGraphicFramePr/>
+                <a:graphic xmlns:a="http://schemas.openxmlformats.org/drawingml/2006/main">
+                  <a:graphicData uri="http://schemas.microsoft.com/office/word/2010/wordprocessingShape">
+                    <wps:wsp>
+                      <wps:cNvSpPr txBox="1"/>
+                      <wps:spPr>
+                        <a:xfrm>
+                          <a:off x="0" y="0"/>
+                          <a:ext cx="3606800" cy="635"/>
+                        </a:xfrm>
+                        <a:prstGeom prst="rect">
+                          <a:avLst/>
+                        </a:prstGeom>
+                        <a:solidFill>
+                          <a:prstClr val="white"/>
+                        </a:solidFill>
+                        <a:ln>
+                          <a:noFill/>
+                        </a:ln>
+                      </wps:spPr>
+                      <wps:txbx>
+                        <w:txbxContent>
+                          <w:p>
+                            <w:pPr>
+                              <w:pStyle w:val="Caption"/>
+                              <w:rPr>
+                                <w:rFonts w:asciiTheme="minorBidi" w:hAnsiTheme="minorBidi"/>
+                                <w:noProof/>
+                                <w:sz w:val="24"/>
+                                <w:szCs w:val="24"/>
+                              </w:rPr>
+                            </w:pPr>
+                            <w:r>
+                              <w:t xml:space="preserve">Figure </w:t>
+                            </w:r>
+                            <w:fldSimple w:instr=" SEQ Figure \* ARABIC ">
+                              <w:r>
+                                <w:rPr>
+                                  <w:noProof/>
+                                </w:rPr>
+                                <w:t>12</w:t>
+                              </w:r>
+                            </w:fldSimple>
+                            <w:r>
+                              <w:t xml:space="preserve"> </w:t>
+                            </w:r>
+                            <w:r>
+                              <w:t xml:space="preserve"> Heatmap for the </w:t>
+                            </w:r>
+                            <w:r>
+                              <w:t>fourth</w:t>
+                            </w:r>
+                            <w:r>
+                              <w:t xml:space="preserve"> image with medium T (T = 87 %)</w:t>
+                            </w:r>
+                          </w:p>
+                        </w:txbxContent>
+                      </wps:txbx>
+                      <wps:bodyPr rot="0" spcFirstLastPara="0" vertOverflow="overflow" horzOverflow="overflow" vert="horz" wrap="square" lIns="0" tIns="0" rIns="0" bIns="0" numCol="1" spcCol="0" rtlCol="0" fromWordArt="0" anchor="t" anchorCtr="0" forceAA="0" compatLnSpc="1">
+                        <a:prstTxWarp prst="textNoShape">
+                          <a:avLst/>
+                        </a:prstTxWarp>
+                        <a:spAutoFit/>
+                      </wps:bodyPr>
+                    </wps:wsp>
+                  </a:graphicData>
+                </a:graphic>
+                <wp14:sizeRelH relativeFrom="margin">
+                  <wp14:pctWidth>0</wp14:pctWidth>
+                </wp14:sizeRelH>
+              </wp:anchor>
+            </w:drawing>
+          </mc:Choice>
+          <mc:Fallback>
+            <w:pict>
+              <v:shape w14:anchorId="00F231DF" id="Text Box 16" o:spid="_x0000_s1032" type="#_x0000_t202" style="position:absolute;left:0;text-align:left;margin-left:295pt;margin-top:208pt;width:284pt;height:.05pt;z-index:251655168;visibility:visible;mso-wrap-style:square;mso-width-percent:0;mso-wrap-distance-left:9pt;mso-wrap-distance-top:0;mso-wrap-distance-right:9pt;mso-wrap-distance-bottom:0;mso-position-horizontal:absolute;mso-position-horizontal-relative:text;mso-position-vertical:absolute;mso-position-vertical-relative:text;mso-width-percent:0;mso-width-relative:margin;v-text-anchor:top" o:gfxdata="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" stroked="f">
+                <v:textbox style="mso-fit-shape-to-text:t" inset="0,0,0,0">
+                  <w:txbxContent>
+                    <w:p>
+                      <w:pPr>
+                        <w:pStyle w:val="Caption"/>
+                        <w:rPr>
+                          <w:rFonts w:asciiTheme="minorBidi" w:hAnsiTheme="minorBidi"/>
+                          <w:noProof/>
+                          <w:sz w:val="24"/>
+                          <w:szCs w:val="24"/>
+                        </w:rPr>
+                      </w:pPr>
+                      <w:r>
+                        <w:t xml:space="preserve">Figure </w:t>
+                      </w:r>
+                      <w:fldSimple w:instr=" SEQ Figure \* ARABIC ">
+                        <w:r>
+                          <w:rPr>
+                            <w:noProof/>
+                          </w:rPr>
+                          <w:t>12</w:t>
+                        </w:r>
+                      </w:fldSimple>
+                      <w:r>
+                        <w:t xml:space="preserve"> </w:t>
+                      </w:r>
+                      <w:r>
+                        <w:t xml:space="preserve"> Heatmap for the </w:t>
+                      </w:r>
+                      <w:r>
+                        <w:t>fourth</w:t>
+                      </w:r>
+                      <w:r>
+                        <w:t xml:space="preserve"> image with medium T (T = 87 %)</w:t>
+                      </w:r>
+                    </w:p>
+                  </w:txbxContent>
+                </v:textbox>
+                <w10:wrap type="topAndBottom"/>
+              </v:shape>
+            </w:pict>
+          </mc:Fallback>
+        </mc:AlternateContent>
+      </w:r>
+      <w:r>
+        <w:rPr>
+          <w:noProof/>
+        </w:rPr>
+        <mc:AlternateContent>
+          <mc:Choice Requires="wps">
+            <w:drawing>
+              <wp:anchor distT="0" distB="0" distL="114300" distR="114300" simplePos="0" relativeHeight="251641856" behindDoc="0" locked="0" layoutInCell="1" allowOverlap="1" wp14:anchorId="7E6A6E6A" wp14:editId="7BD76D6D">
+                <wp:simplePos x="0" y="0"/>
+                <wp:positionH relativeFrom="column">
+                  <wp:posOffset>63500</wp:posOffset>
+                </wp:positionH>
+                <wp:positionV relativeFrom="paragraph">
+                  <wp:posOffset>2664460</wp:posOffset>
+                </wp:positionV>
+                <wp:extent cx="3587750" cy="635"/>
+                <wp:effectExtent l="0" t="0" r="0" b="0"/>
+                <wp:wrapTopAndBottom/>
+                <wp:docPr id="15" name="Text Box 15"/>
+                <wp:cNvGraphicFramePr/>
+                <a:graphic xmlns:a="http://schemas.openxmlformats.org/drawingml/2006/main">
+                  <a:graphicData uri="http://schemas.microsoft.com/office/word/2010/wordprocessingShape">
+                    <wps:wsp>
+                      <wps:cNvSpPr txBox="1"/>
+                      <wps:spPr>
+                        <a:xfrm>
+                          <a:off x="0" y="0"/>
+                          <a:ext cx="3587750" cy="635"/>
+                        </a:xfrm>
+                        <a:prstGeom prst="rect">
+                          <a:avLst/>
+                        </a:prstGeom>
+                        <a:solidFill>
+                          <a:prstClr val="white"/>
+                        </a:solidFill>
+                        <a:ln>
+                          <a:noFill/>
+                        </a:ln>
+                      </wps:spPr>
+                      <wps:txbx>
+                        <w:txbxContent>
+                          <w:p>
+                            <w:pPr>
+                              <w:pStyle w:val="Caption"/>
+                              <w:rPr>
+                                <w:rFonts w:asciiTheme="minorBidi" w:hAnsiTheme="minorBidi"/>
+                                <w:noProof/>
+                                <w:sz w:val="24"/>
+                                <w:szCs w:val="24"/>
+                              </w:rPr>
+                            </w:pPr>
+                            <w:r>
+                              <w:t xml:space="preserve">Figure </w:t>
+                            </w:r>
+                            <w:fldSimple w:instr=" SEQ Figure \* ARABIC ">
+                              <w:r>
+                                <w:rPr>
+                                  <w:noProof/>
+                                </w:rPr>
+                                <w:t>13</w:t>
+                              </w:r>
+                            </w:fldSimple>
+                            <w:r>
+                              <w:t xml:space="preserve"> </w:t>
+                            </w:r>
+                            <w:r>
+                              <w:t xml:space="preserve">Heatmap for the </w:t>
+                            </w:r>
+                            <w:r>
+                              <w:t>fourth</w:t>
+                            </w:r>
+                            <w:r>
+                              <w:t xml:space="preserve"> image with low T (T = 75 %)</w:t>
+                            </w:r>
+                          </w:p>
+                        </w:txbxContent>
+                      </wps:txbx>
+                      <wps:bodyPr rot="0" spcFirstLastPara="0" vertOverflow="overflow" horzOverflow="overflow" vert="horz" wrap="square" lIns="0" tIns="0" rIns="0" bIns="0" numCol="1" spcCol="0" rtlCol="0" fromWordArt="0" anchor="t" anchorCtr="0" forceAA="0" compatLnSpc="1">
+                        <a:prstTxWarp prst="textNoShape">
+                          <a:avLst/>
+                        </a:prstTxWarp>
+                        <a:spAutoFit/>
+                      </wps:bodyPr>
+                    </wps:wsp>
+                  </a:graphicData>
+                </a:graphic>
+              </wp:anchor>
+            </w:drawing>
+          </mc:Choice>
+          <mc:Fallback>
+            <w:pict>
+              <v:shape w14:anchorId="7E6A6E6A" id="Text Box 15" o:spid="_x0000_s1033" type="#_x0000_t202" style="position:absolute;left:0;text-align:left;margin-left:5pt;margin-top:209.8pt;width:282.5pt;height:.05pt;z-index:251641856;visibility:visible;mso-wrap-style:square;mso-wrap-distance-left:9pt;mso-wrap-distance-top:0;mso-wrap-distance-right:9pt;mso-wrap-distance-bottom:0;mso-position-horizontal:absolute;mso-position-horizontal-relative:text;mso-position-vertical:absolute;mso-position-vertical-relative:text;v-text-anchor:top" o:gfxdata="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" stroked="f">
+                <v:textbox style="mso-fit-shape-to-text:t" inset="0,0,0,0">
+                  <w:txbxContent>
+                    <w:p>
+                      <w:pPr>
+                        <w:pStyle w:val="Caption"/>
+                        <w:rPr>
+                          <w:rFonts w:asciiTheme="minorBidi" w:hAnsiTheme="minorBidi"/>
+                          <w:noProof/>
+                          <w:sz w:val="24"/>
+                          <w:szCs w:val="24"/>
+                        </w:rPr>
+                      </w:pPr>
+                      <w:r>
+                        <w:t xml:space="preserve">Figure </w:t>
+                      </w:r>
+                      <w:fldSimple w:instr=" SEQ Figure \* ARABIC ">
+                        <w:r>
+                          <w:rPr>
+                            <w:noProof/>
+                          </w:rPr>
+                          <w:t>13</w:t>
+                        </w:r>
+                      </w:fldSimple>
+                      <w:r>
+                        <w:t xml:space="preserve"> </w:t>
+                      </w:r>
+                      <w:r>
+                        <w:t xml:space="preserve">Heatmap for the </w:t>
+                      </w:r>
+                      <w:r>
+                        <w:t>fourth</w:t>
+                      </w:r>
+                      <w:r>
+                        <w:t xml:space="preserve"> image with low T (T = 75 %)</w:t>
+                      </w:r>
+                    </w:p>
+                  </w:txbxContent>
+                </v:textbox>
+                <w10:wrap type="topAndBottom"/>
+              </v:shape>
+            </w:pict>
+          </mc:Fallback>
+        </mc:AlternateContent>
+      </w:r>
+    </w:p>
+    <w:p>
+      <w:pPr>
+        <w:ind w:left="6480"/>
         <w:rPr>
           <w:sz w:val="18"/>
           <w:szCs w:val="18"/>
         </w:rPr>
-        <w:t xml:space="preserve"> </w:t>
-      </w:r>
-      <w:r>
-        <w:rPr>
+      </w:pPr>
+      <w:r>
+        <w:rPr>
+          <w:i/>
+          <w:iCs/>
           <w:sz w:val="18"/>
           <w:szCs w:val="18"/>
         </w:rPr>
-        <w:t>Heatmap for the first image with high T (T = 99 %)</w:t>
-      </w:r>
-    </w:p>
-    <w:p>
-      <w:pPr>
-        <w:rPr>
-          <w:rtl/>
-        </w:rPr>
-      </w:pPr>
-    </w:p>
-    <w:p>
-      <w:pPr>
-        <w:pStyle w:val="ListParagraph"/>
-      </w:pPr>
+        <w:br/>
+      </w:r>
+      <w:r>
+        <w:rPr>
+          <w:sz w:val="18"/>
+          <w:szCs w:val="18"/>
+        </w:rPr>
+        <w:t xml:space="preserve">Figure </w:t>
+      </w:r>
+      <w:r>
+        <w:rPr>
+          <w:sz w:val="18"/>
+          <w:szCs w:val="18"/>
+        </w:rPr>
+        <w:fldChar w:fldCharType="begin"/>
+      </w:r>
+      <w:r>
+        <w:rPr>
+          <w:sz w:val="18"/>
+          <w:szCs w:val="18"/>
+        </w:rPr>
+        <w:instrText xml:space="preserve"> SEQ Figure \* ARABIC </w:instrText>
+      </w:r>
+      <w:r>
+        <w:rPr>
+          <w:sz w:val="18"/>
+          <w:szCs w:val="18"/>
+        </w:rPr>
+        <w:fldChar w:fldCharType="separate"/>
+      </w:r>
+      <w:r>
+        <w:rPr>
+          <w:noProof/>
+          <w:sz w:val="18"/>
+          <w:szCs w:val="18"/>
+        </w:rPr>
+        <w:t>14</w:t>
+      </w:r>
+      <w:r>
+        <w:rPr>
+          <w:sz w:val="18"/>
+          <w:szCs w:val="18"/>
+        </w:rPr>
+        <w:fldChar w:fldCharType="end"/>
+      </w:r>
+      <w:r>
+        <w:rPr>
+          <w:sz w:val="18"/>
+          <w:szCs w:val="18"/>
+        </w:rPr>
+        <w:t>: Heatmap for the f</w:t>
+      </w:r>
+      <w:r>
+        <w:rPr>
+          <w:sz w:val="18"/>
+          <w:szCs w:val="18"/>
+        </w:rPr>
+        <w:t>ourth</w:t>
+      </w:r>
+      <w:r>
+        <w:rPr>
+          <w:sz w:val="18"/>
+          <w:szCs w:val="18"/>
+        </w:rPr>
+        <w:t xml:space="preserve"> image with high T (T = 99 %)</w:t>
+      </w:r>
+    </w:p>
+    <w:p>
+      <w:pPr>
+        <w:rPr>
+          <w:rFonts w:asciiTheme="minorBidi" w:hAnsiTheme="minorBidi" w:cstheme="minorBidi"/>
+          <w:sz w:val="24"/>
+          <w:szCs w:val="24"/>
+        </w:rPr>
+      </w:pPr>
+      <w:r>
+        <w:br w:type="page"/>
+      </w:r>
     </w:p>
     <w:p>
       <w:pPr>
@@ -5880,6 +7504,7 @@
           <w:szCs w:val="24"/>
         </w:rPr>
       </w:pPr>
+      <w:bookmarkStart w:id="15" w:name="_Toc221800397"/>
       <w:r>
         <w:rPr>
           <w:rFonts w:cstheme="majorBidi" w:hint="cs"/>
@@ -5888,6 +7513,7 @@
           <w:szCs w:val="24"/>
           <w:rtl/>
         </w:rPr>
+        <w:lastRenderedPageBreak/>
         <w:t>4.3</w:t>
       </w:r>
       <w:r>
@@ -5911,6 +7537,7 @@
         </w:rPr>
         <w:t xml:space="preserve"> vs Complex</w:t>
       </w:r>
+      <w:bookmarkEnd w:id="15"/>
     </w:p>
     <w:p>
       <w:pPr>
@@ -5918,6 +7545,7 @@
         <w:keepNext/>
         <w:ind w:left="1080"/>
       </w:pPr>
+      <w:bookmarkStart w:id="16" w:name="_Toc221800398"/>
       <w:r>
         <w:rPr>
           <w:rFonts w:cstheme="majorBidi"/>
@@ -5925,7 +7553,7 @@
           <w:szCs w:val="24"/>
         </w:rPr>
         <w:drawing>
-          <wp:inline distT="0" distB="0" distL="0" distR="0" wp14:anchorId="44B06CAB" wp14:editId="263E21CB">
+          <wp:inline distT="0" distB="0" distL="0" distR="0" wp14:anchorId="44B06CAB" wp14:editId="128DD8ED">
             <wp:extent cx="6400800" cy="4275667"/>
             <wp:effectExtent l="0" t="0" r="0" b="0"/>
             <wp:docPr id="1639685068" name="Picture 4"/>
@@ -5940,7 +7568,7 @@
                     <pic:cNvPicPr/>
                   </pic:nvPicPr>
                   <pic:blipFill rotWithShape="1">
-                    <a:blip r:embed="rId20" cstate="print">
+                    <a:blip r:embed="rId28" cstate="print">
                       <a:extLst>
                         <a:ext uri="{28A0092B-C50C-407E-A947-70E740481C1C}">
                           <a14:useLocalDpi xmlns:a14="http://schemas.microsoft.com/office/drawing/2010/main" val="0"/>
@@ -5975,98 +7603,648 @@
           </wp:inline>
         </w:drawing>
       </w:r>
+      <w:bookmarkEnd w:id="16"/>
     </w:p>
     <w:p>
       <w:pPr>
         <w:pStyle w:val="Caption"/>
-        <w:jc w:val="center"/>
-        <w:rPr>
-          <w:i w:val="0"/>
-          <w:iCs w:val="0"/>
-          <w:color w:val="auto"/>
-        </w:rPr>
-      </w:pPr>
-      <w:r>
-        <w:rPr>
-          <w:i w:val="0"/>
-          <w:iCs w:val="0"/>
-          <w:color w:val="auto"/>
-        </w:rPr>
+        <w:rPr>
+          <w:i/>
+          <w:iCs/>
+        </w:rPr>
+      </w:pPr>
+      <w:r>
+        <w:rPr>
+          <w:noProof/>
+        </w:rPr>
+        <mc:AlternateContent>
+          <mc:Choice Requires="wps">
+            <w:drawing>
+              <wp:anchor distT="0" distB="0" distL="114300" distR="114300" simplePos="0" relativeHeight="251718656" behindDoc="0" locked="0" layoutInCell="1" allowOverlap="1" wp14:anchorId="0B6178D2" wp14:editId="66C7A5FB">
+                <wp:simplePos x="0" y="0"/>
+                <wp:positionH relativeFrom="column">
+                  <wp:posOffset>3794760</wp:posOffset>
+                </wp:positionH>
+                <wp:positionV relativeFrom="paragraph">
+                  <wp:posOffset>2719705</wp:posOffset>
+                </wp:positionV>
+                <wp:extent cx="3368040" cy="635"/>
+                <wp:effectExtent l="0" t="0" r="3810" b="8255"/>
+                <wp:wrapTopAndBottom/>
+                <wp:docPr id="25" name="Text Box 25"/>
+                <wp:cNvGraphicFramePr/>
+                <a:graphic xmlns:a="http://schemas.openxmlformats.org/drawingml/2006/main">
+                  <a:graphicData uri="http://schemas.microsoft.com/office/word/2010/wordprocessingShape">
+                    <wps:wsp>
+                      <wps:cNvSpPr txBox="1"/>
+                      <wps:spPr>
+                        <a:xfrm>
+                          <a:off x="0" y="0"/>
+                          <a:ext cx="3368040" cy="635"/>
+                        </a:xfrm>
+                        <a:prstGeom prst="rect">
+                          <a:avLst/>
+                        </a:prstGeom>
+                        <a:solidFill>
+                          <a:prstClr val="white"/>
+                        </a:solidFill>
+                        <a:ln>
+                          <a:noFill/>
+                        </a:ln>
+                      </wps:spPr>
+                      <wps:txbx>
+                        <w:txbxContent>
+                          <w:p>
+                            <w:pPr>
+                              <w:pStyle w:val="Caption"/>
+                              <w:rPr>
+                                <w:noProof/>
+                              </w:rPr>
+                            </w:pPr>
+                            <w:r>
+                              <w:t xml:space="preserve">Figure </w:t>
+                            </w:r>
+                            <w:fldSimple w:instr=" SEQ Figure \* ARABIC ">
+                              <w:r>
+                                <w:rPr>
+                                  <w:noProof/>
+                                </w:rPr>
+                                <w:t>15</w:t>
+                              </w:r>
+                            </w:fldSimple>
+                            <w:r>
+                              <w:t xml:space="preserve"> </w:t>
+                            </w:r>
+                            <w:r>
+                              <w:t xml:space="preserve">PSNR versus Compression Ratio for Different Images (n = </w:t>
+                            </w:r>
+                            <w:r>
+                              <w:t>32</w:t>
+                            </w:r>
+                            <w:r>
+                              <w:t>)</w:t>
+                            </w:r>
+                          </w:p>
+                        </w:txbxContent>
+                      </wps:txbx>
+                      <wps:bodyPr rot="0" spcFirstLastPara="0" vertOverflow="overflow" horzOverflow="overflow" vert="horz" wrap="square" lIns="0" tIns="0" rIns="0" bIns="0" numCol="1" spcCol="0" rtlCol="0" fromWordArt="0" anchor="t" anchorCtr="0" forceAA="0" compatLnSpc="1">
+                        <a:prstTxWarp prst="textNoShape">
+                          <a:avLst/>
+                        </a:prstTxWarp>
+                        <a:spAutoFit/>
+                      </wps:bodyPr>
+                    </wps:wsp>
+                  </a:graphicData>
+                </a:graphic>
+                <wp14:sizeRelH relativeFrom="margin">
+                  <wp14:pctWidth>0</wp14:pctWidth>
+                </wp14:sizeRelH>
+              </wp:anchor>
+            </w:drawing>
+          </mc:Choice>
+          <mc:Fallback>
+            <w:pict>
+              <v:shape w14:anchorId="0B6178D2" id="Text Box 25" o:spid="_x0000_s1034" type="#_x0000_t202" style="position:absolute;left:0;text-align:left;margin-left:298.8pt;margin-top:214.15pt;width:265.2pt;height:.05pt;z-index:251718656;visibility:visible;mso-wrap-style:square;mso-width-percent:0;mso-wrap-distance-left:9pt;mso-wrap-distance-top:0;mso-wrap-distance-right:9pt;mso-wrap-distance-bottom:0;mso-position-horizontal:absolute;mso-position-horizontal-relative:text;mso-position-vertical:absolute;mso-position-vertical-relative:text;mso-width-percent:0;mso-width-relative:margin;v-text-anchor:top" o:gfxdata="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" stroked="f">
+                <v:textbox style="mso-fit-shape-to-text:t" inset="0,0,0,0">
+                  <w:txbxContent>
+                    <w:p>
+                      <w:pPr>
+                        <w:pStyle w:val="Caption"/>
+                        <w:rPr>
+                          <w:noProof/>
+                        </w:rPr>
+                      </w:pPr>
+                      <w:r>
+                        <w:t xml:space="preserve">Figure </w:t>
+                      </w:r>
+                      <w:fldSimple w:instr=" SEQ Figure \* ARABIC ">
+                        <w:r>
+                          <w:rPr>
+                            <w:noProof/>
+                          </w:rPr>
+                          <w:t>15</w:t>
+                        </w:r>
+                      </w:fldSimple>
+                      <w:r>
+                        <w:t xml:space="preserve"> </w:t>
+                      </w:r>
+                      <w:r>
+                        <w:t xml:space="preserve">PSNR versus Compression Ratio for Different Images (n = </w:t>
+                      </w:r>
+                      <w:r>
+                        <w:t>32</w:t>
+                      </w:r>
+                      <w:r>
+                        <w:t>)</w:t>
+                      </w:r>
+                    </w:p>
+                  </w:txbxContent>
+                </v:textbox>
+                <w10:wrap type="topAndBottom"/>
+              </v:shape>
+            </w:pict>
+          </mc:Fallback>
+        </mc:AlternateContent>
+      </w:r>
+      <w:r>
+        <w:rPr>
+          <w:noProof/>
+        </w:rPr>
+        <mc:AlternateContent>
+          <mc:Choice Requires="wps">
+            <w:drawing>
+              <wp:anchor distT="0" distB="0" distL="114300" distR="114300" simplePos="0" relativeHeight="251715584" behindDoc="0" locked="0" layoutInCell="1" allowOverlap="1" wp14:anchorId="5D61DDA3" wp14:editId="14377CA2">
+                <wp:simplePos x="0" y="0"/>
+                <wp:positionH relativeFrom="column">
+                  <wp:posOffset>259080</wp:posOffset>
+                </wp:positionH>
+                <wp:positionV relativeFrom="paragraph">
+                  <wp:posOffset>2734945</wp:posOffset>
+                </wp:positionV>
+                <wp:extent cx="3436620" cy="635"/>
+                <wp:effectExtent l="0" t="0" r="0" b="8255"/>
+                <wp:wrapTopAndBottom/>
+                <wp:docPr id="24" name="Text Box 24"/>
+                <wp:cNvGraphicFramePr/>
+                <a:graphic xmlns:a="http://schemas.openxmlformats.org/drawingml/2006/main">
+                  <a:graphicData uri="http://schemas.microsoft.com/office/word/2010/wordprocessingShape">
+                    <wps:wsp>
+                      <wps:cNvSpPr txBox="1"/>
+                      <wps:spPr>
+                        <a:xfrm>
+                          <a:off x="0" y="0"/>
+                          <a:ext cx="3436620" cy="635"/>
+                        </a:xfrm>
+                        <a:prstGeom prst="rect">
+                          <a:avLst/>
+                        </a:prstGeom>
+                        <a:solidFill>
+                          <a:prstClr val="white"/>
+                        </a:solidFill>
+                        <a:ln>
+                          <a:noFill/>
+                        </a:ln>
+                      </wps:spPr>
+                      <wps:txbx>
+                        <w:txbxContent>
+                          <w:p>
+                            <w:pPr>
+                              <w:pStyle w:val="Caption"/>
+                              <w:rPr>
+                                <w:noProof/>
+                              </w:rPr>
+                            </w:pPr>
+                            <w:r>
+                              <w:t xml:space="preserve">Figure </w:t>
+                            </w:r>
+                            <w:fldSimple w:instr=" SEQ Figure \* ARABIC ">
+                              <w:r>
+                                <w:rPr>
+                                  <w:noProof/>
+                                </w:rPr>
+                                <w:t>16</w:t>
+                              </w:r>
+                            </w:fldSimple>
+                            <w:r>
+                              <w:t xml:space="preserve"> </w:t>
+                            </w:r>
+                            <w:r>
+                              <w:t xml:space="preserve">PSNR versus Compression Ratio for Different Images (n = </w:t>
+                            </w:r>
+                            <w:r>
+                              <w:t>16</w:t>
+                            </w:r>
+                            <w:r>
+                              <w:t>)</w:t>
+                            </w:r>
+                          </w:p>
+                        </w:txbxContent>
+                      </wps:txbx>
+                      <wps:bodyPr rot="0" spcFirstLastPara="0" vertOverflow="overflow" horzOverflow="overflow" vert="horz" wrap="square" lIns="0" tIns="0" rIns="0" bIns="0" numCol="1" spcCol="0" rtlCol="0" fromWordArt="0" anchor="t" anchorCtr="0" forceAA="0" compatLnSpc="1">
+                        <a:prstTxWarp prst="textNoShape">
+                          <a:avLst/>
+                        </a:prstTxWarp>
+                        <a:spAutoFit/>
+                      </wps:bodyPr>
+                    </wps:wsp>
+                  </a:graphicData>
+                </a:graphic>
+                <wp14:sizeRelH relativeFrom="margin">
+                  <wp14:pctWidth>0</wp14:pctWidth>
+                </wp14:sizeRelH>
+              </wp:anchor>
+            </w:drawing>
+          </mc:Choice>
+          <mc:Fallback>
+            <w:pict>
+              <v:shape w14:anchorId="5D61DDA3" id="Text Box 24" o:spid="_x0000_s1035" type="#_x0000_t202" style="position:absolute;left:0;text-align:left;margin-left:20.4pt;margin-top:215.35pt;width:270.6pt;height:.05pt;z-index:251715584;visibility:visible;mso-wrap-style:square;mso-width-percent:0;mso-wrap-distance-left:9pt;mso-wrap-distance-top:0;mso-wrap-distance-right:9pt;mso-wrap-distance-bottom:0;mso-position-horizontal:absolute;mso-position-horizontal-relative:text;mso-position-vertical:absolute;mso-position-vertical-relative:text;mso-width-percent:0;mso-width-relative:margin;v-text-anchor:top" o:gfxdata="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" stroked="f">
+                <v:textbox style="mso-fit-shape-to-text:t" inset="0,0,0,0">
+                  <w:txbxContent>
+                    <w:p>
+                      <w:pPr>
+                        <w:pStyle w:val="Caption"/>
+                        <w:rPr>
+                          <w:noProof/>
+                        </w:rPr>
+                      </w:pPr>
+                      <w:r>
+                        <w:t xml:space="preserve">Figure </w:t>
+                      </w:r>
+                      <w:fldSimple w:instr=" SEQ Figure \* ARABIC ">
+                        <w:r>
+                          <w:rPr>
+                            <w:noProof/>
+                          </w:rPr>
+                          <w:t>16</w:t>
+                        </w:r>
+                      </w:fldSimple>
+                      <w:r>
+                        <w:t xml:space="preserve"> </w:t>
+                      </w:r>
+                      <w:r>
+                        <w:t xml:space="preserve">PSNR versus Compression Ratio for Different Images (n = </w:t>
+                      </w:r>
+                      <w:r>
+                        <w:t>16</w:t>
+                      </w:r>
+                      <w:r>
+                        <w:t>)</w:t>
+                      </w:r>
+                    </w:p>
+                  </w:txbxContent>
+                </v:textbox>
+                <w10:wrap type="topAndBottom"/>
+              </v:shape>
+            </w:pict>
+          </mc:Fallback>
+        </mc:AlternateContent>
+      </w:r>
+      <w:r>
+        <w:rPr>
+          <w:noProof/>
+        </w:rPr>
+        <w:drawing>
+          <wp:anchor distT="0" distB="0" distL="114300" distR="114300" simplePos="0" relativeHeight="251699200" behindDoc="0" locked="0" layoutInCell="1" allowOverlap="1" wp14:anchorId="719D3E0C" wp14:editId="2FB4FC4A">
+            <wp:simplePos x="0" y="0"/>
+            <wp:positionH relativeFrom="column">
+              <wp:posOffset>510540</wp:posOffset>
+            </wp:positionH>
+            <wp:positionV relativeFrom="paragraph">
+              <wp:posOffset>285750</wp:posOffset>
+            </wp:positionV>
+            <wp:extent cx="3185160" cy="2395220"/>
+            <wp:effectExtent l="0" t="0" r="0" b="5080"/>
+            <wp:wrapTopAndBottom/>
+            <wp:docPr id="21" name="Picture 21"/>
+            <wp:cNvGraphicFramePr>
+              <a:graphicFrameLocks xmlns:a="http://schemas.openxmlformats.org/drawingml/2006/main" noChangeAspect="1"/>
+            </wp:cNvGraphicFramePr>
+            <a:graphic xmlns:a="http://schemas.openxmlformats.org/drawingml/2006/main">
+              <a:graphicData uri="http://schemas.openxmlformats.org/drawingml/2006/picture">
+                <pic:pic xmlns:pic="http://schemas.openxmlformats.org/drawingml/2006/picture">
+                  <pic:nvPicPr>
+                    <pic:cNvPr id="21" name="content_sensitivity_n16.png"/>
+                    <pic:cNvPicPr/>
+                  </pic:nvPicPr>
+                  <pic:blipFill rotWithShape="1">
+                    <a:blip r:embed="rId29" cstate="print">
+                      <a:extLst>
+                        <a:ext uri="{28A0092B-C50C-407E-A947-70E740481C1C}">
+                          <a14:useLocalDpi xmlns:a14="http://schemas.microsoft.com/office/drawing/2010/main" val="0"/>
+                        </a:ext>
+                      </a:extLst>
+                    </a:blip>
+                    <a:srcRect l="4881" t="7262" r="8690" b="1736"/>
+                    <a:stretch/>
+                  </pic:blipFill>
+                  <pic:spPr bwMode="auto">
+                    <a:xfrm>
+                      <a:off x="0" y="0"/>
+                      <a:ext cx="3185160" cy="2395220"/>
+                    </a:xfrm>
+                    <a:prstGeom prst="rect">
+                      <a:avLst/>
+                    </a:prstGeom>
+                    <a:ln>
+                      <a:noFill/>
+                    </a:ln>
+                    <a:extLst>
+                      <a:ext uri="{53640926-AAD7-44D8-BBD7-CCE9431645EC}">
+                        <a14:shadowObscured xmlns:a14="http://schemas.microsoft.com/office/drawing/2010/main"/>
+                      </a:ext>
+                    </a:extLst>
+                  </pic:spPr>
+                </pic:pic>
+              </a:graphicData>
+            </a:graphic>
+            <wp14:sizeRelH relativeFrom="margin">
+              <wp14:pctWidth>0</wp14:pctWidth>
+            </wp14:sizeRelH>
+            <wp14:sizeRelV relativeFrom="margin">
+              <wp14:pctHeight>0</wp14:pctHeight>
+            </wp14:sizeRelV>
+          </wp:anchor>
+        </w:drawing>
+      </w:r>
+      <w:r>
+        <w:rPr>
+          <w:noProof/>
+        </w:rPr>
+        <w:drawing>
+          <wp:anchor distT="0" distB="0" distL="114300" distR="114300" simplePos="0" relativeHeight="251708416" behindDoc="0" locked="0" layoutInCell="1" allowOverlap="1" wp14:anchorId="6A01C101" wp14:editId="4D3F6784">
+            <wp:simplePos x="0" y="0"/>
+            <wp:positionH relativeFrom="column">
+              <wp:posOffset>3797300</wp:posOffset>
+            </wp:positionH>
+            <wp:positionV relativeFrom="paragraph">
+              <wp:posOffset>288925</wp:posOffset>
+            </wp:positionV>
+            <wp:extent cx="3186000" cy="2471983"/>
+            <wp:effectExtent l="0" t="0" r="0" b="5080"/>
+            <wp:wrapTopAndBottom/>
+            <wp:docPr id="22" name="Picture 22"/>
+            <wp:cNvGraphicFramePr>
+              <a:graphicFrameLocks xmlns:a="http://schemas.openxmlformats.org/drawingml/2006/main" noChangeAspect="1"/>
+            </wp:cNvGraphicFramePr>
+            <a:graphic xmlns:a="http://schemas.openxmlformats.org/drawingml/2006/main">
+              <a:graphicData uri="http://schemas.openxmlformats.org/drawingml/2006/picture">
+                <pic:pic xmlns:pic="http://schemas.openxmlformats.org/drawingml/2006/picture">
+                  <pic:nvPicPr>
+                    <pic:cNvPr id="22" name="content_sensitivity_n32.png"/>
+                    <pic:cNvPicPr/>
+                  </pic:nvPicPr>
+                  <pic:blipFill rotWithShape="1">
+                    <a:blip r:embed="rId30" cstate="print">
+                      <a:extLst>
+                        <a:ext uri="{28A0092B-C50C-407E-A947-70E740481C1C}">
+                          <a14:useLocalDpi xmlns:a14="http://schemas.microsoft.com/office/drawing/2010/main" val="0"/>
+                        </a:ext>
+                      </a:extLst>
+                    </a:blip>
+                    <a:srcRect l="5714" t="7167" r="8810"/>
+                    <a:stretch/>
+                  </pic:blipFill>
+                  <pic:spPr bwMode="auto">
+                    <a:xfrm>
+                      <a:off x="0" y="0"/>
+                      <a:ext cx="3186000" cy="2471983"/>
+                    </a:xfrm>
+                    <a:prstGeom prst="rect">
+                      <a:avLst/>
+                    </a:prstGeom>
+                    <a:ln>
+                      <a:noFill/>
+                    </a:ln>
+                    <a:extLst>
+                      <a:ext uri="{53640926-AAD7-44D8-BBD7-CCE9431645EC}">
+                        <a14:shadowObscured xmlns:a14="http://schemas.microsoft.com/office/drawing/2010/main"/>
+                      </a:ext>
+                    </a:extLst>
+                  </pic:spPr>
+                </pic:pic>
+              </a:graphicData>
+            </a:graphic>
+            <wp14:sizeRelH relativeFrom="margin">
+              <wp14:pctWidth>0</wp14:pctWidth>
+            </wp14:sizeRelH>
+            <wp14:sizeRelV relativeFrom="margin">
+              <wp14:pctHeight>0</wp14:pctHeight>
+            </wp14:sizeRelV>
+          </wp:anchor>
+        </w:drawing>
+      </w:r>
+      <w:r>
         <w:t xml:space="preserve">Figure </w:t>
       </w:r>
-      <w:r>
-        <w:rPr>
-          <w:i w:val="0"/>
-          <w:iCs w:val="0"/>
-          <w:color w:val="auto"/>
-        </w:rPr>
-        <w:fldChar w:fldCharType="begin"/>
-      </w:r>
-      <w:r>
-        <w:rPr>
-          <w:i w:val="0"/>
-          <w:iCs w:val="0"/>
-          <w:color w:val="auto"/>
-        </w:rPr>
-        <w:instrText xml:space="preserve"> SEQ Figure \* ARABIC </w:instrText>
-      </w:r>
-      <w:r>
-        <w:rPr>
-          <w:i w:val="0"/>
-          <w:iCs w:val="0"/>
-          <w:color w:val="auto"/>
-        </w:rPr>
-        <w:fldChar w:fldCharType="separate"/>
-      </w:r>
-      <w:r>
-        <w:rPr>
-          <w:i w:val="0"/>
-          <w:iCs w:val="0"/>
+      <w:fldSimple w:instr=" SEQ Figure \* ARABIC ">
+        <w:r>
+          <w:rPr>
+            <w:noProof/>
+          </w:rPr>
+          <w:t>17</w:t>
+        </w:r>
+      </w:fldSimple>
+      <w:r>
+        <w:t>:</w:t>
+      </w:r>
+      <w:r>
+        <w:t xml:space="preserve"> </w:t>
+      </w:r>
+      <w:r>
+        <w:t>PSNR versus Compression Ratio for Different Images (n = 8)</w:t>
+      </w:r>
+    </w:p>
+    <w:p/>
+    <w:p/>
+    <w:p/>
+    <w:p/>
+    <w:p>
+      <w:r>
+        <w:br w:type="page"/>
+      </w:r>
+    </w:p>
+    <w:p>
+      <w:r>
+        <w:rPr>
           <w:noProof/>
-          <w:color w:val="auto"/>
-        </w:rPr>
-        <w:t>7</w:t>
-      </w:r>
-      <w:r>
-        <w:rPr>
-          <w:i w:val="0"/>
-          <w:iCs w:val="0"/>
-          <w:color w:val="auto"/>
-        </w:rPr>
-        <w:fldChar w:fldCharType="end"/>
-      </w:r>
-      <w:r>
-        <w:rPr>
-          <w:i w:val="0"/>
-          <w:iCs w:val="0"/>
-          <w:color w:val="auto"/>
-        </w:rPr>
-        <w:t>:</w:t>
-      </w:r>
-      <w:r>
-        <w:rPr>
-          <w:i w:val="0"/>
-          <w:iCs w:val="0"/>
-          <w:color w:val="auto"/>
-        </w:rPr>
-        <w:t xml:space="preserve"> </w:t>
-      </w:r>
-      <w:r>
-        <w:rPr>
-          <w:i w:val="0"/>
-          <w:iCs w:val="0"/>
-          <w:color w:val="auto"/>
-        </w:rPr>
-        <w:t>PSNR versus Compression Ratio for Different Images (n = 8)</w:t>
-      </w:r>
-    </w:p>
-    <w:p/>
+        </w:rPr>
+        <w:lastRenderedPageBreak/>
+        <mc:AlternateContent>
+          <mc:Choice Requires="wps">
+            <w:drawing>
+              <wp:anchor distT="0" distB="0" distL="114300" distR="114300" simplePos="0" relativeHeight="251658240" behindDoc="0" locked="0" layoutInCell="1" allowOverlap="1" wp14:anchorId="04AA5D37" wp14:editId="14731B7B">
+                <wp:simplePos x="0" y="0"/>
+                <wp:positionH relativeFrom="column">
+                  <wp:posOffset>2057400</wp:posOffset>
+                </wp:positionH>
+                <wp:positionV relativeFrom="paragraph">
+                  <wp:posOffset>1935480</wp:posOffset>
+                </wp:positionV>
+                <wp:extent cx="3421380" cy="635"/>
+                <wp:effectExtent l="0" t="0" r="7620" b="8255"/>
+                <wp:wrapTopAndBottom/>
+                <wp:docPr id="27" name="Text Box 27"/>
+                <wp:cNvGraphicFramePr/>
+                <a:graphic xmlns:a="http://schemas.openxmlformats.org/drawingml/2006/main">
+                  <a:graphicData uri="http://schemas.microsoft.com/office/word/2010/wordprocessingShape">
+                    <wps:wsp>
+                      <wps:cNvSpPr txBox="1"/>
+                      <wps:spPr>
+                        <a:xfrm>
+                          <a:off x="0" y="0"/>
+                          <a:ext cx="3421380" cy="635"/>
+                        </a:xfrm>
+                        <a:prstGeom prst="rect">
+                          <a:avLst/>
+                        </a:prstGeom>
+                        <a:solidFill>
+                          <a:prstClr val="white"/>
+                        </a:solidFill>
+                        <a:ln>
+                          <a:noFill/>
+                        </a:ln>
+                      </wps:spPr>
+                      <wps:txbx>
+                        <w:txbxContent>
+                          <w:p>
+                            <w:pPr>
+                              <w:pStyle w:val="Caption"/>
+                              <w:rPr>
+                                <w:noProof/>
+                              </w:rPr>
+                            </w:pPr>
+                            <w:r>
+                              <w:t xml:space="preserve">Figure </w:t>
+                            </w:r>
+                            <w:fldSimple w:instr=" SEQ Figure \* ARABIC ">
+                              <w:r>
+                                <w:rPr>
+                                  <w:noProof/>
+                                </w:rPr>
+                                <w:t>18</w:t>
+                              </w:r>
+                            </w:fldSimple>
+                            <w:r>
+                              <w:t xml:space="preserve"> </w:t>
+                            </w:r>
+                            <w:r>
+                              <w:t xml:space="preserve">PSNR versus Compression Ratio for Different Images (n = </w:t>
+                            </w:r>
+                            <w:r>
+                              <w:t>64</w:t>
+                            </w:r>
+                            <w:r>
+                              <w:t>)</w:t>
+                            </w:r>
+                          </w:p>
+                        </w:txbxContent>
+                      </wps:txbx>
+                      <wps:bodyPr rot="0" spcFirstLastPara="0" vertOverflow="overflow" horzOverflow="overflow" vert="horz" wrap="square" lIns="0" tIns="0" rIns="0" bIns="0" numCol="1" spcCol="0" rtlCol="0" fromWordArt="0" anchor="t" anchorCtr="0" forceAA="0" compatLnSpc="1">
+                        <a:prstTxWarp prst="textNoShape">
+                          <a:avLst/>
+                        </a:prstTxWarp>
+                        <a:spAutoFit/>
+                      </wps:bodyPr>
+                    </wps:wsp>
+                  </a:graphicData>
+                </a:graphic>
+                <wp14:sizeRelH relativeFrom="margin">
+                  <wp14:pctWidth>0</wp14:pctWidth>
+                </wp14:sizeRelH>
+              </wp:anchor>
+            </w:drawing>
+          </mc:Choice>
+          <mc:Fallback>
+            <w:pict>
+              <v:shape w14:anchorId="04AA5D37" id="Text Box 27" o:spid="_x0000_s1036" type="#_x0000_t202" style="position:absolute;margin-left:162pt;margin-top:152.4pt;width:269.4pt;height:.05pt;z-index:251658240;visibility:visible;mso-wrap-style:square;mso-width-percent:0;mso-wrap-distance-left:9pt;mso-wrap-distance-top:0;mso-wrap-distance-right:9pt;mso-wrap-distance-bottom:0;mso-position-horizontal:absolute;mso-position-horizontal-relative:text;mso-position-vertical:absolute;mso-position-vertical-relative:text;mso-width-percent:0;mso-width-relative:margin;v-text-anchor:top" o:gfxdata="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" stroked="f">
+                <v:textbox style="mso-fit-shape-to-text:t" inset="0,0,0,0">
+                  <w:txbxContent>
+                    <w:p>
+                      <w:pPr>
+                        <w:pStyle w:val="Caption"/>
+                        <w:rPr>
+                          <w:noProof/>
+                        </w:rPr>
+                      </w:pPr>
+                      <w:r>
+                        <w:t xml:space="preserve">Figure </w:t>
+                      </w:r>
+                      <w:fldSimple w:instr=" SEQ Figure \* ARABIC ">
+                        <w:r>
+                          <w:rPr>
+                            <w:noProof/>
+                          </w:rPr>
+                          <w:t>18</w:t>
+                        </w:r>
+                      </w:fldSimple>
+                      <w:r>
+                        <w:t xml:space="preserve"> </w:t>
+                      </w:r>
+                      <w:r>
+                        <w:t xml:space="preserve">PSNR versus Compression Ratio for Different Images (n = </w:t>
+                      </w:r>
+                      <w:r>
+                        <w:t>64</w:t>
+                      </w:r>
+                      <w:r>
+                        <w:t>)</w:t>
+                      </w:r>
+                    </w:p>
+                  </w:txbxContent>
+                </v:textbox>
+                <w10:wrap type="topAndBottom"/>
+              </v:shape>
+            </w:pict>
+          </mc:Fallback>
+        </mc:AlternateContent>
+      </w:r>
+      <w:r>
+        <w:rPr>
+          <w:noProof/>
+        </w:rPr>
+        <w:drawing>
+          <wp:anchor distT="0" distB="0" distL="114300" distR="114300" simplePos="0" relativeHeight="251712512" behindDoc="0" locked="0" layoutInCell="1" allowOverlap="1" wp14:anchorId="297B9250" wp14:editId="1EF20013">
+            <wp:simplePos x="0" y="0"/>
+            <wp:positionH relativeFrom="column">
+              <wp:posOffset>2056765</wp:posOffset>
+            </wp:positionH>
+            <wp:positionV relativeFrom="paragraph">
+              <wp:posOffset>-604520</wp:posOffset>
+            </wp:positionV>
+            <wp:extent cx="3186000" cy="2479462"/>
+            <wp:effectExtent l="0" t="0" r="0" b="0"/>
+            <wp:wrapTopAndBottom/>
+            <wp:docPr id="23" name="Picture 23"/>
+            <wp:cNvGraphicFramePr>
+              <a:graphicFrameLocks xmlns:a="http://schemas.openxmlformats.org/drawingml/2006/main" noChangeAspect="1"/>
+            </wp:cNvGraphicFramePr>
+            <a:graphic xmlns:a="http://schemas.openxmlformats.org/drawingml/2006/main">
+              <a:graphicData uri="http://schemas.openxmlformats.org/drawingml/2006/picture">
+                <pic:pic xmlns:pic="http://schemas.openxmlformats.org/drawingml/2006/picture">
+                  <pic:nvPicPr>
+                    <pic:cNvPr id="23" name="content_sensitivity_n64.png"/>
+                    <pic:cNvPicPr/>
+                  </pic:nvPicPr>
+                  <pic:blipFill rotWithShape="1">
+                    <a:blip r:embed="rId31" cstate="print">
+                      <a:extLst>
+                        <a:ext uri="{28A0092B-C50C-407E-A947-70E740481C1C}">
+                          <a14:useLocalDpi xmlns:a14="http://schemas.microsoft.com/office/drawing/2010/main" val="0"/>
+                        </a:ext>
+                      </a:extLst>
+                    </a:blip>
+                    <a:srcRect l="5000" t="5833" r="8571"/>
+                    <a:stretch/>
+                  </pic:blipFill>
+                  <pic:spPr bwMode="auto">
+                    <a:xfrm>
+                      <a:off x="0" y="0"/>
+                      <a:ext cx="3186000" cy="2479462"/>
+                    </a:xfrm>
+                    <a:prstGeom prst="rect">
+                      <a:avLst/>
+                    </a:prstGeom>
+                    <a:ln>
+                      <a:noFill/>
+                    </a:ln>
+                    <a:extLst>
+                      <a:ext uri="{53640926-AAD7-44D8-BBD7-CCE9431645EC}">
+                        <a14:shadowObscured xmlns:a14="http://schemas.microsoft.com/office/drawing/2010/main"/>
+                      </a:ext>
+                    </a:extLst>
+                  </pic:spPr>
+                </pic:pic>
+              </a:graphicData>
+            </a:graphic>
+          </wp:anchor>
+        </w:drawing>
+      </w:r>
+    </w:p>
     <w:p>
       <w:pPr>
         <w:pStyle w:val="ListParagraph"/>
       </w:pPr>
       <w:r>
-        <w:lastRenderedPageBreak/>
         <w:t>This plot shows PSNR versus Compression Ratio for four images using 8×8 blocks. PSNR decreases as compression increases, confirming the expected rate–distortion tradeoff. Image 1 consistently achieves the highest PSNR, indicating it is the most compressible, while Image 3 shows the lowest PSNR, reflecting high structural complexity. The differences in curve slopes highlight that compression efficiency strongly depends on image content, with smoother regions retaining quality better than highly textured ones.</w:t>
       </w:r>
     </w:p>
@@ -6076,6 +8254,18 @@
       </w:pPr>
       <w:r>
         <w:t>Compression performance depends not only on the ratio but also on the image content.</w:t>
+      </w:r>
+    </w:p>
+    <w:p>
+      <w:pPr>
+        <w:rPr>
+          <w:rFonts w:asciiTheme="minorBidi" w:hAnsiTheme="minorBidi" w:cstheme="minorBidi"/>
+          <w:sz w:val="24"/>
+          <w:szCs w:val="24"/>
+        </w:rPr>
+      </w:pPr>
+      <w:r>
+        <w:br w:type="page"/>
       </w:r>
     </w:p>
     <w:p>
@@ -6088,9 +8278,11 @@
         <w:pStyle w:val="Heading2"/>
         <w:ind w:left="1080"/>
       </w:pPr>
+      <w:bookmarkStart w:id="17" w:name="_Toc221800399"/>
       <w:r>
         <w:t>4.4 Block Size Sensitivity</w:t>
       </w:r>
+      <w:bookmarkEnd w:id="17"/>
     </w:p>
     <w:p>
       <w:pPr>
@@ -6104,12 +8296,13 @@
         <w:keepNext/>
         <w:ind w:left="1080"/>
       </w:pPr>
+      <w:bookmarkStart w:id="18" w:name="_Toc221800400"/>
       <w:r>
         <w:rPr>
           <w:noProof/>
         </w:rPr>
         <w:drawing>
-          <wp:inline distT="0" distB="0" distL="0" distR="0" wp14:anchorId="514AD674" wp14:editId="5B6CDF86">
+          <wp:inline distT="0" distB="0" distL="0" distR="0" wp14:anchorId="514AD674" wp14:editId="430FB5BF">
             <wp:extent cx="6400800" cy="4283528"/>
             <wp:effectExtent l="0" t="0" r="0" b="3175"/>
             <wp:docPr id="2003871103" name="Picture 5"/>
@@ -6124,7 +8317,7 @@
                     <pic:cNvPicPr/>
                   </pic:nvPicPr>
                   <pic:blipFill rotWithShape="1">
-                    <a:blip r:embed="rId21" cstate="print">
+                    <a:blip r:embed="rId32" cstate="print">
                       <a:extLst>
                         <a:ext uri="{28A0092B-C50C-407E-A947-70E740481C1C}">
                           <a14:useLocalDpi xmlns:a14="http://schemas.microsoft.com/office/drawing/2010/main" val="0"/>
@@ -6159,73 +8352,620 @@
           </wp:inline>
         </w:drawing>
       </w:r>
+      <w:bookmarkEnd w:id="18"/>
     </w:p>
     <w:p>
       <w:pPr>
         <w:pStyle w:val="Caption"/>
-        <w:jc w:val="center"/>
-        <w:rPr>
-          <w:i w:val="0"/>
-          <w:iCs w:val="0"/>
-          <w:color w:val="auto"/>
-        </w:rPr>
-      </w:pPr>
-      <w:r>
-        <w:rPr>
-          <w:i w:val="0"/>
-          <w:iCs w:val="0"/>
-          <w:color w:val="auto"/>
-        </w:rPr>
+        <w:rPr>
+          <w:i/>
+          <w:iCs/>
+        </w:rPr>
+      </w:pPr>
+      <w:r>
+        <w:rPr>
+          <w:noProof/>
+        </w:rPr>
+        <mc:AlternateContent>
+          <mc:Choice Requires="wps">
+            <w:drawing>
+              <wp:anchor distT="0" distB="0" distL="114300" distR="114300" simplePos="0" relativeHeight="251731968" behindDoc="0" locked="0" layoutInCell="1" allowOverlap="1" wp14:anchorId="6272DB51" wp14:editId="4792CE76">
+                <wp:simplePos x="0" y="0"/>
+                <wp:positionH relativeFrom="column">
+                  <wp:posOffset>3604260</wp:posOffset>
+                </wp:positionH>
+                <wp:positionV relativeFrom="paragraph">
+                  <wp:posOffset>2807970</wp:posOffset>
+                </wp:positionV>
+                <wp:extent cx="3710940" cy="635"/>
+                <wp:effectExtent l="0" t="0" r="3810" b="8255"/>
+                <wp:wrapTopAndBottom/>
+                <wp:docPr id="31" name="Text Box 31"/>
+                <wp:cNvGraphicFramePr/>
+                <a:graphic xmlns:a="http://schemas.openxmlformats.org/drawingml/2006/main">
+                  <a:graphicData uri="http://schemas.microsoft.com/office/word/2010/wordprocessingShape">
+                    <wps:wsp>
+                      <wps:cNvSpPr txBox="1"/>
+                      <wps:spPr>
+                        <a:xfrm>
+                          <a:off x="0" y="0"/>
+                          <a:ext cx="3710940" cy="635"/>
+                        </a:xfrm>
+                        <a:prstGeom prst="rect">
+                          <a:avLst/>
+                        </a:prstGeom>
+                        <a:solidFill>
+                          <a:prstClr val="white"/>
+                        </a:solidFill>
+                        <a:ln>
+                          <a:noFill/>
+                        </a:ln>
+                      </wps:spPr>
+                      <wps:txbx>
+                        <w:txbxContent>
+                          <w:p>
+                            <w:pPr>
+                              <w:pStyle w:val="Caption"/>
+                              <w:rPr>
+                                <w:noProof/>
+                              </w:rPr>
+                            </w:pPr>
+                            <w:r>
+                              <w:t xml:space="preserve">Figure </w:t>
+                            </w:r>
+                            <w:fldSimple w:instr=" SEQ Figure \* ARABIC ">
+                              <w:r>
+                                <w:rPr>
+                                  <w:noProof/>
+                                </w:rPr>
+                                <w:t>19</w:t>
+                              </w:r>
+                            </w:fldSimple>
+                            <w:r>
+                              <w:t xml:space="preserve"> </w:t>
+                            </w:r>
+                            <w:r>
+                              <w:t xml:space="preserve">PSNR versus Compression Ratio for Different Block Sizes image </w:t>
+                            </w:r>
+                            <w:r>
+                              <w:t>3</w:t>
+                            </w:r>
+                          </w:p>
+                        </w:txbxContent>
+                      </wps:txbx>
+                      <wps:bodyPr rot="0" spcFirstLastPara="0" vertOverflow="overflow" horzOverflow="overflow" vert="horz" wrap="square" lIns="0" tIns="0" rIns="0" bIns="0" numCol="1" spcCol="0" rtlCol="0" fromWordArt="0" anchor="t" anchorCtr="0" forceAA="0" compatLnSpc="1">
+                        <a:prstTxWarp prst="textNoShape">
+                          <a:avLst/>
+                        </a:prstTxWarp>
+                        <a:spAutoFit/>
+                      </wps:bodyPr>
+                    </wps:wsp>
+                  </a:graphicData>
+                </a:graphic>
+                <wp14:sizeRelH relativeFrom="margin">
+                  <wp14:pctWidth>0</wp14:pctWidth>
+                </wp14:sizeRelH>
+              </wp:anchor>
+            </w:drawing>
+          </mc:Choice>
+          <mc:Fallback>
+            <w:pict>
+              <v:shape w14:anchorId="6272DB51" id="Text Box 31" o:spid="_x0000_s1037" type="#_x0000_t202" style="position:absolute;left:0;text-align:left;margin-left:283.8pt;margin-top:221.1pt;width:292.2pt;height:.05pt;z-index:251731968;visibility:visible;mso-wrap-style:square;mso-width-percent:0;mso-wrap-distance-left:9pt;mso-wrap-distance-top:0;mso-wrap-distance-right:9pt;mso-wrap-distance-bottom:0;mso-position-horizontal:absolute;mso-position-horizontal-relative:text;mso-position-vertical:absolute;mso-position-vertical-relative:text;mso-width-percent:0;mso-width-relative:margin;v-text-anchor:top" o:gfxdata="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" stroked="f">
+                <v:textbox style="mso-fit-shape-to-text:t" inset="0,0,0,0">
+                  <w:txbxContent>
+                    <w:p>
+                      <w:pPr>
+                        <w:pStyle w:val="Caption"/>
+                        <w:rPr>
+                          <w:noProof/>
+                        </w:rPr>
+                      </w:pPr>
+                      <w:r>
+                        <w:t xml:space="preserve">Figure </w:t>
+                      </w:r>
+                      <w:fldSimple w:instr=" SEQ Figure \* ARABIC ">
+                        <w:r>
+                          <w:rPr>
+                            <w:noProof/>
+                          </w:rPr>
+                          <w:t>19</w:t>
+                        </w:r>
+                      </w:fldSimple>
+                      <w:r>
+                        <w:t xml:space="preserve"> </w:t>
+                      </w:r>
+                      <w:r>
+                        <w:t xml:space="preserve">PSNR versus Compression Ratio for Different Block Sizes image </w:t>
+                      </w:r>
+                      <w:r>
+                        <w:t>3</w:t>
+                      </w:r>
+                    </w:p>
+                  </w:txbxContent>
+                </v:textbox>
+                <w10:wrap type="topAndBottom"/>
+              </v:shape>
+            </w:pict>
+          </mc:Fallback>
+        </mc:AlternateContent>
+      </w:r>
+      <w:r>
+        <w:rPr>
+          <w:noProof/>
+        </w:rPr>
+        <mc:AlternateContent>
+          <mc:Choice Requires="wps">
+            <w:drawing>
+              <wp:anchor distT="0" distB="0" distL="114300" distR="114300" simplePos="0" relativeHeight="251728896" behindDoc="0" locked="0" layoutInCell="1" allowOverlap="1" wp14:anchorId="43E0F295" wp14:editId="3747E98A">
+                <wp:simplePos x="0" y="0"/>
+                <wp:positionH relativeFrom="column">
+                  <wp:posOffset>-373380</wp:posOffset>
+                </wp:positionH>
+                <wp:positionV relativeFrom="paragraph">
+                  <wp:posOffset>2807970</wp:posOffset>
+                </wp:positionV>
+                <wp:extent cx="3703955" cy="635"/>
+                <wp:effectExtent l="0" t="0" r="0" b="8255"/>
+                <wp:wrapTopAndBottom/>
+                <wp:docPr id="30" name="Text Box 30"/>
+                <wp:cNvGraphicFramePr/>
+                <a:graphic xmlns:a="http://schemas.openxmlformats.org/drawingml/2006/main">
+                  <a:graphicData uri="http://schemas.microsoft.com/office/word/2010/wordprocessingShape">
+                    <wps:wsp>
+                      <wps:cNvSpPr txBox="1"/>
+                      <wps:spPr>
+                        <a:xfrm>
+                          <a:off x="0" y="0"/>
+                          <a:ext cx="3703955" cy="635"/>
+                        </a:xfrm>
+                        <a:prstGeom prst="rect">
+                          <a:avLst/>
+                        </a:prstGeom>
+                        <a:solidFill>
+                          <a:prstClr val="white"/>
+                        </a:solidFill>
+                        <a:ln>
+                          <a:noFill/>
+                        </a:ln>
+                      </wps:spPr>
+                      <wps:txbx>
+                        <w:txbxContent>
+                          <w:p>
+                            <w:pPr>
+                              <w:pStyle w:val="Caption"/>
+                              <w:rPr>
+                                <w:noProof/>
+                              </w:rPr>
+                            </w:pPr>
+                            <w:r>
+                              <w:t xml:space="preserve">Figure </w:t>
+                            </w:r>
+                            <w:fldSimple w:instr=" SEQ Figure \* ARABIC ">
+                              <w:r>
+                                <w:rPr>
+                                  <w:noProof/>
+                                </w:rPr>
+                                <w:t>20</w:t>
+                              </w:r>
+                            </w:fldSimple>
+                            <w:r>
+                              <w:t xml:space="preserve"> </w:t>
+                            </w:r>
+                            <w:r>
+                              <w:t xml:space="preserve">PSNR versus Compression Ratio for Different Block Sizes image </w:t>
+                            </w:r>
+                            <w:r>
+                              <w:t>2</w:t>
+                            </w:r>
+                          </w:p>
+                        </w:txbxContent>
+                      </wps:txbx>
+                      <wps:bodyPr rot="0" spcFirstLastPara="0" vertOverflow="overflow" horzOverflow="overflow" vert="horz" wrap="square" lIns="0" tIns="0" rIns="0" bIns="0" numCol="1" spcCol="0" rtlCol="0" fromWordArt="0" anchor="t" anchorCtr="0" forceAA="0" compatLnSpc="1">
+                        <a:prstTxWarp prst="textNoShape">
+                          <a:avLst/>
+                        </a:prstTxWarp>
+                        <a:spAutoFit/>
+                      </wps:bodyPr>
+                    </wps:wsp>
+                  </a:graphicData>
+                </a:graphic>
+                <wp14:sizeRelH relativeFrom="margin">
+                  <wp14:pctWidth>0</wp14:pctWidth>
+                </wp14:sizeRelH>
+              </wp:anchor>
+            </w:drawing>
+          </mc:Choice>
+          <mc:Fallback>
+            <w:pict>
+              <v:shape w14:anchorId="43E0F295" id="Text Box 30" o:spid="_x0000_s1038" type="#_x0000_t202" style="position:absolute;left:0;text-align:left;margin-left:-29.4pt;margin-top:221.1pt;width:291.65pt;height:.05pt;z-index:251728896;visibility:visible;mso-wrap-style:square;mso-width-percent:0;mso-wrap-distance-left:9pt;mso-wrap-distance-top:0;mso-wrap-distance-right:9pt;mso-wrap-distance-bottom:0;mso-position-horizontal:absolute;mso-position-horizontal-relative:text;mso-position-vertical:absolute;mso-position-vertical-relative:text;mso-width-percent:0;mso-width-relative:margin;v-text-anchor:top" o:gfxdata="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" stroked="f">
+                <v:textbox style="mso-fit-shape-to-text:t" inset="0,0,0,0">
+                  <w:txbxContent>
+                    <w:p>
+                      <w:pPr>
+                        <w:pStyle w:val="Caption"/>
+                        <w:rPr>
+                          <w:noProof/>
+                        </w:rPr>
+                      </w:pPr>
+                      <w:r>
+                        <w:t xml:space="preserve">Figure </w:t>
+                      </w:r>
+                      <w:fldSimple w:instr=" SEQ Figure \* ARABIC ">
+                        <w:r>
+                          <w:rPr>
+                            <w:noProof/>
+                          </w:rPr>
+                          <w:t>20</w:t>
+                        </w:r>
+                      </w:fldSimple>
+                      <w:r>
+                        <w:t xml:space="preserve"> </w:t>
+                      </w:r>
+                      <w:r>
+                        <w:t xml:space="preserve">PSNR versus Compression Ratio for Different Block Sizes image </w:t>
+                      </w:r>
+                      <w:r>
+                        <w:t>2</w:t>
+                      </w:r>
+                    </w:p>
+                  </w:txbxContent>
+                </v:textbox>
+                <w10:wrap type="topAndBottom"/>
+              </v:shape>
+            </w:pict>
+          </mc:Fallback>
+        </mc:AlternateContent>
+      </w:r>
+      <w:r>
+        <w:rPr>
+          <w:noProof/>
+        </w:rPr>
+        <w:drawing>
+          <wp:anchor distT="0" distB="0" distL="114300" distR="114300" simplePos="0" relativeHeight="251723776" behindDoc="0" locked="0" layoutInCell="1" allowOverlap="1" wp14:anchorId="734A641F" wp14:editId="412FF5FE">
+            <wp:simplePos x="0" y="0"/>
+            <wp:positionH relativeFrom="column">
+              <wp:posOffset>3604260</wp:posOffset>
+            </wp:positionH>
+            <wp:positionV relativeFrom="paragraph">
+              <wp:posOffset>273685</wp:posOffset>
+            </wp:positionV>
+            <wp:extent cx="3186000" cy="2480206"/>
+            <wp:effectExtent l="0" t="0" r="0" b="0"/>
+            <wp:wrapTopAndBottom/>
+            <wp:docPr id="29" name="Picture 29"/>
+            <wp:cNvGraphicFramePr>
+              <a:graphicFrameLocks xmlns:a="http://schemas.openxmlformats.org/drawingml/2006/main" noChangeAspect="1"/>
+            </wp:cNvGraphicFramePr>
+            <a:graphic xmlns:a="http://schemas.openxmlformats.org/drawingml/2006/main">
+              <a:graphicData uri="http://schemas.openxmlformats.org/drawingml/2006/picture">
+                <pic:pic xmlns:pic="http://schemas.openxmlformats.org/drawingml/2006/picture">
+                  <pic:nvPicPr>
+                    <pic:cNvPr id="29" name="blocksize_sensitivity_img3.png"/>
+                    <pic:cNvPicPr/>
+                  </pic:nvPicPr>
+                  <pic:blipFill rotWithShape="1">
+                    <a:blip r:embed="rId33" cstate="print">
+                      <a:extLst>
+                        <a:ext uri="{28A0092B-C50C-407E-A947-70E740481C1C}">
+                          <a14:useLocalDpi xmlns:a14="http://schemas.microsoft.com/office/drawing/2010/main" val="0"/>
+                        </a:ext>
+                      </a:extLst>
+                    </a:blip>
+                    <a:srcRect l="5238" t="6833" r="9277"/>
+                    <a:stretch/>
+                  </pic:blipFill>
+                  <pic:spPr bwMode="auto">
+                    <a:xfrm>
+                      <a:off x="0" y="0"/>
+                      <a:ext cx="3186000" cy="2480206"/>
+                    </a:xfrm>
+                    <a:prstGeom prst="rect">
+                      <a:avLst/>
+                    </a:prstGeom>
+                    <a:ln>
+                      <a:noFill/>
+                    </a:ln>
+                    <a:extLst>
+                      <a:ext uri="{53640926-AAD7-44D8-BBD7-CCE9431645EC}">
+                        <a14:shadowObscured xmlns:a14="http://schemas.microsoft.com/office/drawing/2010/main"/>
+                      </a:ext>
+                    </a:extLst>
+                  </pic:spPr>
+                </pic:pic>
+              </a:graphicData>
+            </a:graphic>
+            <wp14:sizeRelH relativeFrom="margin">
+              <wp14:pctWidth>0</wp14:pctWidth>
+            </wp14:sizeRelH>
+            <wp14:sizeRelV relativeFrom="margin">
+              <wp14:pctHeight>0</wp14:pctHeight>
+            </wp14:sizeRelV>
+          </wp:anchor>
+        </w:drawing>
+      </w:r>
+      <w:r>
+        <w:rPr>
+          <w:noProof/>
+        </w:rPr>
+        <w:drawing>
+          <wp:anchor distT="0" distB="0" distL="114300" distR="114300" simplePos="0" relativeHeight="251671552" behindDoc="0" locked="0" layoutInCell="1" allowOverlap="1" wp14:anchorId="0A6220B2" wp14:editId="72D8ECA2">
+            <wp:simplePos x="0" y="0"/>
+            <wp:positionH relativeFrom="column">
+              <wp:posOffset>144780</wp:posOffset>
+            </wp:positionH>
+            <wp:positionV relativeFrom="paragraph">
+              <wp:posOffset>270510</wp:posOffset>
+            </wp:positionV>
+            <wp:extent cx="3185795" cy="2477135"/>
+            <wp:effectExtent l="0" t="0" r="0" b="0"/>
+            <wp:wrapTopAndBottom/>
+            <wp:docPr id="28" name="Picture 28"/>
+            <wp:cNvGraphicFramePr>
+              <a:graphicFrameLocks xmlns:a="http://schemas.openxmlformats.org/drawingml/2006/main" noChangeAspect="1"/>
+            </wp:cNvGraphicFramePr>
+            <a:graphic xmlns:a="http://schemas.openxmlformats.org/drawingml/2006/main">
+              <a:graphicData uri="http://schemas.openxmlformats.org/drawingml/2006/picture">
+                <pic:pic xmlns:pic="http://schemas.openxmlformats.org/drawingml/2006/picture">
+                  <pic:nvPicPr>
+                    <pic:cNvPr id="28" name="blocksize_sensitivity_img2.png"/>
+                    <pic:cNvPicPr/>
+                  </pic:nvPicPr>
+                  <pic:blipFill rotWithShape="1">
+                    <a:blip r:embed="rId34" cstate="print">
+                      <a:extLst>
+                        <a:ext uri="{28A0092B-C50C-407E-A947-70E740481C1C}">
+                          <a14:useLocalDpi xmlns:a14="http://schemas.microsoft.com/office/drawing/2010/main" val="0"/>
+                        </a:ext>
+                      </a:extLst>
+                    </a:blip>
+                    <a:srcRect l="5120" t="6167" r="8690"/>
+                    <a:stretch/>
+                  </pic:blipFill>
+                  <pic:spPr bwMode="auto">
+                    <a:xfrm>
+                      <a:off x="0" y="0"/>
+                      <a:ext cx="3185795" cy="2477135"/>
+                    </a:xfrm>
+                    <a:prstGeom prst="rect">
+                      <a:avLst/>
+                    </a:prstGeom>
+                    <a:ln>
+                      <a:noFill/>
+                    </a:ln>
+                    <a:extLst>
+                      <a:ext uri="{53640926-AAD7-44D8-BBD7-CCE9431645EC}">
+                        <a14:shadowObscured xmlns:a14="http://schemas.microsoft.com/office/drawing/2010/main"/>
+                      </a:ext>
+                    </a:extLst>
+                  </pic:spPr>
+                </pic:pic>
+              </a:graphicData>
+            </a:graphic>
+            <wp14:sizeRelH relativeFrom="margin">
+              <wp14:pctWidth>0</wp14:pctWidth>
+            </wp14:sizeRelH>
+            <wp14:sizeRelV relativeFrom="margin">
+              <wp14:pctHeight>0</wp14:pctHeight>
+            </wp14:sizeRelV>
+          </wp:anchor>
+        </w:drawing>
+      </w:r>
+      <w:r>
         <w:t xml:space="preserve">Figure </w:t>
       </w:r>
-      <w:r>
-        <w:rPr>
-          <w:i w:val="0"/>
-          <w:iCs w:val="0"/>
-          <w:color w:val="auto"/>
-        </w:rPr>
-        <w:fldChar w:fldCharType="begin"/>
-      </w:r>
-      <w:r>
-        <w:rPr>
-          <w:i w:val="0"/>
-          <w:iCs w:val="0"/>
-          <w:color w:val="auto"/>
-        </w:rPr>
-        <w:instrText xml:space="preserve"> SEQ Figure \* ARABIC </w:instrText>
-      </w:r>
-      <w:r>
-        <w:rPr>
-          <w:i w:val="0"/>
-          <w:iCs w:val="0"/>
-          <w:color w:val="auto"/>
-        </w:rPr>
-        <w:fldChar w:fldCharType="separate"/>
-      </w:r>
-      <w:r>
-        <w:rPr>
-          <w:i w:val="0"/>
-          <w:iCs w:val="0"/>
+      <w:fldSimple w:instr=" SEQ Figure \* ARABIC ">
+        <w:r>
+          <w:rPr>
+            <w:noProof/>
+          </w:rPr>
+          <w:t>21</w:t>
+        </w:r>
+      </w:fldSimple>
+      <w:r>
+        <w:t xml:space="preserve">: PSNR versus Compression Ratio for Different Block Sizes </w:t>
+      </w:r>
+      <w:r>
+        <w:t>image 1</w:t>
+      </w:r>
+    </w:p>
+    <w:p>
+      <w:pPr>
+        <w:pStyle w:val="ListParagraph"/>
+      </w:pPr>
+      <w:r>
+        <w:rPr>
           <w:noProof/>
-          <w:color w:val="auto"/>
-        </w:rPr>
-        <w:t>8</w:t>
-      </w:r>
-      <w:r>
-        <w:rPr>
-          <w:i w:val="0"/>
-          <w:iCs w:val="0"/>
-          <w:color w:val="auto"/>
-        </w:rPr>
-        <w:fldChar w:fldCharType="end"/>
-      </w:r>
-      <w:r>
-        <w:rPr>
-          <w:i w:val="0"/>
-          <w:iCs w:val="0"/>
-          <w:color w:val="auto"/>
-        </w:rPr>
-        <w:t>: PSNR versus Compression Ratio for Different Block Sizes (Fixed Image)</w:t>
+        </w:rPr>
+        <w:lastRenderedPageBreak/>
+        <mc:AlternateContent>
+          <mc:Choice Requires="wps">
+            <w:drawing>
+              <wp:anchor distT="0" distB="0" distL="114300" distR="114300" simplePos="0" relativeHeight="251734016" behindDoc="0" locked="0" layoutInCell="1" allowOverlap="1" wp14:anchorId="6877F222" wp14:editId="1D2F9777">
+                <wp:simplePos x="0" y="0"/>
+                <wp:positionH relativeFrom="column">
+                  <wp:posOffset>1638300</wp:posOffset>
+                </wp:positionH>
+                <wp:positionV relativeFrom="paragraph">
+                  <wp:posOffset>2522220</wp:posOffset>
+                </wp:positionV>
+                <wp:extent cx="3924935" cy="635"/>
+                <wp:effectExtent l="0" t="0" r="0" b="8255"/>
+                <wp:wrapTopAndBottom/>
+                <wp:docPr id="2003871073" name="Text Box 2003871073"/>
+                <wp:cNvGraphicFramePr/>
+                <a:graphic xmlns:a="http://schemas.openxmlformats.org/drawingml/2006/main">
+                  <a:graphicData uri="http://schemas.microsoft.com/office/word/2010/wordprocessingShape">
+                    <wps:wsp>
+                      <wps:cNvSpPr txBox="1"/>
+                      <wps:spPr>
+                        <a:xfrm>
+                          <a:off x="0" y="0"/>
+                          <a:ext cx="3924935" cy="635"/>
+                        </a:xfrm>
+                        <a:prstGeom prst="rect">
+                          <a:avLst/>
+                        </a:prstGeom>
+                        <a:solidFill>
+                          <a:prstClr val="white"/>
+                        </a:solidFill>
+                        <a:ln>
+                          <a:noFill/>
+                        </a:ln>
+                      </wps:spPr>
+                      <wps:txbx>
+                        <w:txbxContent>
+                          <w:p>
+                            <w:pPr>
+                              <w:pStyle w:val="Caption"/>
+                              <w:rPr>
+                                <w:rFonts w:asciiTheme="minorBidi" w:hAnsiTheme="minorBidi"/>
+                                <w:noProof/>
+                                <w:sz w:val="24"/>
+                                <w:szCs w:val="24"/>
+                              </w:rPr>
+                            </w:pPr>
+                            <w:r>
+                              <w:t xml:space="preserve">Figure </w:t>
+                            </w:r>
+                            <w:fldSimple w:instr=" SEQ Figure \* ARABIC ">
+                              <w:r>
+                                <w:rPr>
+                                  <w:noProof/>
+                                </w:rPr>
+                                <w:t>22</w:t>
+                              </w:r>
+                            </w:fldSimple>
+                            <w:r>
+                              <w:t xml:space="preserve"> </w:t>
+                            </w:r>
+                            <w:r>
+                              <w:t xml:space="preserve">PSNR versus Compression Ratio for Different Block Sizes image </w:t>
+                            </w:r>
+                            <w:r>
+                              <w:t>4</w:t>
+                            </w:r>
+                          </w:p>
+                        </w:txbxContent>
+                      </wps:txbx>
+                      <wps:bodyPr rot="0" spcFirstLastPara="0" vertOverflow="overflow" horzOverflow="overflow" vert="horz" wrap="square" lIns="0" tIns="0" rIns="0" bIns="0" numCol="1" spcCol="0" rtlCol="0" fromWordArt="0" anchor="t" anchorCtr="0" forceAA="0" compatLnSpc="1">
+                        <a:prstTxWarp prst="textNoShape">
+                          <a:avLst/>
+                        </a:prstTxWarp>
+                        <a:spAutoFit/>
+                      </wps:bodyPr>
+                    </wps:wsp>
+                  </a:graphicData>
+                </a:graphic>
+                <wp14:sizeRelH relativeFrom="margin">
+                  <wp14:pctWidth>0</wp14:pctWidth>
+                </wp14:sizeRelH>
+              </wp:anchor>
+            </w:drawing>
+          </mc:Choice>
+          <mc:Fallback>
+            <w:pict>
+              <v:shape w14:anchorId="6877F222" id="Text Box 2003871073" o:spid="_x0000_s1039" type="#_x0000_t202" style="position:absolute;left:0;text-align:left;margin-left:129pt;margin-top:198.6pt;width:309.05pt;height:.05pt;z-index:251734016;visibility:visible;mso-wrap-style:square;mso-width-percent:0;mso-wrap-distance-left:9pt;mso-wrap-distance-top:0;mso-wrap-distance-right:9pt;mso-wrap-distance-bottom:0;mso-position-horizontal:absolute;mso-position-horizontal-relative:text;mso-position-vertical:absolute;mso-position-vertical-relative:text;mso-width-percent:0;mso-width-relative:margin;v-text-anchor:top" o:gfxdata="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" stroked="f">
+                <v:textbox style="mso-fit-shape-to-text:t" inset="0,0,0,0">
+                  <w:txbxContent>
+                    <w:p>
+                      <w:pPr>
+                        <w:pStyle w:val="Caption"/>
+                        <w:rPr>
+                          <w:rFonts w:asciiTheme="minorBidi" w:hAnsiTheme="minorBidi"/>
+                          <w:noProof/>
+                          <w:sz w:val="24"/>
+                          <w:szCs w:val="24"/>
+                        </w:rPr>
+                      </w:pPr>
+                      <w:r>
+                        <w:t xml:space="preserve">Figure </w:t>
+                      </w:r>
+                      <w:fldSimple w:instr=" SEQ Figure \* ARABIC ">
+                        <w:r>
+                          <w:rPr>
+                            <w:noProof/>
+                          </w:rPr>
+                          <w:t>22</w:t>
+                        </w:r>
+                      </w:fldSimple>
+                      <w:r>
+                        <w:t xml:space="preserve"> </w:t>
+                      </w:r>
+                      <w:r>
+                        <w:t xml:space="preserve">PSNR versus Compression Ratio for Different Block Sizes image </w:t>
+                      </w:r>
+                      <w:r>
+                        <w:t>4</w:t>
+                      </w:r>
+                    </w:p>
+                  </w:txbxContent>
+                </v:textbox>
+                <w10:wrap type="topAndBottom"/>
+              </v:shape>
+            </w:pict>
+          </mc:Fallback>
+        </mc:AlternateContent>
+      </w:r>
+      <w:r>
+        <w:rPr>
+          <w:noProof/>
+        </w:rPr>
+        <w:drawing>
+          <wp:anchor distT="0" distB="0" distL="114300" distR="114300" simplePos="0" relativeHeight="251732992" behindDoc="0" locked="0" layoutInCell="1" allowOverlap="1" wp14:anchorId="6939CC5C" wp14:editId="65031FE2">
+            <wp:simplePos x="0" y="0"/>
+            <wp:positionH relativeFrom="margin">
+              <wp:align>center</wp:align>
+            </wp:positionH>
+            <wp:positionV relativeFrom="paragraph">
+              <wp:posOffset>0</wp:posOffset>
+            </wp:positionV>
+            <wp:extent cx="3186000" cy="2463465"/>
+            <wp:effectExtent l="0" t="0" r="0" b="0"/>
+            <wp:wrapTopAndBottom/>
+            <wp:docPr id="2003871072" name="Picture 2003871072"/>
+            <wp:cNvGraphicFramePr>
+              <a:graphicFrameLocks xmlns:a="http://schemas.openxmlformats.org/drawingml/2006/main" noChangeAspect="1"/>
+            </wp:cNvGraphicFramePr>
+            <a:graphic xmlns:a="http://schemas.openxmlformats.org/drawingml/2006/main">
+              <a:graphicData uri="http://schemas.openxmlformats.org/drawingml/2006/picture">
+                <pic:pic xmlns:pic="http://schemas.openxmlformats.org/drawingml/2006/picture">
+                  <pic:nvPicPr>
+                    <pic:cNvPr id="2003871072" name="blocksize_sensitivity_img4.png"/>
+                    <pic:cNvPicPr/>
+                  </pic:nvPicPr>
+                  <pic:blipFill rotWithShape="1">
+                    <a:blip r:embed="rId35" cstate="print">
+                      <a:extLst>
+                        <a:ext uri="{28A0092B-C50C-407E-A947-70E740481C1C}">
+                          <a14:useLocalDpi xmlns:a14="http://schemas.microsoft.com/office/drawing/2010/main" val="0"/>
+                        </a:ext>
+                      </a:extLst>
+                    </a:blip>
+                    <a:srcRect l="5119" t="7334" r="9276"/>
+                    <a:stretch/>
+                  </pic:blipFill>
+                  <pic:spPr bwMode="auto">
+                    <a:xfrm>
+                      <a:off x="0" y="0"/>
+                      <a:ext cx="3186000" cy="2463465"/>
+                    </a:xfrm>
+                    <a:prstGeom prst="rect">
+                      <a:avLst/>
+                    </a:prstGeom>
+                    <a:ln>
+                      <a:noFill/>
+                    </a:ln>
+                    <a:extLst>
+                      <a:ext uri="{53640926-AAD7-44D8-BBD7-CCE9431645EC}">
+                        <a14:shadowObscured xmlns:a14="http://schemas.microsoft.com/office/drawing/2010/main"/>
+                      </a:ext>
+                    </a:extLst>
+                  </pic:spPr>
+                </pic:pic>
+              </a:graphicData>
+            </a:graphic>
+          </wp:anchor>
+        </w:drawing>
       </w:r>
     </w:p>
     <w:p>
@@ -6253,18 +8993,15 @@
     </w:p>
     <w:p>
       <w:pPr>
-        <w:pStyle w:val="ListParagraph"/>
-      </w:pPr>
-    </w:p>
-    <w:p>
-      <w:pPr>
-        <w:pStyle w:val="ListParagraph"/>
-      </w:pPr>
-    </w:p>
-    <w:p>
-      <w:pPr>
-        <w:pStyle w:val="ListParagraph"/>
-      </w:pPr>
+        <w:rPr>
+          <w:rFonts w:asciiTheme="minorBidi" w:hAnsiTheme="minorBidi" w:cstheme="minorBidi"/>
+          <w:sz w:val="24"/>
+          <w:szCs w:val="24"/>
+        </w:rPr>
+      </w:pPr>
+      <w:r>
+        <w:br w:type="page"/>
+      </w:r>
     </w:p>
     <w:p>
       <w:pPr>
@@ -6276,7 +9013,7 @@
         <w:ind w:left="1260"/>
         <w:jc w:val="center"/>
       </w:pPr>
-      <w:bookmarkStart w:id="15" w:name="_Toc221603586"/>
+      <w:bookmarkStart w:id="19" w:name="_Toc221800401"/>
       <w:r>
         <w:lastRenderedPageBreak/>
         <w:t>5</w:t>
@@ -6284,7 +9021,7 @@
       <w:r>
         <w:t>. Discussion</w:t>
       </w:r>
-      <w:bookmarkEnd w:id="15"/>
+      <w:bookmarkEnd w:id="19"/>
     </w:p>
     <w:p>
       <w:pPr>
@@ -6302,14 +9039,14 @@
         <w:pStyle w:val="Heading2"/>
         <w:ind w:left="1080"/>
       </w:pPr>
-      <w:bookmarkStart w:id="16" w:name="_Toc221603587"/>
+      <w:bookmarkStart w:id="20" w:name="_Toc221800402"/>
       <w:r>
         <w:t>5</w:t>
       </w:r>
       <w:r>
         <w:t>.1 Blocking Artifacts at Large Block Sizes (n = 32)</w:t>
       </w:r>
-      <w:bookmarkEnd w:id="16"/>
+      <w:bookmarkEnd w:id="20"/>
     </w:p>
     <w:p>
       <w:pPr>
@@ -6395,14 +9132,14 @@
         <w:pStyle w:val="Heading2"/>
         <w:ind w:left="1080"/>
       </w:pPr>
-      <w:bookmarkStart w:id="17" w:name="_Toc221603588"/>
+      <w:bookmarkStart w:id="21" w:name="_Toc221800403"/>
       <w:r>
         <w:t>5</w:t>
       </w:r>
       <w:r>
         <w:t>.2 PSNR Degradation at Low T</w:t>
       </w:r>
-      <w:bookmarkEnd w:id="17"/>
+      <w:bookmarkEnd w:id="21"/>
     </w:p>
     <w:p>
       <w:pPr>
@@ -6475,14 +9212,14 @@
         <w:pStyle w:val="Heading2"/>
         <w:ind w:left="1080"/>
       </w:pPr>
-      <w:bookmarkStart w:id="18" w:name="_Toc221603589"/>
+      <w:bookmarkStart w:id="22" w:name="_Toc221800404"/>
       <w:r>
         <w:t>5</w:t>
       </w:r>
       <w:r>
         <w:t>.3 Rate–Distortion Tradeoff</w:t>
       </w:r>
-      <w:bookmarkEnd w:id="18"/>
+      <w:bookmarkEnd w:id="22"/>
     </w:p>
     <w:p>
       <w:pPr>
@@ -6532,11 +9269,11 @@
         <w:ind w:left="1260"/>
         <w:jc w:val="center"/>
       </w:pPr>
-      <w:bookmarkStart w:id="19" w:name="_Toc221603590"/>
+      <w:bookmarkStart w:id="23" w:name="_Toc221800405"/>
       <w:r>
         <w:t>7. Conclusion</w:t>
       </w:r>
-      <w:bookmarkEnd w:id="19"/>
+      <w:bookmarkEnd w:id="23"/>
     </w:p>
     <w:p>
       <w:pPr>
@@ -6708,7 +9445,7 @@
         </mc:Choice>
         <mc:Fallback>
           <w:pict>
-            <v:shape w14:anchorId="7C54A565" id="Graphic 1" o:spid="_x0000_s1026" style="position:absolute;margin-left:70.6pt;margin-top:725.4pt;width:470.95pt;height:.5pt;z-index:-251659264;visibility:visible;mso-wrap-style:square;mso-wrap-distance-left:0;mso-wrap-distance-top:0;mso-wrap-distance-right:0;mso-wrap-distance-bottom:0;mso-position-horizontal:absolute;mso-position-horizontal-relative:page;mso-position-vertical:absolute;mso-position-vertical-relative:page;v-text-anchor:top" coordsize="5981065,6350" o:gfxdata="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" path="m5981065,l,,,6096r5981065,l5981065,xe" fillcolor="#d9d9d9" stroked="f">
+            <v:shape w14:anchorId="37677F58" id="Graphic 1" o:spid="_x0000_s1026" style="position:absolute;margin-left:70.6pt;margin-top:725.4pt;width:470.95pt;height:.5pt;z-index:-251659264;visibility:visible;mso-wrap-style:square;mso-wrap-distance-left:0;mso-wrap-distance-top:0;mso-wrap-distance-right:0;mso-wrap-distance-bottom:0;mso-position-horizontal:absolute;mso-position-horizontal-relative:page;mso-position-vertical:absolute;mso-position-vertical-relative:page;v-text-anchor:top" coordsize="5981065,6350" o:gfxdata="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" path="m5981065,l,,,6096r5981065,l5981065,xe" fillcolor="#d9d9d9" stroked="f">
               <v:path arrowok="t"/>
               <w10:wrap anchorx="page" anchory="page"/>
             </v:shape>
@@ -6916,7 +9653,7 @@
               <v:stroke joinstyle="miter"/>
               <v:path gradientshapeok="t" o:connecttype="rect"/>
             </v:shapetype>
-            <v:shape id="Textbox 2" o:spid="_x0000_s1027" type="#_x0000_t202" style="position:absolute;margin-left:481.25pt;margin-top:725.85pt;width:56.8pt;height:16.65pt;z-index:-251656192;visibility:visible;mso-wrap-style:square;mso-wrap-distance-left:0;mso-wrap-distance-top:0;mso-wrap-distance-right:0;mso-wrap-distance-bottom:0;mso-position-horizontal:absolute;mso-position-horizontal-relative:page;mso-position-vertical:absolute;mso-position-vertical-relative:page;v-text-anchor:top" o:gfxdata="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" filled="f" stroked="f">
+            <v:shape id="Textbox 2" o:spid="_x0000_s1040" type="#_x0000_t202" style="position:absolute;margin-left:481.25pt;margin-top:725.85pt;width:56.8pt;height:16.65pt;z-index:-251656192;visibility:visible;mso-wrap-style:square;mso-wrap-distance-left:0;mso-wrap-distance-top:0;mso-wrap-distance-right:0;mso-wrap-distance-bottom:0;mso-position-horizontal:absolute;mso-position-horizontal-relative:page;mso-position-vertical:absolute;mso-position-vertical-relative:page;v-text-anchor:top" o:gfxdata="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" filled="f" stroked="f">
               <v:textbox inset="0,0,0,0">
                 <w:txbxContent>
                   <w:p>
@@ -10084,7 +12821,7 @@
     <w:lsdException w:name="Medium Shading 2 Accent 1" w:uiPriority="64"/>
     <w:lsdException w:name="Medium List 1 Accent 1" w:uiPriority="65"/>
     <w:lsdException w:name="Revision" w:semiHidden="1"/>
-    <w:lsdException w:name="List Paragraph" w:uiPriority="34" w:qFormat="1"/>
+    <w:lsdException w:name="List Paragraph" w:uiPriority="1" w:qFormat="1"/>
     <w:lsdException w:name="Quote" w:uiPriority="29" w:qFormat="1"/>
     <w:lsdException w:name="Intense Quote" w:uiPriority="30" w:qFormat="1"/>
     <w:lsdException w:name="Medium List 2 Accent 1" w:uiPriority="66"/>
@@ -10593,14 +13330,12 @@
     <w:uiPriority w:val="35"/>
     <w:unhideWhenUsed/>
     <w:qFormat/>
-    <w:rsid w:val="0064033B"/>
+    <w:rsid w:val="008E28BB"/>
     <w:pPr>
       <w:spacing w:after="200"/>
+      <w:jc w:val="center"/>
     </w:pPr>
     <w:rPr>
-      <w:i/>
-      <w:iCs/>
-      <w:color w:val="1F497D" w:themeColor="text2"/>
       <w:sz w:val="18"/>
       <w:szCs w:val="18"/>
     </w:rPr>
@@ -10896,7 +13631,7 @@
 </file>
 
 <file path=customXml/itemProps1.xml><?xml version="1.0" encoding="utf-8"?>
-<ds:datastoreItem xmlns:ds="http://schemas.openxmlformats.org/officeDocument/2006/customXml" ds:itemID="{B096B289-F7DD-4367-BD43-99A89D968000}">
+<ds:datastoreItem xmlns:ds="http://schemas.openxmlformats.org/officeDocument/2006/customXml" ds:itemID="{AED9A6B0-D147-4E7D-B1D1-CEFAC08854D1}">
   <ds:schemaRefs>
     <ds:schemaRef ds:uri="http://schemas.openxmlformats.org/officeDocument/2006/bibliography"/>
   </ds:schemaRefs>

--- a/report/DSP-1 ASS-1.docx
+++ b/report/DSP-1 ASS-1.docx
@@ -19,7 +19,7 @@
           <w:sz w:val="26"/>
         </w:rPr>
         <w:drawing>
-          <wp:anchor distT="0" distB="0" distL="0" distR="0" simplePos="0" relativeHeight="251651584" behindDoc="0" locked="0" layoutInCell="1" allowOverlap="1" wp14:anchorId="3D843D1E" wp14:editId="0DAB113F">
+          <wp:anchor distT="0" distB="0" distL="0" distR="0" simplePos="0" relativeHeight="251653120" behindDoc="0" locked="0" layoutInCell="1" allowOverlap="1" wp14:anchorId="3D843D1E" wp14:editId="35575319">
             <wp:simplePos x="0" y="0"/>
             <wp:positionH relativeFrom="page">
               <wp:posOffset>422275</wp:posOffset>
@@ -69,7 +69,7 @@
           <w:sz w:val="26"/>
         </w:rPr>
         <w:drawing>
-          <wp:anchor distT="0" distB="0" distL="0" distR="0" simplePos="0" relativeHeight="251652608" behindDoc="0" locked="0" layoutInCell="1" allowOverlap="1" wp14:anchorId="73F5C63E" wp14:editId="76C1624B">
+          <wp:anchor distT="0" distB="0" distL="0" distR="0" simplePos="0" relativeHeight="251655168" behindDoc="0" locked="0" layoutInCell="1" allowOverlap="1" wp14:anchorId="73F5C63E" wp14:editId="721BB461">
             <wp:simplePos x="0" y="0"/>
             <wp:positionH relativeFrom="page">
               <wp:posOffset>6434454</wp:posOffset>
@@ -986,7 +986,7 @@
           <w:r>
             <w:fldChar w:fldCharType="separate"/>
           </w:r>
-          <w:hyperlink w:anchor="_Toc221800385" w:history="1">
+          <w:hyperlink w:anchor="_Toc221801483" w:history="1">
             <w:r>
               <w:rPr>
                 <w:rStyle w:val="Hyperlink"/>
@@ -1029,7 +1029,7 @@
                 <w:noProof/>
                 <w:webHidden/>
               </w:rPr>
-              <w:instrText xml:space="preserve"> PAGEREF _Toc221800385 \h </w:instrText>
+              <w:instrText xml:space="preserve"> PAGEREF _Toc221801483 \h </w:instrText>
             </w:r>
             <w:r>
               <w:rPr>
@@ -1074,7 +1074,7 @@
               <w:szCs w:val="22"/>
             </w:rPr>
           </w:pPr>
-          <w:hyperlink w:anchor="_Toc221800386" w:history="1">
+          <w:hyperlink w:anchor="_Toc221801484" w:history="1">
             <w:r>
               <w:rPr>
                 <w:rStyle w:val="Hyperlink"/>
@@ -1117,7 +1117,7 @@
                 <w:noProof/>
                 <w:webHidden/>
               </w:rPr>
-              <w:instrText xml:space="preserve"> PAGEREF _Toc221800386 \h </w:instrText>
+              <w:instrText xml:space="preserve"> PAGEREF _Toc221801484 \h </w:instrText>
             </w:r>
             <w:r>
               <w:rPr>
@@ -1161,7 +1161,7 @@
               <w:szCs w:val="22"/>
             </w:rPr>
           </w:pPr>
-          <w:hyperlink w:anchor="_Toc221800387" w:history="1">
+          <w:hyperlink w:anchor="_Toc221801485" w:history="1">
             <w:r>
               <w:rPr>
                 <w:rStyle w:val="Hyperlink"/>
@@ -1199,7 +1199,7 @@
                 <w:noProof/>
                 <w:webHidden/>
               </w:rPr>
-              <w:instrText xml:space="preserve"> PAGEREF _Toc221800387 \h </w:instrText>
+              <w:instrText xml:space="preserve"> PAGEREF _Toc221801485 \h </w:instrText>
             </w:r>
             <w:r>
               <w:rPr>
@@ -1219,7 +1219,7 @@
                 <w:noProof/>
                 <w:webHidden/>
               </w:rPr>
-              <w:t>6</w:t>
+              <w:t>7</w:t>
             </w:r>
             <w:r>
               <w:rPr>
@@ -1243,7 +1243,7 @@
               <w:szCs w:val="22"/>
             </w:rPr>
           </w:pPr>
-          <w:hyperlink w:anchor="_Toc221800388" w:history="1">
+          <w:hyperlink w:anchor="_Toc221801486" w:history="1">
             <w:r>
               <w:rPr>
                 <w:rStyle w:val="Hyperlink"/>
@@ -1280,7 +1280,7 @@
                 <w:noProof/>
                 <w:webHidden/>
               </w:rPr>
-              <w:instrText xml:space="preserve"> PAGEREF _Toc221800388 \h </w:instrText>
+              <w:instrText xml:space="preserve"> PAGEREF _Toc221801486 \h </w:instrText>
             </w:r>
             <w:r>
               <w:rPr>
@@ -1300,7 +1300,7 @@
                 <w:noProof/>
                 <w:webHidden/>
               </w:rPr>
-              <w:t>6</w:t>
+              <w:t>7</w:t>
             </w:r>
             <w:r>
               <w:rPr>
@@ -1324,7 +1324,7 @@
               <w:szCs w:val="22"/>
             </w:rPr>
           </w:pPr>
-          <w:hyperlink w:anchor="_Toc221800389" w:history="1">
+          <w:hyperlink w:anchor="_Toc221801487" w:history="1">
             <w:r>
               <w:rPr>
                 <w:rStyle w:val="Hyperlink"/>
@@ -1351,7 +1351,7 @@
                 <w:noProof/>
                 <w:webHidden/>
               </w:rPr>
-              <w:instrText xml:space="preserve"> PAGEREF _Toc221800389 \h </w:instrText>
+              <w:instrText xml:space="preserve"> PAGEREF _Toc221801487 \h </w:instrText>
             </w:r>
             <w:r>
               <w:rPr>
@@ -1371,7 +1371,7 @@
                 <w:noProof/>
                 <w:webHidden/>
               </w:rPr>
-              <w:t>6</w:t>
+              <w:t>7</w:t>
             </w:r>
             <w:r>
               <w:rPr>
@@ -1395,7 +1395,7 @@
               <w:szCs w:val="22"/>
             </w:rPr>
           </w:pPr>
-          <w:hyperlink w:anchor="_Toc221800390" w:history="1">
+          <w:hyperlink w:anchor="_Toc221801488" w:history="1">
             <w:r>
               <w:rPr>
                 <w:rStyle w:val="Hyperlink"/>
@@ -1422,7 +1422,7 @@
                 <w:noProof/>
                 <w:webHidden/>
               </w:rPr>
-              <w:instrText xml:space="preserve"> PAGEREF _Toc221800390 \h </w:instrText>
+              <w:instrText xml:space="preserve"> PAGEREF _Toc221801488 \h </w:instrText>
             </w:r>
             <w:r>
               <w:rPr>
@@ -1442,7 +1442,7 @@
                 <w:noProof/>
                 <w:webHidden/>
               </w:rPr>
-              <w:t>6</w:t>
+              <w:t>7</w:t>
             </w:r>
             <w:r>
               <w:rPr>
@@ -1466,7 +1466,7 @@
               <w:szCs w:val="22"/>
             </w:rPr>
           </w:pPr>
-          <w:hyperlink w:anchor="_Toc221800391" w:history="1">
+          <w:hyperlink w:anchor="_Toc221801489" w:history="1">
             <w:r>
               <w:rPr>
                 <w:rStyle w:val="Hyperlink"/>
@@ -1493,7 +1493,7 @@
                 <w:noProof/>
                 <w:webHidden/>
               </w:rPr>
-              <w:instrText xml:space="preserve"> PAGEREF _Toc221800391 \h </w:instrText>
+              <w:instrText xml:space="preserve"> PAGEREF _Toc221801489 \h </w:instrText>
             </w:r>
             <w:r>
               <w:rPr>
@@ -1513,7 +1513,7 @@
                 <w:noProof/>
                 <w:webHidden/>
               </w:rPr>
-              <w:t>6</w:t>
+              <w:t>7</w:t>
             </w:r>
             <w:r>
               <w:rPr>
@@ -1537,7 +1537,7 @@
               <w:szCs w:val="22"/>
             </w:rPr>
           </w:pPr>
-          <w:hyperlink w:anchor="_Toc221800392" w:history="1">
+          <w:hyperlink w:anchor="_Toc221801490" w:history="1">
             <w:r>
               <w:rPr>
                 <w:rStyle w:val="Hyperlink"/>
@@ -1564,7 +1564,7 @@
                 <w:noProof/>
                 <w:webHidden/>
               </w:rPr>
-              <w:instrText xml:space="preserve"> PAGEREF _Toc221800392 \h </w:instrText>
+              <w:instrText xml:space="preserve"> PAGEREF _Toc221801490 \h </w:instrText>
             </w:r>
             <w:r>
               <w:rPr>
@@ -1608,7 +1608,7 @@
               <w:szCs w:val="22"/>
             </w:rPr>
           </w:pPr>
-          <w:hyperlink w:anchor="_Toc221800393" w:history="1">
+          <w:hyperlink w:anchor="_Toc221801491" w:history="1">
             <w:r>
               <w:rPr>
                 <w:rStyle w:val="Hyperlink"/>
@@ -1635,7 +1635,7 @@
                 <w:noProof/>
                 <w:webHidden/>
               </w:rPr>
-              <w:instrText xml:space="preserve"> PAGEREF _Toc221800393 \h </w:instrText>
+              <w:instrText xml:space="preserve"> PAGEREF _Toc221801491 \h </w:instrText>
             </w:r>
             <w:r>
               <w:rPr>
@@ -1655,7 +1655,7 @@
                 <w:noProof/>
                 <w:webHidden/>
               </w:rPr>
-              <w:t>7</w:t>
+              <w:t>8</w:t>
             </w:r>
             <w:r>
               <w:rPr>
@@ -1679,7 +1679,7 @@
               <w:szCs w:val="22"/>
             </w:rPr>
           </w:pPr>
-          <w:hyperlink w:anchor="_Toc221800394" w:history="1">
+          <w:hyperlink w:anchor="_Toc221801492" w:history="1">
             <w:r>
               <w:rPr>
                 <w:rStyle w:val="Hyperlink"/>
@@ -1706,7 +1706,7 @@
                 <w:noProof/>
                 <w:webHidden/>
               </w:rPr>
-              <w:instrText xml:space="preserve"> PAGEREF _Toc221800394 \h </w:instrText>
+              <w:instrText xml:space="preserve"> PAGEREF _Toc221801492 \h </w:instrText>
             </w:r>
             <w:r>
               <w:rPr>
@@ -1726,7 +1726,7 @@
                 <w:noProof/>
                 <w:webHidden/>
               </w:rPr>
-              <w:t>8</w:t>
+              <w:t>9</w:t>
             </w:r>
             <w:r>
               <w:rPr>
@@ -1750,7 +1750,7 @@
               <w:szCs w:val="22"/>
             </w:rPr>
           </w:pPr>
-          <w:hyperlink w:anchor="_Toc221800395" w:history="1">
+          <w:hyperlink w:anchor="_Toc221801493" w:history="1">
             <w:r>
               <w:rPr>
                 <w:rStyle w:val="Hyperlink"/>
@@ -1777,7 +1777,7 @@
                 <w:noProof/>
                 <w:webHidden/>
               </w:rPr>
-              <w:instrText xml:space="preserve"> PAGEREF _Toc221800395 \h </w:instrText>
+              <w:instrText xml:space="preserve"> PAGEREF _Toc221801493 \h </w:instrText>
             </w:r>
             <w:r>
               <w:rPr>
@@ -1797,7 +1797,7 @@
                 <w:noProof/>
                 <w:webHidden/>
               </w:rPr>
-              <w:t>8</w:t>
+              <w:t>9</w:t>
             </w:r>
             <w:r>
               <w:rPr>
@@ -1821,7 +1821,7 @@
               <w:szCs w:val="22"/>
             </w:rPr>
           </w:pPr>
-          <w:hyperlink w:anchor="_Toc221800396" w:history="1">
+          <w:hyperlink w:anchor="_Toc221801494" w:history="1">
             <w:r>
               <w:rPr>
                 <w:rStyle w:val="Hyperlink"/>
@@ -1848,7 +1848,7 @@
                 <w:noProof/>
                 <w:webHidden/>
               </w:rPr>
-              <w:instrText xml:space="preserve"> PAGEREF _Toc221800396 \h </w:instrText>
+              <w:instrText xml:space="preserve"> PAGEREF _Toc221801494 \h </w:instrText>
             </w:r>
             <w:r>
               <w:rPr>
@@ -1868,7 +1868,7 @@
                 <w:noProof/>
                 <w:webHidden/>
               </w:rPr>
-              <w:t>10</w:t>
+              <w:t>11</w:t>
             </w:r>
             <w:r>
               <w:rPr>
@@ -1892,7 +1892,7 @@
               <w:szCs w:val="22"/>
             </w:rPr>
           </w:pPr>
-          <w:hyperlink w:anchor="_Toc221800397" w:history="1">
+          <w:hyperlink w:anchor="_Toc221801495" w:history="1">
             <w:r>
               <w:rPr>
                 <w:rStyle w:val="Hyperlink"/>
@@ -1930,7 +1930,7 @@
                 <w:noProof/>
                 <w:webHidden/>
               </w:rPr>
-              <w:instrText xml:space="preserve"> PAGEREF _Toc221800397 \h </w:instrText>
+              <w:instrText xml:space="preserve"> PAGEREF _Toc221801495 \h </w:instrText>
             </w:r>
             <w:r>
               <w:rPr>
@@ -1950,7 +1950,7 @@
                 <w:noProof/>
                 <w:webHidden/>
               </w:rPr>
-              <w:t>13</w:t>
+              <w:t>14</w:t>
             </w:r>
             <w:r>
               <w:rPr>
@@ -1974,7 +1974,7 @@
               <w:szCs w:val="22"/>
             </w:rPr>
           </w:pPr>
-          <w:hyperlink w:anchor="_Toc221800399" w:history="1">
+          <w:hyperlink w:anchor="_Toc221801497" w:history="1">
             <w:r>
               <w:rPr>
                 <w:rStyle w:val="Hyperlink"/>
@@ -2001,7 +2001,7 @@
                 <w:noProof/>
                 <w:webHidden/>
               </w:rPr>
-              <w:instrText xml:space="preserve"> PAGEREF _Toc221800399 \h </w:instrText>
+              <w:instrText xml:space="preserve"> PAGEREF _Toc221801497 \h </w:instrText>
             </w:r>
             <w:r>
               <w:rPr>
@@ -2021,7 +2021,7 @@
                 <w:noProof/>
                 <w:webHidden/>
               </w:rPr>
-              <w:t>15</w:t>
+              <w:t>16</w:t>
             </w:r>
             <w:r>
               <w:rPr>
@@ -2032,8 +2032,6 @@
             </w:r>
           </w:hyperlink>
         </w:p>
-        <w:bookmarkStart w:id="0" w:name="_GoBack"/>
-        <w:bookmarkEnd w:id="0"/>
         <w:p>
           <w:pPr>
             <w:pStyle w:val="TOC1"/>
@@ -2047,129 +2045,13 @@
               <w:szCs w:val="22"/>
             </w:rPr>
           </w:pPr>
-          <w:r>
-            <w:rPr>
-              <w:rStyle w:val="Hyperlink"/>
-              <w:noProof/>
-            </w:rPr>
-            <w:fldChar w:fldCharType="begin"/>
-          </w:r>
-          <w:r>
-            <w:rPr>
-              <w:rStyle w:val="Hyperlink"/>
-              <w:noProof/>
-            </w:rPr>
-            <w:instrText xml:space="preserve"> </w:instrText>
-          </w:r>
-          <w:r>
-            <w:rPr>
-              <w:noProof/>
-            </w:rPr>
-            <w:instrText>HYPERLINK \l "_Toc221800401"</w:instrText>
-          </w:r>
-          <w:r>
-            <w:rPr>
-              <w:rStyle w:val="Hyperlink"/>
-              <w:noProof/>
-            </w:rPr>
-            <w:instrText xml:space="preserve"> </w:instrText>
-          </w:r>
-          <w:r>
-            <w:rPr>
-              <w:rStyle w:val="Hyperlink"/>
-              <w:noProof/>
-            </w:rPr>
-          </w:r>
-          <w:r>
-            <w:rPr>
-              <w:rStyle w:val="Hyperlink"/>
-              <w:noProof/>
-            </w:rPr>
-            <w:fldChar w:fldCharType="separate"/>
-          </w:r>
-          <w:r>
-            <w:rPr>
-              <w:rStyle w:val="Hyperlink"/>
-              <w:noProof/>
-            </w:rPr>
-            <w:t>5. Discussion</w:t>
-          </w:r>
-          <w:r>
-            <w:rPr>
-              <w:noProof/>
-              <w:webHidden/>
-            </w:rPr>
-            <w:tab/>
-          </w:r>
-          <w:r>
-            <w:rPr>
-              <w:noProof/>
-              <w:webHidden/>
-            </w:rPr>
-            <w:fldChar w:fldCharType="begin"/>
-          </w:r>
-          <w:r>
-            <w:rPr>
-              <w:noProof/>
-              <w:webHidden/>
-            </w:rPr>
-            <w:instrText xml:space="preserve"> PAGEREF _Toc221800401 \h </w:instrText>
-          </w:r>
-          <w:r>
-            <w:rPr>
-              <w:noProof/>
-              <w:webHidden/>
-            </w:rPr>
-          </w:r>
-          <w:r>
-            <w:rPr>
-              <w:noProof/>
-              <w:webHidden/>
-            </w:rPr>
-            <w:fldChar w:fldCharType="separate"/>
-          </w:r>
-          <w:r>
-            <w:rPr>
-              <w:noProof/>
-              <w:webHidden/>
-            </w:rPr>
-            <w:t>17</w:t>
-          </w:r>
-          <w:r>
-            <w:rPr>
-              <w:noProof/>
-              <w:webHidden/>
-            </w:rPr>
-            <w:fldChar w:fldCharType="end"/>
-          </w:r>
-          <w:r>
-            <w:rPr>
-              <w:rStyle w:val="Hyperlink"/>
-              <w:noProof/>
-            </w:rPr>
-            <w:fldChar w:fldCharType="end"/>
-          </w:r>
-        </w:p>
-        <w:p>
-          <w:pPr>
-            <w:pStyle w:val="TOC2"/>
-            <w:tabs>
-              <w:tab w:val="right" w:leader="dot" w:pos="11510"/>
-            </w:tabs>
-            <w:rPr>
-              <w:rFonts w:asciiTheme="minorHAnsi" w:eastAsiaTheme="minorEastAsia" w:hAnsiTheme="minorHAnsi" w:cstheme="minorBidi"/>
-              <w:noProof/>
-              <w:sz w:val="22"/>
-              <w:szCs w:val="22"/>
-            </w:rPr>
-          </w:pPr>
-          <w:hyperlink w:anchor="_Toc221800402" w:history="1">
+          <w:hyperlink w:anchor="_Toc221801499" w:history="1">
             <w:r>
               <w:rPr>
                 <w:rStyle w:val="Hyperlink"/>
                 <w:noProof/>
               </w:rPr>
-              <w:t>5.1 Blocking Artifacts at Large Block Sizes (n = 32)</w:t>
+              <w:t>5. Discussion</w:t>
             </w:r>
             <w:r>
               <w:rPr>
@@ -2190,7 +2072,7 @@
                 <w:noProof/>
                 <w:webHidden/>
               </w:rPr>
-              <w:instrText xml:space="preserve"> PAGEREF _Toc221800402 \h </w:instrText>
+              <w:instrText xml:space="preserve"> PAGEREF _Toc221801499 \h </w:instrText>
             </w:r>
             <w:r>
               <w:rPr>
@@ -2210,7 +2092,7 @@
                 <w:noProof/>
                 <w:webHidden/>
               </w:rPr>
-              <w:t>17</w:t>
+              <w:t>18</w:t>
             </w:r>
             <w:r>
               <w:rPr>
@@ -2234,13 +2116,13 @@
               <w:szCs w:val="22"/>
             </w:rPr>
           </w:pPr>
-          <w:hyperlink w:anchor="_Toc221800403" w:history="1">
+          <w:hyperlink w:anchor="_Toc221801500" w:history="1">
             <w:r>
               <w:rPr>
                 <w:rStyle w:val="Hyperlink"/>
                 <w:noProof/>
               </w:rPr>
-              <w:t>5.2 PSNR Degradation at Low T</w:t>
+              <w:t>5.1 Blocking Artifacts at Large Block Sizes (n = 32)</w:t>
             </w:r>
             <w:r>
               <w:rPr>
@@ -2261,7 +2143,7 @@
                 <w:noProof/>
                 <w:webHidden/>
               </w:rPr>
-              <w:instrText xml:space="preserve"> PAGEREF _Toc221800403 \h </w:instrText>
+              <w:instrText xml:space="preserve"> PAGEREF _Toc221801500 \h </w:instrText>
             </w:r>
             <w:r>
               <w:rPr>
@@ -2281,7 +2163,7 @@
                 <w:noProof/>
                 <w:webHidden/>
               </w:rPr>
-              <w:t>17</w:t>
+              <w:t>18</w:t>
             </w:r>
             <w:r>
               <w:rPr>
@@ -2305,12 +2187,83 @@
               <w:szCs w:val="22"/>
             </w:rPr>
           </w:pPr>
-          <w:hyperlink w:anchor="_Toc221800404" w:history="1">
+          <w:hyperlink w:anchor="_Toc221801501" w:history="1">
             <w:r>
               <w:rPr>
                 <w:rStyle w:val="Hyperlink"/>
                 <w:noProof/>
               </w:rPr>
+              <w:t>5.2 PSNR Degradation at Low T</w:t>
+            </w:r>
+            <w:r>
+              <w:rPr>
+                <w:noProof/>
+                <w:webHidden/>
+              </w:rPr>
+              <w:tab/>
+            </w:r>
+            <w:r>
+              <w:rPr>
+                <w:noProof/>
+                <w:webHidden/>
+              </w:rPr>
+              <w:fldChar w:fldCharType="begin"/>
+            </w:r>
+            <w:r>
+              <w:rPr>
+                <w:noProof/>
+                <w:webHidden/>
+              </w:rPr>
+              <w:instrText xml:space="preserve"> PAGEREF _Toc221801501 \h </w:instrText>
+            </w:r>
+            <w:r>
+              <w:rPr>
+                <w:noProof/>
+                <w:webHidden/>
+              </w:rPr>
+            </w:r>
+            <w:r>
+              <w:rPr>
+                <w:noProof/>
+                <w:webHidden/>
+              </w:rPr>
+              <w:fldChar w:fldCharType="separate"/>
+            </w:r>
+            <w:r>
+              <w:rPr>
+                <w:noProof/>
+                <w:webHidden/>
+              </w:rPr>
+              <w:t>18</w:t>
+            </w:r>
+            <w:r>
+              <w:rPr>
+                <w:noProof/>
+                <w:webHidden/>
+              </w:rPr>
+              <w:fldChar w:fldCharType="end"/>
+            </w:r>
+          </w:hyperlink>
+        </w:p>
+        <w:p>
+          <w:pPr>
+            <w:pStyle w:val="TOC2"/>
+            <w:tabs>
+              <w:tab w:val="right" w:leader="dot" w:pos="11510"/>
+            </w:tabs>
+            <w:rPr>
+              <w:rFonts w:asciiTheme="minorHAnsi" w:eastAsiaTheme="minorEastAsia" w:hAnsiTheme="minorHAnsi" w:cstheme="minorBidi"/>
+              <w:noProof/>
+              <w:sz w:val="22"/>
+              <w:szCs w:val="22"/>
+            </w:rPr>
+          </w:pPr>
+          <w:hyperlink w:anchor="_Toc221801502" w:history="1">
+            <w:r>
+              <w:rPr>
+                <w:rStyle w:val="Hyperlink"/>
+                <w:noProof/>
+              </w:rPr>
               <w:t>5.3 Rate–Distortion Tradeoff</w:t>
             </w:r>
             <w:r>
@@ -2332,7 +2285,7 @@
                 <w:noProof/>
                 <w:webHidden/>
               </w:rPr>
-              <w:instrText xml:space="preserve"> PAGEREF _Toc221800404 \h </w:instrText>
+              <w:instrText xml:space="preserve"> PAGEREF _Toc221801502 \h </w:instrText>
             </w:r>
             <w:r>
               <w:rPr>
@@ -2352,7 +2305,7 @@
                 <w:noProof/>
                 <w:webHidden/>
               </w:rPr>
-              <w:t>17</w:t>
+              <w:t>18</w:t>
             </w:r>
             <w:r>
               <w:rPr>
@@ -2376,7 +2329,7 @@
               <w:szCs w:val="22"/>
             </w:rPr>
           </w:pPr>
-          <w:hyperlink w:anchor="_Toc221800405" w:history="1">
+          <w:hyperlink w:anchor="_Toc221801503" w:history="1">
             <w:r>
               <w:rPr>
                 <w:rStyle w:val="Hyperlink"/>
@@ -2403,7 +2356,7 @@
                 <w:noProof/>
                 <w:webHidden/>
               </w:rPr>
-              <w:instrText xml:space="preserve"> PAGEREF _Toc221800405 \h </w:instrText>
+              <w:instrText xml:space="preserve"> PAGEREF _Toc221801503 \h </w:instrText>
             </w:r>
             <w:r>
               <w:rPr>
@@ -2423,7 +2376,7 @@
                 <w:noProof/>
                 <w:webHidden/>
               </w:rPr>
-              <w:t>17</w:t>
+              <w:t>18</w:t>
             </w:r>
             <w:r>
               <w:rPr>
@@ -2800,8 +2753,8 @@
         <w:pStyle w:val="BodyText"/>
         <w:spacing w:before="106"/>
       </w:pPr>
-      <w:bookmarkStart w:id="1" w:name="_bookmark0"/>
-      <w:bookmarkEnd w:id="1"/>
+      <w:bookmarkStart w:id="0" w:name="_bookmark0"/>
+      <w:bookmarkEnd w:id="0"/>
     </w:p>
     <w:p>
       <w:pPr>
@@ -2812,13 +2765,13 @@
         </w:numPr>
         <w:jc w:val="center"/>
       </w:pPr>
-      <w:bookmarkStart w:id="2" w:name="_bookmark1"/>
-      <w:bookmarkStart w:id="3" w:name="_Toc221800385"/>
+      <w:bookmarkStart w:id="1" w:name="_bookmark1"/>
+      <w:bookmarkStart w:id="2" w:name="_Toc221801483"/>
+      <w:bookmarkEnd w:id="1"/>
+      <w:r>
+        <w:t>INTRODUCTION</w:t>
+      </w:r>
       <w:bookmarkEnd w:id="2"/>
-      <w:r>
-        <w:t>INTRODUCTION</w:t>
-      </w:r>
-      <w:bookmarkEnd w:id="3"/>
     </w:p>
     <w:p>
       <w:pPr>
@@ -2931,12 +2884,209 @@
       <w:pPr>
         <w:pStyle w:val="Heading1"/>
       </w:pPr>
-      <w:bookmarkStart w:id="4" w:name="_Toc221800386"/>
-      <w:r>
+      <w:bookmarkStart w:id="3" w:name="_Toc221801484"/>
+      <w:r>
+        <w:rPr>
+          <w:noProof/>
+        </w:rPr>
         <w:lastRenderedPageBreak/>
+        <mc:AlternateContent>
+          <mc:Choice Requires="wps">
+            <w:drawing>
+              <wp:anchor distT="0" distB="0" distL="114300" distR="114300" simplePos="0" relativeHeight="251761152" behindDoc="0" locked="0" layoutInCell="1" allowOverlap="1" wp14:anchorId="3F81B929" wp14:editId="2BE3E653">
+                <wp:simplePos x="0" y="0"/>
+                <wp:positionH relativeFrom="column">
+                  <wp:posOffset>2095500</wp:posOffset>
+                </wp:positionH>
+                <wp:positionV relativeFrom="paragraph">
+                  <wp:posOffset>7548245</wp:posOffset>
+                </wp:positionV>
+                <wp:extent cx="3558540" cy="635"/>
+                <wp:effectExtent l="0" t="0" r="0" b="0"/>
+                <wp:wrapTopAndBottom/>
+                <wp:docPr id="2003871079" name="Text Box 2003871079"/>
+                <wp:cNvGraphicFramePr/>
+                <a:graphic xmlns:a="http://schemas.openxmlformats.org/drawingml/2006/main">
+                  <a:graphicData uri="http://schemas.microsoft.com/office/word/2010/wordprocessingShape">
+                    <wps:wsp>
+                      <wps:cNvSpPr txBox="1"/>
+                      <wps:spPr>
+                        <a:xfrm>
+                          <a:off x="0" y="0"/>
+                          <a:ext cx="3558540" cy="635"/>
+                        </a:xfrm>
+                        <a:prstGeom prst="rect">
+                          <a:avLst/>
+                        </a:prstGeom>
+                        <a:solidFill>
+                          <a:prstClr val="white"/>
+                        </a:solidFill>
+                        <a:ln>
+                          <a:noFill/>
+                        </a:ln>
+                      </wps:spPr>
+                      <wps:txbx>
+                        <w:txbxContent>
+                          <w:p>
+                            <w:pPr>
+                              <w:pStyle w:val="Caption"/>
+                              <w:rPr>
+                                <w:b/>
+                                <w:bCs/>
+                                <w:noProof/>
+                                <w:spacing w:val="-2"/>
+                                <w:sz w:val="28"/>
+                                <w:szCs w:val="28"/>
+                              </w:rPr>
+                            </w:pPr>
+                            <w:bookmarkStart w:id="4" w:name="_Ref221801549"/>
+                            <w:r>
+                              <w:t xml:space="preserve">Figure </w:t>
+                            </w:r>
+                            <w:fldSimple w:instr=" SEQ Figure \* ARABIC ">
+                              <w:r>
+                                <w:rPr>
+                                  <w:noProof/>
+                                </w:rPr>
+                                <w:t>1</w:t>
+                              </w:r>
+                            </w:fldSimple>
+                            <w:bookmarkEnd w:id="4"/>
+                            <w:r>
+                              <w:t xml:space="preserve"> methodology flow chart</w:t>
+                            </w:r>
+                          </w:p>
+                        </w:txbxContent>
+                      </wps:txbx>
+                      <wps:bodyPr rot="0" spcFirstLastPara="0" vertOverflow="overflow" horzOverflow="overflow" vert="horz" wrap="square" lIns="0" tIns="0" rIns="0" bIns="0" numCol="1" spcCol="0" rtlCol="0" fromWordArt="0" anchor="t" anchorCtr="0" forceAA="0" compatLnSpc="1">
+                        <a:prstTxWarp prst="textNoShape">
+                          <a:avLst/>
+                        </a:prstTxWarp>
+                        <a:spAutoFit/>
+                      </wps:bodyPr>
+                    </wps:wsp>
+                  </a:graphicData>
+                </a:graphic>
+              </wp:anchor>
+            </w:drawing>
+          </mc:Choice>
+          <mc:Fallback>
+            <w:pict>
+              <v:shapetype w14:anchorId="3F81B929" id="_x0000_t202" coordsize="21600,21600" o:spt="202" path="m,l,21600r21600,l21600,xe">
+                <v:stroke joinstyle="miter"/>
+                <v:path gradientshapeok="t" o:connecttype="rect"/>
+              </v:shapetype>
+              <v:shape id="Text Box 2003871079" o:spid="_x0000_s1026" type="#_x0000_t202" style="position:absolute;left:0;text-align:left;margin-left:165pt;margin-top:594.35pt;width:280.2pt;height:.05pt;z-index:251761152;visibility:visible;mso-wrap-style:square;mso-wrap-distance-left:9pt;mso-wrap-distance-top:0;mso-wrap-distance-right:9pt;mso-wrap-distance-bottom:0;mso-position-horizontal:absolute;mso-position-horizontal-relative:text;mso-position-vertical:absolute;mso-position-vertical-relative:text;v-text-anchor:top" o:gfxdata="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" stroked="f">
+                <v:textbox style="mso-fit-shape-to-text:t" inset="0,0,0,0">
+                  <w:txbxContent>
+                    <w:p>
+                      <w:pPr>
+                        <w:pStyle w:val="Caption"/>
+                        <w:rPr>
+                          <w:b/>
+                          <w:bCs/>
+                          <w:noProof/>
+                          <w:spacing w:val="-2"/>
+                          <w:sz w:val="28"/>
+                          <w:szCs w:val="28"/>
+                        </w:rPr>
+                      </w:pPr>
+                      <w:bookmarkStart w:id="5" w:name="_Ref221801549"/>
+                      <w:r>
+                        <w:t xml:space="preserve">Figure </w:t>
+                      </w:r>
+                      <w:fldSimple w:instr=" SEQ Figure \* ARABIC ">
+                        <w:r>
+                          <w:rPr>
+                            <w:noProof/>
+                          </w:rPr>
+                          <w:t>1</w:t>
+                        </w:r>
+                      </w:fldSimple>
+                      <w:bookmarkEnd w:id="5"/>
+                      <w:r>
+                        <w:t xml:space="preserve"> methodology flow chart</w:t>
+                      </w:r>
+                    </w:p>
+                  </w:txbxContent>
+                </v:textbox>
+                <w10:wrap type="topAndBottom"/>
+              </v:shape>
+            </w:pict>
+          </mc:Fallback>
+        </mc:AlternateContent>
+      </w:r>
+      <w:r>
+        <w:rPr>
+          <w:noProof/>
+        </w:rPr>
+        <w:drawing>
+          <wp:anchor distT="0" distB="0" distL="114300" distR="114300" simplePos="0" relativeHeight="251760128" behindDoc="0" locked="0" layoutInCell="1" allowOverlap="1" wp14:anchorId="1F02DDF9" wp14:editId="6107C602">
+            <wp:simplePos x="0" y="0"/>
+            <wp:positionH relativeFrom="column">
+              <wp:posOffset>2095500</wp:posOffset>
+            </wp:positionH>
+            <wp:positionV relativeFrom="paragraph">
+              <wp:posOffset>426720</wp:posOffset>
+            </wp:positionV>
+            <wp:extent cx="3558540" cy="7064375"/>
+            <wp:effectExtent l="0" t="0" r="3810" b="3175"/>
+            <wp:wrapTopAndBottom/>
+            <wp:docPr id="2003871078" name="Picture 2003871078" descr="https://hcti.io/v1/image/019c51f8-7bf9-715b-bae5-5dce0d83b92e"/>
+            <wp:cNvGraphicFramePr>
+              <a:graphicFrameLocks xmlns:a="http://schemas.openxmlformats.org/drawingml/2006/main" noChangeAspect="1"/>
+            </wp:cNvGraphicFramePr>
+            <a:graphic xmlns:a="http://schemas.openxmlformats.org/drawingml/2006/main">
+              <a:graphicData uri="http://schemas.openxmlformats.org/drawingml/2006/picture">
+                <pic:pic xmlns:pic="http://schemas.openxmlformats.org/drawingml/2006/picture">
+                  <pic:nvPicPr>
+                    <pic:cNvPr id="0" name="Picture 1" descr="https://hcti.io/v1/image/019c51f8-7bf9-715b-bae5-5dce0d83b92e"/>
+                    <pic:cNvPicPr>
+                      <a:picLocks noChangeAspect="1" noChangeArrowheads="1"/>
+                    </pic:cNvPicPr>
+                  </pic:nvPicPr>
+                  <pic:blipFill rotWithShape="1">
+                    <a:blip r:embed="rId14">
+                      <a:extLst>
+                        <a:ext uri="{28A0092B-C50C-407E-A947-70E740481C1C}">
+                          <a14:useLocalDpi xmlns:a14="http://schemas.microsoft.com/office/drawing/2010/main" val="0"/>
+                        </a:ext>
+                      </a:extLst>
+                    </a:blip>
+                    <a:srcRect l="25521" r="25834"/>
+                    <a:stretch/>
+                  </pic:blipFill>
+                  <pic:spPr bwMode="auto">
+                    <a:xfrm>
+                      <a:off x="0" y="0"/>
+                      <a:ext cx="3558540" cy="7064375"/>
+                    </a:xfrm>
+                    <a:prstGeom prst="rect">
+                      <a:avLst/>
+                    </a:prstGeom>
+                    <a:noFill/>
+                    <a:ln>
+                      <a:noFill/>
+                    </a:ln>
+                    <a:extLst>
+                      <a:ext uri="{53640926-AAD7-44D8-BBD7-CCE9431645EC}">
+                        <a14:shadowObscured xmlns:a14="http://schemas.microsoft.com/office/drawing/2010/main"/>
+                      </a:ext>
+                    </a:extLst>
+                  </pic:spPr>
+                </pic:pic>
+              </a:graphicData>
+            </a:graphic>
+            <wp14:sizeRelH relativeFrom="margin">
+              <wp14:pctWidth>0</wp14:pctWidth>
+            </wp14:sizeRelH>
+          </wp:anchor>
+        </w:drawing>
+      </w:r>
+      <w:r>
         <w:t>Methodology</w:t>
       </w:r>
-      <w:bookmarkEnd w:id="4"/>
+      <w:bookmarkEnd w:id="3"/>
     </w:p>
     <w:p>
       <w:pPr>
@@ -2957,9 +3107,124 @@
           <w:rFonts w:asciiTheme="minorBidi" w:hAnsiTheme="minorBidi" w:cstheme="minorBidi"/>
           <w:sz w:val="24"/>
           <w:szCs w:val="24"/>
+        </w:rPr>
+      </w:pPr>
+    </w:p>
+    <w:p>
+      <w:pPr>
+        <w:rPr>
+          <w:rFonts w:asciiTheme="minorBidi" w:hAnsiTheme="minorBidi" w:cstheme="minorBidi"/>
+          <w:sz w:val="24"/>
+          <w:szCs w:val="24"/>
+        </w:rPr>
+      </w:pPr>
+      <w:r>
+        <w:rPr>
+          <w:rFonts w:asciiTheme="minorBidi" w:hAnsiTheme="minorBidi" w:cstheme="minorBidi"/>
+          <w:sz w:val="24"/>
+          <w:szCs w:val="24"/>
+        </w:rPr>
+        <w:br w:type="page"/>
+      </w:r>
+    </w:p>
+    <w:p>
+      <w:pPr>
+        <w:pStyle w:val="BodyText"/>
+        <w:ind w:left="360" w:firstLine="720"/>
+        <w:rPr>
+          <w:rFonts w:asciiTheme="minorBidi" w:hAnsiTheme="minorBidi" w:cstheme="minorBidi"/>
+          <w:sz w:val="24"/>
+          <w:szCs w:val="24"/>
           <w:rtl/>
         </w:rPr>
       </w:pPr>
+      <w:r>
+        <w:rPr>
+          <w:rFonts w:asciiTheme="minorBidi" w:hAnsiTheme="minorBidi" w:cstheme="minorBidi"/>
+          <w:sz w:val="24"/>
+          <w:szCs w:val="24"/>
+        </w:rPr>
+        <w:lastRenderedPageBreak/>
+        <w:t>From</w:t>
+      </w:r>
+      <w:r>
+        <w:rPr>
+          <w:rFonts w:asciiTheme="minorBidi" w:hAnsiTheme="minorBidi" w:cstheme="minorBidi"/>
+          <w:sz w:val="24"/>
+          <w:szCs w:val="24"/>
+        </w:rPr>
+        <w:t xml:space="preserve"> </w:t>
+      </w:r>
+      <w:r>
+        <w:rPr>
+          <w:rFonts w:asciiTheme="minorBidi" w:hAnsiTheme="minorBidi" w:cstheme="minorBidi"/>
+          <w:sz w:val="24"/>
+          <w:szCs w:val="24"/>
+        </w:rPr>
+        <w:fldChar w:fldCharType="begin"/>
+      </w:r>
+      <w:r>
+        <w:rPr>
+          <w:rFonts w:asciiTheme="minorBidi" w:hAnsiTheme="minorBidi" w:cstheme="minorBidi"/>
+          <w:sz w:val="24"/>
+          <w:szCs w:val="24"/>
+        </w:rPr>
+        <w:instrText xml:space="preserve"> REF _Ref221801549 \h </w:instrText>
+      </w:r>
+      <w:r>
+        <w:rPr>
+          <w:rFonts w:asciiTheme="minorBidi" w:hAnsiTheme="minorBidi" w:cstheme="minorBidi"/>
+          <w:sz w:val="24"/>
+          <w:szCs w:val="24"/>
+        </w:rPr>
+      </w:r>
+      <w:r>
+        <w:rPr>
+          <w:rFonts w:asciiTheme="minorBidi" w:hAnsiTheme="minorBidi" w:cstheme="minorBidi"/>
+          <w:sz w:val="24"/>
+          <w:szCs w:val="24"/>
+        </w:rPr>
+        <w:instrText xml:space="preserve"> \* MERGEFORMAT </w:instrText>
+      </w:r>
+      <w:r>
+        <w:rPr>
+          <w:rFonts w:asciiTheme="minorBidi" w:hAnsiTheme="minorBidi" w:cstheme="minorBidi"/>
+          <w:sz w:val="24"/>
+          <w:szCs w:val="24"/>
+        </w:rPr>
+        <w:fldChar w:fldCharType="separate"/>
+      </w:r>
+      <w:r>
+        <w:rPr>
+          <w:sz w:val="24"/>
+          <w:szCs w:val="24"/>
+        </w:rPr>
+        <w:t xml:space="preserve">Figure </w:t>
+      </w:r>
+      <w:r>
+        <w:rPr>
+          <w:noProof/>
+          <w:sz w:val="24"/>
+          <w:szCs w:val="24"/>
+        </w:rPr>
+        <w:t>1</w:t>
+      </w:r>
+      <w:r>
+        <w:rPr>
+          <w:rFonts w:asciiTheme="minorBidi" w:hAnsiTheme="minorBidi" w:cstheme="minorBidi"/>
+          <w:sz w:val="24"/>
+          <w:szCs w:val="24"/>
+        </w:rPr>
+        <w:fldChar w:fldCharType="end"/>
+      </w:r>
+      <w:r>
+        <w:rPr>
+          <w:rFonts w:asciiTheme="minorBidi" w:hAnsiTheme="minorBidi" w:cstheme="minorBidi"/>
+          <w:sz w:val="24"/>
+          <w:szCs w:val="24"/>
+        </w:rPr>
+        <w:t>,</w:t>
+      </w:r>
       <w:r>
         <w:rPr>
           <w:rFonts w:asciiTheme="minorBidi" w:hAnsiTheme="minorBidi" w:cstheme="minorBidi"/>
@@ -2991,7 +3256,7 @@
           <w:rtl/>
         </w:rPr>
       </w:pPr>
-      <w:bookmarkStart w:id="5" w:name="_Toc221800387"/>
+      <w:bookmarkStart w:id="6" w:name="_Toc221801485"/>
       <w:r>
         <w:rPr>
           <w:rFonts w:cstheme="majorBidi"/>
@@ -3009,7 +3274,7 @@
         </w:rPr>
         <w:t>.1 Preprocessing</w:t>
       </w:r>
-      <w:bookmarkEnd w:id="5"/>
+      <w:bookmarkEnd w:id="6"/>
     </w:p>
     <w:p>
       <w:pPr>
@@ -3093,7 +3358,7 @@
         <w:pStyle w:val="Heading2"/>
         <w:ind w:left="1080"/>
       </w:pPr>
-      <w:bookmarkStart w:id="6" w:name="_Toc221800388"/>
+      <w:bookmarkStart w:id="7" w:name="_Toc221801486"/>
       <w:r>
         <w:rPr>
           <w:rFonts w:cstheme="majorBidi"/>
@@ -3107,7 +3372,7 @@
       <w:r>
         <w:t xml:space="preserve"> Image Blocking</w:t>
       </w:r>
-      <w:bookmarkEnd w:id="6"/>
+      <w:bookmarkEnd w:id="7"/>
     </w:p>
     <w:p>
       <w:pPr>
@@ -3162,14 +3427,14 @@
         <w:pStyle w:val="Heading2"/>
         <w:ind w:left="1080"/>
       </w:pPr>
-      <w:bookmarkStart w:id="7" w:name="_Toc221800389"/>
+      <w:bookmarkStart w:id="8" w:name="_Toc221801487"/>
       <w:r>
         <w:t>2</w:t>
       </w:r>
       <w:r>
         <w:t>.3 Block-wise 2D-DCT</w:t>
       </w:r>
-      <w:bookmarkEnd w:id="7"/>
+      <w:bookmarkEnd w:id="8"/>
     </w:p>
     <w:p>
       <w:pPr>
@@ -3254,14 +3519,14 @@
           <w:rtl/>
         </w:rPr>
       </w:pPr>
-      <w:bookmarkStart w:id="8" w:name="_Toc221800390"/>
+      <w:bookmarkStart w:id="9" w:name="_Toc221801488"/>
       <w:r>
         <w:t>2</w:t>
       </w:r>
       <w:r>
         <w:t>.4 Zigzag Scan</w:t>
       </w:r>
-      <w:bookmarkEnd w:id="8"/>
+      <w:bookmarkEnd w:id="9"/>
     </w:p>
     <w:p>
       <w:pPr>
@@ -3315,14 +3580,14 @@
         <w:pStyle w:val="Heading2"/>
         <w:ind w:left="1080"/>
       </w:pPr>
-      <w:bookmarkStart w:id="9" w:name="_Toc221800391"/>
+      <w:bookmarkStart w:id="10" w:name="_Toc221801489"/>
       <w:r>
         <w:t>2</w:t>
       </w:r>
       <w:r>
         <w:t>.5 Adaptive Energy-Based Truncation</w:t>
       </w:r>
-      <w:bookmarkEnd w:id="9"/>
+      <w:bookmarkEnd w:id="10"/>
     </w:p>
     <w:p>
       <w:pPr>
@@ -3722,15 +3987,14 @@
         <w:pStyle w:val="Heading2"/>
         <w:ind w:left="1080"/>
       </w:pPr>
-      <w:bookmarkStart w:id="10" w:name="_Toc221800392"/>
-      <w:r>
-        <w:lastRenderedPageBreak/>
+      <w:bookmarkStart w:id="11" w:name="_Toc221801490"/>
+      <w:r>
         <w:t>2</w:t>
       </w:r>
       <w:r>
         <w:t>.6 Reconstruction</w:t>
       </w:r>
-      <w:bookmarkEnd w:id="10"/>
+      <w:bookmarkEnd w:id="11"/>
     </w:p>
     <w:p>
       <w:pPr>
@@ -3861,14 +4125,14 @@
         <w:ind w:left="1260"/>
         <w:jc w:val="center"/>
       </w:pPr>
-      <w:bookmarkStart w:id="11" w:name="_Toc221800393"/>
+      <w:bookmarkStart w:id="12" w:name="_Toc221801491"/>
       <w:r>
         <w:t>3</w:t>
       </w:r>
       <w:r>
         <w:t>. Experimental Setup</w:t>
       </w:r>
-      <w:bookmarkEnd w:id="11"/>
+      <w:bookmarkEnd w:id="12"/>
     </w:p>
     <w:p>
       <w:pPr>
@@ -4197,7 +4461,7 @@
         <w:ind w:left="1260"/>
         <w:jc w:val="center"/>
       </w:pPr>
-      <w:bookmarkStart w:id="12" w:name="_Toc221800394"/>
+      <w:bookmarkStart w:id="13" w:name="_Toc221801492"/>
       <w:r>
         <w:lastRenderedPageBreak/>
         <w:t>4</w:t>
@@ -4205,21 +4469,21 @@
       <w:r>
         <w:t>. Results &amp; Visual Analysis</w:t>
       </w:r>
-      <w:bookmarkEnd w:id="12"/>
+      <w:bookmarkEnd w:id="13"/>
     </w:p>
     <w:p>
       <w:pPr>
         <w:pStyle w:val="Heading2"/>
         <w:ind w:left="1080"/>
       </w:pPr>
-      <w:bookmarkStart w:id="13" w:name="_Toc221800395"/>
+      <w:bookmarkStart w:id="14" w:name="_Toc221801493"/>
       <w:r>
         <w:t>4</w:t>
       </w:r>
       <w:r>
         <w:t>.1 Original vs Reconstructed Images</w:t>
       </w:r>
-      <w:bookmarkEnd w:id="13"/>
+      <w:bookmarkEnd w:id="14"/>
     </w:p>
     <w:p>
       <w:pPr>
@@ -4243,7 +4507,58 @@
         </m:r>
       </m:oMath>
       <w:r>
-        <w:t>(e.g., 97–100%), reconstructed images closely resemble the original with minimal distortion.</w:t>
+        <w:t>(e.g., 97–100%), reconstructed images closely resemble the original with minimal distortion</w:t>
+      </w:r>
+      <w:r>
+        <w:t xml:space="preserve"> as seen in </w:t>
+      </w:r>
+      <w:r>
+        <w:fldChar w:fldCharType="begin"/>
+      </w:r>
+      <w:r>
+        <w:instrText xml:space="preserve"> REF _Ref221801612 \h </w:instrText>
+      </w:r>
+      <w:r>
+        <w:fldChar w:fldCharType="separate"/>
+      </w:r>
+      <w:r>
+        <w:t xml:space="preserve">Figure </w:t>
+      </w:r>
+      <w:r>
+        <w:rPr>
+          <w:noProof/>
+        </w:rPr>
+        <w:t>2</w:t>
+      </w:r>
+      <w:r>
+        <w:fldChar w:fldCharType="end"/>
+      </w:r>
+      <w:r>
+        <w:t xml:space="preserve"> through </w:t>
+      </w:r>
+      <w:r>
+        <w:fldChar w:fldCharType="begin"/>
+      </w:r>
+      <w:r>
+        <w:instrText xml:space="preserve"> REF _Ref221801619 \h </w:instrText>
+      </w:r>
+      <w:r>
+        <w:fldChar w:fldCharType="separate"/>
+      </w:r>
+      <w:r>
+        <w:t xml:space="preserve">Figure </w:t>
+      </w:r>
+      <w:r>
+        <w:rPr>
+          <w:noProof/>
+        </w:rPr>
+        <w:t>7</w:t>
+      </w:r>
+      <w:r>
+        <w:fldChar w:fldCharType="end"/>
+      </w:r>
+      <w:r>
+        <w:t>.</w:t>
       </w:r>
     </w:p>
     <w:p>
@@ -4312,7 +4627,7 @@
               <mc:AlternateContent>
                 <mc:Choice Requires="wps">
                   <w:drawing>
-                    <wp:anchor distT="0" distB="0" distL="114300" distR="114300" simplePos="0" relativeHeight="251642880" behindDoc="0" locked="0" layoutInCell="1" allowOverlap="1" wp14:anchorId="29065EB8" wp14:editId="73E4D13A">
+                    <wp:anchor distT="0" distB="0" distL="114300" distR="114300" simplePos="0" relativeHeight="251634176" behindDoc="0" locked="0" layoutInCell="1" allowOverlap="1" wp14:anchorId="29065EB8" wp14:editId="02441BFD">
                       <wp:simplePos x="0" y="0"/>
                       <wp:positionH relativeFrom="column">
                         <wp:posOffset>1790700</wp:posOffset>
@@ -4356,6 +4671,7 @@
                                       <w:noProof/>
                                     </w:rPr>
                                   </w:pPr>
+                                  <w:bookmarkStart w:id="15" w:name="_Ref221801612"/>
                                   <w:r>
                                     <w:t xml:space="preserve">Figure </w:t>
                                   </w:r>
@@ -4364,9 +4680,10 @@
                                       <w:rPr>
                                         <w:noProof/>
                                       </w:rPr>
-                                      <w:t>1</w:t>
+                                      <w:t>2</w:t>
                                     </w:r>
                                   </w:fldSimple>
+                                  <w:bookmarkEnd w:id="15"/>
                                   <w:r>
                                     <w:t>: Original image</w:t>
                                   </w:r>
@@ -4397,11 +4714,7 @@
                 </mc:Choice>
                 <mc:Fallback>
                   <w:pict>
-                    <v:shapetype w14:anchorId="29065EB8" id="_x0000_t202" coordsize="21600,21600" o:spt="202" path="m,l,21600r21600,l21600,xe">
-                      <v:stroke joinstyle="miter"/>
-                      <v:path gradientshapeok="t" o:connecttype="rect"/>
-                    </v:shapetype>
-                    <v:shape id="Text Box 1" o:spid="_x0000_s1026" type="#_x0000_t202" style="position:absolute;margin-left:141pt;margin-top:204.05pt;width:4in;height:.05pt;z-index:251642880;visibility:visible;mso-wrap-style:square;mso-wrap-distance-left:9pt;mso-wrap-distance-top:0;mso-wrap-distance-right:9pt;mso-wrap-distance-bottom:0;mso-position-horizontal:absolute;mso-position-horizontal-relative:text;mso-position-vertical:absolute;mso-position-vertical-relative:text;v-text-anchor:top" o:gfxdata="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" stroked="f">
+                    <v:shape w14:anchorId="29065EB8" id="Text Box 1" o:spid="_x0000_s1027" type="#_x0000_t202" style="position:absolute;margin-left:141pt;margin-top:204.05pt;width:4in;height:.05pt;z-index:251634176;visibility:visible;mso-wrap-style:square;mso-wrap-distance-left:9pt;mso-wrap-distance-top:0;mso-wrap-distance-right:9pt;mso-wrap-distance-bottom:0;mso-position-horizontal:absolute;mso-position-horizontal-relative:text;mso-position-vertical:absolute;mso-position-vertical-relative:text;v-text-anchor:top" o:gfxdata="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" stroked="f">
                       <v:textbox style="mso-fit-shape-to-text:t" inset="0,0,0,0">
                         <w:txbxContent>
                           <w:p>
@@ -4414,6 +4727,7 @@
                                 <w:noProof/>
                               </w:rPr>
                             </w:pPr>
+                            <w:bookmarkStart w:id="16" w:name="_Ref221801612"/>
                             <w:r>
                               <w:t xml:space="preserve">Figure </w:t>
                             </w:r>
@@ -4422,9 +4736,10 @@
                                 <w:rPr>
                                   <w:noProof/>
                                 </w:rPr>
-                                <w:t>1</w:t>
+                                <w:t>2</w:t>
                               </w:r>
                             </w:fldSimple>
+                            <w:bookmarkEnd w:id="16"/>
                             <w:r>
                               <w:t>: Original image</w:t>
                             </w:r>
@@ -4452,7 +4767,7 @@
                 <w:noProof/>
               </w:rPr>
               <w:drawing>
-                <wp:anchor distT="0" distB="0" distL="114300" distR="114300" simplePos="0" relativeHeight="251644928" behindDoc="0" locked="0" layoutInCell="1" allowOverlap="1" wp14:anchorId="071F233E" wp14:editId="2C3B932F">
+                <wp:anchor distT="0" distB="0" distL="114300" distR="114300" simplePos="0" relativeHeight="251638272" behindDoc="0" locked="0" layoutInCell="1" allowOverlap="1" wp14:anchorId="071F233E" wp14:editId="09F2638C">
                   <wp:simplePos x="0" y="0"/>
                   <wp:positionH relativeFrom="column">
                     <wp:posOffset>1790700</wp:posOffset>
@@ -4475,7 +4790,7 @@
                           <pic:cNvPicPr/>
                         </pic:nvPicPr>
                         <pic:blipFill>
-                          <a:blip r:embed="rId14">
+                          <a:blip r:embed="rId15">
                             <a:extLst>
                               <a:ext uri="{28A0092B-C50C-407E-A947-70E740481C1C}">
                                 <a14:useLocalDpi xmlns:a14="http://schemas.microsoft.com/office/drawing/2010/main" val="0"/>
@@ -4625,7 +4940,7 @@
                 <w:noProof/>
               </w:rPr>
               <w:drawing>
-                <wp:anchor distT="0" distB="0" distL="114300" distR="114300" simplePos="0" relativeHeight="251643904" behindDoc="0" locked="0" layoutInCell="1" allowOverlap="1" wp14:anchorId="7976F52B" wp14:editId="048A4852">
+                <wp:anchor distT="0" distB="0" distL="114300" distR="114300" simplePos="0" relativeHeight="251636224" behindDoc="0" locked="0" layoutInCell="1" allowOverlap="1" wp14:anchorId="7976F52B" wp14:editId="32E1B2E7">
                   <wp:simplePos x="0" y="0"/>
                   <wp:positionH relativeFrom="column">
                     <wp:posOffset>0</wp:posOffset>
@@ -4645,111 +4960,6 @@
                       <pic:pic xmlns:pic="http://schemas.openxmlformats.org/drawingml/2006/picture">
                         <pic:nvPicPr>
                           <pic:cNvPr id="1430706217" name="Picture 1430706217"/>
-                          <pic:cNvPicPr/>
-                        </pic:nvPicPr>
-                        <pic:blipFill>
-                          <a:blip r:embed="rId15">
-                            <a:extLst>
-                              <a:ext uri="{28A0092B-C50C-407E-A947-70E740481C1C}">
-                                <a14:useLocalDpi xmlns:a14="http://schemas.microsoft.com/office/drawing/2010/main" val="0"/>
-                              </a:ext>
-                            </a:extLst>
-                          </a:blip>
-                          <a:stretch>
-                            <a:fillRect/>
-                          </a:stretch>
-                        </pic:blipFill>
-                        <pic:spPr>
-                          <a:xfrm>
-                            <a:off x="0" y="0"/>
-                            <a:ext cx="3657600" cy="2438400"/>
-                          </a:xfrm>
-                          <a:prstGeom prst="rect">
-                            <a:avLst/>
-                          </a:prstGeom>
-                        </pic:spPr>
-                      </pic:pic>
-                    </a:graphicData>
-                  </a:graphic>
-                </wp:anchor>
-              </w:drawing>
-            </w:r>
-          </w:p>
-          <w:p>
-            <w:pPr>
-              <w:pStyle w:val="Caption"/>
-              <w:rPr>
-                <w:i/>
-                <w:iCs/>
-              </w:rPr>
-            </w:pPr>
-            <w:r>
-              <w:t xml:space="preserve">Figure </w:t>
-            </w:r>
-            <w:fldSimple w:instr=" SEQ Figure \* ARABIC ">
-              <w:r>
-                <w:rPr>
-                  <w:noProof/>
-                </w:rPr>
-                <w:t>2</w:t>
-              </w:r>
-            </w:fldSimple>
-            <w:r>
-              <w:t>: Reconstructed image</w:t>
-            </w:r>
-            <w:r>
-              <w:rPr>
-                <w:i/>
-                <w:iCs/>
-              </w:rPr>
-              <w:t xml:space="preserve"> 1</w:t>
-            </w:r>
-            <w:r>
-              <w:t xml:space="preserve"> with low T (T=75</w:t>
-            </w:r>
-            <w:r>
-              <w:t xml:space="preserve"> %</w:t>
-            </w:r>
-            <w:r>
-              <w:t>)</w:t>
-            </w:r>
-          </w:p>
-        </w:tc>
-        <w:tc>
-          <w:tcPr>
-            <w:tcW w:w="6628" w:type="dxa"/>
-          </w:tcPr>
-          <w:p>
-            <w:pPr>
-              <w:pStyle w:val="ListParagraph"/>
-              <w:keepNext/>
-              <w:ind w:left="0"/>
-            </w:pPr>
-            <w:r>
-              <w:rPr>
-                <w:noProof/>
-              </w:rPr>
-              <w:drawing>
-                <wp:anchor distT="0" distB="0" distL="114300" distR="114300" simplePos="0" relativeHeight="251588608" behindDoc="0" locked="0" layoutInCell="1" allowOverlap="1" wp14:anchorId="2C6F7A63" wp14:editId="480527E3">
-                  <wp:simplePos x="0" y="0"/>
-                  <wp:positionH relativeFrom="column">
-                    <wp:posOffset>-3810</wp:posOffset>
-                  </wp:positionH>
-                  <wp:positionV relativeFrom="paragraph">
-                    <wp:posOffset>3810</wp:posOffset>
-                  </wp:positionV>
-                  <wp:extent cx="3657600" cy="2438400"/>
-                  <wp:effectExtent l="0" t="0" r="0" b="0"/>
-                  <wp:wrapTopAndBottom/>
-                  <wp:docPr id="1858452254" name="Picture 4"/>
-                  <wp:cNvGraphicFramePr>
-                    <a:graphicFrameLocks xmlns:a="http://schemas.openxmlformats.org/drawingml/2006/main" noChangeAspect="1"/>
-                  </wp:cNvGraphicFramePr>
-                  <a:graphic xmlns:a="http://schemas.openxmlformats.org/drawingml/2006/main">
-                    <a:graphicData uri="http://schemas.openxmlformats.org/drawingml/2006/picture">
-                      <pic:pic xmlns:pic="http://schemas.openxmlformats.org/drawingml/2006/picture">
-                        <pic:nvPicPr>
-                          <pic:cNvPr id="1858452254" name="Picture 1858452254"/>
                           <pic:cNvPicPr/>
                         </pic:nvPicPr>
                         <pic:blipFill>
@@ -4797,6 +5007,111 @@
                   <w:noProof/>
                 </w:rPr>
                 <w:t>3</w:t>
+              </w:r>
+            </w:fldSimple>
+            <w:r>
+              <w:t>: Reconstructed image</w:t>
+            </w:r>
+            <w:r>
+              <w:rPr>
+                <w:i/>
+                <w:iCs/>
+              </w:rPr>
+              <w:t xml:space="preserve"> 1</w:t>
+            </w:r>
+            <w:r>
+              <w:t xml:space="preserve"> with low T (T=75</w:t>
+            </w:r>
+            <w:r>
+              <w:t xml:space="preserve"> %</w:t>
+            </w:r>
+            <w:r>
+              <w:t>)</w:t>
+            </w:r>
+          </w:p>
+        </w:tc>
+        <w:tc>
+          <w:tcPr>
+            <w:tcW w:w="6628" w:type="dxa"/>
+          </w:tcPr>
+          <w:p>
+            <w:pPr>
+              <w:pStyle w:val="ListParagraph"/>
+              <w:keepNext/>
+              <w:ind w:left="0"/>
+            </w:pPr>
+            <w:r>
+              <w:rPr>
+                <w:noProof/>
+              </w:rPr>
+              <w:drawing>
+                <wp:anchor distT="0" distB="0" distL="114300" distR="114300" simplePos="0" relativeHeight="251563520" behindDoc="0" locked="0" layoutInCell="1" allowOverlap="1" wp14:anchorId="2C6F7A63" wp14:editId="17990581">
+                  <wp:simplePos x="0" y="0"/>
+                  <wp:positionH relativeFrom="column">
+                    <wp:posOffset>-3810</wp:posOffset>
+                  </wp:positionH>
+                  <wp:positionV relativeFrom="paragraph">
+                    <wp:posOffset>3810</wp:posOffset>
+                  </wp:positionV>
+                  <wp:extent cx="3657600" cy="2438400"/>
+                  <wp:effectExtent l="0" t="0" r="0" b="0"/>
+                  <wp:wrapTopAndBottom/>
+                  <wp:docPr id="1858452254" name="Picture 4"/>
+                  <wp:cNvGraphicFramePr>
+                    <a:graphicFrameLocks xmlns:a="http://schemas.openxmlformats.org/drawingml/2006/main" noChangeAspect="1"/>
+                  </wp:cNvGraphicFramePr>
+                  <a:graphic xmlns:a="http://schemas.openxmlformats.org/drawingml/2006/main">
+                    <a:graphicData uri="http://schemas.openxmlformats.org/drawingml/2006/picture">
+                      <pic:pic xmlns:pic="http://schemas.openxmlformats.org/drawingml/2006/picture">
+                        <pic:nvPicPr>
+                          <pic:cNvPr id="1858452254" name="Picture 1858452254"/>
+                          <pic:cNvPicPr/>
+                        </pic:nvPicPr>
+                        <pic:blipFill>
+                          <a:blip r:embed="rId17">
+                            <a:extLst>
+                              <a:ext uri="{28A0092B-C50C-407E-A947-70E740481C1C}">
+                                <a14:useLocalDpi xmlns:a14="http://schemas.microsoft.com/office/drawing/2010/main" val="0"/>
+                              </a:ext>
+                            </a:extLst>
+                          </a:blip>
+                          <a:stretch>
+                            <a:fillRect/>
+                          </a:stretch>
+                        </pic:blipFill>
+                        <pic:spPr>
+                          <a:xfrm>
+                            <a:off x="0" y="0"/>
+                            <a:ext cx="3657600" cy="2438400"/>
+                          </a:xfrm>
+                          <a:prstGeom prst="rect">
+                            <a:avLst/>
+                          </a:prstGeom>
+                        </pic:spPr>
+                      </pic:pic>
+                    </a:graphicData>
+                  </a:graphic>
+                </wp:anchor>
+              </w:drawing>
+            </w:r>
+          </w:p>
+          <w:p>
+            <w:pPr>
+              <w:pStyle w:val="Caption"/>
+              <w:rPr>
+                <w:i/>
+                <w:iCs/>
+              </w:rPr>
+            </w:pPr>
+            <w:r>
+              <w:t xml:space="preserve">Figure </w:t>
+            </w:r>
+            <w:fldSimple w:instr=" SEQ Figure \* ARABIC ">
+              <w:r>
+                <w:rPr>
+                  <w:noProof/>
+                </w:rPr>
+                <w:t>4</w:t>
               </w:r>
             </w:fldSimple>
             <w:r>
@@ -4873,7 +5188,7 @@
               <mc:AlternateContent>
                 <mc:Choice Requires="wps">
                   <w:drawing>
-                    <wp:anchor distT="0" distB="0" distL="114300" distR="114300" simplePos="0" relativeHeight="251597824" behindDoc="0" locked="0" layoutInCell="1" allowOverlap="1" wp14:anchorId="230EE286" wp14:editId="08D80EDA">
+                    <wp:anchor distT="0" distB="0" distL="114300" distR="114300" simplePos="0" relativeHeight="251575808" behindDoc="0" locked="0" layoutInCell="1" allowOverlap="1" wp14:anchorId="230EE286" wp14:editId="6474D5EE">
                       <wp:simplePos x="0" y="0"/>
                       <wp:positionH relativeFrom="column">
                         <wp:posOffset>1793875</wp:posOffset>
@@ -4925,7 +5240,7 @@
                                       <w:rPr>
                                         <w:noProof/>
                                       </w:rPr>
-                                      <w:t>4</w:t>
+                                      <w:t>5</w:t>
                                     </w:r>
                                   </w:fldSimple>
                                   <w:r>
@@ -4957,7 +5272,7 @@
                 </mc:Choice>
                 <mc:Fallback>
                   <w:pict>
-                    <v:shape w14:anchorId="230EE286" id="Text Box 9" o:spid="_x0000_s1027" type="#_x0000_t202" style="position:absolute;margin-left:141.25pt;margin-top:204.25pt;width:4in;height:.05pt;z-index:251597824;visibility:visible;mso-wrap-style:square;mso-wrap-distance-left:9pt;mso-wrap-distance-top:0;mso-wrap-distance-right:9pt;mso-wrap-distance-bottom:0;mso-position-horizontal:absolute;mso-position-horizontal-relative:text;mso-position-vertical:absolute;mso-position-vertical-relative:text;v-text-anchor:top" o:gfxdata="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" stroked="f">
+                    <v:shape w14:anchorId="230EE286" id="Text Box 9" o:spid="_x0000_s1028" type="#_x0000_t202" style="position:absolute;margin-left:141.25pt;margin-top:204.25pt;width:4in;height:.05pt;z-index:251575808;visibility:visible;mso-wrap-style:square;mso-wrap-distance-left:9pt;mso-wrap-distance-top:0;mso-wrap-distance-right:9pt;mso-wrap-distance-bottom:0;mso-position-horizontal:absolute;mso-position-horizontal-relative:text;mso-position-vertical:absolute;mso-position-vertical-relative:text;v-text-anchor:top" o:gfxdata="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" stroked="f">
                       <v:textbox style="mso-fit-shape-to-text:t" inset="0,0,0,0">
                         <w:txbxContent>
                           <w:p>
@@ -4978,7 +5293,7 @@
                                 <w:rPr>
                                   <w:noProof/>
                                 </w:rPr>
-                                <w:t>4</w:t>
+                                <w:t>5</w:t>
                               </w:r>
                             </w:fldSimple>
                             <w:r>
@@ -5007,7 +5322,7 @@
                 <w:noProof/>
               </w:rPr>
               <w:drawing>
-                <wp:anchor distT="0" distB="0" distL="114300" distR="114300" simplePos="0" relativeHeight="251595776" behindDoc="0" locked="0" layoutInCell="1" allowOverlap="1" wp14:anchorId="25AB7A3C" wp14:editId="63BE7D70">
+                <wp:anchor distT="0" distB="0" distL="114300" distR="114300" simplePos="0" relativeHeight="251572736" behindDoc="0" locked="0" layoutInCell="1" allowOverlap="1" wp14:anchorId="25AB7A3C" wp14:editId="713FE629">
                   <wp:simplePos x="0" y="0"/>
                   <wp:positionH relativeFrom="column">
                     <wp:posOffset>1793875</wp:posOffset>
@@ -5030,7 +5345,7 @@
                           <pic:cNvPicPr/>
                         </pic:nvPicPr>
                         <pic:blipFill>
-                          <a:blip r:embed="rId17">
+                          <a:blip r:embed="rId18">
                             <a:extLst>
                               <a:ext uri="{28A0092B-C50C-407E-A947-70E740481C1C}">
                                 <a14:useLocalDpi xmlns:a14="http://schemas.microsoft.com/office/drawing/2010/main" val="0"/>
@@ -5182,7 +5497,7 @@
               <mc:AlternateContent>
                 <mc:Choice Requires="wps">
                   <w:drawing>
-                    <wp:anchor distT="0" distB="0" distL="114300" distR="114300" simplePos="0" relativeHeight="251645952" behindDoc="0" locked="0" layoutInCell="1" allowOverlap="1" wp14:anchorId="4887EE9C" wp14:editId="1DDF0D07">
+                    <wp:anchor distT="0" distB="0" distL="114300" distR="114300" simplePos="0" relativeHeight="251640320" behindDoc="0" locked="0" layoutInCell="1" allowOverlap="1" wp14:anchorId="4887EE9C" wp14:editId="3B6D9B32">
                       <wp:simplePos x="0" y="0"/>
                       <wp:positionH relativeFrom="column">
                         <wp:posOffset>0</wp:posOffset>
@@ -5194,217 +5509,6 @@
                       <wp:effectExtent l="0" t="0" r="0" b="0"/>
                       <wp:wrapTopAndBottom/>
                       <wp:docPr id="10" name="Text Box 10"/>
-                      <wp:cNvGraphicFramePr/>
-                      <a:graphic xmlns:a="http://schemas.openxmlformats.org/drawingml/2006/main">
-                        <a:graphicData uri="http://schemas.microsoft.com/office/word/2010/wordprocessingShape">
-                          <wps:wsp>
-                            <wps:cNvSpPr txBox="1"/>
-                            <wps:spPr>
-                              <a:xfrm>
-                                <a:off x="0" y="0"/>
-                                <a:ext cx="3657600" cy="635"/>
-                              </a:xfrm>
-                              <a:prstGeom prst="rect">
-                                <a:avLst/>
-                              </a:prstGeom>
-                              <a:solidFill>
-                                <a:prstClr val="white"/>
-                              </a:solidFill>
-                              <a:ln>
-                                <a:noFill/>
-                              </a:ln>
-                            </wps:spPr>
-                            <wps:txbx>
-                              <w:txbxContent>
-                                <w:p>
-                                  <w:pPr>
-                                    <w:pStyle w:val="Caption"/>
-                                    <w:rPr>
-                                      <w:rFonts w:asciiTheme="minorBidi" w:hAnsiTheme="minorBidi"/>
-                                      <w:noProof/>
-                                      <w:sz w:val="24"/>
-                                      <w:szCs w:val="24"/>
-                                    </w:rPr>
-                                  </w:pPr>
-                                  <w:r>
-                                    <w:t xml:space="preserve">Figure </w:t>
-                                  </w:r>
-                                  <w:fldSimple w:instr=" SEQ Figure \* ARABIC ">
-                                    <w:r>
-                                      <w:rPr>
-                                        <w:noProof/>
-                                      </w:rPr>
-                                      <w:t>5</w:t>
-                                    </w:r>
-                                  </w:fldSimple>
-                                  <w:r>
-                                    <w:t xml:space="preserve"> </w:t>
-                                  </w:r>
-                                  <w:r>
-                                    <w:t xml:space="preserve">Reconstructed image </w:t>
-                                  </w:r>
-                                  <w:r>
-                                    <w:t>2</w:t>
-                                  </w:r>
-                                  <w:r>
-                                    <w:t xml:space="preserve"> with low T (T=75 %)</w:t>
-                                  </w:r>
-                                </w:p>
-                              </w:txbxContent>
-                            </wps:txbx>
-                            <wps:bodyPr rot="0" spcFirstLastPara="0" vertOverflow="overflow" horzOverflow="overflow" vert="horz" wrap="square" lIns="0" tIns="0" rIns="0" bIns="0" numCol="1" spcCol="0" rtlCol="0" fromWordArt="0" anchor="t" anchorCtr="0" forceAA="0" compatLnSpc="1">
-                              <a:prstTxWarp prst="textNoShape">
-                                <a:avLst/>
-                              </a:prstTxWarp>
-                              <a:spAutoFit/>
-                            </wps:bodyPr>
-                          </wps:wsp>
-                        </a:graphicData>
-                      </a:graphic>
-                    </wp:anchor>
-                  </w:drawing>
-                </mc:Choice>
-                <mc:Fallback>
-                  <w:pict>
-                    <v:shape w14:anchorId="4887EE9C" id="Text Box 10" o:spid="_x0000_s1028" type="#_x0000_t202" style="position:absolute;margin-left:0;margin-top:196.6pt;width:4in;height:.05pt;z-index:251645952;visibility:visible;mso-wrap-style:square;mso-wrap-distance-left:9pt;mso-wrap-distance-top:0;mso-wrap-distance-right:9pt;mso-wrap-distance-bottom:0;mso-position-horizontal:absolute;mso-position-horizontal-relative:text;mso-position-vertical:absolute;mso-position-vertical-relative:text;v-text-anchor:top" o:gfxdata="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" stroked="f">
-                      <v:textbox style="mso-fit-shape-to-text:t" inset="0,0,0,0">
-                        <w:txbxContent>
-                          <w:p>
-                            <w:pPr>
-                              <w:pStyle w:val="Caption"/>
-                              <w:rPr>
-                                <w:rFonts w:asciiTheme="minorBidi" w:hAnsiTheme="minorBidi"/>
-                                <w:noProof/>
-                                <w:sz w:val="24"/>
-                                <w:szCs w:val="24"/>
-                              </w:rPr>
-                            </w:pPr>
-                            <w:r>
-                              <w:t xml:space="preserve">Figure </w:t>
-                            </w:r>
-                            <w:fldSimple w:instr=" SEQ Figure \* ARABIC ">
-                              <w:r>
-                                <w:rPr>
-                                  <w:noProof/>
-                                </w:rPr>
-                                <w:t>5</w:t>
-                              </w:r>
-                            </w:fldSimple>
-                            <w:r>
-                              <w:t xml:space="preserve"> </w:t>
-                            </w:r>
-                            <w:r>
-                              <w:t xml:space="preserve">Reconstructed image </w:t>
-                            </w:r>
-                            <w:r>
-                              <w:t>2</w:t>
-                            </w:r>
-                            <w:r>
-                              <w:t xml:space="preserve"> with low T (T=75 %)</w:t>
-                            </w:r>
-                          </w:p>
-                        </w:txbxContent>
-                      </v:textbox>
-                      <w10:wrap type="topAndBottom"/>
-                    </v:shape>
-                  </w:pict>
-                </mc:Fallback>
-              </mc:AlternateContent>
-            </w:r>
-            <w:r>
-              <w:rPr>
-                <w:noProof/>
-              </w:rPr>
-              <w:drawing>
-                <wp:anchor distT="0" distB="0" distL="114300" distR="114300" simplePos="0" relativeHeight="251591680" behindDoc="0" locked="0" layoutInCell="1" allowOverlap="1" wp14:anchorId="5E63558C" wp14:editId="11038922">
-                  <wp:simplePos x="0" y="0"/>
-                  <wp:positionH relativeFrom="column">
-                    <wp:posOffset>0</wp:posOffset>
-                  </wp:positionH>
-                  <wp:positionV relativeFrom="paragraph">
-                    <wp:posOffset>1270</wp:posOffset>
-                  </wp:positionV>
-                  <wp:extent cx="3657600" cy="2438400"/>
-                  <wp:effectExtent l="0" t="0" r="0" b="0"/>
-                  <wp:wrapTopAndBottom/>
-                  <wp:docPr id="7" name="Picture 5"/>
-                  <wp:cNvGraphicFramePr>
-                    <a:graphicFrameLocks xmlns:a="http://schemas.openxmlformats.org/drawingml/2006/main" noChangeAspect="1"/>
-                  </wp:cNvGraphicFramePr>
-                  <a:graphic xmlns:a="http://schemas.openxmlformats.org/drawingml/2006/main">
-                    <a:graphicData uri="http://schemas.openxmlformats.org/drawingml/2006/picture">
-                      <pic:pic xmlns:pic="http://schemas.openxmlformats.org/drawingml/2006/picture">
-                        <pic:nvPicPr>
-                          <pic:cNvPr id="1430706217" name="Picture 1430706217"/>
-                          <pic:cNvPicPr/>
-                        </pic:nvPicPr>
-                        <pic:blipFill>
-                          <a:blip r:embed="rId18">
-                            <a:extLst>
-                              <a:ext uri="{28A0092B-C50C-407E-A947-70E740481C1C}">
-                                <a14:useLocalDpi xmlns:a14="http://schemas.microsoft.com/office/drawing/2010/main" val="0"/>
-                              </a:ext>
-                            </a:extLst>
-                          </a:blip>
-                          <a:stretch>
-                            <a:fillRect/>
-                          </a:stretch>
-                        </pic:blipFill>
-                        <pic:spPr>
-                          <a:xfrm>
-                            <a:off x="0" y="0"/>
-                            <a:ext cx="3657600" cy="2438400"/>
-                          </a:xfrm>
-                          <a:prstGeom prst="rect">
-                            <a:avLst/>
-                          </a:prstGeom>
-                        </pic:spPr>
-                      </pic:pic>
-                    </a:graphicData>
-                  </a:graphic>
-                </wp:anchor>
-              </w:drawing>
-            </w:r>
-          </w:p>
-          <w:p>
-            <w:pPr>
-              <w:pStyle w:val="Caption"/>
-              <w:rPr>
-                <w:i/>
-                <w:iCs/>
-              </w:rPr>
-            </w:pPr>
-          </w:p>
-        </w:tc>
-        <w:tc>
-          <w:tcPr>
-            <w:tcW w:w="6628" w:type="dxa"/>
-          </w:tcPr>
-          <w:p>
-            <w:pPr>
-              <w:pStyle w:val="ListParagraph"/>
-              <w:keepNext/>
-              <w:ind w:left="0"/>
-            </w:pPr>
-            <w:r>
-              <w:rPr>
-                <w:noProof/>
-              </w:rPr>
-              <mc:AlternateContent>
-                <mc:Choice Requires="wps">
-                  <w:drawing>
-                    <wp:anchor distT="0" distB="0" distL="114300" distR="114300" simplePos="0" relativeHeight="251656192" behindDoc="0" locked="0" layoutInCell="1" allowOverlap="1" wp14:anchorId="04700073" wp14:editId="4FB08AAF">
-                      <wp:simplePos x="0" y="0"/>
-                      <wp:positionH relativeFrom="column">
-                        <wp:posOffset>-5715</wp:posOffset>
-                      </wp:positionH>
-                      <wp:positionV relativeFrom="paragraph">
-                        <wp:posOffset>2496820</wp:posOffset>
-                      </wp:positionV>
-                      <wp:extent cx="3657600" cy="635"/>
-                      <wp:effectExtent l="0" t="0" r="0" b="0"/>
-                      <wp:wrapTopAndBottom/>
-                      <wp:docPr id="11" name="Text Box 11"/>
                       <wp:cNvGraphicFramePr/>
                       <a:graphic xmlns:a="http://schemas.openxmlformats.org/drawingml/2006/main">
                         <a:graphicData uri="http://schemas.microsoft.com/office/word/2010/wordprocessingShape">
@@ -5458,13 +5562,7 @@
                                     <w:t>2</w:t>
                                   </w:r>
                                   <w:r>
-                                    <w:t xml:space="preserve"> with low T (T=</w:t>
-                                  </w:r>
-                                  <w:r>
-                                    <w:t>99</w:t>
-                                  </w:r>
-                                  <w:r>
-                                    <w:t xml:space="preserve"> %)</w:t>
+                                    <w:t xml:space="preserve"> with low T (T=75 %)</w:t>
                                   </w:r>
                                 </w:p>
                               </w:txbxContent>
@@ -5483,7 +5581,7 @@
                 </mc:Choice>
                 <mc:Fallback>
                   <w:pict>
-                    <v:shape w14:anchorId="04700073" id="Text Box 11" o:spid="_x0000_s1029" type="#_x0000_t202" style="position:absolute;margin-left:-.45pt;margin-top:196.6pt;width:4in;height:.05pt;z-index:251656192;visibility:visible;mso-wrap-style:square;mso-wrap-distance-left:9pt;mso-wrap-distance-top:0;mso-wrap-distance-right:9pt;mso-wrap-distance-bottom:0;mso-position-horizontal:absolute;mso-position-horizontal-relative:text;mso-position-vertical:absolute;mso-position-vertical-relative:text;v-text-anchor:top" o:gfxdata="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" stroked="f">
+                    <v:shape w14:anchorId="4887EE9C" id="Text Box 10" o:spid="_x0000_s1029" type="#_x0000_t202" style="position:absolute;margin-left:0;margin-top:196.6pt;width:4in;height:.05pt;z-index:251640320;visibility:visible;mso-wrap-style:square;mso-wrap-distance-left:9pt;mso-wrap-distance-top:0;mso-wrap-distance-right:9pt;mso-wrap-distance-bottom:0;mso-position-horizontal:absolute;mso-position-horizontal-relative:text;mso-position-vertical:absolute;mso-position-vertical-relative:text;v-text-anchor:top" o:gfxdata="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" stroked="f">
                       <v:textbox style="mso-fit-shape-to-text:t" inset="0,0,0,0">
                         <w:txbxContent>
                           <w:p>
@@ -5517,6 +5615,227 @@
                               <w:t>2</w:t>
                             </w:r>
                             <w:r>
+                              <w:t xml:space="preserve"> with low T (T=75 %)</w:t>
+                            </w:r>
+                          </w:p>
+                        </w:txbxContent>
+                      </v:textbox>
+                      <w10:wrap type="topAndBottom"/>
+                    </v:shape>
+                  </w:pict>
+                </mc:Fallback>
+              </mc:AlternateContent>
+            </w:r>
+            <w:r>
+              <w:rPr>
+                <w:noProof/>
+              </w:rPr>
+              <w:drawing>
+                <wp:anchor distT="0" distB="0" distL="114300" distR="114300" simplePos="0" relativeHeight="251567616" behindDoc="0" locked="0" layoutInCell="1" allowOverlap="1" wp14:anchorId="5E63558C" wp14:editId="76E7A101">
+                  <wp:simplePos x="0" y="0"/>
+                  <wp:positionH relativeFrom="column">
+                    <wp:posOffset>0</wp:posOffset>
+                  </wp:positionH>
+                  <wp:positionV relativeFrom="paragraph">
+                    <wp:posOffset>1270</wp:posOffset>
+                  </wp:positionV>
+                  <wp:extent cx="3657600" cy="2438400"/>
+                  <wp:effectExtent l="0" t="0" r="0" b="0"/>
+                  <wp:wrapTopAndBottom/>
+                  <wp:docPr id="7" name="Picture 5"/>
+                  <wp:cNvGraphicFramePr>
+                    <a:graphicFrameLocks xmlns:a="http://schemas.openxmlformats.org/drawingml/2006/main" noChangeAspect="1"/>
+                  </wp:cNvGraphicFramePr>
+                  <a:graphic xmlns:a="http://schemas.openxmlformats.org/drawingml/2006/main">
+                    <a:graphicData uri="http://schemas.openxmlformats.org/drawingml/2006/picture">
+                      <pic:pic xmlns:pic="http://schemas.openxmlformats.org/drawingml/2006/picture">
+                        <pic:nvPicPr>
+                          <pic:cNvPr id="1430706217" name="Picture 1430706217"/>
+                          <pic:cNvPicPr/>
+                        </pic:nvPicPr>
+                        <pic:blipFill>
+                          <a:blip r:embed="rId19">
+                            <a:extLst>
+                              <a:ext uri="{28A0092B-C50C-407E-A947-70E740481C1C}">
+                                <a14:useLocalDpi xmlns:a14="http://schemas.microsoft.com/office/drawing/2010/main" val="0"/>
+                              </a:ext>
+                            </a:extLst>
+                          </a:blip>
+                          <a:stretch>
+                            <a:fillRect/>
+                          </a:stretch>
+                        </pic:blipFill>
+                        <pic:spPr>
+                          <a:xfrm>
+                            <a:off x="0" y="0"/>
+                            <a:ext cx="3657600" cy="2438400"/>
+                          </a:xfrm>
+                          <a:prstGeom prst="rect">
+                            <a:avLst/>
+                          </a:prstGeom>
+                        </pic:spPr>
+                      </pic:pic>
+                    </a:graphicData>
+                  </a:graphic>
+                </wp:anchor>
+              </w:drawing>
+            </w:r>
+          </w:p>
+          <w:p>
+            <w:pPr>
+              <w:pStyle w:val="Caption"/>
+              <w:rPr>
+                <w:i/>
+                <w:iCs/>
+              </w:rPr>
+            </w:pPr>
+          </w:p>
+        </w:tc>
+        <w:tc>
+          <w:tcPr>
+            <w:tcW w:w="6628" w:type="dxa"/>
+          </w:tcPr>
+          <w:p>
+            <w:pPr>
+              <w:pStyle w:val="ListParagraph"/>
+              <w:keepNext/>
+              <w:ind w:left="0"/>
+            </w:pPr>
+            <w:r>
+              <w:rPr>
+                <w:noProof/>
+              </w:rPr>
+              <mc:AlternateContent>
+                <mc:Choice Requires="wps">
+                  <w:drawing>
+                    <wp:anchor distT="0" distB="0" distL="114300" distR="114300" simplePos="0" relativeHeight="251653632" behindDoc="0" locked="0" layoutInCell="1" allowOverlap="1" wp14:anchorId="04700073" wp14:editId="2F18AD62">
+                      <wp:simplePos x="0" y="0"/>
+                      <wp:positionH relativeFrom="column">
+                        <wp:posOffset>-5715</wp:posOffset>
+                      </wp:positionH>
+                      <wp:positionV relativeFrom="paragraph">
+                        <wp:posOffset>2496820</wp:posOffset>
+                      </wp:positionV>
+                      <wp:extent cx="3657600" cy="635"/>
+                      <wp:effectExtent l="0" t="0" r="0" b="0"/>
+                      <wp:wrapTopAndBottom/>
+                      <wp:docPr id="11" name="Text Box 11"/>
+                      <wp:cNvGraphicFramePr/>
+                      <a:graphic xmlns:a="http://schemas.openxmlformats.org/drawingml/2006/main">
+                        <a:graphicData uri="http://schemas.microsoft.com/office/word/2010/wordprocessingShape">
+                          <wps:wsp>
+                            <wps:cNvSpPr txBox="1"/>
+                            <wps:spPr>
+                              <a:xfrm>
+                                <a:off x="0" y="0"/>
+                                <a:ext cx="3657600" cy="635"/>
+                              </a:xfrm>
+                              <a:prstGeom prst="rect">
+                                <a:avLst/>
+                              </a:prstGeom>
+                              <a:solidFill>
+                                <a:prstClr val="white"/>
+                              </a:solidFill>
+                              <a:ln>
+                                <a:noFill/>
+                              </a:ln>
+                            </wps:spPr>
+                            <wps:txbx>
+                              <w:txbxContent>
+                                <w:p>
+                                  <w:pPr>
+                                    <w:pStyle w:val="Caption"/>
+                                    <w:rPr>
+                                      <w:rFonts w:asciiTheme="minorBidi" w:hAnsiTheme="minorBidi"/>
+                                      <w:noProof/>
+                                      <w:sz w:val="24"/>
+                                      <w:szCs w:val="24"/>
+                                    </w:rPr>
+                                  </w:pPr>
+                                  <w:bookmarkStart w:id="17" w:name="_Ref221801619"/>
+                                  <w:r>
+                                    <w:t xml:space="preserve">Figure </w:t>
+                                  </w:r>
+                                  <w:fldSimple w:instr=" SEQ Figure \* ARABIC ">
+                                    <w:r>
+                                      <w:rPr>
+                                        <w:noProof/>
+                                      </w:rPr>
+                                      <w:t>7</w:t>
+                                    </w:r>
+                                  </w:fldSimple>
+                                  <w:bookmarkEnd w:id="17"/>
+                                  <w:r>
+                                    <w:t xml:space="preserve"> </w:t>
+                                  </w:r>
+                                  <w:r>
+                                    <w:t xml:space="preserve">Reconstructed image </w:t>
+                                  </w:r>
+                                  <w:r>
+                                    <w:t>2</w:t>
+                                  </w:r>
+                                  <w:r>
+                                    <w:t xml:space="preserve"> with low T (T=</w:t>
+                                  </w:r>
+                                  <w:r>
+                                    <w:t>99</w:t>
+                                  </w:r>
+                                  <w:r>
+                                    <w:t xml:space="preserve"> %)</w:t>
+                                  </w:r>
+                                </w:p>
+                              </w:txbxContent>
+                            </wps:txbx>
+                            <wps:bodyPr rot="0" spcFirstLastPara="0" vertOverflow="overflow" horzOverflow="overflow" vert="horz" wrap="square" lIns="0" tIns="0" rIns="0" bIns="0" numCol="1" spcCol="0" rtlCol="0" fromWordArt="0" anchor="t" anchorCtr="0" forceAA="0" compatLnSpc="1">
+                              <a:prstTxWarp prst="textNoShape">
+                                <a:avLst/>
+                              </a:prstTxWarp>
+                              <a:spAutoFit/>
+                            </wps:bodyPr>
+                          </wps:wsp>
+                        </a:graphicData>
+                      </a:graphic>
+                    </wp:anchor>
+                  </w:drawing>
+                </mc:Choice>
+                <mc:Fallback>
+                  <w:pict>
+                    <v:shape w14:anchorId="04700073" id="Text Box 11" o:spid="_x0000_s1030" type="#_x0000_t202" style="position:absolute;margin-left:-.45pt;margin-top:196.6pt;width:4in;height:.05pt;z-index:251653632;visibility:visible;mso-wrap-style:square;mso-wrap-distance-left:9pt;mso-wrap-distance-top:0;mso-wrap-distance-right:9pt;mso-wrap-distance-bottom:0;mso-position-horizontal:absolute;mso-position-horizontal-relative:text;mso-position-vertical:absolute;mso-position-vertical-relative:text;v-text-anchor:top" o:gfxdata="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" stroked="f">
+                      <v:textbox style="mso-fit-shape-to-text:t" inset="0,0,0,0">
+                        <w:txbxContent>
+                          <w:p>
+                            <w:pPr>
+                              <w:pStyle w:val="Caption"/>
+                              <w:rPr>
+                                <w:rFonts w:asciiTheme="minorBidi" w:hAnsiTheme="minorBidi"/>
+                                <w:noProof/>
+                                <w:sz w:val="24"/>
+                                <w:szCs w:val="24"/>
+                              </w:rPr>
+                            </w:pPr>
+                            <w:bookmarkStart w:id="18" w:name="_Ref221801619"/>
+                            <w:r>
+                              <w:t xml:space="preserve">Figure </w:t>
+                            </w:r>
+                            <w:fldSimple w:instr=" SEQ Figure \* ARABIC ">
+                              <w:r>
+                                <w:rPr>
+                                  <w:noProof/>
+                                </w:rPr>
+                                <w:t>7</w:t>
+                              </w:r>
+                            </w:fldSimple>
+                            <w:bookmarkEnd w:id="18"/>
+                            <w:r>
+                              <w:t xml:space="preserve"> </w:t>
+                            </w:r>
+                            <w:r>
+                              <w:t xml:space="preserve">Reconstructed image </w:t>
+                            </w:r>
+                            <w:r>
+                              <w:t>2</w:t>
+                            </w:r>
+                            <w:r>
                               <w:t xml:space="preserve"> with low T (T=</w:t>
                             </w:r>
                             <w:r>
@@ -5539,7 +5858,7 @@
                 <w:noProof/>
               </w:rPr>
               <w:drawing>
-                <wp:anchor distT="0" distB="0" distL="114300" distR="114300" simplePos="0" relativeHeight="251586560" behindDoc="0" locked="0" layoutInCell="1" allowOverlap="1" wp14:anchorId="5A0715EC" wp14:editId="42C5314B">
+                <wp:anchor distT="0" distB="0" distL="114300" distR="114300" simplePos="0" relativeHeight="251560448" behindDoc="0" locked="0" layoutInCell="1" allowOverlap="1" wp14:anchorId="5A0715EC" wp14:editId="60C0528E">
                   <wp:simplePos x="0" y="0"/>
                   <wp:positionH relativeFrom="column">
                     <wp:posOffset>-5715</wp:posOffset>
@@ -5562,7 +5881,7 @@
                           <pic:cNvPicPr/>
                         </pic:nvPicPr>
                         <pic:blipFill>
-                          <a:blip r:embed="rId19">
+                          <a:blip r:embed="rId20">
                             <a:extLst>
                               <a:ext uri="{28A0092B-C50C-407E-A947-70E740481C1C}">
                                 <a14:useLocalDpi xmlns:a14="http://schemas.microsoft.com/office/drawing/2010/main" val="0"/>
@@ -5936,20 +6255,71 @@
         <w:pStyle w:val="Heading2"/>
         <w:ind w:left="1080"/>
       </w:pPr>
-      <w:bookmarkStart w:id="14" w:name="_Toc221800396"/>
+      <w:bookmarkStart w:id="19" w:name="_Toc221801494"/>
       <w:r>
         <w:t>4</w:t>
       </w:r>
       <w:r>
         <w:t>.2 Coefficient Heatmaps</w:t>
       </w:r>
-      <w:bookmarkEnd w:id="14"/>
+      <w:bookmarkEnd w:id="19"/>
     </w:p>
     <w:p/>
     <w:p>
       <w:pPr>
         <w:pStyle w:val="ListParagraph"/>
       </w:pPr>
+      <w:r>
+        <w:t xml:space="preserve">From </w:t>
+      </w:r>
+      <w:r>
+        <w:fldChar w:fldCharType="begin"/>
+      </w:r>
+      <w:r>
+        <w:instrText xml:space="preserve"> REF _Ref221801686 \h </w:instrText>
+      </w:r>
+      <w:r>
+        <w:instrText xml:space="preserve"> \* MERGEFORMAT </w:instrText>
+      </w:r>
+      <w:r>
+        <w:fldChar w:fldCharType="separate"/>
+      </w:r>
+      <w:r>
+        <w:t xml:space="preserve">Figure </w:t>
+      </w:r>
+      <w:r>
+        <w:rPr>
+          <w:noProof/>
+        </w:rPr>
+        <w:t>8</w:t>
+      </w:r>
+      <w:r>
+        <w:fldChar w:fldCharType="end"/>
+      </w:r>
+      <w:r>
+        <w:t xml:space="preserve"> to </w:t>
+      </w:r>
+      <w:r>
+        <w:fldChar w:fldCharType="begin"/>
+      </w:r>
+      <w:r>
+        <w:instrText xml:space="preserve"> REF _Ref221801699 \h </w:instrText>
+      </w:r>
+      <w:r>
+        <w:instrText xml:space="preserve"> \* MERGEFORMAT </w:instrText>
+      </w:r>
+      <w:r>
+        <w:fldChar w:fldCharType="separate"/>
+      </w:r>
+      <w:r>
+        <w:t>Figure 15</w:t>
+      </w:r>
+      <w:r>
+        <w:fldChar w:fldCharType="end"/>
+      </w:r>
+      <w:r>
+        <w:t>,</w:t>
+      </w:r>
       <w:r>
         <w:t xml:space="preserve">Heatmaps illustrate the spatial distribution of the number of retained coefficients </w:t>
       </w:r>
@@ -6195,7 +6565,7 @@
         </w:rPr>
         <w:lastRenderedPageBreak/>
         <w:drawing>
-          <wp:anchor distT="0" distB="0" distL="114300" distR="114300" simplePos="0" relativeHeight="251606016" behindDoc="0" locked="0" layoutInCell="1" allowOverlap="1" wp14:anchorId="4F42DD37" wp14:editId="2200DC4B">
+          <wp:anchor distT="0" distB="0" distL="114300" distR="114300" simplePos="0" relativeHeight="251587072" behindDoc="0" locked="0" layoutInCell="1" allowOverlap="1" wp14:anchorId="4F42DD37" wp14:editId="4D2BF624">
             <wp:simplePos x="0" y="0"/>
             <wp:positionH relativeFrom="column">
               <wp:posOffset>63500</wp:posOffset>
@@ -6218,7 +6588,7 @@
                     <pic:cNvPicPr/>
                   </pic:nvPicPr>
                   <pic:blipFill rotWithShape="1">
-                    <a:blip r:embed="rId20" cstate="print">
+                    <a:blip r:embed="rId21" cstate="print">
                       <a:extLst>
                         <a:ext uri="{28A0092B-C50C-407E-A947-70E740481C1C}">
                           <a14:useLocalDpi xmlns:a14="http://schemas.microsoft.com/office/drawing/2010/main" val="0"/>
@@ -6256,7 +6626,7 @@
           <w:noProof/>
         </w:rPr>
         <w:drawing>
-          <wp:anchor distT="0" distB="0" distL="114300" distR="114300" simplePos="0" relativeHeight="251614208" behindDoc="0" locked="0" layoutInCell="1" allowOverlap="1" wp14:anchorId="21A2030E" wp14:editId="160FFF1E">
+          <wp:anchor distT="0" distB="0" distL="114300" distR="114300" simplePos="0" relativeHeight="251598336" behindDoc="0" locked="0" layoutInCell="1" allowOverlap="1" wp14:anchorId="21A2030E" wp14:editId="2A8E93C7">
             <wp:simplePos x="0" y="0"/>
             <wp:positionH relativeFrom="column">
               <wp:posOffset>3746500</wp:posOffset>
@@ -6279,7 +6649,7 @@
                     <pic:cNvPicPr/>
                   </pic:nvPicPr>
                   <pic:blipFill rotWithShape="1">
-                    <a:blip r:embed="rId21" cstate="print">
+                    <a:blip r:embed="rId22" cstate="print">
                       <a:extLst>
                         <a:ext uri="{28A0092B-C50C-407E-A947-70E740481C1C}">
                           <a14:useLocalDpi xmlns:a14="http://schemas.microsoft.com/office/drawing/2010/main" val="0"/>
@@ -6329,12 +6699,13 @@
           <w:iCs/>
         </w:rPr>
       </w:pPr>
+      <w:bookmarkStart w:id="20" w:name="_Ref221801686"/>
       <w:r>
         <w:rPr>
           <w:noProof/>
         </w:rPr>
         <w:drawing>
-          <wp:anchor distT="0" distB="0" distL="114300" distR="114300" simplePos="0" relativeHeight="251675648" behindDoc="0" locked="0" layoutInCell="1" allowOverlap="1" wp14:anchorId="3D7A134E" wp14:editId="7EBADB84">
+          <wp:anchor distT="0" distB="0" distL="114300" distR="114300" simplePos="0" relativeHeight="251682304" behindDoc="0" locked="0" layoutInCell="1" allowOverlap="1" wp14:anchorId="3D7A134E" wp14:editId="3AC804D2">
             <wp:simplePos x="0" y="0"/>
             <wp:positionH relativeFrom="column">
               <wp:posOffset>387350</wp:posOffset>
@@ -6357,7 +6728,7 @@
                     <pic:cNvPicPr/>
                   </pic:nvPicPr>
                   <pic:blipFill>
-                    <a:blip r:embed="rId22" cstate="print">
+                    <a:blip r:embed="rId23" cstate="print">
                       <a:extLst>
                         <a:ext uri="{28A0092B-C50C-407E-A947-70E740481C1C}">
                           <a14:useLocalDpi xmlns:a14="http://schemas.microsoft.com/office/drawing/2010/main" val="0"/>
@@ -6397,9 +6768,10 @@
           <w:rPr>
             <w:noProof/>
           </w:rPr>
-          <w:t>7</w:t>
+          <w:t>8</w:t>
         </w:r>
       </w:fldSimple>
+      <w:bookmarkEnd w:id="20"/>
       <w:r>
         <w:t xml:space="preserve">:Heatmap for the </w:t>
       </w:r>
@@ -6415,36 +6787,14 @@
       <w:r>
         <w:t xml:space="preserve">Figure </w:t>
       </w:r>
-      <w:r>
-        <w:rPr>
-          <w:i/>
-          <w:iCs/>
-        </w:rPr>
-        <w:fldChar w:fldCharType="begin"/>
-      </w:r>
-      <w:r>
-        <w:instrText xml:space="preserve"> SEQ Figure \* ARABIC </w:instrText>
-      </w:r>
-      <w:r>
-        <w:rPr>
-          <w:i/>
-          <w:iCs/>
-        </w:rPr>
-        <w:fldChar w:fldCharType="separate"/>
-      </w:r>
-      <w:r>
-        <w:rPr>
-          <w:noProof/>
-        </w:rPr>
-        <w:t>8</w:t>
-      </w:r>
-      <w:r>
-        <w:rPr>
-          <w:i/>
-          <w:iCs/>
-        </w:rPr>
-        <w:fldChar w:fldCharType="end"/>
-      </w:r>
+      <w:fldSimple w:instr=" SEQ Figure \* ARABIC ">
+        <w:r>
+          <w:rPr>
+            <w:noProof/>
+          </w:rPr>
+          <w:t>9</w:t>
+        </w:r>
+      </w:fldSimple>
       <w:r>
         <w:t xml:space="preserve">: Heatmap for the </w:t>
       </w:r>
@@ -6490,7 +6840,7 @@
         <mc:AlternateContent>
           <mc:Choice Requires="wps">
             <w:drawing>
-              <wp:anchor distT="0" distB="0" distL="114300" distR="114300" simplePos="0" relativeHeight="251677696" behindDoc="0" locked="0" layoutInCell="1" allowOverlap="1" wp14:anchorId="53DCF949" wp14:editId="61844AF1">
+              <wp:anchor distT="0" distB="0" distL="114300" distR="114300" simplePos="0" relativeHeight="251686400" behindDoc="0" locked="0" layoutInCell="1" allowOverlap="1" wp14:anchorId="53DCF949" wp14:editId="266DC9BA">
                 <wp:simplePos x="0" y="0"/>
                 <wp:positionH relativeFrom="column">
                   <wp:posOffset>165100</wp:posOffset>
@@ -6539,17 +6889,11 @@
                                 <w:rPr>
                                   <w:noProof/>
                                 </w:rPr>
-                                <w:t>9</w:t>
+                                <w:t>10</w:t>
                               </w:r>
                             </w:fldSimple>
                             <w:r>
-                              <w:t xml:space="preserve"> Orig</w:t>
-                            </w:r>
-                            <w:r>
-                              <w:t>i</w:t>
-                            </w:r>
-                            <w:r>
-                              <w:t>nal third image</w:t>
+                              <w:t xml:space="preserve"> Original third image</w:t>
                             </w:r>
                           </w:p>
                         </w:txbxContent>
@@ -6568,7 +6912,7 @@
           </mc:Choice>
           <mc:Fallback>
             <w:pict>
-              <v:shape w14:anchorId="53DCF949" id="Text Box 18" o:spid="_x0000_s1030" type="#_x0000_t202" style="position:absolute;left:0;text-align:left;margin-left:13pt;margin-top:203.3pt;width:240pt;height:.05pt;z-index:251677696;visibility:visible;mso-wrap-style:square;mso-wrap-distance-left:9pt;mso-wrap-distance-top:0;mso-wrap-distance-right:9pt;mso-wrap-distance-bottom:0;mso-position-horizontal:absolute;mso-position-horizontal-relative:text;mso-position-vertical:absolute;mso-position-vertical-relative:text;v-text-anchor:top" o:gfxdata="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" stroked="f">
+              <v:shape w14:anchorId="53DCF949" id="Text Box 18" o:spid="_x0000_s1031" type="#_x0000_t202" style="position:absolute;left:0;text-align:left;margin-left:13pt;margin-top:203.3pt;width:240pt;height:.05pt;z-index:251686400;visibility:visible;mso-wrap-style:square;mso-wrap-distance-left:9pt;mso-wrap-distance-top:0;mso-wrap-distance-right:9pt;mso-wrap-distance-bottom:0;mso-position-horizontal:absolute;mso-position-horizontal-relative:text;mso-position-vertical:absolute;mso-position-vertical-relative:text;v-text-anchor:top" o:gfxdata="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" stroked="f">
                 <v:textbox style="mso-fit-shape-to-text:t" inset="0,0,0,0">
                   <w:txbxContent>
                     <w:p>
@@ -6586,17 +6930,11 @@
                           <w:rPr>
                             <w:noProof/>
                           </w:rPr>
-                          <w:t>9</w:t>
+                          <w:t>10</w:t>
                         </w:r>
                       </w:fldSimple>
                       <w:r>
-                        <w:t xml:space="preserve"> Orig</w:t>
-                      </w:r>
-                      <w:r>
-                        <w:t>i</w:t>
-                      </w:r>
-                      <w:r>
-                        <w:t>nal third image</w:t>
+                        <w:t xml:space="preserve"> Original third image</w:t>
                       </w:r>
                     </w:p>
                   </w:txbxContent>
@@ -6612,7 +6950,7 @@
           <w:noProof/>
         </w:rPr>
         <w:drawing>
-          <wp:anchor distT="0" distB="0" distL="114300" distR="114300" simplePos="0" relativeHeight="251664384" behindDoc="0" locked="0" layoutInCell="1" allowOverlap="1" wp14:anchorId="4390A06A" wp14:editId="2B3BE049">
+          <wp:anchor distT="0" distB="0" distL="114300" distR="114300" simplePos="0" relativeHeight="251666944" behindDoc="0" locked="0" layoutInCell="1" allowOverlap="1" wp14:anchorId="4390A06A" wp14:editId="5CE0AB73">
             <wp:simplePos x="0" y="0"/>
             <wp:positionH relativeFrom="column">
               <wp:posOffset>3746500</wp:posOffset>
@@ -6635,7 +6973,7 @@
                     <pic:cNvPicPr/>
                   </pic:nvPicPr>
                   <pic:blipFill rotWithShape="1">
-                    <a:blip r:embed="rId23" cstate="print">
+                    <a:blip r:embed="rId24" cstate="print">
                       <a:extLst>
                         <a:ext uri="{28A0092B-C50C-407E-A947-70E740481C1C}">
                           <a14:useLocalDpi xmlns:a14="http://schemas.microsoft.com/office/drawing/2010/main" val="0"/>
@@ -6702,7 +7040,7 @@
           <w:sz w:val="18"/>
           <w:szCs w:val="18"/>
         </w:rPr>
-        <w:t>10</w:t>
+        <w:t>11</w:t>
       </w:r>
       <w:r>
         <w:rPr>
@@ -6750,7 +7088,7 @@
         <mc:AlternateContent>
           <mc:Choice Requires="wps">
             <w:drawing>
-              <wp:anchor distT="0" distB="0" distL="114300" distR="114300" simplePos="0" relativeHeight="251657216" behindDoc="0" locked="0" layoutInCell="1" allowOverlap="1" wp14:anchorId="231B74E3" wp14:editId="3318171A">
+              <wp:anchor distT="0" distB="0" distL="114300" distR="114300" simplePos="0" relativeHeight="251656704" behindDoc="0" locked="0" layoutInCell="1" allowOverlap="1" wp14:anchorId="231B74E3" wp14:editId="321E5489">
                 <wp:simplePos x="0" y="0"/>
                 <wp:positionH relativeFrom="column">
                   <wp:posOffset>-337911</wp:posOffset>
@@ -6804,7 +7142,7 @@
                                 <w:rPr>
                                   <w:noProof/>
                                 </w:rPr>
-                                <w:t>11</w:t>
+                                <w:t>12</w:t>
                               </w:r>
                             </w:fldSimple>
                             <w:r>
@@ -6827,7 +7165,7 @@
           </mc:Choice>
           <mc:Fallback>
             <w:pict>
-              <v:shape w14:anchorId="231B74E3" id="Text Box 20" o:spid="_x0000_s1031" type="#_x0000_t202" style="position:absolute;left:0;text-align:left;margin-left:-26.6pt;margin-top:397.75pt;width:240.85pt;height:.05pt;z-index:251657216;visibility:visible;mso-wrap-style:square;mso-wrap-distance-left:9pt;mso-wrap-distance-top:0;mso-wrap-distance-right:9pt;mso-wrap-distance-bottom:0;mso-position-horizontal:absolute;mso-position-horizontal-relative:text;mso-position-vertical:absolute;mso-position-vertical-relative:text;v-text-anchor:top" o:gfxdata="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" stroked="f">
+              <v:shape w14:anchorId="231B74E3" id="Text Box 20" o:spid="_x0000_s1032" type="#_x0000_t202" style="position:absolute;left:0;text-align:left;margin-left:-26.6pt;margin-top:397.75pt;width:240.85pt;height:.05pt;z-index:251656704;visibility:visible;mso-wrap-style:square;mso-wrap-distance-left:9pt;mso-wrap-distance-top:0;mso-wrap-distance-right:9pt;mso-wrap-distance-bottom:0;mso-position-horizontal:absolute;mso-position-horizontal-relative:text;mso-position-vertical:absolute;mso-position-vertical-relative:text;v-text-anchor:top" o:gfxdata="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" stroked="f">
                 <v:textbox style="mso-fit-shape-to-text:t" inset="0,0,0,0">
                   <w:txbxContent>
                     <w:p>
@@ -6850,7 +7188,7 @@
                           <w:rPr>
                             <w:noProof/>
                           </w:rPr>
-                          <w:t>11</w:t>
+                          <w:t>12</w:t>
                         </w:r>
                       </w:fldSimple>
                       <w:r>
@@ -6872,7 +7210,7 @@
           <w:noProof/>
         </w:rPr>
         <w:drawing>
-          <wp:anchor distT="0" distB="0" distL="114300" distR="114300" simplePos="0" relativeHeight="251685888" behindDoc="0" locked="0" layoutInCell="1" allowOverlap="1" wp14:anchorId="3959D648" wp14:editId="3E3B1E55">
+          <wp:anchor distT="0" distB="0" distL="114300" distR="114300" simplePos="0" relativeHeight="251698688" behindDoc="0" locked="0" layoutInCell="1" allowOverlap="1" wp14:anchorId="3959D648" wp14:editId="509DEBFA">
             <wp:simplePos x="0" y="0"/>
             <wp:positionH relativeFrom="column">
               <wp:posOffset>358775</wp:posOffset>
@@ -6895,7 +7233,7 @@
                     <pic:cNvPicPr/>
                   </pic:nvPicPr>
                   <pic:blipFill>
-                    <a:blip r:embed="rId24" cstate="print">
+                    <a:blip r:embed="rId25" cstate="print">
                       <a:extLst>
                         <a:ext uri="{28A0092B-C50C-407E-A947-70E740481C1C}">
                           <a14:useLocalDpi xmlns:a14="http://schemas.microsoft.com/office/drawing/2010/main" val="0"/>
@@ -6932,7 +7270,7 @@
           <w:noProof/>
         </w:rPr>
         <w:drawing>
-          <wp:anchor distT="0" distB="0" distL="114300" distR="114300" simplePos="0" relativeHeight="251682816" behindDoc="0" locked="0" layoutInCell="1" allowOverlap="1" wp14:anchorId="2C5DEAEC" wp14:editId="7D076D34">
+          <wp:anchor distT="0" distB="0" distL="114300" distR="114300" simplePos="0" relativeHeight="251693568" behindDoc="0" locked="0" layoutInCell="1" allowOverlap="1" wp14:anchorId="2C5DEAEC" wp14:editId="5572B85A">
             <wp:simplePos x="0" y="0"/>
             <wp:positionH relativeFrom="column">
               <wp:posOffset>3973195</wp:posOffset>
@@ -6955,7 +7293,7 @@
                     <pic:cNvPicPr/>
                   </pic:nvPicPr>
                   <pic:blipFill rotWithShape="1">
-                    <a:blip r:embed="rId25" cstate="print">
+                    <a:blip r:embed="rId26" cstate="print">
                       <a:extLst>
                         <a:ext uri="{28A0092B-C50C-407E-A947-70E740481C1C}">
                           <a14:useLocalDpi xmlns:a14="http://schemas.microsoft.com/office/drawing/2010/main" val="0"/>
@@ -6996,7 +7334,7 @@
           <w:noProof/>
         </w:rPr>
         <w:drawing>
-          <wp:anchor distT="0" distB="0" distL="114300" distR="114300" simplePos="0" relativeHeight="251624448" behindDoc="0" locked="0" layoutInCell="1" allowOverlap="1" wp14:anchorId="17CB35C9" wp14:editId="20F56B4A">
+          <wp:anchor distT="0" distB="0" distL="114300" distR="114300" simplePos="0" relativeHeight="251610624" behindDoc="0" locked="0" layoutInCell="1" allowOverlap="1" wp14:anchorId="17CB35C9" wp14:editId="2D172911">
             <wp:simplePos x="0" y="0"/>
             <wp:positionH relativeFrom="column">
               <wp:posOffset>179070</wp:posOffset>
@@ -7019,7 +7357,7 @@
                     <pic:cNvPicPr/>
                   </pic:nvPicPr>
                   <pic:blipFill rotWithShape="1">
-                    <a:blip r:embed="rId26" cstate="print">
+                    <a:blip r:embed="rId27" cstate="print">
                       <a:extLst>
                         <a:ext uri="{28A0092B-C50C-407E-A947-70E740481C1C}">
                           <a14:useLocalDpi xmlns:a14="http://schemas.microsoft.com/office/drawing/2010/main" val="0"/>
@@ -7063,7 +7401,7 @@
           <w:noProof/>
         </w:rPr>
         <w:drawing>
-          <wp:anchor distT="0" distB="0" distL="114300" distR="114300" simplePos="0" relativeHeight="251632640" behindDoc="0" locked="0" layoutInCell="1" allowOverlap="1" wp14:anchorId="1411F19E" wp14:editId="0221B20E">
+          <wp:anchor distT="0" distB="0" distL="114300" distR="114300" simplePos="0" relativeHeight="251620864" behindDoc="0" locked="0" layoutInCell="1" allowOverlap="1" wp14:anchorId="1411F19E" wp14:editId="6C8F38E1">
             <wp:simplePos x="0" y="0"/>
             <wp:positionH relativeFrom="column">
               <wp:posOffset>3907790</wp:posOffset>
@@ -7086,7 +7424,7 @@
                     <pic:cNvPicPr/>
                   </pic:nvPicPr>
                   <pic:blipFill rotWithShape="1">
-                    <a:blip r:embed="rId27" cstate="print">
+                    <a:blip r:embed="rId28" cstate="print">
                       <a:extLst>
                         <a:ext uri="{28A0092B-C50C-407E-A947-70E740481C1C}">
                           <a14:useLocalDpi xmlns:a14="http://schemas.microsoft.com/office/drawing/2010/main" val="0"/>
@@ -7132,7 +7470,7 @@
         <mc:AlternateContent>
           <mc:Choice Requires="wps">
             <w:drawing>
-              <wp:anchor distT="0" distB="0" distL="114300" distR="114300" simplePos="0" relativeHeight="251655168" behindDoc="0" locked="0" layoutInCell="1" allowOverlap="1" wp14:anchorId="00F231DF" wp14:editId="61B87117">
+              <wp:anchor distT="0" distB="0" distL="114300" distR="114300" simplePos="0" relativeHeight="251651584" behindDoc="0" locked="0" layoutInCell="1" allowOverlap="1" wp14:anchorId="00F231DF" wp14:editId="4D86096C">
                 <wp:simplePos x="0" y="0"/>
                 <wp:positionH relativeFrom="column">
                   <wp:posOffset>3746500</wp:posOffset>
@@ -7184,7 +7522,7 @@
                                 <w:rPr>
                                   <w:noProof/>
                                 </w:rPr>
-                                <w:t>12</w:t>
+                                <w:t>13</w:t>
                               </w:r>
                             </w:fldSimple>
                             <w:r>
@@ -7219,7 +7557,7 @@
           </mc:Choice>
           <mc:Fallback>
             <w:pict>
-              <v:shape w14:anchorId="00F231DF" id="Text Box 16" o:spid="_x0000_s1032" type="#_x0000_t202" style="position:absolute;left:0;text-align:left;margin-left:295pt;margin-top:208pt;width:284pt;height:.05pt;z-index:251655168;visibility:visible;mso-wrap-style:square;mso-width-percent:0;mso-wrap-distance-left:9pt;mso-wrap-distance-top:0;mso-wrap-distance-right:9pt;mso-wrap-distance-bottom:0;mso-position-horizontal:absolute;mso-position-horizontal-relative:text;mso-position-vertical:absolute;mso-position-vertical-relative:text;mso-width-percent:0;mso-width-relative:margin;v-text-anchor:top" o:gfxdata="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" stroked="f">
+              <v:shape w14:anchorId="00F231DF" id="Text Box 16" o:spid="_x0000_s1033" type="#_x0000_t202" style="position:absolute;left:0;text-align:left;margin-left:295pt;margin-top:208pt;width:284pt;height:.05pt;z-index:251651584;visibility:visible;mso-wrap-style:square;mso-width-percent:0;mso-wrap-distance-left:9pt;mso-wrap-distance-top:0;mso-wrap-distance-right:9pt;mso-wrap-distance-bottom:0;mso-position-horizontal:absolute;mso-position-horizontal-relative:text;mso-position-vertical:absolute;mso-position-vertical-relative:text;mso-width-percent:0;mso-width-relative:margin;v-text-anchor:top" o:gfxdata="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" stroked="f">
                 <v:textbox style="mso-fit-shape-to-text:t" inset="0,0,0,0">
                   <w:txbxContent>
                     <w:p>
@@ -7240,7 +7578,7 @@
                           <w:rPr>
                             <w:noProof/>
                           </w:rPr>
-                          <w:t>12</w:t>
+                          <w:t>13</w:t>
                         </w:r>
                       </w:fldSimple>
                       <w:r>
@@ -7271,7 +7609,7 @@
         <mc:AlternateContent>
           <mc:Choice Requires="wps">
             <w:drawing>
-              <wp:anchor distT="0" distB="0" distL="114300" distR="114300" simplePos="0" relativeHeight="251641856" behindDoc="0" locked="0" layoutInCell="1" allowOverlap="1" wp14:anchorId="7E6A6E6A" wp14:editId="7BD76D6D">
+              <wp:anchor distT="0" distB="0" distL="114300" distR="114300" simplePos="0" relativeHeight="251632128" behindDoc="0" locked="0" layoutInCell="1" allowOverlap="1" wp14:anchorId="7E6A6E6A" wp14:editId="2A244D7A">
                 <wp:simplePos x="0" y="0"/>
                 <wp:positionH relativeFrom="column">
                   <wp:posOffset>63500</wp:posOffset>
@@ -7323,7 +7661,7 @@
                                 <w:rPr>
                                   <w:noProof/>
                                 </w:rPr>
-                                <w:t>13</w:t>
+                                <w:t>14</w:t>
                               </w:r>
                             </w:fldSimple>
                             <w:r>
@@ -7355,7 +7693,7 @@
           </mc:Choice>
           <mc:Fallback>
             <w:pict>
-              <v:shape w14:anchorId="7E6A6E6A" id="Text Box 15" o:spid="_x0000_s1033" type="#_x0000_t202" style="position:absolute;left:0;text-align:left;margin-left:5pt;margin-top:209.8pt;width:282.5pt;height:.05pt;z-index:251641856;visibility:visible;mso-wrap-style:square;mso-wrap-distance-left:9pt;mso-wrap-distance-top:0;mso-wrap-distance-right:9pt;mso-wrap-distance-bottom:0;mso-position-horizontal:absolute;mso-position-horizontal-relative:text;mso-position-vertical:absolute;mso-position-vertical-relative:text;v-text-anchor:top" o:gfxdata="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" stroked="f">
+              <v:shape w14:anchorId="7E6A6E6A" id="Text Box 15" o:spid="_x0000_s1034" type="#_x0000_t202" style="position:absolute;left:0;text-align:left;margin-left:5pt;margin-top:209.8pt;width:282.5pt;height:.05pt;z-index:251632128;visibility:visible;mso-wrap-style:square;mso-wrap-distance-left:9pt;mso-wrap-distance-top:0;mso-wrap-distance-right:9pt;mso-wrap-distance-bottom:0;mso-position-horizontal:absolute;mso-position-horizontal-relative:text;mso-position-vertical:absolute;mso-position-vertical-relative:text;v-text-anchor:top" o:gfxdata="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" stroked="f">
                 <v:textbox style="mso-fit-shape-to-text:t" inset="0,0,0,0">
                   <w:txbxContent>
                     <w:p>
@@ -7376,7 +7714,7 @@
                           <w:rPr>
                             <w:noProof/>
                           </w:rPr>
-                          <w:t>13</w:t>
+                          <w:t>14</w:t>
                         </w:r>
                       </w:fldSimple>
                       <w:r>
@@ -7418,6 +7756,7 @@
         </w:rPr>
         <w:br/>
       </w:r>
+      <w:bookmarkStart w:id="21" w:name="_Ref221801699"/>
       <w:r>
         <w:rPr>
           <w:sz w:val="18"/>
@@ -7452,7 +7791,7 @@
           <w:sz w:val="18"/>
           <w:szCs w:val="18"/>
         </w:rPr>
-        <w:t>14</w:t>
+        <w:t>15</w:t>
       </w:r>
       <w:r>
         <w:rPr>
@@ -7461,6 +7800,7 @@
         </w:rPr>
         <w:fldChar w:fldCharType="end"/>
       </w:r>
+      <w:bookmarkEnd w:id="21"/>
       <w:r>
         <w:rPr>
           <w:sz w:val="18"/>
@@ -7504,7 +7844,7 @@
           <w:szCs w:val="24"/>
         </w:rPr>
       </w:pPr>
-      <w:bookmarkStart w:id="15" w:name="_Toc221800397"/>
+      <w:bookmarkStart w:id="22" w:name="_Toc221801495"/>
       <w:r>
         <w:rPr>
           <w:rFonts w:cstheme="majorBidi" w:hint="cs"/>
@@ -7537,7 +7877,7 @@
         </w:rPr>
         <w:t xml:space="preserve"> vs Complex</w:t>
       </w:r>
-      <w:bookmarkEnd w:id="15"/>
+      <w:bookmarkEnd w:id="22"/>
     </w:p>
     <w:p>
       <w:pPr>
@@ -7545,7 +7885,8 @@
         <w:keepNext/>
         <w:ind w:left="1080"/>
       </w:pPr>
-      <w:bookmarkStart w:id="16" w:name="_Toc221800398"/>
+      <w:bookmarkStart w:id="23" w:name="_Toc221800398"/>
+      <w:bookmarkStart w:id="24" w:name="_Toc221801496"/>
       <w:r>
         <w:rPr>
           <w:rFonts w:cstheme="majorBidi"/>
@@ -7553,7 +7894,7 @@
           <w:szCs w:val="24"/>
         </w:rPr>
         <w:drawing>
-          <wp:inline distT="0" distB="0" distL="0" distR="0" wp14:anchorId="44B06CAB" wp14:editId="128DD8ED">
+          <wp:inline distT="0" distB="0" distL="0" distR="0" wp14:anchorId="44B06CAB" wp14:editId="4DBD019C">
             <wp:extent cx="6400800" cy="4275667"/>
             <wp:effectExtent l="0" t="0" r="0" b="0"/>
             <wp:docPr id="1639685068" name="Picture 4"/>
@@ -7568,7 +7909,7 @@
                     <pic:cNvPicPr/>
                   </pic:nvPicPr>
                   <pic:blipFill rotWithShape="1">
-                    <a:blip r:embed="rId28" cstate="print">
+                    <a:blip r:embed="rId29" cstate="print">
                       <a:extLst>
                         <a:ext uri="{28A0092B-C50C-407E-A947-70E740481C1C}">
                           <a14:useLocalDpi xmlns:a14="http://schemas.microsoft.com/office/drawing/2010/main" val="0"/>
@@ -7603,7 +7944,8 @@
           </wp:inline>
         </w:drawing>
       </w:r>
-      <w:bookmarkEnd w:id="16"/>
+      <w:bookmarkEnd w:id="23"/>
+      <w:bookmarkEnd w:id="24"/>
     </w:p>
     <w:p>
       <w:pPr>
@@ -7620,7 +7962,7 @@
         <mc:AlternateContent>
           <mc:Choice Requires="wps">
             <w:drawing>
-              <wp:anchor distT="0" distB="0" distL="114300" distR="114300" simplePos="0" relativeHeight="251718656" behindDoc="0" locked="0" layoutInCell="1" allowOverlap="1" wp14:anchorId="0B6178D2" wp14:editId="66C7A5FB">
+              <wp:anchor distT="0" distB="0" distL="114300" distR="114300" simplePos="0" relativeHeight="251736576" behindDoc="0" locked="0" layoutInCell="1" allowOverlap="1" wp14:anchorId="0B6178D2" wp14:editId="66F391AA">
                 <wp:simplePos x="0" y="0"/>
                 <wp:positionH relativeFrom="column">
                   <wp:posOffset>3794760</wp:posOffset>
@@ -7661,6 +8003,8 @@
                                 <w:noProof/>
                               </w:rPr>
                             </w:pPr>
+                            <w:bookmarkStart w:id="25" w:name="_Ref221802126"/>
+                            <w:bookmarkStart w:id="26" w:name="_Ref221802147"/>
                             <w:r>
                               <w:t xml:space="preserve">Figure </w:t>
                             </w:r>
@@ -7669,9 +8013,10 @@
                                 <w:rPr>
                                   <w:noProof/>
                                 </w:rPr>
-                                <w:t>15</w:t>
+                                <w:t>16</w:t>
                               </w:r>
                             </w:fldSimple>
+                            <w:bookmarkEnd w:id="26"/>
                             <w:r>
                               <w:t xml:space="preserve"> </w:t>
                             </w:r>
@@ -7684,6 +8029,7 @@
                             <w:r>
                               <w:t>)</w:t>
                             </w:r>
+                            <w:bookmarkEnd w:id="25"/>
                           </w:p>
                         </w:txbxContent>
                       </wps:txbx>
@@ -7704,7 +8050,7 @@
           </mc:Choice>
           <mc:Fallback>
             <w:pict>
-              <v:shape w14:anchorId="0B6178D2" id="Text Box 25" o:spid="_x0000_s1034" type="#_x0000_t202" style="position:absolute;left:0;text-align:left;margin-left:298.8pt;margin-top:214.15pt;width:265.2pt;height:.05pt;z-index:251718656;visibility:visible;mso-wrap-style:square;mso-width-percent:0;mso-wrap-distance-left:9pt;mso-wrap-distance-top:0;mso-wrap-distance-right:9pt;mso-wrap-distance-bottom:0;mso-position-horizontal:absolute;mso-position-horizontal-relative:text;mso-position-vertical:absolute;mso-position-vertical-relative:text;mso-width-percent:0;mso-width-relative:margin;v-text-anchor:top" o:gfxdata="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" stroked="f">
+              <v:shape w14:anchorId="0B6178D2" id="Text Box 25" o:spid="_x0000_s1035" type="#_x0000_t202" style="position:absolute;left:0;text-align:left;margin-left:298.8pt;margin-top:214.15pt;width:265.2pt;height:.05pt;z-index:251736576;visibility:visible;mso-wrap-style:square;mso-width-percent:0;mso-wrap-distance-left:9pt;mso-wrap-distance-top:0;mso-wrap-distance-right:9pt;mso-wrap-distance-bottom:0;mso-position-horizontal:absolute;mso-position-horizontal-relative:text;mso-position-vertical:absolute;mso-position-vertical-relative:text;mso-width-percent:0;mso-width-relative:margin;v-text-anchor:top" o:gfxdata="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" stroked="f">
                 <v:textbox style="mso-fit-shape-to-text:t" inset="0,0,0,0">
                   <w:txbxContent>
                     <w:p>
@@ -7714,6 +8060,8 @@
                           <w:noProof/>
                         </w:rPr>
                       </w:pPr>
+                      <w:bookmarkStart w:id="27" w:name="_Ref221802126"/>
+                      <w:bookmarkStart w:id="28" w:name="_Ref221802147"/>
                       <w:r>
                         <w:t xml:space="preserve">Figure </w:t>
                       </w:r>
@@ -7722,9 +8070,10 @@
                           <w:rPr>
                             <w:noProof/>
                           </w:rPr>
-                          <w:t>15</w:t>
+                          <w:t>16</w:t>
                         </w:r>
                       </w:fldSimple>
+                      <w:bookmarkEnd w:id="28"/>
                       <w:r>
                         <w:t xml:space="preserve"> </w:t>
                       </w:r>
@@ -7737,6 +8086,7 @@
                       <w:r>
                         <w:t>)</w:t>
                       </w:r>
+                      <w:bookmarkEnd w:id="27"/>
                     </w:p>
                   </w:txbxContent>
                 </v:textbox>
@@ -7753,7 +8103,7 @@
         <mc:AlternateContent>
           <mc:Choice Requires="wps">
             <w:drawing>
-              <wp:anchor distT="0" distB="0" distL="114300" distR="114300" simplePos="0" relativeHeight="251715584" behindDoc="0" locked="0" layoutInCell="1" allowOverlap="1" wp14:anchorId="5D61DDA3" wp14:editId="14377CA2">
+              <wp:anchor distT="0" distB="0" distL="114300" distR="114300" simplePos="0" relativeHeight="251732480" behindDoc="0" locked="0" layoutInCell="1" allowOverlap="1" wp14:anchorId="5D61DDA3" wp14:editId="2928185A">
                 <wp:simplePos x="0" y="0"/>
                 <wp:positionH relativeFrom="column">
                   <wp:posOffset>259080</wp:posOffset>
@@ -7802,7 +8152,7 @@
                                 <w:rPr>
                                   <w:noProof/>
                                 </w:rPr>
-                                <w:t>16</w:t>
+                                <w:t>17</w:t>
                               </w:r>
                             </w:fldSimple>
                             <w:r>
@@ -7837,7 +8187,7 @@
           </mc:Choice>
           <mc:Fallback>
             <w:pict>
-              <v:shape w14:anchorId="5D61DDA3" id="Text Box 24" o:spid="_x0000_s1035" type="#_x0000_t202" style="position:absolute;left:0;text-align:left;margin-left:20.4pt;margin-top:215.35pt;width:270.6pt;height:.05pt;z-index:251715584;visibility:visible;mso-wrap-style:square;mso-width-percent:0;mso-wrap-distance-left:9pt;mso-wrap-distance-top:0;mso-wrap-distance-right:9pt;mso-wrap-distance-bottom:0;mso-position-horizontal:absolute;mso-position-horizontal-relative:text;mso-position-vertical:absolute;mso-position-vertical-relative:text;mso-width-percent:0;mso-width-relative:margin;v-text-anchor:top" o:gfxdata="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" stroked="f">
+              <v:shape w14:anchorId="5D61DDA3" id="Text Box 24" o:spid="_x0000_s1036" type="#_x0000_t202" style="position:absolute;left:0;text-align:left;margin-left:20.4pt;margin-top:215.35pt;width:270.6pt;height:.05pt;z-index:251732480;visibility:visible;mso-wrap-style:square;mso-width-percent:0;mso-wrap-distance-left:9pt;mso-wrap-distance-top:0;mso-wrap-distance-right:9pt;mso-wrap-distance-bottom:0;mso-position-horizontal:absolute;mso-position-horizontal-relative:text;mso-position-vertical:absolute;mso-position-vertical-relative:text;mso-width-percent:0;mso-width-relative:margin;v-text-anchor:top" o:gfxdata="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" stroked="f">
                 <v:textbox style="mso-fit-shape-to-text:t" inset="0,0,0,0">
                   <w:txbxContent>
                     <w:p>
@@ -7855,7 +8205,7 @@
                           <w:rPr>
                             <w:noProof/>
                           </w:rPr>
-                          <w:t>16</w:t>
+                          <w:t>17</w:t>
                         </w:r>
                       </w:fldSimple>
                       <w:r>
@@ -7884,7 +8234,7 @@
           <w:noProof/>
         </w:rPr>
         <w:drawing>
-          <wp:anchor distT="0" distB="0" distL="114300" distR="114300" simplePos="0" relativeHeight="251699200" behindDoc="0" locked="0" layoutInCell="1" allowOverlap="1" wp14:anchorId="719D3E0C" wp14:editId="2FB4FC4A">
+          <wp:anchor distT="0" distB="0" distL="114300" distR="114300" simplePos="0" relativeHeight="251713024" behindDoc="0" locked="0" layoutInCell="1" allowOverlap="1" wp14:anchorId="719D3E0C" wp14:editId="023AF643">
             <wp:simplePos x="0" y="0"/>
             <wp:positionH relativeFrom="column">
               <wp:posOffset>510540</wp:posOffset>
@@ -7907,7 +8257,7 @@
                     <pic:cNvPicPr/>
                   </pic:nvPicPr>
                   <pic:blipFill rotWithShape="1">
-                    <a:blip r:embed="rId29" cstate="print">
+                    <a:blip r:embed="rId30" cstate="print">
                       <a:extLst>
                         <a:ext uri="{28A0092B-C50C-407E-A947-70E740481C1C}">
                           <a14:useLocalDpi xmlns:a14="http://schemas.microsoft.com/office/drawing/2010/main" val="0"/>
@@ -7951,7 +8301,7 @@
           <w:noProof/>
         </w:rPr>
         <w:drawing>
-          <wp:anchor distT="0" distB="0" distL="114300" distR="114300" simplePos="0" relativeHeight="251708416" behindDoc="0" locked="0" layoutInCell="1" allowOverlap="1" wp14:anchorId="6A01C101" wp14:editId="4D3F6784">
+          <wp:anchor distT="0" distB="0" distL="114300" distR="114300" simplePos="0" relativeHeight="251723264" behindDoc="0" locked="0" layoutInCell="1" allowOverlap="1" wp14:anchorId="6A01C101" wp14:editId="2B061958">
             <wp:simplePos x="0" y="0"/>
             <wp:positionH relativeFrom="column">
               <wp:posOffset>3797300</wp:posOffset>
@@ -7974,7 +8324,7 @@
                     <pic:cNvPicPr/>
                   </pic:nvPicPr>
                   <pic:blipFill rotWithShape="1">
-                    <a:blip r:embed="rId30" cstate="print">
+                    <a:blip r:embed="rId31" cstate="print">
                       <a:extLst>
                         <a:ext uri="{28A0092B-C50C-407E-A947-70E740481C1C}">
                           <a14:useLocalDpi xmlns:a14="http://schemas.microsoft.com/office/drawing/2010/main" val="0"/>
@@ -8021,7 +8371,7 @@
           <w:rPr>
             <w:noProof/>
           </w:rPr>
-          <w:t>17</w:t>
+          <w:t>18</w:t>
         </w:r>
       </w:fldSimple>
       <w:r>
@@ -8052,7 +8402,7 @@
         <mc:AlternateContent>
           <mc:Choice Requires="wps">
             <w:drawing>
-              <wp:anchor distT="0" distB="0" distL="114300" distR="114300" simplePos="0" relativeHeight="251658240" behindDoc="0" locked="0" layoutInCell="1" allowOverlap="1" wp14:anchorId="04AA5D37" wp14:editId="14731B7B">
+              <wp:anchor distT="0" distB="0" distL="114300" distR="114300" simplePos="0" relativeHeight="251658752" behindDoc="0" locked="0" layoutInCell="1" allowOverlap="1" wp14:anchorId="04AA5D37" wp14:editId="240716DF">
                 <wp:simplePos x="0" y="0"/>
                 <wp:positionH relativeFrom="column">
                   <wp:posOffset>2057400</wp:posOffset>
@@ -8093,6 +8443,7 @@
                                 <w:noProof/>
                               </w:rPr>
                             </w:pPr>
+                            <w:bookmarkStart w:id="29" w:name="_Ref221802157"/>
                             <w:r>
                               <w:t xml:space="preserve">Figure </w:t>
                             </w:r>
@@ -8101,9 +8452,10 @@
                                 <w:rPr>
                                   <w:noProof/>
                                 </w:rPr>
-                                <w:t>18</w:t>
+                                <w:t>19</w:t>
                               </w:r>
                             </w:fldSimple>
+                            <w:bookmarkEnd w:id="29"/>
                             <w:r>
                               <w:t xml:space="preserve"> </w:t>
                             </w:r>
@@ -8136,7 +8488,7 @@
           </mc:Choice>
           <mc:Fallback>
             <w:pict>
-              <v:shape w14:anchorId="04AA5D37" id="Text Box 27" o:spid="_x0000_s1036" type="#_x0000_t202" style="position:absolute;margin-left:162pt;margin-top:152.4pt;width:269.4pt;height:.05pt;z-index:251658240;visibility:visible;mso-wrap-style:square;mso-width-percent:0;mso-wrap-distance-left:9pt;mso-wrap-distance-top:0;mso-wrap-distance-right:9pt;mso-wrap-distance-bottom:0;mso-position-horizontal:absolute;mso-position-horizontal-relative:text;mso-position-vertical:absolute;mso-position-vertical-relative:text;mso-width-percent:0;mso-width-relative:margin;v-text-anchor:top" o:gfxdata="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" stroked="f">
+              <v:shape w14:anchorId="04AA5D37" id="Text Box 27" o:spid="_x0000_s1037" type="#_x0000_t202" style="position:absolute;margin-left:162pt;margin-top:152.4pt;width:269.4pt;height:.05pt;z-index:251658752;visibility:visible;mso-wrap-style:square;mso-width-percent:0;mso-wrap-distance-left:9pt;mso-wrap-distance-top:0;mso-wrap-distance-right:9pt;mso-wrap-distance-bottom:0;mso-position-horizontal:absolute;mso-position-horizontal-relative:text;mso-position-vertical:absolute;mso-position-vertical-relative:text;mso-width-percent:0;mso-width-relative:margin;v-text-anchor:top" o:gfxdata="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" stroked="f">
                 <v:textbox style="mso-fit-shape-to-text:t" inset="0,0,0,0">
                   <w:txbxContent>
                     <w:p>
@@ -8146,6 +8498,7 @@
                           <w:noProof/>
                         </w:rPr>
                       </w:pPr>
+                      <w:bookmarkStart w:id="30" w:name="_Ref221802157"/>
                       <w:r>
                         <w:t xml:space="preserve">Figure </w:t>
                       </w:r>
@@ -8154,9 +8507,10 @@
                           <w:rPr>
                             <w:noProof/>
                           </w:rPr>
-                          <w:t>18</w:t>
+                          <w:t>19</w:t>
                         </w:r>
                       </w:fldSimple>
+                      <w:bookmarkEnd w:id="30"/>
                       <w:r>
                         <w:t xml:space="preserve"> </w:t>
                       </w:r>
@@ -8183,7 +8537,7 @@
           <w:noProof/>
         </w:rPr>
         <w:drawing>
-          <wp:anchor distT="0" distB="0" distL="114300" distR="114300" simplePos="0" relativeHeight="251712512" behindDoc="0" locked="0" layoutInCell="1" allowOverlap="1" wp14:anchorId="297B9250" wp14:editId="1EF20013">
+          <wp:anchor distT="0" distB="0" distL="114300" distR="114300" simplePos="0" relativeHeight="251728384" behindDoc="0" locked="0" layoutInCell="1" allowOverlap="1" wp14:anchorId="297B9250" wp14:editId="3F052195">
             <wp:simplePos x="0" y="0"/>
             <wp:positionH relativeFrom="column">
               <wp:posOffset>2056765</wp:posOffset>
@@ -8206,7 +8560,7 @@
                     <pic:cNvPicPr/>
                   </pic:nvPicPr>
                   <pic:blipFill rotWithShape="1">
-                    <a:blip r:embed="rId31" cstate="print">
+                    <a:blip r:embed="rId32" cstate="print">
                       <a:extLst>
                         <a:ext uri="{28A0092B-C50C-407E-A947-70E740481C1C}">
                           <a14:useLocalDpi xmlns:a14="http://schemas.microsoft.com/office/drawing/2010/main" val="0"/>
@@ -8245,16 +8599,1313 @@
         <w:pStyle w:val="ListParagraph"/>
       </w:pPr>
       <w:r>
-        <w:t>This plot shows PSNR versus Compression Ratio for four images using 8×8 blocks. PSNR decreases as compression increases, confirming the expected rate–distortion tradeoff. Image 1 consistently achieves the highest PSNR, indicating it is the most compressible, while Image 3 shows the lowest PSNR, reflecting high structural complexity. The differences in curve slopes highlight that compression efficiency strongly depends on image content, with smoother regions retaining quality better than highly textured ones.</w:t>
-      </w:r>
-    </w:p>
+        <w:t>This plot shows PSNR versus Compression Ratio for four images using 8×8 blocks. PSNR decreases as compression increases, confirming the expected rate–distortion tradeoff. Image 1 consistently achieves the highest PSNR, indicating it is the most compressible, while Image 3 shows the lowest PSNR, reflecting high structural complexity. The differences in curve slopes highlight that compression efficiency strongly depends on image content, with smoother regions retaining quality better than highly textured ones</w:t>
+      </w:r>
+      <w:r>
+        <w:t xml:space="preserve"> with results summarized in </w:t>
+      </w:r>
+      <w:r>
+        <w:fldChar w:fldCharType="begin"/>
+      </w:r>
+      <w:r>
+        <w:instrText xml:space="preserve"> REF _Ref221802016 \h </w:instrText>
+      </w:r>
+      <w:r>
+        <w:fldChar w:fldCharType="separate"/>
+      </w:r>
+      <w:r>
+        <w:t xml:space="preserve">Table </w:t>
+      </w:r>
+      <w:r>
+        <w:rPr>
+          <w:noProof/>
+        </w:rPr>
+        <w:t>1</w:t>
+      </w:r>
+      <w:r>
+        <w:fldChar w:fldCharType="end"/>
+      </w:r>
+      <w:r>
+        <w:t>.</w:t>
+      </w:r>
+    </w:p>
+    <w:p>
+      <w:pPr>
+        <w:pStyle w:val="Caption"/>
+        <w:keepNext/>
+      </w:pPr>
+      <w:bookmarkStart w:id="31" w:name="_Ref221802009"/>
+      <w:bookmarkStart w:id="32" w:name="_Ref221802016"/>
+      <w:r>
+        <w:t xml:space="preserve">Table </w:t>
+      </w:r>
+      <w:fldSimple w:instr=" SEQ Table \* ARABIC ">
+        <w:r>
+          <w:rPr>
+            <w:noProof/>
+          </w:rPr>
+          <w:t>1</w:t>
+        </w:r>
+      </w:fldSimple>
+      <w:bookmarkEnd w:id="32"/>
+      <w:r>
+        <w:t xml:space="preserve"> Complex vs Compressible summary</w:t>
+      </w:r>
+      <w:bookmarkEnd w:id="31"/>
+    </w:p>
+    <w:tbl>
+      <w:tblPr>
+        <w:tblStyle w:val="GridTable5Dark-Accent1"/>
+        <w:tblW w:w="0" w:type="auto"/>
+        <w:tblLook w:val="04A0" w:firstRow="1" w:lastRow="0" w:firstColumn="1" w:lastColumn="0" w:noHBand="0" w:noVBand="1"/>
+      </w:tblPr>
+      <w:tblGrid>
+        <w:gridCol w:w="1101"/>
+        <w:gridCol w:w="3491"/>
+        <w:gridCol w:w="2604"/>
+        <w:gridCol w:w="4540"/>
+      </w:tblGrid>
+      <w:tr>
+        <w:trPr>
+          <w:cnfStyle w:val="100000000000" w:firstRow="1" w:lastRow="0" w:firstColumn="0" w:lastColumn="0" w:oddVBand="0" w:evenVBand="0" w:oddHBand="0" w:evenHBand="0" w:firstRowFirstColumn="0" w:firstRowLastColumn="0" w:lastRowFirstColumn="0" w:lastRowLastColumn="0"/>
+        </w:trPr>
+        <w:tc>
+          <w:tcPr>
+            <w:cnfStyle w:val="001000000000" w:firstRow="0" w:lastRow="0" w:firstColumn="1" w:lastColumn="0" w:oddVBand="0" w:evenVBand="0" w:oddHBand="0" w:evenHBand="0" w:firstRowFirstColumn="0" w:firstRowLastColumn="0" w:lastRowFirstColumn="0" w:lastRowLastColumn="0"/>
+            <w:tcW w:w="1101" w:type="dxa"/>
+            <w:hideMark/>
+          </w:tcPr>
+          <w:p>
+            <w:pPr>
+              <w:widowControl/>
+              <w:autoSpaceDE/>
+              <w:autoSpaceDN/>
+              <w:jc w:val="center"/>
+              <w:rPr>
+                <w:sz w:val="24"/>
+                <w:szCs w:val="24"/>
+              </w:rPr>
+            </w:pPr>
+            <w:r>
+              <w:rPr>
+                <w:sz w:val="24"/>
+                <w:szCs w:val="24"/>
+              </w:rPr>
+              <w:t>Image</w:t>
+            </w:r>
+          </w:p>
+        </w:tc>
+        <w:tc>
+          <w:tcPr>
+            <w:tcW w:w="3491" w:type="dxa"/>
+            <w:hideMark/>
+          </w:tcPr>
+          <w:p>
+            <w:pPr>
+              <w:widowControl/>
+              <w:autoSpaceDE/>
+              <w:autoSpaceDN/>
+              <w:jc w:val="center"/>
+              <w:cnfStyle w:val="100000000000" w:firstRow="1" w:lastRow="0" w:firstColumn="0" w:lastColumn="0" w:oddVBand="0" w:evenVBand="0" w:oddHBand="0" w:evenHBand="0" w:firstRowFirstColumn="0" w:firstRowLastColumn="0" w:lastRowFirstColumn="0" w:lastRowLastColumn="0"/>
+              <w:rPr>
+                <w:sz w:val="24"/>
+                <w:szCs w:val="24"/>
+              </w:rPr>
+            </w:pPr>
+            <w:r>
+              <w:rPr>
+                <w:sz w:val="24"/>
+                <w:szCs w:val="24"/>
+              </w:rPr>
+              <w:t xml:space="preserve">Observed Behavior </w:t>
+            </w:r>
+          </w:p>
+        </w:tc>
+        <w:tc>
+          <w:tcPr>
+            <w:tcW w:w="2604" w:type="dxa"/>
+            <w:hideMark/>
+          </w:tcPr>
+          <w:p>
+            <w:pPr>
+              <w:widowControl/>
+              <w:autoSpaceDE/>
+              <w:autoSpaceDN/>
+              <w:jc w:val="center"/>
+              <w:cnfStyle w:val="100000000000" w:firstRow="1" w:lastRow="0" w:firstColumn="0" w:lastColumn="0" w:oddVBand="0" w:evenVBand="0" w:oddHBand="0" w:evenHBand="0" w:firstRowFirstColumn="0" w:firstRowLastColumn="0" w:lastRowFirstColumn="0" w:lastRowLastColumn="0"/>
+              <w:rPr>
+                <w:sz w:val="24"/>
+                <w:szCs w:val="24"/>
+              </w:rPr>
+            </w:pPr>
+            <w:r>
+              <w:rPr>
+                <w:sz w:val="24"/>
+                <w:szCs w:val="24"/>
+              </w:rPr>
+              <w:t>Classification</w:t>
+            </w:r>
+          </w:p>
+        </w:tc>
+        <w:tc>
+          <w:tcPr>
+            <w:tcW w:w="4540" w:type="dxa"/>
+            <w:hideMark/>
+          </w:tcPr>
+          <w:p>
+            <w:pPr>
+              <w:widowControl/>
+              <w:autoSpaceDE/>
+              <w:autoSpaceDN/>
+              <w:jc w:val="center"/>
+              <w:cnfStyle w:val="100000000000" w:firstRow="1" w:lastRow="0" w:firstColumn="0" w:lastColumn="0" w:oddVBand="0" w:evenVBand="0" w:oddHBand="0" w:evenHBand="0" w:firstRowFirstColumn="0" w:firstRowLastColumn="0" w:lastRowFirstColumn="0" w:lastRowLastColumn="0"/>
+              <w:rPr>
+                <w:sz w:val="24"/>
+                <w:szCs w:val="24"/>
+              </w:rPr>
+            </w:pPr>
+            <w:r>
+              <w:rPr>
+                <w:sz w:val="24"/>
+                <w:szCs w:val="24"/>
+              </w:rPr>
+              <w:t>Explanation</w:t>
+            </w:r>
+          </w:p>
+        </w:tc>
+      </w:tr>
+      <w:tr>
+        <w:trPr>
+          <w:cnfStyle w:val="000000100000" w:firstRow="0" w:lastRow="0" w:firstColumn="0" w:lastColumn="0" w:oddVBand="0" w:evenVBand="0" w:oddHBand="1" w:evenHBand="0" w:firstRowFirstColumn="0" w:firstRowLastColumn="0" w:lastRowFirstColumn="0" w:lastRowLastColumn="0"/>
+        </w:trPr>
+        <w:tc>
+          <w:tcPr>
+            <w:cnfStyle w:val="001000000000" w:firstRow="0" w:lastRow="0" w:firstColumn="1" w:lastColumn="0" w:oddVBand="0" w:evenVBand="0" w:oddHBand="0" w:evenHBand="0" w:firstRowFirstColumn="0" w:firstRowLastColumn="0" w:lastRowFirstColumn="0" w:lastRowLastColumn="0"/>
+            <w:tcW w:w="1101" w:type="dxa"/>
+            <w:hideMark/>
+          </w:tcPr>
+          <w:p>
+            <w:pPr>
+              <w:widowControl/>
+              <w:autoSpaceDE/>
+              <w:autoSpaceDN/>
+              <w:jc w:val="center"/>
+              <w:rPr>
+                <w:sz w:val="24"/>
+                <w:szCs w:val="24"/>
+              </w:rPr>
+            </w:pPr>
+            <w:r>
+              <w:rPr>
+                <w:sz w:val="24"/>
+                <w:szCs w:val="24"/>
+              </w:rPr>
+              <w:t>Image 1</w:t>
+            </w:r>
+          </w:p>
+        </w:tc>
+        <w:tc>
+          <w:tcPr>
+            <w:tcW w:w="3491" w:type="dxa"/>
+            <w:hideMark/>
+          </w:tcPr>
+          <w:p>
+            <w:pPr>
+              <w:widowControl/>
+              <w:autoSpaceDE/>
+              <w:autoSpaceDN/>
+              <w:jc w:val="center"/>
+              <w:cnfStyle w:val="000000100000" w:firstRow="0" w:lastRow="0" w:firstColumn="0" w:lastColumn="0" w:oddVBand="0" w:evenVBand="0" w:oddHBand="1" w:evenHBand="0" w:firstRowFirstColumn="0" w:firstRowLastColumn="0" w:lastRowFirstColumn="0" w:lastRowLastColumn="0"/>
+              <w:rPr>
+                <w:sz w:val="24"/>
+                <w:szCs w:val="24"/>
+              </w:rPr>
+            </w:pPr>
+            <w:r>
+              <w:rPr>
+                <w:sz w:val="24"/>
+                <w:szCs w:val="24"/>
+              </w:rPr>
+              <w:t>High PSNR maintained as CR increases for all n</w:t>
+            </w:r>
+          </w:p>
+        </w:tc>
+        <w:tc>
+          <w:tcPr>
+            <w:tcW w:w="2604" w:type="dxa"/>
+            <w:hideMark/>
+          </w:tcPr>
+          <w:p>
+            <w:pPr>
+              <w:widowControl/>
+              <w:autoSpaceDE/>
+              <w:autoSpaceDN/>
+              <w:jc w:val="center"/>
+              <w:cnfStyle w:val="000000100000" w:firstRow="0" w:lastRow="0" w:firstColumn="0" w:lastColumn="0" w:oddVBand="0" w:evenVBand="0" w:oddHBand="1" w:evenHBand="0" w:firstRowFirstColumn="0" w:firstRowLastColumn="0" w:lastRowFirstColumn="0" w:lastRowLastColumn="0"/>
+              <w:rPr>
+                <w:sz w:val="24"/>
+                <w:szCs w:val="24"/>
+              </w:rPr>
+            </w:pPr>
+            <w:r>
+              <w:rPr>
+                <w:b/>
+                <w:bCs/>
+                <w:sz w:val="24"/>
+                <w:szCs w:val="24"/>
+              </w:rPr>
+              <w:t>Compressible</w:t>
+            </w:r>
+          </w:p>
+        </w:tc>
+        <w:tc>
+          <w:tcPr>
+            <w:tcW w:w="4540" w:type="dxa"/>
+            <w:hideMark/>
+          </w:tcPr>
+          <w:p>
+            <w:pPr>
+              <w:widowControl/>
+              <w:autoSpaceDE/>
+              <w:autoSpaceDN/>
+              <w:jc w:val="center"/>
+              <w:cnfStyle w:val="000000100000" w:firstRow="0" w:lastRow="0" w:firstColumn="0" w:lastColumn="0" w:oddVBand="0" w:evenVBand="0" w:oddHBand="1" w:evenHBand="0" w:firstRowFirstColumn="0" w:firstRowLastColumn="0" w:lastRowFirstColumn="0" w:lastRowLastColumn="0"/>
+              <w:rPr>
+                <w:sz w:val="24"/>
+                <w:szCs w:val="24"/>
+              </w:rPr>
+            </w:pPr>
+            <w:r>
+              <w:rPr>
+                <w:sz w:val="24"/>
+                <w:szCs w:val="24"/>
+              </w:rPr>
+              <w:t>Dominated by smooth regions; energy concentrated in low frequencies</w:t>
+            </w:r>
+          </w:p>
+        </w:tc>
+      </w:tr>
+      <w:tr>
+        <w:tc>
+          <w:tcPr>
+            <w:cnfStyle w:val="001000000000" w:firstRow="0" w:lastRow="0" w:firstColumn="1" w:lastColumn="0" w:oddVBand="0" w:evenVBand="0" w:oddHBand="0" w:evenHBand="0" w:firstRowFirstColumn="0" w:firstRowLastColumn="0" w:lastRowFirstColumn="0" w:lastRowLastColumn="0"/>
+            <w:tcW w:w="1101" w:type="dxa"/>
+            <w:hideMark/>
+          </w:tcPr>
+          <w:p>
+            <w:pPr>
+              <w:widowControl/>
+              <w:autoSpaceDE/>
+              <w:autoSpaceDN/>
+              <w:jc w:val="center"/>
+              <w:rPr>
+                <w:sz w:val="24"/>
+                <w:szCs w:val="24"/>
+              </w:rPr>
+            </w:pPr>
+            <w:r>
+              <w:rPr>
+                <w:sz w:val="24"/>
+                <w:szCs w:val="24"/>
+              </w:rPr>
+              <w:t>Image 2</w:t>
+            </w:r>
+          </w:p>
+        </w:tc>
+        <w:tc>
+          <w:tcPr>
+            <w:tcW w:w="3491" w:type="dxa"/>
+            <w:hideMark/>
+          </w:tcPr>
+          <w:p>
+            <w:pPr>
+              <w:widowControl/>
+              <w:autoSpaceDE/>
+              <w:autoSpaceDN/>
+              <w:jc w:val="center"/>
+              <w:cnfStyle w:val="000000000000" w:firstRow="0" w:lastRow="0" w:firstColumn="0" w:lastColumn="0" w:oddVBand="0" w:evenVBand="0" w:oddHBand="0" w:evenHBand="0" w:firstRowFirstColumn="0" w:firstRowLastColumn="0" w:lastRowFirstColumn="0" w:lastRowLastColumn="0"/>
+              <w:rPr>
+                <w:sz w:val="24"/>
+                <w:szCs w:val="24"/>
+              </w:rPr>
+            </w:pPr>
+            <w:r>
+              <w:rPr>
+                <w:sz w:val="24"/>
+                <w:szCs w:val="24"/>
+              </w:rPr>
+              <w:t>Moderate PSNR drop with increasing CR</w:t>
+            </w:r>
+          </w:p>
+        </w:tc>
+        <w:tc>
+          <w:tcPr>
+            <w:tcW w:w="2604" w:type="dxa"/>
+            <w:hideMark/>
+          </w:tcPr>
+          <w:p>
+            <w:pPr>
+              <w:widowControl/>
+              <w:autoSpaceDE/>
+              <w:autoSpaceDN/>
+              <w:jc w:val="center"/>
+              <w:cnfStyle w:val="000000000000" w:firstRow="0" w:lastRow="0" w:firstColumn="0" w:lastColumn="0" w:oddVBand="0" w:evenVBand="0" w:oddHBand="0" w:evenHBand="0" w:firstRowFirstColumn="0" w:firstRowLastColumn="0" w:lastRowFirstColumn="0" w:lastRowLastColumn="0"/>
+              <w:rPr>
+                <w:sz w:val="24"/>
+                <w:szCs w:val="24"/>
+              </w:rPr>
+            </w:pPr>
+            <w:r>
+              <w:rPr>
+                <w:b/>
+                <w:bCs/>
+                <w:sz w:val="24"/>
+                <w:szCs w:val="24"/>
+              </w:rPr>
+              <w:t>Moderately Complex</w:t>
+            </w:r>
+          </w:p>
+        </w:tc>
+        <w:tc>
+          <w:tcPr>
+            <w:tcW w:w="4540" w:type="dxa"/>
+            <w:hideMark/>
+          </w:tcPr>
+          <w:p>
+            <w:pPr>
+              <w:widowControl/>
+              <w:autoSpaceDE/>
+              <w:autoSpaceDN/>
+              <w:jc w:val="center"/>
+              <w:cnfStyle w:val="000000000000" w:firstRow="0" w:lastRow="0" w:firstColumn="0" w:lastColumn="0" w:oddVBand="0" w:evenVBand="0" w:oddHBand="0" w:evenHBand="0" w:firstRowFirstColumn="0" w:firstRowLastColumn="0" w:lastRowFirstColumn="0" w:lastRowLastColumn="0"/>
+              <w:rPr>
+                <w:sz w:val="24"/>
+                <w:szCs w:val="24"/>
+              </w:rPr>
+            </w:pPr>
+            <w:r>
+              <w:rPr>
+                <w:sz w:val="24"/>
+                <w:szCs w:val="24"/>
+              </w:rPr>
+              <w:t>Contains edges but still large smooth areas</w:t>
+            </w:r>
+          </w:p>
+        </w:tc>
+      </w:tr>
+      <w:tr>
+        <w:trPr>
+          <w:cnfStyle w:val="000000100000" w:firstRow="0" w:lastRow="0" w:firstColumn="0" w:lastColumn="0" w:oddVBand="0" w:evenVBand="0" w:oddHBand="1" w:evenHBand="0" w:firstRowFirstColumn="0" w:firstRowLastColumn="0" w:lastRowFirstColumn="0" w:lastRowLastColumn="0"/>
+        </w:trPr>
+        <w:tc>
+          <w:tcPr>
+            <w:cnfStyle w:val="001000000000" w:firstRow="0" w:lastRow="0" w:firstColumn="1" w:lastColumn="0" w:oddVBand="0" w:evenVBand="0" w:oddHBand="0" w:evenHBand="0" w:firstRowFirstColumn="0" w:firstRowLastColumn="0" w:lastRowFirstColumn="0" w:lastRowLastColumn="0"/>
+            <w:tcW w:w="1101" w:type="dxa"/>
+            <w:hideMark/>
+          </w:tcPr>
+          <w:p>
+            <w:pPr>
+              <w:widowControl/>
+              <w:autoSpaceDE/>
+              <w:autoSpaceDN/>
+              <w:jc w:val="center"/>
+              <w:rPr>
+                <w:sz w:val="24"/>
+                <w:szCs w:val="24"/>
+              </w:rPr>
+            </w:pPr>
+            <w:r>
+              <w:rPr>
+                <w:sz w:val="24"/>
+                <w:szCs w:val="24"/>
+              </w:rPr>
+              <w:t>Image 3</w:t>
+            </w:r>
+          </w:p>
+        </w:tc>
+        <w:tc>
+          <w:tcPr>
+            <w:tcW w:w="3491" w:type="dxa"/>
+            <w:hideMark/>
+          </w:tcPr>
+          <w:p>
+            <w:pPr>
+              <w:widowControl/>
+              <w:autoSpaceDE/>
+              <w:autoSpaceDN/>
+              <w:jc w:val="center"/>
+              <w:cnfStyle w:val="000000100000" w:firstRow="0" w:lastRow="0" w:firstColumn="0" w:lastColumn="0" w:oddVBand="0" w:evenVBand="0" w:oddHBand="1" w:evenHBand="0" w:firstRowFirstColumn="0" w:firstRowLastColumn="0" w:lastRowFirstColumn="0" w:lastRowLastColumn="0"/>
+              <w:rPr>
+                <w:sz w:val="24"/>
+                <w:szCs w:val="24"/>
+              </w:rPr>
+            </w:pPr>
+            <w:r>
+              <w:rPr>
+                <w:sz w:val="24"/>
+                <w:szCs w:val="24"/>
+              </w:rPr>
+              <w:t>Rapid PSNR degradation even at low CR</w:t>
+            </w:r>
+          </w:p>
+        </w:tc>
+        <w:tc>
+          <w:tcPr>
+            <w:tcW w:w="2604" w:type="dxa"/>
+            <w:hideMark/>
+          </w:tcPr>
+          <w:p>
+            <w:pPr>
+              <w:widowControl/>
+              <w:autoSpaceDE/>
+              <w:autoSpaceDN/>
+              <w:jc w:val="center"/>
+              <w:cnfStyle w:val="000000100000" w:firstRow="0" w:lastRow="0" w:firstColumn="0" w:lastColumn="0" w:oddVBand="0" w:evenVBand="0" w:oddHBand="1" w:evenHBand="0" w:firstRowFirstColumn="0" w:firstRowLastColumn="0" w:lastRowFirstColumn="0" w:lastRowLastColumn="0"/>
+              <w:rPr>
+                <w:sz w:val="24"/>
+                <w:szCs w:val="24"/>
+              </w:rPr>
+            </w:pPr>
+            <w:r>
+              <w:rPr>
+                <w:b/>
+                <w:bCs/>
+                <w:sz w:val="24"/>
+                <w:szCs w:val="24"/>
+              </w:rPr>
+              <w:t>Complex</w:t>
+            </w:r>
+          </w:p>
+        </w:tc>
+        <w:tc>
+          <w:tcPr>
+            <w:tcW w:w="4540" w:type="dxa"/>
+            <w:hideMark/>
+          </w:tcPr>
+          <w:p>
+            <w:pPr>
+              <w:widowControl/>
+              <w:autoSpaceDE/>
+              <w:autoSpaceDN/>
+              <w:jc w:val="center"/>
+              <w:cnfStyle w:val="000000100000" w:firstRow="0" w:lastRow="0" w:firstColumn="0" w:lastColumn="0" w:oddVBand="0" w:evenVBand="0" w:oddHBand="1" w:evenHBand="0" w:firstRowFirstColumn="0" w:firstRowLastColumn="0" w:lastRowFirstColumn="0" w:lastRowLastColumn="0"/>
+              <w:rPr>
+                <w:sz w:val="24"/>
+                <w:szCs w:val="24"/>
+              </w:rPr>
+            </w:pPr>
+            <w:r>
+              <w:rPr>
+                <w:sz w:val="24"/>
+                <w:szCs w:val="24"/>
+              </w:rPr>
+              <w:t>Rich textures and high-frequency details require many coefficients</w:t>
+            </w:r>
+          </w:p>
+        </w:tc>
+      </w:tr>
+      <w:tr>
+        <w:tc>
+          <w:tcPr>
+            <w:cnfStyle w:val="001000000000" w:firstRow="0" w:lastRow="0" w:firstColumn="1" w:lastColumn="0" w:oddVBand="0" w:evenVBand="0" w:oddHBand="0" w:evenHBand="0" w:firstRowFirstColumn="0" w:firstRowLastColumn="0" w:lastRowFirstColumn="0" w:lastRowLastColumn="0"/>
+            <w:tcW w:w="1101" w:type="dxa"/>
+            <w:hideMark/>
+          </w:tcPr>
+          <w:p>
+            <w:pPr>
+              <w:widowControl/>
+              <w:autoSpaceDE/>
+              <w:autoSpaceDN/>
+              <w:jc w:val="center"/>
+              <w:rPr>
+                <w:sz w:val="24"/>
+                <w:szCs w:val="24"/>
+              </w:rPr>
+            </w:pPr>
+            <w:r>
+              <w:rPr>
+                <w:sz w:val="24"/>
+                <w:szCs w:val="24"/>
+              </w:rPr>
+              <w:t>Image 4</w:t>
+            </w:r>
+          </w:p>
+        </w:tc>
+        <w:tc>
+          <w:tcPr>
+            <w:tcW w:w="3491" w:type="dxa"/>
+            <w:hideMark/>
+          </w:tcPr>
+          <w:p>
+            <w:pPr>
+              <w:widowControl/>
+              <w:autoSpaceDE/>
+              <w:autoSpaceDN/>
+              <w:jc w:val="center"/>
+              <w:cnfStyle w:val="000000000000" w:firstRow="0" w:lastRow="0" w:firstColumn="0" w:lastColumn="0" w:oddVBand="0" w:evenVBand="0" w:oddHBand="0" w:evenHBand="0" w:firstRowFirstColumn="0" w:firstRowLastColumn="0" w:lastRowFirstColumn="0" w:lastRowLastColumn="0"/>
+              <w:rPr>
+                <w:sz w:val="24"/>
+                <w:szCs w:val="24"/>
+              </w:rPr>
+            </w:pPr>
+            <w:r>
+              <w:rPr>
+                <w:sz w:val="24"/>
+                <w:szCs w:val="24"/>
+              </w:rPr>
+              <w:t>PSNR between Image 2 and 3</w:t>
+            </w:r>
+          </w:p>
+        </w:tc>
+        <w:tc>
+          <w:tcPr>
+            <w:tcW w:w="2604" w:type="dxa"/>
+            <w:hideMark/>
+          </w:tcPr>
+          <w:p>
+            <w:pPr>
+              <w:widowControl/>
+              <w:autoSpaceDE/>
+              <w:autoSpaceDN/>
+              <w:jc w:val="center"/>
+              <w:cnfStyle w:val="000000000000" w:firstRow="0" w:lastRow="0" w:firstColumn="0" w:lastColumn="0" w:oddVBand="0" w:evenVBand="0" w:oddHBand="0" w:evenHBand="0" w:firstRowFirstColumn="0" w:firstRowLastColumn="0" w:lastRowFirstColumn="0" w:lastRowLastColumn="0"/>
+              <w:rPr>
+                <w:sz w:val="24"/>
+                <w:szCs w:val="24"/>
+              </w:rPr>
+            </w:pPr>
+            <w:r>
+              <w:rPr>
+                <w:b/>
+                <w:bCs/>
+                <w:sz w:val="24"/>
+                <w:szCs w:val="24"/>
+              </w:rPr>
+              <w:t>Moderately Complex</w:t>
+            </w:r>
+          </w:p>
+        </w:tc>
+        <w:tc>
+          <w:tcPr>
+            <w:tcW w:w="4540" w:type="dxa"/>
+            <w:hideMark/>
+          </w:tcPr>
+          <w:p>
+            <w:pPr>
+              <w:widowControl/>
+              <w:autoSpaceDE/>
+              <w:autoSpaceDN/>
+              <w:jc w:val="center"/>
+              <w:cnfStyle w:val="000000000000" w:firstRow="0" w:lastRow="0" w:firstColumn="0" w:lastColumn="0" w:oddVBand="0" w:evenVBand="0" w:oddHBand="0" w:evenHBand="0" w:firstRowFirstColumn="0" w:firstRowLastColumn="0" w:lastRowFirstColumn="0" w:lastRowLastColumn="0"/>
+              <w:rPr>
+                <w:sz w:val="24"/>
+                <w:szCs w:val="24"/>
+              </w:rPr>
+            </w:pPr>
+            <w:r>
+              <w:rPr>
+                <w:sz w:val="24"/>
+                <w:szCs w:val="24"/>
+              </w:rPr>
+              <w:t>Mix of smooth regions and textured structures</w:t>
+            </w:r>
+          </w:p>
+        </w:tc>
+      </w:tr>
+    </w:tbl>
     <w:p>
       <w:pPr>
         <w:pStyle w:val="ListParagraph"/>
       </w:pPr>
-      <w:r>
-        <w:t>Compression performance depends not only on the ratio but also on the image content.</w:t>
-      </w:r>
+    </w:p>
+    <w:p>
+      <w:pPr>
+        <w:pStyle w:val="ListParagraph"/>
+      </w:pPr>
+      <w:r>
+        <w:t xml:space="preserve">As shown in </w:t>
+      </w:r>
+      <w:r>
+        <w:fldChar w:fldCharType="begin"/>
+      </w:r>
+      <w:r>
+        <w:instrText xml:space="preserve"> REF _Ref221802147 \h </w:instrText>
+      </w:r>
+      <w:r>
+        <w:fldChar w:fldCharType="separate"/>
+      </w:r>
+      <w:r>
+        <w:t xml:space="preserve">Figure </w:t>
+      </w:r>
+      <w:r>
+        <w:rPr>
+          <w:noProof/>
+        </w:rPr>
+        <w:t>16</w:t>
+      </w:r>
+      <w:r>
+        <w:fldChar w:fldCharType="end"/>
+      </w:r>
+      <w:r>
+        <w:t xml:space="preserve"> to </w:t>
+      </w:r>
+      <w:r>
+        <w:fldChar w:fldCharType="begin"/>
+      </w:r>
+      <w:r>
+        <w:instrText xml:space="preserve"> REF _Ref221802157 \h </w:instrText>
+      </w:r>
+      <w:r>
+        <w:fldChar w:fldCharType="separate"/>
+      </w:r>
+      <w:r>
+        <w:t xml:space="preserve">Figure </w:t>
+      </w:r>
+      <w:r>
+        <w:rPr>
+          <w:noProof/>
+        </w:rPr>
+        <w:t>19</w:t>
+      </w:r>
+      <w:r>
+        <w:fldChar w:fldCharType="end"/>
+      </w:r>
+      <w:r>
+        <w:t xml:space="preserve">, they </w:t>
+      </w:r>
+      <w:r>
+        <w:t>illustrate the content sensitivity of the adaptive DCT compression scheme for increasing block sizes. As the block size increases, higher compression ratios are achieved due to improved energy compaction; however, this comes at the cost of reduced PSNR. Smooth images remain highly compressible across all block sizes, while images with rich textures and edges experience rapid quality degradation. This behavior highlights the trade-off between compression efficiency and spatial adaptability inherent in block-based transform coding</w:t>
+      </w:r>
+      <w:r>
+        <w:t xml:space="preserve"> which is summarized in </w:t>
+      </w:r>
+      <w:r>
+        <w:fldChar w:fldCharType="begin"/>
+      </w:r>
+      <w:r>
+        <w:instrText xml:space="preserve"> REF _Ref221802247 \h </w:instrText>
+      </w:r>
+      <w:r>
+        <w:fldChar w:fldCharType="separate"/>
+      </w:r>
+      <w:r>
+        <w:t xml:space="preserve">Table </w:t>
+      </w:r>
+      <w:r>
+        <w:rPr>
+          <w:noProof/>
+        </w:rPr>
+        <w:t>2</w:t>
+      </w:r>
+      <w:r>
+        <w:fldChar w:fldCharType="end"/>
+      </w:r>
+      <w:r>
+        <w:t>.</w:t>
+      </w:r>
+    </w:p>
+    <w:p>
+      <w:pPr>
+        <w:pStyle w:val="ListParagraph"/>
+      </w:pPr>
+    </w:p>
+    <w:p>
+      <w:pPr>
+        <w:pStyle w:val="Caption"/>
+        <w:keepNext/>
+      </w:pPr>
+      <w:bookmarkStart w:id="33" w:name="_Ref221802243"/>
+      <w:bookmarkStart w:id="34" w:name="_Ref221802247"/>
+      <w:r>
+        <w:t xml:space="preserve">Table </w:t>
+      </w:r>
+      <w:fldSimple w:instr=" SEQ Table \* ARABIC ">
+        <w:r>
+          <w:rPr>
+            <w:noProof/>
+          </w:rPr>
+          <w:t>2</w:t>
+        </w:r>
+      </w:fldSimple>
+      <w:bookmarkEnd w:id="34"/>
+      <w:r>
+        <w:t xml:space="preserve"> Effect of </w:t>
+      </w:r>
+      <w:proofErr w:type="spellStart"/>
+      <w:r>
+        <w:t>n</w:t>
+      </w:r>
+      <w:proofErr w:type="spellEnd"/>
+      <w:r>
+        <w:t xml:space="preserve"> increasing</w:t>
+      </w:r>
+      <w:bookmarkEnd w:id="33"/>
+    </w:p>
+    <w:tbl>
+      <w:tblPr>
+        <w:tblStyle w:val="GridTable5Dark-Accent1"/>
+        <w:tblW w:w="0" w:type="auto"/>
+        <w:tblInd w:w="625" w:type="dxa"/>
+        <w:tblLook w:val="04A0" w:firstRow="1" w:lastRow="0" w:firstColumn="1" w:lastColumn="0" w:noHBand="0" w:noVBand="1"/>
+      </w:tblPr>
+      <w:tblGrid>
+        <w:gridCol w:w="1456"/>
+        <w:gridCol w:w="1550"/>
+        <w:gridCol w:w="2350"/>
+        <w:gridCol w:w="4908"/>
+      </w:tblGrid>
+      <w:tr>
+        <w:trPr>
+          <w:cnfStyle w:val="100000000000" w:firstRow="1" w:lastRow="0" w:firstColumn="0" w:lastColumn="0" w:oddVBand="0" w:evenVBand="0" w:oddHBand="0" w:evenHBand="0" w:firstRowFirstColumn="0" w:firstRowLastColumn="0" w:lastRowFirstColumn="0" w:lastRowLastColumn="0"/>
+        </w:trPr>
+        <w:tc>
+          <w:tcPr>
+            <w:cnfStyle w:val="001000000000" w:firstRow="0" w:lastRow="0" w:firstColumn="1" w:lastColumn="0" w:oddVBand="0" w:evenVBand="0" w:oddHBand="0" w:evenHBand="0" w:firstRowFirstColumn="0" w:firstRowLastColumn="0" w:lastRowFirstColumn="0" w:lastRowLastColumn="0"/>
+            <w:tcW w:w="0" w:type="auto"/>
+            <w:hideMark/>
+          </w:tcPr>
+          <w:p>
+            <w:pPr>
+              <w:widowControl/>
+              <w:autoSpaceDE/>
+              <w:autoSpaceDN/>
+              <w:jc w:val="center"/>
+              <w:rPr>
+                <w:sz w:val="24"/>
+                <w:szCs w:val="24"/>
+              </w:rPr>
+            </w:pPr>
+            <w:r>
+              <w:rPr>
+                <w:sz w:val="24"/>
+                <w:szCs w:val="24"/>
+              </w:rPr>
+              <w:t xml:space="preserve">Block Size </w:t>
+            </w:r>
+            <w:r>
+              <w:rPr>
+                <w:rFonts w:ascii="Courier New" w:hAnsi="Courier New" w:cs="Courier New"/>
+                <w:sz w:val="20"/>
+                <w:szCs w:val="20"/>
+              </w:rPr>
+              <w:t>n</w:t>
+            </w:r>
+          </w:p>
+        </w:tc>
+        <w:tc>
+          <w:tcPr>
+            <w:tcW w:w="0" w:type="auto"/>
+            <w:hideMark/>
+          </w:tcPr>
+          <w:p>
+            <w:pPr>
+              <w:widowControl/>
+              <w:autoSpaceDE/>
+              <w:autoSpaceDN/>
+              <w:jc w:val="center"/>
+              <w:cnfStyle w:val="100000000000" w:firstRow="1" w:lastRow="0" w:firstColumn="0" w:lastColumn="0" w:oddVBand="0" w:evenVBand="0" w:oddHBand="0" w:evenHBand="0" w:firstRowFirstColumn="0" w:firstRowLastColumn="0" w:lastRowFirstColumn="0" w:lastRowLastColumn="0"/>
+              <w:rPr>
+                <w:sz w:val="24"/>
+                <w:szCs w:val="24"/>
+              </w:rPr>
+            </w:pPr>
+            <w:r>
+              <w:rPr>
+                <w:sz w:val="24"/>
+                <w:szCs w:val="24"/>
+              </w:rPr>
+              <w:t>Effect on CR</w:t>
+            </w:r>
+          </w:p>
+        </w:tc>
+        <w:tc>
+          <w:tcPr>
+            <w:tcW w:w="0" w:type="auto"/>
+            <w:hideMark/>
+          </w:tcPr>
+          <w:p>
+            <w:pPr>
+              <w:widowControl/>
+              <w:autoSpaceDE/>
+              <w:autoSpaceDN/>
+              <w:jc w:val="center"/>
+              <w:cnfStyle w:val="100000000000" w:firstRow="1" w:lastRow="0" w:firstColumn="0" w:lastColumn="0" w:oddVBand="0" w:evenVBand="0" w:oddHBand="0" w:evenHBand="0" w:firstRowFirstColumn="0" w:firstRowLastColumn="0" w:lastRowFirstColumn="0" w:lastRowLastColumn="0"/>
+              <w:rPr>
+                <w:sz w:val="24"/>
+                <w:szCs w:val="24"/>
+              </w:rPr>
+            </w:pPr>
+            <w:r>
+              <w:rPr>
+                <w:sz w:val="24"/>
+                <w:szCs w:val="24"/>
+              </w:rPr>
+              <w:t>Effect on PSNR</w:t>
+            </w:r>
+          </w:p>
+        </w:tc>
+        <w:tc>
+          <w:tcPr>
+            <w:tcW w:w="0" w:type="auto"/>
+            <w:hideMark/>
+          </w:tcPr>
+          <w:p>
+            <w:pPr>
+              <w:widowControl/>
+              <w:autoSpaceDE/>
+              <w:autoSpaceDN/>
+              <w:jc w:val="center"/>
+              <w:cnfStyle w:val="100000000000" w:firstRow="1" w:lastRow="0" w:firstColumn="0" w:lastColumn="0" w:oddVBand="0" w:evenVBand="0" w:oddHBand="0" w:evenHBand="0" w:firstRowFirstColumn="0" w:firstRowLastColumn="0" w:lastRowFirstColumn="0" w:lastRowLastColumn="0"/>
+              <w:rPr>
+                <w:sz w:val="24"/>
+                <w:szCs w:val="24"/>
+              </w:rPr>
+            </w:pPr>
+            <w:r>
+              <w:rPr>
+                <w:sz w:val="24"/>
+                <w:szCs w:val="24"/>
+              </w:rPr>
+              <w:t>Interpretation</w:t>
+            </w:r>
+          </w:p>
+        </w:tc>
+      </w:tr>
+      <w:tr>
+        <w:trPr>
+          <w:cnfStyle w:val="000000100000" w:firstRow="0" w:lastRow="0" w:firstColumn="0" w:lastColumn="0" w:oddVBand="0" w:evenVBand="0" w:oddHBand="1" w:evenHBand="0" w:firstRowFirstColumn="0" w:firstRowLastColumn="0" w:lastRowFirstColumn="0" w:lastRowLastColumn="0"/>
+        </w:trPr>
+        <w:tc>
+          <w:tcPr>
+            <w:cnfStyle w:val="001000000000" w:firstRow="0" w:lastRow="0" w:firstColumn="1" w:lastColumn="0" w:oddVBand="0" w:evenVBand="0" w:oddHBand="0" w:evenHBand="0" w:firstRowFirstColumn="0" w:firstRowLastColumn="0" w:lastRowFirstColumn="0" w:lastRowLastColumn="0"/>
+            <w:tcW w:w="0" w:type="auto"/>
+            <w:hideMark/>
+          </w:tcPr>
+          <w:p>
+            <w:pPr>
+              <w:widowControl/>
+              <w:autoSpaceDE/>
+              <w:autoSpaceDN/>
+              <w:jc w:val="center"/>
+              <w:rPr>
+                <w:sz w:val="24"/>
+                <w:szCs w:val="24"/>
+              </w:rPr>
+            </w:pPr>
+            <w:r>
+              <w:rPr>
+                <w:sz w:val="24"/>
+                <w:szCs w:val="24"/>
+              </w:rPr>
+              <w:t>8</w:t>
+            </w:r>
+          </w:p>
+        </w:tc>
+        <w:tc>
+          <w:tcPr>
+            <w:tcW w:w="0" w:type="auto"/>
+            <w:hideMark/>
+          </w:tcPr>
+          <w:p>
+            <w:pPr>
+              <w:widowControl/>
+              <w:autoSpaceDE/>
+              <w:autoSpaceDN/>
+              <w:jc w:val="center"/>
+              <w:cnfStyle w:val="000000100000" w:firstRow="0" w:lastRow="0" w:firstColumn="0" w:lastColumn="0" w:oddVBand="0" w:evenVBand="0" w:oddHBand="1" w:evenHBand="0" w:firstRowFirstColumn="0" w:firstRowLastColumn="0" w:lastRowFirstColumn="0" w:lastRowLastColumn="0"/>
+              <w:rPr>
+                <w:sz w:val="24"/>
+                <w:szCs w:val="24"/>
+              </w:rPr>
+            </w:pPr>
+            <w:r>
+              <w:rPr>
+                <w:sz w:val="24"/>
+                <w:szCs w:val="24"/>
+              </w:rPr>
+              <w:t>Lowest CR</w:t>
+            </w:r>
+          </w:p>
+        </w:tc>
+        <w:tc>
+          <w:tcPr>
+            <w:tcW w:w="0" w:type="auto"/>
+            <w:hideMark/>
+          </w:tcPr>
+          <w:p>
+            <w:pPr>
+              <w:widowControl/>
+              <w:autoSpaceDE/>
+              <w:autoSpaceDN/>
+              <w:jc w:val="center"/>
+              <w:cnfStyle w:val="000000100000" w:firstRow="0" w:lastRow="0" w:firstColumn="0" w:lastColumn="0" w:oddVBand="0" w:evenVBand="0" w:oddHBand="1" w:evenHBand="0" w:firstRowFirstColumn="0" w:firstRowLastColumn="0" w:lastRowFirstColumn="0" w:lastRowLastColumn="0"/>
+              <w:rPr>
+                <w:sz w:val="24"/>
+                <w:szCs w:val="24"/>
+              </w:rPr>
+            </w:pPr>
+            <w:r>
+              <w:rPr>
+                <w:sz w:val="24"/>
+                <w:szCs w:val="24"/>
+              </w:rPr>
+              <w:t>Highest PSNR</w:t>
+            </w:r>
+          </w:p>
+        </w:tc>
+        <w:tc>
+          <w:tcPr>
+            <w:tcW w:w="0" w:type="auto"/>
+            <w:hideMark/>
+          </w:tcPr>
+          <w:p>
+            <w:pPr>
+              <w:widowControl/>
+              <w:autoSpaceDE/>
+              <w:autoSpaceDN/>
+              <w:jc w:val="center"/>
+              <w:cnfStyle w:val="000000100000" w:firstRow="0" w:lastRow="0" w:firstColumn="0" w:lastColumn="0" w:oddVBand="0" w:evenVBand="0" w:oddHBand="1" w:evenHBand="0" w:firstRowFirstColumn="0" w:firstRowLastColumn="0" w:lastRowFirstColumn="0" w:lastRowLastColumn="0"/>
+              <w:rPr>
+                <w:sz w:val="24"/>
+                <w:szCs w:val="24"/>
+              </w:rPr>
+            </w:pPr>
+            <w:r>
+              <w:rPr>
+                <w:sz w:val="24"/>
+                <w:szCs w:val="24"/>
+              </w:rPr>
+              <w:t>Best local adaptation, least blocking</w:t>
+            </w:r>
+          </w:p>
+        </w:tc>
+      </w:tr>
+      <w:tr>
+        <w:tc>
+          <w:tcPr>
+            <w:cnfStyle w:val="001000000000" w:firstRow="0" w:lastRow="0" w:firstColumn="1" w:lastColumn="0" w:oddVBand="0" w:evenVBand="0" w:oddHBand="0" w:evenHBand="0" w:firstRowFirstColumn="0" w:firstRowLastColumn="0" w:lastRowFirstColumn="0" w:lastRowLastColumn="0"/>
+            <w:tcW w:w="0" w:type="auto"/>
+            <w:hideMark/>
+          </w:tcPr>
+          <w:p>
+            <w:pPr>
+              <w:widowControl/>
+              <w:autoSpaceDE/>
+              <w:autoSpaceDN/>
+              <w:jc w:val="center"/>
+              <w:rPr>
+                <w:sz w:val="24"/>
+                <w:szCs w:val="24"/>
+              </w:rPr>
+            </w:pPr>
+            <w:r>
+              <w:rPr>
+                <w:sz w:val="24"/>
+                <w:szCs w:val="24"/>
+              </w:rPr>
+              <w:t>16</w:t>
+            </w:r>
+          </w:p>
+        </w:tc>
+        <w:tc>
+          <w:tcPr>
+            <w:tcW w:w="0" w:type="auto"/>
+            <w:hideMark/>
+          </w:tcPr>
+          <w:p>
+            <w:pPr>
+              <w:widowControl/>
+              <w:autoSpaceDE/>
+              <w:autoSpaceDN/>
+              <w:jc w:val="center"/>
+              <w:cnfStyle w:val="000000000000" w:firstRow="0" w:lastRow="0" w:firstColumn="0" w:lastColumn="0" w:oddVBand="0" w:evenVBand="0" w:oddHBand="0" w:evenHBand="0" w:firstRowFirstColumn="0" w:firstRowLastColumn="0" w:lastRowFirstColumn="0" w:lastRowLastColumn="0"/>
+              <w:rPr>
+                <w:sz w:val="24"/>
+                <w:szCs w:val="24"/>
+              </w:rPr>
+            </w:pPr>
+            <w:r>
+              <w:rPr>
+                <w:sz w:val="24"/>
+                <w:szCs w:val="24"/>
+              </w:rPr>
+              <w:t>Moderate CR</w:t>
+            </w:r>
+          </w:p>
+        </w:tc>
+        <w:tc>
+          <w:tcPr>
+            <w:tcW w:w="0" w:type="auto"/>
+            <w:hideMark/>
+          </w:tcPr>
+          <w:p>
+            <w:pPr>
+              <w:widowControl/>
+              <w:autoSpaceDE/>
+              <w:autoSpaceDN/>
+              <w:jc w:val="center"/>
+              <w:cnfStyle w:val="000000000000" w:firstRow="0" w:lastRow="0" w:firstColumn="0" w:lastColumn="0" w:oddVBand="0" w:evenVBand="0" w:oddHBand="0" w:evenHBand="0" w:firstRowFirstColumn="0" w:firstRowLastColumn="0" w:lastRowFirstColumn="0" w:lastRowLastColumn="0"/>
+              <w:rPr>
+                <w:sz w:val="24"/>
+                <w:szCs w:val="24"/>
+              </w:rPr>
+            </w:pPr>
+            <w:r>
+              <w:rPr>
+                <w:sz w:val="24"/>
+                <w:szCs w:val="24"/>
+              </w:rPr>
+              <w:t>Slight PSNR loss</w:t>
+            </w:r>
+          </w:p>
+        </w:tc>
+        <w:tc>
+          <w:tcPr>
+            <w:tcW w:w="0" w:type="auto"/>
+            <w:hideMark/>
+          </w:tcPr>
+          <w:p>
+            <w:pPr>
+              <w:widowControl/>
+              <w:autoSpaceDE/>
+              <w:autoSpaceDN/>
+              <w:jc w:val="center"/>
+              <w:cnfStyle w:val="000000000000" w:firstRow="0" w:lastRow="0" w:firstColumn="0" w:lastColumn="0" w:oddVBand="0" w:evenVBand="0" w:oddHBand="0" w:evenHBand="0" w:firstRowFirstColumn="0" w:firstRowLastColumn="0" w:lastRowFirstColumn="0" w:lastRowLastColumn="0"/>
+              <w:rPr>
+                <w:sz w:val="24"/>
+                <w:szCs w:val="24"/>
+              </w:rPr>
+            </w:pPr>
+            <w:r>
+              <w:rPr>
+                <w:sz w:val="24"/>
+                <w:szCs w:val="24"/>
+              </w:rPr>
+              <w:t>Good balance between quality and compression</w:t>
+            </w:r>
+          </w:p>
+        </w:tc>
+      </w:tr>
+      <w:tr>
+        <w:trPr>
+          <w:cnfStyle w:val="000000100000" w:firstRow="0" w:lastRow="0" w:firstColumn="0" w:lastColumn="0" w:oddVBand="0" w:evenVBand="0" w:oddHBand="1" w:evenHBand="0" w:firstRowFirstColumn="0" w:firstRowLastColumn="0" w:lastRowFirstColumn="0" w:lastRowLastColumn="0"/>
+        </w:trPr>
+        <w:tc>
+          <w:tcPr>
+            <w:cnfStyle w:val="001000000000" w:firstRow="0" w:lastRow="0" w:firstColumn="1" w:lastColumn="0" w:oddVBand="0" w:evenVBand="0" w:oddHBand="0" w:evenHBand="0" w:firstRowFirstColumn="0" w:firstRowLastColumn="0" w:lastRowFirstColumn="0" w:lastRowLastColumn="0"/>
+            <w:tcW w:w="0" w:type="auto"/>
+            <w:hideMark/>
+          </w:tcPr>
+          <w:p>
+            <w:pPr>
+              <w:widowControl/>
+              <w:autoSpaceDE/>
+              <w:autoSpaceDN/>
+              <w:jc w:val="center"/>
+              <w:rPr>
+                <w:sz w:val="24"/>
+                <w:szCs w:val="24"/>
+              </w:rPr>
+            </w:pPr>
+            <w:r>
+              <w:rPr>
+                <w:sz w:val="24"/>
+                <w:szCs w:val="24"/>
+              </w:rPr>
+              <w:t>32</w:t>
+            </w:r>
+          </w:p>
+        </w:tc>
+        <w:tc>
+          <w:tcPr>
+            <w:tcW w:w="0" w:type="auto"/>
+            <w:hideMark/>
+          </w:tcPr>
+          <w:p>
+            <w:pPr>
+              <w:widowControl/>
+              <w:autoSpaceDE/>
+              <w:autoSpaceDN/>
+              <w:jc w:val="center"/>
+              <w:cnfStyle w:val="000000100000" w:firstRow="0" w:lastRow="0" w:firstColumn="0" w:lastColumn="0" w:oddVBand="0" w:evenVBand="0" w:oddHBand="1" w:evenHBand="0" w:firstRowFirstColumn="0" w:firstRowLastColumn="0" w:lastRowFirstColumn="0" w:lastRowLastColumn="0"/>
+              <w:rPr>
+                <w:sz w:val="24"/>
+                <w:szCs w:val="24"/>
+              </w:rPr>
+            </w:pPr>
+            <w:r>
+              <w:rPr>
+                <w:sz w:val="24"/>
+                <w:szCs w:val="24"/>
+              </w:rPr>
+              <w:t>High CR</w:t>
+            </w:r>
+          </w:p>
+        </w:tc>
+        <w:tc>
+          <w:tcPr>
+            <w:tcW w:w="0" w:type="auto"/>
+            <w:hideMark/>
+          </w:tcPr>
+          <w:p>
+            <w:pPr>
+              <w:widowControl/>
+              <w:autoSpaceDE/>
+              <w:autoSpaceDN/>
+              <w:jc w:val="center"/>
+              <w:cnfStyle w:val="000000100000" w:firstRow="0" w:lastRow="0" w:firstColumn="0" w:lastColumn="0" w:oddVBand="0" w:evenVBand="0" w:oddHBand="1" w:evenHBand="0" w:firstRowFirstColumn="0" w:firstRowLastColumn="0" w:lastRowFirstColumn="0" w:lastRowLastColumn="0"/>
+              <w:rPr>
+                <w:sz w:val="24"/>
+                <w:szCs w:val="24"/>
+              </w:rPr>
+            </w:pPr>
+            <w:r>
+              <w:rPr>
+                <w:sz w:val="24"/>
+                <w:szCs w:val="24"/>
+              </w:rPr>
+              <w:t>Noticeable PSNR loss</w:t>
+            </w:r>
+          </w:p>
+        </w:tc>
+        <w:tc>
+          <w:tcPr>
+            <w:tcW w:w="0" w:type="auto"/>
+            <w:hideMark/>
+          </w:tcPr>
+          <w:p>
+            <w:pPr>
+              <w:widowControl/>
+              <w:autoSpaceDE/>
+              <w:autoSpaceDN/>
+              <w:jc w:val="center"/>
+              <w:cnfStyle w:val="000000100000" w:firstRow="0" w:lastRow="0" w:firstColumn="0" w:lastColumn="0" w:oddVBand="0" w:evenVBand="0" w:oddHBand="1" w:evenHBand="0" w:firstRowFirstColumn="0" w:firstRowLastColumn="0" w:lastRowFirstColumn="0" w:lastRowLastColumn="0"/>
+              <w:rPr>
+                <w:sz w:val="24"/>
+                <w:szCs w:val="24"/>
+              </w:rPr>
+            </w:pPr>
+            <w:r>
+              <w:rPr>
+                <w:sz w:val="24"/>
+                <w:szCs w:val="24"/>
+              </w:rPr>
+              <w:t>Larger blocks fail to capture local detail</w:t>
+            </w:r>
+          </w:p>
+        </w:tc>
+      </w:tr>
+      <w:tr>
+        <w:tc>
+          <w:tcPr>
+            <w:cnfStyle w:val="001000000000" w:firstRow="0" w:lastRow="0" w:firstColumn="1" w:lastColumn="0" w:oddVBand="0" w:evenVBand="0" w:oddHBand="0" w:evenHBand="0" w:firstRowFirstColumn="0" w:firstRowLastColumn="0" w:lastRowFirstColumn="0" w:lastRowLastColumn="0"/>
+            <w:tcW w:w="0" w:type="auto"/>
+            <w:hideMark/>
+          </w:tcPr>
+          <w:p>
+            <w:pPr>
+              <w:widowControl/>
+              <w:autoSpaceDE/>
+              <w:autoSpaceDN/>
+              <w:jc w:val="center"/>
+              <w:rPr>
+                <w:sz w:val="24"/>
+                <w:szCs w:val="24"/>
+              </w:rPr>
+            </w:pPr>
+            <w:r>
+              <w:rPr>
+                <w:sz w:val="24"/>
+                <w:szCs w:val="24"/>
+              </w:rPr>
+              <w:t>64</w:t>
+            </w:r>
+          </w:p>
+        </w:tc>
+        <w:tc>
+          <w:tcPr>
+            <w:tcW w:w="0" w:type="auto"/>
+            <w:hideMark/>
+          </w:tcPr>
+          <w:p>
+            <w:pPr>
+              <w:widowControl/>
+              <w:autoSpaceDE/>
+              <w:autoSpaceDN/>
+              <w:jc w:val="center"/>
+              <w:cnfStyle w:val="000000000000" w:firstRow="0" w:lastRow="0" w:firstColumn="0" w:lastColumn="0" w:oddVBand="0" w:evenVBand="0" w:oddHBand="0" w:evenHBand="0" w:firstRowFirstColumn="0" w:firstRowLastColumn="0" w:lastRowFirstColumn="0" w:lastRowLastColumn="0"/>
+              <w:rPr>
+                <w:sz w:val="24"/>
+                <w:szCs w:val="24"/>
+              </w:rPr>
+            </w:pPr>
+            <w:r>
+              <w:rPr>
+                <w:sz w:val="24"/>
+                <w:szCs w:val="24"/>
+              </w:rPr>
+              <w:t>Highest CR</w:t>
+            </w:r>
+          </w:p>
+        </w:tc>
+        <w:tc>
+          <w:tcPr>
+            <w:tcW w:w="0" w:type="auto"/>
+            <w:hideMark/>
+          </w:tcPr>
+          <w:p>
+            <w:pPr>
+              <w:widowControl/>
+              <w:autoSpaceDE/>
+              <w:autoSpaceDN/>
+              <w:jc w:val="center"/>
+              <w:cnfStyle w:val="000000000000" w:firstRow="0" w:lastRow="0" w:firstColumn="0" w:lastColumn="0" w:oddVBand="0" w:evenVBand="0" w:oddHBand="0" w:evenHBand="0" w:firstRowFirstColumn="0" w:firstRowLastColumn="0" w:lastRowFirstColumn="0" w:lastRowLastColumn="0"/>
+              <w:rPr>
+                <w:sz w:val="24"/>
+                <w:szCs w:val="24"/>
+              </w:rPr>
+            </w:pPr>
+            <w:r>
+              <w:rPr>
+                <w:sz w:val="24"/>
+                <w:szCs w:val="24"/>
+              </w:rPr>
+              <w:t>Lowest PSNR</w:t>
+            </w:r>
+          </w:p>
+        </w:tc>
+        <w:tc>
+          <w:tcPr>
+            <w:tcW w:w="0" w:type="auto"/>
+            <w:hideMark/>
+          </w:tcPr>
+          <w:p>
+            <w:pPr>
+              <w:widowControl/>
+              <w:autoSpaceDE/>
+              <w:autoSpaceDN/>
+              <w:jc w:val="center"/>
+              <w:cnfStyle w:val="000000000000" w:firstRow="0" w:lastRow="0" w:firstColumn="0" w:lastColumn="0" w:oddVBand="0" w:evenVBand="0" w:oddHBand="0" w:evenHBand="0" w:firstRowFirstColumn="0" w:firstRowLastColumn="0" w:lastRowFirstColumn="0" w:lastRowLastColumn="0"/>
+              <w:rPr>
+                <w:sz w:val="24"/>
+                <w:szCs w:val="24"/>
+              </w:rPr>
+            </w:pPr>
+            <w:r>
+              <w:rPr>
+                <w:sz w:val="24"/>
+                <w:szCs w:val="24"/>
+              </w:rPr>
+              <w:t>Strong blocking artifacts, poor edge preservation</w:t>
+            </w:r>
+          </w:p>
+        </w:tc>
+      </w:tr>
+    </w:tbl>
+    <w:p>
+      <w:pPr>
+        <w:pStyle w:val="ListParagraph"/>
+      </w:pPr>
     </w:p>
     <w:p>
       <w:pPr>
@@ -8270,19 +9921,17 @@
     </w:p>
     <w:p>
       <w:pPr>
-        <w:pStyle w:val="ListParagraph"/>
-      </w:pPr>
-    </w:p>
-    <w:p>
-      <w:pPr>
         <w:pStyle w:val="Heading2"/>
         <w:ind w:left="1080"/>
       </w:pPr>
-      <w:bookmarkStart w:id="17" w:name="_Toc221800399"/>
-      <w:r>
+      <w:bookmarkStart w:id="35" w:name="_Toc221801497"/>
+      <w:bookmarkStart w:id="36" w:name="_GoBack"/>
+      <w:bookmarkEnd w:id="36"/>
+      <w:r>
+        <w:lastRenderedPageBreak/>
         <w:t>4.4 Block Size Sensitivity</w:t>
       </w:r>
-      <w:bookmarkEnd w:id="17"/>
+      <w:bookmarkEnd w:id="35"/>
     </w:p>
     <w:p>
       <w:pPr>
@@ -8296,13 +9945,14 @@
         <w:keepNext/>
         <w:ind w:left="1080"/>
       </w:pPr>
-      <w:bookmarkStart w:id="18" w:name="_Toc221800400"/>
+      <w:bookmarkStart w:id="37" w:name="_Toc221800400"/>
+      <w:bookmarkStart w:id="38" w:name="_Toc221801498"/>
       <w:r>
         <w:rPr>
           <w:noProof/>
         </w:rPr>
         <w:drawing>
-          <wp:inline distT="0" distB="0" distL="0" distR="0" wp14:anchorId="514AD674" wp14:editId="430FB5BF">
+          <wp:inline distT="0" distB="0" distL="0" distR="0" wp14:anchorId="514AD674" wp14:editId="42E6304A">
             <wp:extent cx="6400800" cy="4283528"/>
             <wp:effectExtent l="0" t="0" r="0" b="3175"/>
             <wp:docPr id="2003871103" name="Picture 5"/>
@@ -8317,7 +9967,7 @@
                     <pic:cNvPicPr/>
                   </pic:nvPicPr>
                   <pic:blipFill rotWithShape="1">
-                    <a:blip r:embed="rId32" cstate="print">
+                    <a:blip r:embed="rId33" cstate="print">
                       <a:extLst>
                         <a:ext uri="{28A0092B-C50C-407E-A947-70E740481C1C}">
                           <a14:useLocalDpi xmlns:a14="http://schemas.microsoft.com/office/drawing/2010/main" val="0"/>
@@ -8352,7 +10002,8 @@
           </wp:inline>
         </w:drawing>
       </w:r>
-      <w:bookmarkEnd w:id="18"/>
+      <w:bookmarkEnd w:id="37"/>
+      <w:bookmarkEnd w:id="38"/>
     </w:p>
     <w:p>
       <w:pPr>
@@ -8369,7 +10020,7 @@
         <mc:AlternateContent>
           <mc:Choice Requires="wps">
             <w:drawing>
-              <wp:anchor distT="0" distB="0" distL="114300" distR="114300" simplePos="0" relativeHeight="251731968" behindDoc="0" locked="0" layoutInCell="1" allowOverlap="1" wp14:anchorId="6272DB51" wp14:editId="4792CE76">
+              <wp:anchor distT="0" distB="0" distL="114300" distR="114300" simplePos="0" relativeHeight="251752960" behindDoc="0" locked="0" layoutInCell="1" allowOverlap="1" wp14:anchorId="6272DB51" wp14:editId="13D75496">
                 <wp:simplePos x="0" y="0"/>
                 <wp:positionH relativeFrom="column">
                   <wp:posOffset>3604260</wp:posOffset>
@@ -8418,7 +10069,7 @@
                                 <w:rPr>
                                   <w:noProof/>
                                 </w:rPr>
-                                <w:t>19</w:t>
+                                <w:t>20</w:t>
                               </w:r>
                             </w:fldSimple>
                             <w:r>
@@ -8450,7 +10101,7 @@
           </mc:Choice>
           <mc:Fallback>
             <w:pict>
-              <v:shape w14:anchorId="6272DB51" id="Text Box 31" o:spid="_x0000_s1037" type="#_x0000_t202" style="position:absolute;left:0;text-align:left;margin-left:283.8pt;margin-top:221.1pt;width:292.2pt;height:.05pt;z-index:251731968;visibility:visible;mso-wrap-style:square;mso-width-percent:0;mso-wrap-distance-left:9pt;mso-wrap-distance-top:0;mso-wrap-distance-right:9pt;mso-wrap-distance-bottom:0;mso-position-horizontal:absolute;mso-position-horizontal-relative:text;mso-position-vertical:absolute;mso-position-vertical-relative:text;mso-width-percent:0;mso-width-relative:margin;v-text-anchor:top" o:gfxdata="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" stroked="f">
+              <v:shape w14:anchorId="6272DB51" id="Text Box 31" o:spid="_x0000_s1038" type="#_x0000_t202" style="position:absolute;left:0;text-align:left;margin-left:283.8pt;margin-top:221.1pt;width:292.2pt;height:.05pt;z-index:251752960;visibility:visible;mso-wrap-style:square;mso-width-percent:0;mso-wrap-distance-left:9pt;mso-wrap-distance-top:0;mso-wrap-distance-right:9pt;mso-wrap-distance-bottom:0;mso-position-horizontal:absolute;mso-position-horizontal-relative:text;mso-position-vertical:absolute;mso-position-vertical-relative:text;mso-width-percent:0;mso-width-relative:margin;v-text-anchor:top" o:gfxdata="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" stroked="f">
                 <v:textbox style="mso-fit-shape-to-text:t" inset="0,0,0,0">
                   <w:txbxContent>
                     <w:p>
@@ -8468,7 +10119,7 @@
                           <w:rPr>
                             <w:noProof/>
                           </w:rPr>
-                          <w:t>19</w:t>
+                          <w:t>20</w:t>
                         </w:r>
                       </w:fldSimple>
                       <w:r>
@@ -8496,7 +10147,7 @@
         <mc:AlternateContent>
           <mc:Choice Requires="wps">
             <w:drawing>
-              <wp:anchor distT="0" distB="0" distL="114300" distR="114300" simplePos="0" relativeHeight="251728896" behindDoc="0" locked="0" layoutInCell="1" allowOverlap="1" wp14:anchorId="43E0F295" wp14:editId="3747E98A">
+              <wp:anchor distT="0" distB="0" distL="114300" distR="114300" simplePos="0" relativeHeight="251748864" behindDoc="0" locked="0" layoutInCell="1" allowOverlap="1" wp14:anchorId="43E0F295" wp14:editId="46D4BFD4">
                 <wp:simplePos x="0" y="0"/>
                 <wp:positionH relativeFrom="column">
                   <wp:posOffset>-373380</wp:posOffset>
@@ -8545,7 +10196,7 @@
                                 <w:rPr>
                                   <w:noProof/>
                                 </w:rPr>
-                                <w:t>20</w:t>
+                                <w:t>21</w:t>
                               </w:r>
                             </w:fldSimple>
                             <w:r>
@@ -8577,7 +10228,7 @@
           </mc:Choice>
           <mc:Fallback>
             <w:pict>
-              <v:shape w14:anchorId="43E0F295" id="Text Box 30" o:spid="_x0000_s1038" type="#_x0000_t202" style="position:absolute;left:0;text-align:left;margin-left:-29.4pt;margin-top:221.1pt;width:291.65pt;height:.05pt;z-index:251728896;visibility:visible;mso-wrap-style:square;mso-width-percent:0;mso-wrap-distance-left:9pt;mso-wrap-distance-top:0;mso-wrap-distance-right:9pt;mso-wrap-distance-bottom:0;mso-position-horizontal:absolute;mso-position-horizontal-relative:text;mso-position-vertical:absolute;mso-position-vertical-relative:text;mso-width-percent:0;mso-width-relative:margin;v-text-anchor:top" o:gfxdata="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" stroked="f">
+              <v:shape w14:anchorId="43E0F295" id="Text Box 30" o:spid="_x0000_s1039" type="#_x0000_t202" style="position:absolute;left:0;text-align:left;margin-left:-29.4pt;margin-top:221.1pt;width:291.65pt;height:.05pt;z-index:251748864;visibility:visible;mso-wrap-style:square;mso-width-percent:0;mso-wrap-distance-left:9pt;mso-wrap-distance-top:0;mso-wrap-distance-right:9pt;mso-wrap-distance-bottom:0;mso-position-horizontal:absolute;mso-position-horizontal-relative:text;mso-position-vertical:absolute;mso-position-vertical-relative:text;mso-width-percent:0;mso-width-relative:margin;v-text-anchor:top" o:gfxdata="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" stroked="f">
                 <v:textbox style="mso-fit-shape-to-text:t" inset="0,0,0,0">
                   <w:txbxContent>
                     <w:p>
@@ -8595,7 +10246,7 @@
                           <w:rPr>
                             <w:noProof/>
                           </w:rPr>
-                          <w:t>20</w:t>
+                          <w:t>21</w:t>
                         </w:r>
                       </w:fldSimple>
                       <w:r>
@@ -8621,7 +10272,7 @@
           <w:noProof/>
         </w:rPr>
         <w:drawing>
-          <wp:anchor distT="0" distB="0" distL="114300" distR="114300" simplePos="0" relativeHeight="251723776" behindDoc="0" locked="0" layoutInCell="1" allowOverlap="1" wp14:anchorId="734A641F" wp14:editId="412FF5FE">
+          <wp:anchor distT="0" distB="0" distL="114300" distR="114300" simplePos="0" relativeHeight="251742720" behindDoc="0" locked="0" layoutInCell="1" allowOverlap="1" wp14:anchorId="734A641F" wp14:editId="6AD010D7">
             <wp:simplePos x="0" y="0"/>
             <wp:positionH relativeFrom="column">
               <wp:posOffset>3604260</wp:posOffset>
@@ -8644,7 +10295,7 @@
                     <pic:cNvPicPr/>
                   </pic:nvPicPr>
                   <pic:blipFill rotWithShape="1">
-                    <a:blip r:embed="rId33" cstate="print">
+                    <a:blip r:embed="rId34" cstate="print">
                       <a:extLst>
                         <a:ext uri="{28A0092B-C50C-407E-A947-70E740481C1C}">
                           <a14:useLocalDpi xmlns:a14="http://schemas.microsoft.com/office/drawing/2010/main" val="0"/>
@@ -8688,7 +10339,7 @@
           <w:noProof/>
         </w:rPr>
         <w:drawing>
-          <wp:anchor distT="0" distB="0" distL="114300" distR="114300" simplePos="0" relativeHeight="251671552" behindDoc="0" locked="0" layoutInCell="1" allowOverlap="1" wp14:anchorId="0A6220B2" wp14:editId="72D8ECA2">
+          <wp:anchor distT="0" distB="0" distL="114300" distR="114300" simplePos="0" relativeHeight="251675136" behindDoc="0" locked="0" layoutInCell="1" allowOverlap="1" wp14:anchorId="0A6220B2" wp14:editId="4B22E65D">
             <wp:simplePos x="0" y="0"/>
             <wp:positionH relativeFrom="column">
               <wp:posOffset>144780</wp:posOffset>
@@ -8711,7 +10362,7 @@
                     <pic:cNvPicPr/>
                   </pic:nvPicPr>
                   <pic:blipFill rotWithShape="1">
-                    <a:blip r:embed="rId34" cstate="print">
+                    <a:blip r:embed="rId35" cstate="print">
                       <a:extLst>
                         <a:ext uri="{28A0092B-C50C-407E-A947-70E740481C1C}">
                           <a14:useLocalDpi xmlns:a14="http://schemas.microsoft.com/office/drawing/2010/main" val="0"/>
@@ -8758,7 +10409,7 @@
           <w:rPr>
             <w:noProof/>
           </w:rPr>
-          <w:t>21</w:t>
+          <w:t>22</w:t>
         </w:r>
       </w:fldSimple>
       <w:r>
@@ -8780,7 +10431,7 @@
         <mc:AlternateContent>
           <mc:Choice Requires="wps">
             <w:drawing>
-              <wp:anchor distT="0" distB="0" distL="114300" distR="114300" simplePos="0" relativeHeight="251734016" behindDoc="0" locked="0" layoutInCell="1" allowOverlap="1" wp14:anchorId="6877F222" wp14:editId="1D2F9777">
+              <wp:anchor distT="0" distB="0" distL="114300" distR="114300" simplePos="0" relativeHeight="251757056" behindDoc="0" locked="0" layoutInCell="1" allowOverlap="1" wp14:anchorId="6877F222" wp14:editId="14EC6B1C">
                 <wp:simplePos x="0" y="0"/>
                 <wp:positionH relativeFrom="column">
                   <wp:posOffset>1638300</wp:posOffset>
@@ -8832,7 +10483,7 @@
                                 <w:rPr>
                                   <w:noProof/>
                                 </w:rPr>
-                                <w:t>22</w:t>
+                                <w:t>23</w:t>
                               </w:r>
                             </w:fldSimple>
                             <w:r>
@@ -8864,7 +10515,7 @@
           </mc:Choice>
           <mc:Fallback>
             <w:pict>
-              <v:shape w14:anchorId="6877F222" id="Text Box 2003871073" o:spid="_x0000_s1039" type="#_x0000_t202" style="position:absolute;left:0;text-align:left;margin-left:129pt;margin-top:198.6pt;width:309.05pt;height:.05pt;z-index:251734016;visibility:visible;mso-wrap-style:square;mso-width-percent:0;mso-wrap-distance-left:9pt;mso-wrap-distance-top:0;mso-wrap-distance-right:9pt;mso-wrap-distance-bottom:0;mso-position-horizontal:absolute;mso-position-horizontal-relative:text;mso-position-vertical:absolute;mso-position-vertical-relative:text;mso-width-percent:0;mso-width-relative:margin;v-text-anchor:top" o:gfxdata="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" stroked="f">
+              <v:shape w14:anchorId="6877F222" id="Text Box 2003871073" o:spid="_x0000_s1040" type="#_x0000_t202" style="position:absolute;left:0;text-align:left;margin-left:129pt;margin-top:198.6pt;width:309.05pt;height:.05pt;z-index:251757056;visibility:visible;mso-wrap-style:square;mso-width-percent:0;mso-wrap-distance-left:9pt;mso-wrap-distance-top:0;mso-wrap-distance-right:9pt;mso-wrap-distance-bottom:0;mso-position-horizontal:absolute;mso-position-horizontal-relative:text;mso-position-vertical:absolute;mso-position-vertical-relative:text;mso-width-percent:0;mso-width-relative:margin;v-text-anchor:top" o:gfxdata="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" stroked="f">
                 <v:textbox style="mso-fit-shape-to-text:t" inset="0,0,0,0">
                   <w:txbxContent>
                     <w:p>
@@ -8885,7 +10536,7 @@
                           <w:rPr>
                             <w:noProof/>
                           </w:rPr>
-                          <w:t>22</w:t>
+                          <w:t>23</w:t>
                         </w:r>
                       </w:fldSimple>
                       <w:r>
@@ -8911,7 +10562,7 @@
           <w:noProof/>
         </w:rPr>
         <w:drawing>
-          <wp:anchor distT="0" distB="0" distL="114300" distR="114300" simplePos="0" relativeHeight="251732992" behindDoc="0" locked="0" layoutInCell="1" allowOverlap="1" wp14:anchorId="6939CC5C" wp14:editId="65031FE2">
+          <wp:anchor distT="0" distB="0" distL="114300" distR="114300" simplePos="0" relativeHeight="251755008" behindDoc="0" locked="0" layoutInCell="1" allowOverlap="1" wp14:anchorId="6939CC5C" wp14:editId="4CD5C52C">
             <wp:simplePos x="0" y="0"/>
             <wp:positionH relativeFrom="margin">
               <wp:align>center</wp:align>
@@ -8934,7 +10585,7 @@
                     <pic:cNvPicPr/>
                   </pic:nvPicPr>
                   <pic:blipFill rotWithShape="1">
-                    <a:blip r:embed="rId35" cstate="print">
+                    <a:blip r:embed="rId36" cstate="print">
                       <a:extLst>
                         <a:ext uri="{28A0092B-C50C-407E-A947-70E740481C1C}">
                           <a14:useLocalDpi xmlns:a14="http://schemas.microsoft.com/office/drawing/2010/main" val="0"/>
@@ -9013,7 +10664,7 @@
         <w:ind w:left="1260"/>
         <w:jc w:val="center"/>
       </w:pPr>
-      <w:bookmarkStart w:id="19" w:name="_Toc221800401"/>
+      <w:bookmarkStart w:id="39" w:name="_Toc221801499"/>
       <w:r>
         <w:lastRenderedPageBreak/>
         <w:t>5</w:t>
@@ -9021,7 +10672,7 @@
       <w:r>
         <w:t>. Discussion</w:t>
       </w:r>
-      <w:bookmarkEnd w:id="19"/>
+      <w:bookmarkEnd w:id="39"/>
     </w:p>
     <w:p>
       <w:pPr>
@@ -9039,14 +10690,14 @@
         <w:pStyle w:val="Heading2"/>
         <w:ind w:left="1080"/>
       </w:pPr>
-      <w:bookmarkStart w:id="20" w:name="_Toc221800402"/>
+      <w:bookmarkStart w:id="40" w:name="_Toc221801500"/>
       <w:r>
         <w:t>5</w:t>
       </w:r>
       <w:r>
         <w:t>.1 Blocking Artifacts at Large Block Sizes (n = 32)</w:t>
       </w:r>
-      <w:bookmarkEnd w:id="20"/>
+      <w:bookmarkEnd w:id="40"/>
     </w:p>
     <w:p>
       <w:pPr>
@@ -9132,14 +10783,14 @@
         <w:pStyle w:val="Heading2"/>
         <w:ind w:left="1080"/>
       </w:pPr>
-      <w:bookmarkStart w:id="21" w:name="_Toc221800403"/>
+      <w:bookmarkStart w:id="41" w:name="_Toc221801501"/>
       <w:r>
         <w:t>5</w:t>
       </w:r>
       <w:r>
         <w:t>.2 PSNR Degradation at Low T</w:t>
       </w:r>
-      <w:bookmarkEnd w:id="21"/>
+      <w:bookmarkEnd w:id="41"/>
     </w:p>
     <w:p>
       <w:pPr>
@@ -9212,14 +10863,14 @@
         <w:pStyle w:val="Heading2"/>
         <w:ind w:left="1080"/>
       </w:pPr>
-      <w:bookmarkStart w:id="22" w:name="_Toc221800404"/>
+      <w:bookmarkStart w:id="42" w:name="_Toc221801502"/>
       <w:r>
         <w:t>5</w:t>
       </w:r>
       <w:r>
         <w:t>.3 Rate–Distortion Tradeoff</w:t>
       </w:r>
-      <w:bookmarkEnd w:id="22"/>
+      <w:bookmarkEnd w:id="42"/>
     </w:p>
     <w:p>
       <w:pPr>
@@ -9269,11 +10920,11 @@
         <w:ind w:left="1260"/>
         <w:jc w:val="center"/>
       </w:pPr>
-      <w:bookmarkStart w:id="23" w:name="_Toc221800405"/>
+      <w:bookmarkStart w:id="43" w:name="_Toc221801503"/>
       <w:r>
         <w:t>7. Conclusion</w:t>
       </w:r>
-      <w:bookmarkEnd w:id="23"/>
+      <w:bookmarkEnd w:id="43"/>
     </w:p>
     <w:p>
       <w:pPr>
@@ -9445,7 +11096,7 @@
         </mc:Choice>
         <mc:Fallback>
           <w:pict>
-            <v:shape w14:anchorId="37677F58" id="Graphic 1" o:spid="_x0000_s1026" style="position:absolute;margin-left:70.6pt;margin-top:725.4pt;width:470.95pt;height:.5pt;z-index:-251659264;visibility:visible;mso-wrap-style:square;mso-wrap-distance-left:0;mso-wrap-distance-top:0;mso-wrap-distance-right:0;mso-wrap-distance-bottom:0;mso-position-horizontal:absolute;mso-position-horizontal-relative:page;mso-position-vertical:absolute;mso-position-vertical-relative:page;v-text-anchor:top" coordsize="5981065,6350" o:gfxdata="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" path="m5981065,l,,,6096r5981065,l5981065,xe" fillcolor="#d9d9d9" stroked="f">
+            <v:shape w14:anchorId="6B179985" id="Graphic 1" o:spid="_x0000_s1026" style="position:absolute;margin-left:70.6pt;margin-top:725.4pt;width:470.95pt;height:.5pt;z-index:-251659264;visibility:visible;mso-wrap-style:square;mso-wrap-distance-left:0;mso-wrap-distance-top:0;mso-wrap-distance-right:0;mso-wrap-distance-bottom:0;mso-position-horizontal:absolute;mso-position-horizontal-relative:page;mso-position-vertical:absolute;mso-position-vertical-relative:page;v-text-anchor:top" coordsize="5981065,6350" o:gfxdata="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" path="m5981065,l,,,6096r5981065,l5981065,xe" fillcolor="#d9d9d9" stroked="f">
               <v:path arrowok="t"/>
               <w10:wrap anchorx="page" anchory="page"/>
             </v:shape>
@@ -9653,7 +11304,7 @@
               <v:stroke joinstyle="miter"/>
               <v:path gradientshapeok="t" o:connecttype="rect"/>
             </v:shapetype>
-            <v:shape id="Textbox 2" o:spid="_x0000_s1040" type="#_x0000_t202" style="position:absolute;margin-left:481.25pt;margin-top:725.85pt;width:56.8pt;height:16.65pt;z-index:-251656192;visibility:visible;mso-wrap-style:square;mso-wrap-distance-left:0;mso-wrap-distance-top:0;mso-wrap-distance-right:0;mso-wrap-distance-bottom:0;mso-position-horizontal:absolute;mso-position-horizontal-relative:page;mso-position-vertical:absolute;mso-position-vertical-relative:page;v-text-anchor:top" o:gfxdata="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" filled="f" stroked="f">
+            <v:shape id="Textbox 2" o:spid="_x0000_s1041" type="#_x0000_t202" style="position:absolute;margin-left:481.25pt;margin-top:725.85pt;width:56.8pt;height:16.65pt;z-index:-251656192;visibility:visible;mso-wrap-style:square;mso-wrap-distance-left:0;mso-wrap-distance-top:0;mso-wrap-distance-right:0;mso-wrap-distance-bottom:0;mso-position-horizontal:absolute;mso-position-horizontal-relative:page;mso-position-vertical:absolute;mso-position-vertical-relative:page;v-text-anchor:top" o:gfxdata="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" filled="f" stroked="f">
               <v:textbox inset="0,0,0,0">
                 <w:txbxContent>
                   <w:p>
@@ -13340,6 +14991,133 @@
       <w:szCs w:val="18"/>
     </w:rPr>
   </w:style>
+  <w:style w:type="character" w:styleId="Strong">
+    <w:name w:val="Strong"/>
+    <w:basedOn w:val="DefaultParagraphFont"/>
+    <w:uiPriority w:val="22"/>
+    <w:qFormat/>
+    <w:rsid w:val="00D629D4"/>
+    <w:rPr>
+      <w:b/>
+      <w:bCs/>
+    </w:rPr>
+  </w:style>
+  <w:style w:type="table" w:styleId="GridTable5Dark-Accent1">
+    <w:name w:val="Grid Table 5 Dark Accent 1"/>
+    <w:basedOn w:val="TableNormal"/>
+    <w:uiPriority w:val="50"/>
+    <w:rsid w:val="00D629D4"/>
+    <w:tblPr>
+      <w:tblStyleRowBandSize w:val="1"/>
+      <w:tblStyleColBandSize w:val="1"/>
+      <w:tblBorders>
+        <w:top w:val="single" w:sz="4" w:space="0" w:color="FFFFFF" w:themeColor="background1"/>
+        <w:left w:val="single" w:sz="4" w:space="0" w:color="FFFFFF" w:themeColor="background1"/>
+        <w:bottom w:val="single" w:sz="4" w:space="0" w:color="FFFFFF" w:themeColor="background1"/>
+        <w:right w:val="single" w:sz="4" w:space="0" w:color="FFFFFF" w:themeColor="background1"/>
+        <w:insideH w:val="single" w:sz="4" w:space="0" w:color="FFFFFF" w:themeColor="background1"/>
+        <w:insideV w:val="single" w:sz="4" w:space="0" w:color="FFFFFF" w:themeColor="background1"/>
+      </w:tblBorders>
+    </w:tblPr>
+    <w:tcPr>
+      <w:shd w:val="clear" w:color="auto" w:fill="DBE5F1" w:themeFill="accent1" w:themeFillTint="33"/>
+    </w:tcPr>
+    <w:tblStylePr w:type="firstRow">
+      <w:rPr>
+        <w:b/>
+        <w:bCs/>
+        <w:color w:val="FFFFFF" w:themeColor="background1"/>
+      </w:rPr>
+      <w:tblPr/>
+      <w:tcPr>
+        <w:tcBorders>
+          <w:top w:val="single" w:sz="4" w:space="0" w:color="FFFFFF" w:themeColor="background1"/>
+          <w:left w:val="single" w:sz="4" w:space="0" w:color="FFFFFF" w:themeColor="background1"/>
+          <w:right w:val="single" w:sz="4" w:space="0" w:color="FFFFFF" w:themeColor="background1"/>
+          <w:insideH w:val="nil"/>
+          <w:insideV w:val="nil"/>
+        </w:tcBorders>
+        <w:shd w:val="clear" w:color="auto" w:fill="4F81BD" w:themeFill="accent1"/>
+      </w:tcPr>
+    </w:tblStylePr>
+    <w:tblStylePr w:type="lastRow">
+      <w:rPr>
+        <w:b/>
+        <w:bCs/>
+        <w:color w:val="FFFFFF" w:themeColor="background1"/>
+      </w:rPr>
+      <w:tblPr/>
+      <w:tcPr>
+        <w:tcBorders>
+          <w:left w:val="single" w:sz="4" w:space="0" w:color="FFFFFF" w:themeColor="background1"/>
+          <w:bottom w:val="single" w:sz="4" w:space="0" w:color="FFFFFF" w:themeColor="background1"/>
+          <w:right w:val="single" w:sz="4" w:space="0" w:color="FFFFFF" w:themeColor="background1"/>
+          <w:insideH w:val="nil"/>
+          <w:insideV w:val="nil"/>
+        </w:tcBorders>
+        <w:shd w:val="clear" w:color="auto" w:fill="4F81BD" w:themeFill="accent1"/>
+      </w:tcPr>
+    </w:tblStylePr>
+    <w:tblStylePr w:type="firstCol">
+      <w:rPr>
+        <w:b/>
+        <w:bCs/>
+        <w:color w:val="FFFFFF" w:themeColor="background1"/>
+      </w:rPr>
+      <w:tblPr/>
+      <w:tcPr>
+        <w:tcBorders>
+          <w:top w:val="single" w:sz="4" w:space="0" w:color="FFFFFF" w:themeColor="background1"/>
+          <w:left w:val="single" w:sz="4" w:space="0" w:color="FFFFFF" w:themeColor="background1"/>
+          <w:bottom w:val="single" w:sz="4" w:space="0" w:color="FFFFFF" w:themeColor="background1"/>
+          <w:insideV w:val="nil"/>
+        </w:tcBorders>
+        <w:shd w:val="clear" w:color="auto" w:fill="4F81BD" w:themeFill="accent1"/>
+      </w:tcPr>
+    </w:tblStylePr>
+    <w:tblStylePr w:type="lastCol">
+      <w:rPr>
+        <w:b/>
+        <w:bCs/>
+        <w:color w:val="FFFFFF" w:themeColor="background1"/>
+      </w:rPr>
+      <w:tblPr/>
+      <w:tcPr>
+        <w:tcBorders>
+          <w:top w:val="single" w:sz="4" w:space="0" w:color="FFFFFF" w:themeColor="background1"/>
+          <w:bottom w:val="single" w:sz="4" w:space="0" w:color="FFFFFF" w:themeColor="background1"/>
+          <w:right w:val="single" w:sz="4" w:space="0" w:color="FFFFFF" w:themeColor="background1"/>
+          <w:insideV w:val="nil"/>
+        </w:tcBorders>
+        <w:shd w:val="clear" w:color="auto" w:fill="4F81BD" w:themeFill="accent1"/>
+      </w:tcPr>
+    </w:tblStylePr>
+    <w:tblStylePr w:type="band1Vert">
+      <w:tblPr/>
+      <w:tcPr>
+        <w:shd w:val="clear" w:color="auto" w:fill="B8CCE4" w:themeFill="accent1" w:themeFillTint="66"/>
+      </w:tcPr>
+    </w:tblStylePr>
+    <w:tblStylePr w:type="band1Horz">
+      <w:tblPr/>
+      <w:tcPr>
+        <w:shd w:val="clear" w:color="auto" w:fill="B8CCE4" w:themeFill="accent1" w:themeFillTint="66"/>
+      </w:tcPr>
+    </w:tblStylePr>
+  </w:style>
+  <w:style w:type="character" w:styleId="HTMLCode">
+    <w:name w:val="HTML Code"/>
+    <w:basedOn w:val="DefaultParagraphFont"/>
+    <w:uiPriority w:val="99"/>
+    <w:semiHidden/>
+    <w:unhideWhenUsed/>
+    <w:rsid w:val="00E1724E"/>
+    <w:rPr>
+      <w:rFonts w:ascii="Courier New" w:eastAsia="Times New Roman" w:hAnsi="Courier New" w:cs="Courier New"/>
+      <w:sz w:val="20"/>
+      <w:szCs w:val="20"/>
+    </w:rPr>
+  </w:style>
 </w:styles>
 </file>
 
@@ -13631,7 +15409,7 @@
 </file>
 
 <file path=customXml/itemProps1.xml><?xml version="1.0" encoding="utf-8"?>
-<ds:datastoreItem xmlns:ds="http://schemas.openxmlformats.org/officeDocument/2006/customXml" ds:itemID="{AED9A6B0-D147-4E7D-B1D1-CEFAC08854D1}">
+<ds:datastoreItem xmlns:ds="http://schemas.openxmlformats.org/officeDocument/2006/customXml" ds:itemID="{096E9980-3BD7-461B-9E35-494BB95AF21F}">
   <ds:schemaRefs>
     <ds:schemaRef ds:uri="http://schemas.openxmlformats.org/officeDocument/2006/bibliography"/>
   </ds:schemaRefs>

--- a/report/DSP-1 ASS-1.docx
+++ b/report/DSP-1 ASS-1.docx
@@ -1049,7 +1049,7 @@
                 <w:noProof/>
                 <w:webHidden/>
               </w:rPr>
-              <w:t>5</w:t>
+              <w:t>3</w:t>
             </w:r>
             <w:r>
               <w:rPr>
@@ -1137,7 +1137,7 @@
                 <w:noProof/>
                 <w:webHidden/>
               </w:rPr>
-              <w:t>6</w:t>
+              <w:t>4</w:t>
             </w:r>
             <w:r>
               <w:rPr>
@@ -1219,7 +1219,7 @@
                 <w:noProof/>
                 <w:webHidden/>
               </w:rPr>
-              <w:t>7</w:t>
+              <w:t>5</w:t>
             </w:r>
             <w:r>
               <w:rPr>
@@ -1300,7 +1300,7 @@
                 <w:noProof/>
                 <w:webHidden/>
               </w:rPr>
-              <w:t>7</w:t>
+              <w:t>5</w:t>
             </w:r>
             <w:r>
               <w:rPr>
@@ -1371,7 +1371,7 @@
                 <w:noProof/>
                 <w:webHidden/>
               </w:rPr>
-              <w:t>7</w:t>
+              <w:t>5</w:t>
             </w:r>
             <w:r>
               <w:rPr>
@@ -1442,7 +1442,7 @@
                 <w:noProof/>
                 <w:webHidden/>
               </w:rPr>
-              <w:t>7</w:t>
+              <w:t>5</w:t>
             </w:r>
             <w:r>
               <w:rPr>
@@ -1513,7 +1513,7 @@
                 <w:noProof/>
                 <w:webHidden/>
               </w:rPr>
-              <w:t>7</w:t>
+              <w:t>5</w:t>
             </w:r>
             <w:r>
               <w:rPr>
@@ -1584,7 +1584,7 @@
                 <w:noProof/>
                 <w:webHidden/>
               </w:rPr>
-              <w:t>7</w:t>
+              <w:t>5</w:t>
             </w:r>
             <w:r>
               <w:rPr>
@@ -1655,7 +1655,7 @@
                 <w:noProof/>
                 <w:webHidden/>
               </w:rPr>
-              <w:t>8</w:t>
+              <w:t>6</w:t>
             </w:r>
             <w:r>
               <w:rPr>
@@ -1726,7 +1726,7 @@
                 <w:noProof/>
                 <w:webHidden/>
               </w:rPr>
-              <w:t>9</w:t>
+              <w:t>7</w:t>
             </w:r>
             <w:r>
               <w:rPr>
@@ -1797,7 +1797,7 @@
                 <w:noProof/>
                 <w:webHidden/>
               </w:rPr>
-              <w:t>9</w:t>
+              <w:t>7</w:t>
             </w:r>
             <w:r>
               <w:rPr>
@@ -1868,7 +1868,7 @@
                 <w:noProof/>
                 <w:webHidden/>
               </w:rPr>
-              <w:t>11</w:t>
+              <w:t>9</w:t>
             </w:r>
             <w:r>
               <w:rPr>
@@ -1950,7 +1950,7 @@
                 <w:noProof/>
                 <w:webHidden/>
               </w:rPr>
-              <w:t>14</w:t>
+              <w:t>12</w:t>
             </w:r>
             <w:r>
               <w:rPr>
@@ -2021,7 +2021,7 @@
                 <w:noProof/>
                 <w:webHidden/>
               </w:rPr>
-              <w:t>16</w:t>
+              <w:t>14</w:t>
             </w:r>
             <w:r>
               <w:rPr>
@@ -2092,7 +2092,7 @@
                 <w:noProof/>
                 <w:webHidden/>
               </w:rPr>
-              <w:t>18</w:t>
+              <w:t>16</w:t>
             </w:r>
             <w:r>
               <w:rPr>
@@ -2163,7 +2163,7 @@
                 <w:noProof/>
                 <w:webHidden/>
               </w:rPr>
-              <w:t>18</w:t>
+              <w:t>16</w:t>
             </w:r>
             <w:r>
               <w:rPr>
@@ -2234,7 +2234,7 @@
                 <w:noProof/>
                 <w:webHidden/>
               </w:rPr>
-              <w:t>18</w:t>
+              <w:t>16</w:t>
             </w:r>
             <w:r>
               <w:rPr>
@@ -2305,7 +2305,7 @@
                 <w:noProof/>
                 <w:webHidden/>
               </w:rPr>
-              <w:t>18</w:t>
+              <w:t>16</w:t>
             </w:r>
             <w:r>
               <w:rPr>
@@ -2376,7 +2376,7 @@
                 <w:noProof/>
                 <w:webHidden/>
               </w:rPr>
-              <w:t>18</w:t>
+              <w:t>16</w:t>
             </w:r>
             <w:r>
               <w:rPr>
@@ -2893,7 +2893,7 @@
         <mc:AlternateContent>
           <mc:Choice Requires="wps">
             <w:drawing>
-              <wp:anchor distT="0" distB="0" distL="114300" distR="114300" simplePos="0" relativeHeight="251761152" behindDoc="0" locked="0" layoutInCell="1" allowOverlap="1" wp14:anchorId="3F81B929" wp14:editId="2BE3E653">
+              <wp:anchor distT="0" distB="0" distL="114300" distR="114300" simplePos="0" relativeHeight="251780608" behindDoc="0" locked="0" layoutInCell="1" allowOverlap="1" wp14:anchorId="3F81B929" wp14:editId="2BE3E653">
                 <wp:simplePos x="0" y="0"/>
                 <wp:positionH relativeFrom="column">
                   <wp:posOffset>2095500</wp:posOffset>
@@ -2976,7 +2976,7 @@
                 <v:stroke joinstyle="miter"/>
                 <v:path gradientshapeok="t" o:connecttype="rect"/>
               </v:shapetype>
-              <v:shape id="Text Box 2003871079" o:spid="_x0000_s1026" type="#_x0000_t202" style="position:absolute;left:0;text-align:left;margin-left:165pt;margin-top:594.35pt;width:280.2pt;height:.05pt;z-index:251761152;visibility:visible;mso-wrap-style:square;mso-wrap-distance-left:9pt;mso-wrap-distance-top:0;mso-wrap-distance-right:9pt;mso-wrap-distance-bottom:0;mso-position-horizontal:absolute;mso-position-horizontal-relative:text;mso-position-vertical:absolute;mso-position-vertical-relative:text;v-text-anchor:top" o:gfxdata="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" stroked="f">
+              <v:shape id="Text Box 2003871079" o:spid="_x0000_s1026" type="#_x0000_t202" style="position:absolute;left:0;text-align:left;margin-left:165pt;margin-top:594.35pt;width:280.2pt;height:.05pt;z-index:251780608;visibility:visible;mso-wrap-style:square;mso-wrap-distance-left:9pt;mso-wrap-distance-top:0;mso-wrap-distance-right:9pt;mso-wrap-distance-bottom:0;mso-position-horizontal:absolute;mso-position-horizontal-relative:text;mso-position-vertical:absolute;mso-position-vertical-relative:text;v-text-anchor:top" o:gfxdata="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" stroked="f">
                 <v:textbox style="mso-fit-shape-to-text:t" inset="0,0,0,0">
                   <w:txbxContent>
                     <w:p>
@@ -3021,7 +3021,7 @@
           <w:noProof/>
         </w:rPr>
         <w:drawing>
-          <wp:anchor distT="0" distB="0" distL="114300" distR="114300" simplePos="0" relativeHeight="251760128" behindDoc="0" locked="0" layoutInCell="1" allowOverlap="1" wp14:anchorId="1F02DDF9" wp14:editId="6107C602">
+          <wp:anchor distT="0" distB="0" distL="114300" distR="114300" simplePos="0" relativeHeight="251778560" behindDoc="0" locked="0" layoutInCell="1" allowOverlap="1" wp14:anchorId="1F02DDF9" wp14:editId="6107C602">
             <wp:simplePos x="0" y="0"/>
             <wp:positionH relativeFrom="column">
               <wp:posOffset>2095500</wp:posOffset>
@@ -4627,7 +4627,7 @@
               <mc:AlternateContent>
                 <mc:Choice Requires="wps">
                   <w:drawing>
-                    <wp:anchor distT="0" distB="0" distL="114300" distR="114300" simplePos="0" relativeHeight="251634176" behindDoc="0" locked="0" layoutInCell="1" allowOverlap="1" wp14:anchorId="29065EB8" wp14:editId="02441BFD">
+                    <wp:anchor distT="0" distB="0" distL="114300" distR="114300" simplePos="0" relativeHeight="251625984" behindDoc="0" locked="0" layoutInCell="1" allowOverlap="1" wp14:anchorId="29065EB8" wp14:editId="02441BFD">
                       <wp:simplePos x="0" y="0"/>
                       <wp:positionH relativeFrom="column">
                         <wp:posOffset>1790700</wp:posOffset>
@@ -4714,7 +4714,7 @@
                 </mc:Choice>
                 <mc:Fallback>
                   <w:pict>
-                    <v:shape w14:anchorId="29065EB8" id="Text Box 1" o:spid="_x0000_s1027" type="#_x0000_t202" style="position:absolute;margin-left:141pt;margin-top:204.05pt;width:4in;height:.05pt;z-index:251634176;visibility:visible;mso-wrap-style:square;mso-wrap-distance-left:9pt;mso-wrap-distance-top:0;mso-wrap-distance-right:9pt;mso-wrap-distance-bottom:0;mso-position-horizontal:absolute;mso-position-horizontal-relative:text;mso-position-vertical:absolute;mso-position-vertical-relative:text;v-text-anchor:top" o:gfxdata="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" stroked="f">
+                    <v:shape w14:anchorId="29065EB8" id="Text Box 1" o:spid="_x0000_s1027" type="#_x0000_t202" style="position:absolute;margin-left:141pt;margin-top:204.05pt;width:4in;height:.05pt;z-index:251625984;visibility:visible;mso-wrap-style:square;mso-wrap-distance-left:9pt;mso-wrap-distance-top:0;mso-wrap-distance-right:9pt;mso-wrap-distance-bottom:0;mso-position-horizontal:absolute;mso-position-horizontal-relative:text;mso-position-vertical:absolute;mso-position-vertical-relative:text;v-text-anchor:top" o:gfxdata="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" stroked="f">
                       <v:textbox style="mso-fit-shape-to-text:t" inset="0,0,0,0">
                         <w:txbxContent>
                           <w:p>
@@ -4767,7 +4767,7 @@
                 <w:noProof/>
               </w:rPr>
               <w:drawing>
-                <wp:anchor distT="0" distB="0" distL="114300" distR="114300" simplePos="0" relativeHeight="251638272" behindDoc="0" locked="0" layoutInCell="1" allowOverlap="1" wp14:anchorId="071F233E" wp14:editId="09F2638C">
+                <wp:anchor distT="0" distB="0" distL="114300" distR="114300" simplePos="0" relativeHeight="251632128" behindDoc="0" locked="0" layoutInCell="1" allowOverlap="1" wp14:anchorId="071F233E" wp14:editId="09F2638C">
                   <wp:simplePos x="0" y="0"/>
                   <wp:positionH relativeFrom="column">
                     <wp:posOffset>1790700</wp:posOffset>
@@ -4940,7 +4940,7 @@
                 <w:noProof/>
               </w:rPr>
               <w:drawing>
-                <wp:anchor distT="0" distB="0" distL="114300" distR="114300" simplePos="0" relativeHeight="251636224" behindDoc="0" locked="0" layoutInCell="1" allowOverlap="1" wp14:anchorId="7976F52B" wp14:editId="32E1B2E7">
+                <wp:anchor distT="0" distB="0" distL="114300" distR="114300" simplePos="0" relativeHeight="251629056" behindDoc="0" locked="0" layoutInCell="1" allowOverlap="1" wp14:anchorId="7976F52B" wp14:editId="32E1B2E7">
                   <wp:simplePos x="0" y="0"/>
                   <wp:positionH relativeFrom="column">
                     <wp:posOffset>0</wp:posOffset>
@@ -5045,7 +5045,7 @@
                 <w:noProof/>
               </w:rPr>
               <w:drawing>
-                <wp:anchor distT="0" distB="0" distL="114300" distR="114300" simplePos="0" relativeHeight="251563520" behindDoc="0" locked="0" layoutInCell="1" allowOverlap="1" wp14:anchorId="2C6F7A63" wp14:editId="17990581">
+                <wp:anchor distT="0" distB="0" distL="114300" distR="114300" simplePos="0" relativeHeight="251546112" behindDoc="0" locked="0" layoutInCell="1" allowOverlap="1" wp14:anchorId="2C6F7A63" wp14:editId="17990581">
                   <wp:simplePos x="0" y="0"/>
                   <wp:positionH relativeFrom="column">
                     <wp:posOffset>-3810</wp:posOffset>
@@ -5188,7 +5188,7 @@
               <mc:AlternateContent>
                 <mc:Choice Requires="wps">
                   <w:drawing>
-                    <wp:anchor distT="0" distB="0" distL="114300" distR="114300" simplePos="0" relativeHeight="251575808" behindDoc="0" locked="0" layoutInCell="1" allowOverlap="1" wp14:anchorId="230EE286" wp14:editId="6474D5EE">
+                    <wp:anchor distT="0" distB="0" distL="114300" distR="114300" simplePos="0" relativeHeight="251561472" behindDoc="0" locked="0" layoutInCell="1" allowOverlap="1" wp14:anchorId="230EE286" wp14:editId="6474D5EE">
                       <wp:simplePos x="0" y="0"/>
                       <wp:positionH relativeFrom="column">
                         <wp:posOffset>1793875</wp:posOffset>
@@ -5272,7 +5272,7 @@
                 </mc:Choice>
                 <mc:Fallback>
                   <w:pict>
-                    <v:shape w14:anchorId="230EE286" id="Text Box 9" o:spid="_x0000_s1028" type="#_x0000_t202" style="position:absolute;margin-left:141.25pt;margin-top:204.25pt;width:4in;height:.05pt;z-index:251575808;visibility:visible;mso-wrap-style:square;mso-wrap-distance-left:9pt;mso-wrap-distance-top:0;mso-wrap-distance-right:9pt;mso-wrap-distance-bottom:0;mso-position-horizontal:absolute;mso-position-horizontal-relative:text;mso-position-vertical:absolute;mso-position-vertical-relative:text;v-text-anchor:top" o:gfxdata="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" stroked="f">
+                    <v:shape w14:anchorId="230EE286" id="Text Box 9" o:spid="_x0000_s1028" type="#_x0000_t202" style="position:absolute;margin-left:141.25pt;margin-top:204.25pt;width:4in;height:.05pt;z-index:251561472;visibility:visible;mso-wrap-style:square;mso-wrap-distance-left:9pt;mso-wrap-distance-top:0;mso-wrap-distance-right:9pt;mso-wrap-distance-bottom:0;mso-position-horizontal:absolute;mso-position-horizontal-relative:text;mso-position-vertical:absolute;mso-position-vertical-relative:text;v-text-anchor:top" o:gfxdata="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" stroked="f">
                       <v:textbox style="mso-fit-shape-to-text:t" inset="0,0,0,0">
                         <w:txbxContent>
                           <w:p>
@@ -5322,7 +5322,7 @@
                 <w:noProof/>
               </w:rPr>
               <w:drawing>
-                <wp:anchor distT="0" distB="0" distL="114300" distR="114300" simplePos="0" relativeHeight="251572736" behindDoc="0" locked="0" layoutInCell="1" allowOverlap="1" wp14:anchorId="25AB7A3C" wp14:editId="713FE629">
+                <wp:anchor distT="0" distB="0" distL="114300" distR="114300" simplePos="0" relativeHeight="251557376" behindDoc="0" locked="0" layoutInCell="1" allowOverlap="1" wp14:anchorId="25AB7A3C" wp14:editId="713FE629">
                   <wp:simplePos x="0" y="0"/>
                   <wp:positionH relativeFrom="column">
                     <wp:posOffset>1793875</wp:posOffset>
@@ -5497,7 +5497,7 @@
               <mc:AlternateContent>
                 <mc:Choice Requires="wps">
                   <w:drawing>
-                    <wp:anchor distT="0" distB="0" distL="114300" distR="114300" simplePos="0" relativeHeight="251640320" behindDoc="0" locked="0" layoutInCell="1" allowOverlap="1" wp14:anchorId="4887EE9C" wp14:editId="3B6D9B32">
+                    <wp:anchor distT="0" distB="0" distL="114300" distR="114300" simplePos="0" relativeHeight="251635200" behindDoc="0" locked="0" layoutInCell="1" allowOverlap="1" wp14:anchorId="4887EE9C" wp14:editId="3B6D9B32">
                       <wp:simplePos x="0" y="0"/>
                       <wp:positionH relativeFrom="column">
                         <wp:posOffset>0</wp:posOffset>
@@ -5581,7 +5581,7 @@
                 </mc:Choice>
                 <mc:Fallback>
                   <w:pict>
-                    <v:shape w14:anchorId="4887EE9C" id="Text Box 10" o:spid="_x0000_s1029" type="#_x0000_t202" style="position:absolute;margin-left:0;margin-top:196.6pt;width:4in;height:.05pt;z-index:251640320;visibility:visible;mso-wrap-style:square;mso-wrap-distance-left:9pt;mso-wrap-distance-top:0;mso-wrap-distance-right:9pt;mso-wrap-distance-bottom:0;mso-position-horizontal:absolute;mso-position-horizontal-relative:text;mso-position-vertical:absolute;mso-position-vertical-relative:text;v-text-anchor:top" o:gfxdata="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" stroked="f">
+                    <v:shape w14:anchorId="4887EE9C" id="Text Box 10" o:spid="_x0000_s1029" type="#_x0000_t202" style="position:absolute;margin-left:0;margin-top:196.6pt;width:4in;height:.05pt;z-index:251635200;visibility:visible;mso-wrap-style:square;mso-wrap-distance-left:9pt;mso-wrap-distance-top:0;mso-wrap-distance-right:9pt;mso-wrap-distance-bottom:0;mso-position-horizontal:absolute;mso-position-horizontal-relative:text;mso-position-vertical:absolute;mso-position-vertical-relative:text;v-text-anchor:top" o:gfxdata="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" stroked="f">
                       <v:textbox style="mso-fit-shape-to-text:t" inset="0,0,0,0">
                         <w:txbxContent>
                           <w:p>
@@ -5631,7 +5631,7 @@
                 <w:noProof/>
               </w:rPr>
               <w:drawing>
-                <wp:anchor distT="0" distB="0" distL="114300" distR="114300" simplePos="0" relativeHeight="251567616" behindDoc="0" locked="0" layoutInCell="1" allowOverlap="1" wp14:anchorId="5E63558C" wp14:editId="76E7A101">
+                <wp:anchor distT="0" distB="0" distL="114300" distR="114300" simplePos="0" relativeHeight="251551232" behindDoc="0" locked="0" layoutInCell="1" allowOverlap="1" wp14:anchorId="5E63558C" wp14:editId="76E7A101">
                   <wp:simplePos x="0" y="0"/>
                   <wp:positionH relativeFrom="column">
                     <wp:posOffset>0</wp:posOffset>
@@ -5708,7 +5708,7 @@
               <mc:AlternateContent>
                 <mc:Choice Requires="wps">
                   <w:drawing>
-                    <wp:anchor distT="0" distB="0" distL="114300" distR="114300" simplePos="0" relativeHeight="251653632" behindDoc="0" locked="0" layoutInCell="1" allowOverlap="1" wp14:anchorId="04700073" wp14:editId="2F18AD62">
+                    <wp:anchor distT="0" distB="0" distL="114300" distR="114300" simplePos="0" relativeHeight="251650560" behindDoc="0" locked="0" layoutInCell="1" allowOverlap="1" wp14:anchorId="04700073" wp14:editId="2F18AD62">
                       <wp:simplePos x="0" y="0"/>
                       <wp:positionH relativeFrom="column">
                         <wp:posOffset>-5715</wp:posOffset>
@@ -5800,7 +5800,7 @@
                 </mc:Choice>
                 <mc:Fallback>
                   <w:pict>
-                    <v:shape w14:anchorId="04700073" id="Text Box 11" o:spid="_x0000_s1030" type="#_x0000_t202" style="position:absolute;margin-left:-.45pt;margin-top:196.6pt;width:4in;height:.05pt;z-index:251653632;visibility:visible;mso-wrap-style:square;mso-wrap-distance-left:9pt;mso-wrap-distance-top:0;mso-wrap-distance-right:9pt;mso-wrap-distance-bottom:0;mso-position-horizontal:absolute;mso-position-horizontal-relative:text;mso-position-vertical:absolute;mso-position-vertical-relative:text;v-text-anchor:top" o:gfxdata="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" stroked="f">
+                    <v:shape w14:anchorId="04700073" id="Text Box 11" o:spid="_x0000_s1030" type="#_x0000_t202" style="position:absolute;margin-left:-.45pt;margin-top:196.6pt;width:4in;height:.05pt;z-index:251650560;visibility:visible;mso-wrap-style:square;mso-wrap-distance-left:9pt;mso-wrap-distance-top:0;mso-wrap-distance-right:9pt;mso-wrap-distance-bottom:0;mso-position-horizontal:absolute;mso-position-horizontal-relative:text;mso-position-vertical:absolute;mso-position-vertical-relative:text;v-text-anchor:top" o:gfxdata="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" stroked="f">
                       <v:textbox style="mso-fit-shape-to-text:t" inset="0,0,0,0">
                         <w:txbxContent>
                           <w:p>
@@ -5858,7 +5858,7 @@
                 <w:noProof/>
               </w:rPr>
               <w:drawing>
-                <wp:anchor distT="0" distB="0" distL="114300" distR="114300" simplePos="0" relativeHeight="251560448" behindDoc="0" locked="0" layoutInCell="1" allowOverlap="1" wp14:anchorId="5A0715EC" wp14:editId="60C0528E">
+                <wp:anchor distT="0" distB="0" distL="114300" distR="114300" simplePos="0" relativeHeight="251542016" behindDoc="0" locked="0" layoutInCell="1" allowOverlap="1" wp14:anchorId="5A0715EC" wp14:editId="60C0528E">
                   <wp:simplePos x="0" y="0"/>
                   <wp:positionH relativeFrom="column">
                     <wp:posOffset>-5715</wp:posOffset>
@@ -6565,7 +6565,7 @@
         </w:rPr>
         <w:lastRenderedPageBreak/>
         <w:drawing>
-          <wp:anchor distT="0" distB="0" distL="114300" distR="114300" simplePos="0" relativeHeight="251587072" behindDoc="0" locked="0" layoutInCell="1" allowOverlap="1" wp14:anchorId="4F42DD37" wp14:editId="4D2BF624">
+          <wp:anchor distT="0" distB="0" distL="114300" distR="114300" simplePos="0" relativeHeight="251573760" behindDoc="0" locked="0" layoutInCell="1" allowOverlap="1" wp14:anchorId="4F42DD37" wp14:editId="4D2BF624">
             <wp:simplePos x="0" y="0"/>
             <wp:positionH relativeFrom="column">
               <wp:posOffset>63500</wp:posOffset>
@@ -6626,7 +6626,7 @@
           <w:noProof/>
         </w:rPr>
         <w:drawing>
-          <wp:anchor distT="0" distB="0" distL="114300" distR="114300" simplePos="0" relativeHeight="251598336" behindDoc="0" locked="0" layoutInCell="1" allowOverlap="1" wp14:anchorId="21A2030E" wp14:editId="2A8E93C7">
+          <wp:anchor distT="0" distB="0" distL="114300" distR="114300" simplePos="0" relativeHeight="251586048" behindDoc="0" locked="0" layoutInCell="1" allowOverlap="1" wp14:anchorId="21A2030E" wp14:editId="2A8E93C7">
             <wp:simplePos x="0" y="0"/>
             <wp:positionH relativeFrom="column">
               <wp:posOffset>3746500</wp:posOffset>
@@ -6705,7 +6705,7 @@
           <w:noProof/>
         </w:rPr>
         <w:drawing>
-          <wp:anchor distT="0" distB="0" distL="114300" distR="114300" simplePos="0" relativeHeight="251682304" behindDoc="0" locked="0" layoutInCell="1" allowOverlap="1" wp14:anchorId="3D7A134E" wp14:editId="3AC804D2">
+          <wp:anchor distT="0" distB="0" distL="114300" distR="114300" simplePos="0" relativeHeight="251684352" behindDoc="0" locked="0" layoutInCell="1" allowOverlap="1" wp14:anchorId="3D7A134E" wp14:editId="3AC804D2">
             <wp:simplePos x="0" y="0"/>
             <wp:positionH relativeFrom="column">
               <wp:posOffset>387350</wp:posOffset>
@@ -6840,7 +6840,7 @@
         <mc:AlternateContent>
           <mc:Choice Requires="wps">
             <w:drawing>
-              <wp:anchor distT="0" distB="0" distL="114300" distR="114300" simplePos="0" relativeHeight="251686400" behindDoc="0" locked="0" layoutInCell="1" allowOverlap="1" wp14:anchorId="53DCF949" wp14:editId="266DC9BA">
+              <wp:anchor distT="0" distB="0" distL="114300" distR="114300" simplePos="0" relativeHeight="251689472" behindDoc="0" locked="0" layoutInCell="1" allowOverlap="1" wp14:anchorId="53DCF949" wp14:editId="266DC9BA">
                 <wp:simplePos x="0" y="0"/>
                 <wp:positionH relativeFrom="column">
                   <wp:posOffset>165100</wp:posOffset>
@@ -6912,7 +6912,7 @@
           </mc:Choice>
           <mc:Fallback>
             <w:pict>
-              <v:shape w14:anchorId="53DCF949" id="Text Box 18" o:spid="_x0000_s1031" type="#_x0000_t202" style="position:absolute;left:0;text-align:left;margin-left:13pt;margin-top:203.3pt;width:240pt;height:.05pt;z-index:251686400;visibility:visible;mso-wrap-style:square;mso-wrap-distance-left:9pt;mso-wrap-distance-top:0;mso-wrap-distance-right:9pt;mso-wrap-distance-bottom:0;mso-position-horizontal:absolute;mso-position-horizontal-relative:text;mso-position-vertical:absolute;mso-position-vertical-relative:text;v-text-anchor:top" o:gfxdata="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" stroked="f">
+              <v:shape w14:anchorId="53DCF949" id="Text Box 18" o:spid="_x0000_s1031" type="#_x0000_t202" style="position:absolute;left:0;text-align:left;margin-left:13pt;margin-top:203.3pt;width:240pt;height:.05pt;z-index:251689472;visibility:visible;mso-wrap-style:square;mso-wrap-distance-left:9pt;mso-wrap-distance-top:0;mso-wrap-distance-right:9pt;mso-wrap-distance-bottom:0;mso-position-horizontal:absolute;mso-position-horizontal-relative:text;mso-position-vertical:absolute;mso-position-vertical-relative:text;v-text-anchor:top" o:gfxdata="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" stroked="f">
                 <v:textbox style="mso-fit-shape-to-text:t" inset="0,0,0,0">
                   <w:txbxContent>
                     <w:p>
@@ -7088,7 +7088,7 @@
         <mc:AlternateContent>
           <mc:Choice Requires="wps">
             <w:drawing>
-              <wp:anchor distT="0" distB="0" distL="114300" distR="114300" simplePos="0" relativeHeight="251656704" behindDoc="0" locked="0" layoutInCell="1" allowOverlap="1" wp14:anchorId="231B74E3" wp14:editId="321E5489">
+              <wp:anchor distT="0" distB="0" distL="114300" distR="114300" simplePos="0" relativeHeight="251653632" behindDoc="0" locked="0" layoutInCell="1" allowOverlap="1" wp14:anchorId="231B74E3" wp14:editId="321E5489">
                 <wp:simplePos x="0" y="0"/>
                 <wp:positionH relativeFrom="column">
                   <wp:posOffset>-337911</wp:posOffset>
@@ -7165,7 +7165,7 @@
           </mc:Choice>
           <mc:Fallback>
             <w:pict>
-              <v:shape w14:anchorId="231B74E3" id="Text Box 20" o:spid="_x0000_s1032" type="#_x0000_t202" style="position:absolute;left:0;text-align:left;margin-left:-26.6pt;margin-top:397.75pt;width:240.85pt;height:.05pt;z-index:251656704;visibility:visible;mso-wrap-style:square;mso-wrap-distance-left:9pt;mso-wrap-distance-top:0;mso-wrap-distance-right:9pt;mso-wrap-distance-bottom:0;mso-position-horizontal:absolute;mso-position-horizontal-relative:text;mso-position-vertical:absolute;mso-position-vertical-relative:text;v-text-anchor:top" o:gfxdata="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" stroked="f">
+              <v:shape w14:anchorId="231B74E3" id="Text Box 20" o:spid="_x0000_s1032" type="#_x0000_t202" style="position:absolute;left:0;text-align:left;margin-left:-26.6pt;margin-top:397.75pt;width:240.85pt;height:.05pt;z-index:251653632;visibility:visible;mso-wrap-style:square;mso-wrap-distance-left:9pt;mso-wrap-distance-top:0;mso-wrap-distance-right:9pt;mso-wrap-distance-bottom:0;mso-position-horizontal:absolute;mso-position-horizontal-relative:text;mso-position-vertical:absolute;mso-position-vertical-relative:text;v-text-anchor:top" o:gfxdata="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" stroked="f">
                 <v:textbox style="mso-fit-shape-to-text:t" inset="0,0,0,0">
                   <w:txbxContent>
                     <w:p>
@@ -7210,7 +7210,7 @@
           <w:noProof/>
         </w:rPr>
         <w:drawing>
-          <wp:anchor distT="0" distB="0" distL="114300" distR="114300" simplePos="0" relativeHeight="251698688" behindDoc="0" locked="0" layoutInCell="1" allowOverlap="1" wp14:anchorId="3959D648" wp14:editId="509DEBFA">
+          <wp:anchor distT="0" distB="0" distL="114300" distR="114300" simplePos="0" relativeHeight="251703808" behindDoc="0" locked="0" layoutInCell="1" allowOverlap="1" wp14:anchorId="3959D648" wp14:editId="509DEBFA">
             <wp:simplePos x="0" y="0"/>
             <wp:positionH relativeFrom="column">
               <wp:posOffset>358775</wp:posOffset>
@@ -7270,7 +7270,7 @@
           <w:noProof/>
         </w:rPr>
         <w:drawing>
-          <wp:anchor distT="0" distB="0" distL="114300" distR="114300" simplePos="0" relativeHeight="251693568" behindDoc="0" locked="0" layoutInCell="1" allowOverlap="1" wp14:anchorId="2C5DEAEC" wp14:editId="5572B85A">
+          <wp:anchor distT="0" distB="0" distL="114300" distR="114300" simplePos="0" relativeHeight="251697664" behindDoc="0" locked="0" layoutInCell="1" allowOverlap="1" wp14:anchorId="2C5DEAEC" wp14:editId="5572B85A">
             <wp:simplePos x="0" y="0"/>
             <wp:positionH relativeFrom="column">
               <wp:posOffset>3973195</wp:posOffset>
@@ -7334,7 +7334,7 @@
           <w:noProof/>
         </w:rPr>
         <w:drawing>
-          <wp:anchor distT="0" distB="0" distL="114300" distR="114300" simplePos="0" relativeHeight="251610624" behindDoc="0" locked="0" layoutInCell="1" allowOverlap="1" wp14:anchorId="17CB35C9" wp14:editId="2D172911">
+          <wp:anchor distT="0" distB="0" distL="114300" distR="114300" simplePos="0" relativeHeight="251599360" behindDoc="0" locked="0" layoutInCell="1" allowOverlap="1" wp14:anchorId="17CB35C9" wp14:editId="2D172911">
             <wp:simplePos x="0" y="0"/>
             <wp:positionH relativeFrom="column">
               <wp:posOffset>179070</wp:posOffset>
@@ -7401,7 +7401,7 @@
           <w:noProof/>
         </w:rPr>
         <w:drawing>
-          <wp:anchor distT="0" distB="0" distL="114300" distR="114300" simplePos="0" relativeHeight="251620864" behindDoc="0" locked="0" layoutInCell="1" allowOverlap="1" wp14:anchorId="1411F19E" wp14:editId="6C8F38E1">
+          <wp:anchor distT="0" distB="0" distL="114300" distR="114300" simplePos="0" relativeHeight="251610624" behindDoc="0" locked="0" layoutInCell="1" allowOverlap="1" wp14:anchorId="1411F19E" wp14:editId="6C8F38E1">
             <wp:simplePos x="0" y="0"/>
             <wp:positionH relativeFrom="column">
               <wp:posOffset>3907790</wp:posOffset>
@@ -7470,7 +7470,7 @@
         <mc:AlternateContent>
           <mc:Choice Requires="wps">
             <w:drawing>
-              <wp:anchor distT="0" distB="0" distL="114300" distR="114300" simplePos="0" relativeHeight="251651584" behindDoc="0" locked="0" layoutInCell="1" allowOverlap="1" wp14:anchorId="00F231DF" wp14:editId="4D86096C">
+              <wp:anchor distT="0" distB="0" distL="114300" distR="114300" simplePos="0" relativeHeight="251647488" behindDoc="0" locked="0" layoutInCell="1" allowOverlap="1" wp14:anchorId="00F231DF" wp14:editId="4D86096C">
                 <wp:simplePos x="0" y="0"/>
                 <wp:positionH relativeFrom="column">
                   <wp:posOffset>3746500</wp:posOffset>
@@ -7557,7 +7557,7 @@
           </mc:Choice>
           <mc:Fallback>
             <w:pict>
-              <v:shape w14:anchorId="00F231DF" id="Text Box 16" o:spid="_x0000_s1033" type="#_x0000_t202" style="position:absolute;left:0;text-align:left;margin-left:295pt;margin-top:208pt;width:284pt;height:.05pt;z-index:251651584;visibility:visible;mso-wrap-style:square;mso-width-percent:0;mso-wrap-distance-left:9pt;mso-wrap-distance-top:0;mso-wrap-distance-right:9pt;mso-wrap-distance-bottom:0;mso-position-horizontal:absolute;mso-position-horizontal-relative:text;mso-position-vertical:absolute;mso-position-vertical-relative:text;mso-width-percent:0;mso-width-relative:margin;v-text-anchor:top" o:gfxdata="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" stroked="f">
+              <v:shape w14:anchorId="00F231DF" id="Text Box 16" o:spid="_x0000_s1033" type="#_x0000_t202" style="position:absolute;left:0;text-align:left;margin-left:295pt;margin-top:208pt;width:284pt;height:.05pt;z-index:251647488;visibility:visible;mso-wrap-style:square;mso-width-percent:0;mso-wrap-distance-left:9pt;mso-wrap-distance-top:0;mso-wrap-distance-right:9pt;mso-wrap-distance-bottom:0;mso-position-horizontal:absolute;mso-position-horizontal-relative:text;mso-position-vertical:absolute;mso-position-vertical-relative:text;mso-width-percent:0;mso-width-relative:margin;v-text-anchor:top" o:gfxdata="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" stroked="f">
                 <v:textbox style="mso-fit-shape-to-text:t" inset="0,0,0,0">
                   <w:txbxContent>
                     <w:p>
@@ -7609,7 +7609,7 @@
         <mc:AlternateContent>
           <mc:Choice Requires="wps">
             <w:drawing>
-              <wp:anchor distT="0" distB="0" distL="114300" distR="114300" simplePos="0" relativeHeight="251632128" behindDoc="0" locked="0" layoutInCell="1" allowOverlap="1" wp14:anchorId="7E6A6E6A" wp14:editId="2A244D7A">
+              <wp:anchor distT="0" distB="0" distL="114300" distR="114300" simplePos="0" relativeHeight="251622912" behindDoc="0" locked="0" layoutInCell="1" allowOverlap="1" wp14:anchorId="7E6A6E6A" wp14:editId="2A244D7A">
                 <wp:simplePos x="0" y="0"/>
                 <wp:positionH relativeFrom="column">
                   <wp:posOffset>63500</wp:posOffset>
@@ -7693,7 +7693,7 @@
           </mc:Choice>
           <mc:Fallback>
             <w:pict>
-              <v:shape w14:anchorId="7E6A6E6A" id="Text Box 15" o:spid="_x0000_s1034" type="#_x0000_t202" style="position:absolute;left:0;text-align:left;margin-left:5pt;margin-top:209.8pt;width:282.5pt;height:.05pt;z-index:251632128;visibility:visible;mso-wrap-style:square;mso-wrap-distance-left:9pt;mso-wrap-distance-top:0;mso-wrap-distance-right:9pt;mso-wrap-distance-bottom:0;mso-position-horizontal:absolute;mso-position-horizontal-relative:text;mso-position-vertical:absolute;mso-position-vertical-relative:text;v-text-anchor:top" o:gfxdata="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" stroked="f">
+              <v:shape w14:anchorId="7E6A6E6A" id="Text Box 15" o:spid="_x0000_s1034" type="#_x0000_t202" style="position:absolute;left:0;text-align:left;margin-left:5pt;margin-top:209.8pt;width:282.5pt;height:.05pt;z-index:251622912;visibility:visible;mso-wrap-style:square;mso-wrap-distance-left:9pt;mso-wrap-distance-top:0;mso-wrap-distance-right:9pt;mso-wrap-distance-bottom:0;mso-position-horizontal:absolute;mso-position-horizontal-relative:text;mso-position-vertical:absolute;mso-position-vertical-relative:text;v-text-anchor:top" o:gfxdata="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" stroked="f">
                 <v:textbox style="mso-fit-shape-to-text:t" inset="0,0,0,0">
                   <w:txbxContent>
                     <w:p>
@@ -7962,7 +7962,7 @@
         <mc:AlternateContent>
           <mc:Choice Requires="wps">
             <w:drawing>
-              <wp:anchor distT="0" distB="0" distL="114300" distR="114300" simplePos="0" relativeHeight="251736576" behindDoc="0" locked="0" layoutInCell="1" allowOverlap="1" wp14:anchorId="0B6178D2" wp14:editId="66F391AA">
+              <wp:anchor distT="0" distB="0" distL="114300" distR="114300" simplePos="0" relativeHeight="251746816" behindDoc="0" locked="0" layoutInCell="1" allowOverlap="1" wp14:anchorId="0B6178D2" wp14:editId="66F391AA">
                 <wp:simplePos x="0" y="0"/>
                 <wp:positionH relativeFrom="column">
                   <wp:posOffset>3794760</wp:posOffset>
@@ -8050,7 +8050,7 @@
           </mc:Choice>
           <mc:Fallback>
             <w:pict>
-              <v:shape w14:anchorId="0B6178D2" id="Text Box 25" o:spid="_x0000_s1035" type="#_x0000_t202" style="position:absolute;left:0;text-align:left;margin-left:298.8pt;margin-top:214.15pt;width:265.2pt;height:.05pt;z-index:251736576;visibility:visible;mso-wrap-style:square;mso-width-percent:0;mso-wrap-distance-left:9pt;mso-wrap-distance-top:0;mso-wrap-distance-right:9pt;mso-wrap-distance-bottom:0;mso-position-horizontal:absolute;mso-position-horizontal-relative:text;mso-position-vertical:absolute;mso-position-vertical-relative:text;mso-width-percent:0;mso-width-relative:margin;v-text-anchor:top" o:gfxdata="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" stroked="f">
+              <v:shape w14:anchorId="0B6178D2" id="Text Box 25" o:spid="_x0000_s1035" type="#_x0000_t202" style="position:absolute;left:0;text-align:left;margin-left:298.8pt;margin-top:214.15pt;width:265.2pt;height:.05pt;z-index:251746816;visibility:visible;mso-wrap-style:square;mso-width-percent:0;mso-wrap-distance-left:9pt;mso-wrap-distance-top:0;mso-wrap-distance-right:9pt;mso-wrap-distance-bottom:0;mso-position-horizontal:absolute;mso-position-horizontal-relative:text;mso-position-vertical:absolute;mso-position-vertical-relative:text;mso-width-percent:0;mso-width-relative:margin;v-text-anchor:top" o:gfxdata="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" stroked="f">
                 <v:textbox style="mso-fit-shape-to-text:t" inset="0,0,0,0">
                   <w:txbxContent>
                     <w:p>
@@ -8103,7 +8103,7 @@
         <mc:AlternateContent>
           <mc:Choice Requires="wps">
             <w:drawing>
-              <wp:anchor distT="0" distB="0" distL="114300" distR="114300" simplePos="0" relativeHeight="251732480" behindDoc="0" locked="0" layoutInCell="1" allowOverlap="1" wp14:anchorId="5D61DDA3" wp14:editId="2928185A">
+              <wp:anchor distT="0" distB="0" distL="114300" distR="114300" simplePos="0" relativeHeight="251741696" behindDoc="0" locked="0" layoutInCell="1" allowOverlap="1" wp14:anchorId="5D61DDA3" wp14:editId="2928185A">
                 <wp:simplePos x="0" y="0"/>
                 <wp:positionH relativeFrom="column">
                   <wp:posOffset>259080</wp:posOffset>
@@ -8187,7 +8187,7 @@
           </mc:Choice>
           <mc:Fallback>
             <w:pict>
-              <v:shape w14:anchorId="5D61DDA3" id="Text Box 24" o:spid="_x0000_s1036" type="#_x0000_t202" style="position:absolute;left:0;text-align:left;margin-left:20.4pt;margin-top:215.35pt;width:270.6pt;height:.05pt;z-index:251732480;visibility:visible;mso-wrap-style:square;mso-width-percent:0;mso-wrap-distance-left:9pt;mso-wrap-distance-top:0;mso-wrap-distance-right:9pt;mso-wrap-distance-bottom:0;mso-position-horizontal:absolute;mso-position-horizontal-relative:text;mso-position-vertical:absolute;mso-position-vertical-relative:text;mso-width-percent:0;mso-width-relative:margin;v-text-anchor:top" o:gfxdata="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" stroked="f">
+              <v:shape w14:anchorId="5D61DDA3" id="Text Box 24" o:spid="_x0000_s1036" type="#_x0000_t202" style="position:absolute;left:0;text-align:left;margin-left:20.4pt;margin-top:215.35pt;width:270.6pt;height:.05pt;z-index:251741696;visibility:visible;mso-wrap-style:square;mso-width-percent:0;mso-wrap-distance-left:9pt;mso-wrap-distance-top:0;mso-wrap-distance-right:9pt;mso-wrap-distance-bottom:0;mso-position-horizontal:absolute;mso-position-horizontal-relative:text;mso-position-vertical:absolute;mso-position-vertical-relative:text;mso-width-percent:0;mso-width-relative:margin;v-text-anchor:top" o:gfxdata="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" stroked="f">
                 <v:textbox style="mso-fit-shape-to-text:t" inset="0,0,0,0">
                   <w:txbxContent>
                     <w:p>
@@ -8234,7 +8234,7 @@
           <w:noProof/>
         </w:rPr>
         <w:drawing>
-          <wp:anchor distT="0" distB="0" distL="114300" distR="114300" simplePos="0" relativeHeight="251713024" behindDoc="0" locked="0" layoutInCell="1" allowOverlap="1" wp14:anchorId="719D3E0C" wp14:editId="023AF643">
+          <wp:anchor distT="0" distB="0" distL="114300" distR="114300" simplePos="0" relativeHeight="251719168" behindDoc="0" locked="0" layoutInCell="1" allowOverlap="1" wp14:anchorId="719D3E0C" wp14:editId="023AF643">
             <wp:simplePos x="0" y="0"/>
             <wp:positionH relativeFrom="column">
               <wp:posOffset>510540</wp:posOffset>
@@ -8301,7 +8301,7 @@
           <w:noProof/>
         </w:rPr>
         <w:drawing>
-          <wp:anchor distT="0" distB="0" distL="114300" distR="114300" simplePos="0" relativeHeight="251723264" behindDoc="0" locked="0" layoutInCell="1" allowOverlap="1" wp14:anchorId="6A01C101" wp14:editId="2B061958">
+          <wp:anchor distT="0" distB="0" distL="114300" distR="114300" simplePos="0" relativeHeight="251730432" behindDoc="0" locked="0" layoutInCell="1" allowOverlap="1" wp14:anchorId="6A01C101" wp14:editId="2B061958">
             <wp:simplePos x="0" y="0"/>
             <wp:positionH relativeFrom="column">
               <wp:posOffset>3797300</wp:posOffset>
@@ -8402,7 +8402,7 @@
         <mc:AlternateContent>
           <mc:Choice Requires="wps">
             <w:drawing>
-              <wp:anchor distT="0" distB="0" distL="114300" distR="114300" simplePos="0" relativeHeight="251658752" behindDoc="0" locked="0" layoutInCell="1" allowOverlap="1" wp14:anchorId="04AA5D37" wp14:editId="240716DF">
+              <wp:anchor distT="0" distB="0" distL="114300" distR="114300" simplePos="0" relativeHeight="251657728" behindDoc="0" locked="0" layoutInCell="1" allowOverlap="1" wp14:anchorId="04AA5D37" wp14:editId="240716DF">
                 <wp:simplePos x="0" y="0"/>
                 <wp:positionH relativeFrom="column">
                   <wp:posOffset>2057400</wp:posOffset>
@@ -8488,7 +8488,7 @@
           </mc:Choice>
           <mc:Fallback>
             <w:pict>
-              <v:shape w14:anchorId="04AA5D37" id="Text Box 27" o:spid="_x0000_s1037" type="#_x0000_t202" style="position:absolute;margin-left:162pt;margin-top:152.4pt;width:269.4pt;height:.05pt;z-index:251658752;visibility:visible;mso-wrap-style:square;mso-width-percent:0;mso-wrap-distance-left:9pt;mso-wrap-distance-top:0;mso-wrap-distance-right:9pt;mso-wrap-distance-bottom:0;mso-position-horizontal:absolute;mso-position-horizontal-relative:text;mso-position-vertical:absolute;mso-position-vertical-relative:text;mso-width-percent:0;mso-width-relative:margin;v-text-anchor:top" o:gfxdata="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" stroked="f">
+              <v:shape w14:anchorId="04AA5D37" id="Text Box 27" o:spid="_x0000_s1037" type="#_x0000_t202" style="position:absolute;margin-left:162pt;margin-top:152.4pt;width:269.4pt;height:.05pt;z-index:251657728;visibility:visible;mso-wrap-style:square;mso-width-percent:0;mso-wrap-distance-left:9pt;mso-wrap-distance-top:0;mso-wrap-distance-right:9pt;mso-wrap-distance-bottom:0;mso-position-horizontal:absolute;mso-position-horizontal-relative:text;mso-position-vertical:absolute;mso-position-vertical-relative:text;mso-width-percent:0;mso-width-relative:margin;v-text-anchor:top" o:gfxdata="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" stroked="f">
                 <v:textbox style="mso-fit-shape-to-text:t" inset="0,0,0,0">
                   <w:txbxContent>
                     <w:p>
@@ -8537,7 +8537,7 @@
           <w:noProof/>
         </w:rPr>
         <w:drawing>
-          <wp:anchor distT="0" distB="0" distL="114300" distR="114300" simplePos="0" relativeHeight="251728384" behindDoc="0" locked="0" layoutInCell="1" allowOverlap="1" wp14:anchorId="297B9250" wp14:editId="3F052195">
+          <wp:anchor distT="0" distB="0" distL="114300" distR="114300" simplePos="0" relativeHeight="251736576" behindDoc="0" locked="0" layoutInCell="1" allowOverlap="1" wp14:anchorId="297B9250" wp14:editId="3F052195">
             <wp:simplePos x="0" y="0"/>
             <wp:positionH relativeFrom="column">
               <wp:posOffset>2056765</wp:posOffset>
@@ -9925,8 +9925,6 @@
         <w:ind w:left="1080"/>
       </w:pPr>
       <w:bookmarkStart w:id="35" w:name="_Toc221801497"/>
-      <w:bookmarkStart w:id="36" w:name="_GoBack"/>
-      <w:bookmarkEnd w:id="36"/>
       <w:r>
         <w:lastRenderedPageBreak/>
         <w:t>4.4 Block Size Sensitivity</w:t>
@@ -9945,8 +9943,8 @@
         <w:keepNext/>
         <w:ind w:left="1080"/>
       </w:pPr>
-      <w:bookmarkStart w:id="37" w:name="_Toc221800400"/>
-      <w:bookmarkStart w:id="38" w:name="_Toc221801498"/>
+      <w:bookmarkStart w:id="36" w:name="_Toc221800400"/>
+      <w:bookmarkStart w:id="37" w:name="_Toc221801498"/>
       <w:r>
         <w:rPr>
           <w:noProof/>
@@ -10002,8 +10000,8 @@
           </wp:inline>
         </w:drawing>
       </w:r>
+      <w:bookmarkEnd w:id="36"/>
       <w:bookmarkEnd w:id="37"/>
-      <w:bookmarkEnd w:id="38"/>
     </w:p>
     <w:p>
       <w:pPr>
@@ -10020,7 +10018,7 @@
         <mc:AlternateContent>
           <mc:Choice Requires="wps">
             <w:drawing>
-              <wp:anchor distT="0" distB="0" distL="114300" distR="114300" simplePos="0" relativeHeight="251752960" behindDoc="0" locked="0" layoutInCell="1" allowOverlap="1" wp14:anchorId="6272DB51" wp14:editId="13D75496">
+              <wp:anchor distT="0" distB="0" distL="114300" distR="114300" simplePos="0" relativeHeight="251766272" behindDoc="0" locked="0" layoutInCell="1" allowOverlap="1" wp14:anchorId="6272DB51" wp14:editId="13D75496">
                 <wp:simplePos x="0" y="0"/>
                 <wp:positionH relativeFrom="column">
                   <wp:posOffset>3604260</wp:posOffset>
@@ -10061,6 +10059,7 @@
                                 <w:noProof/>
                               </w:rPr>
                             </w:pPr>
+                            <w:bookmarkStart w:id="38" w:name="_Ref221802534"/>
                             <w:r>
                               <w:t xml:space="preserve">Figure </w:t>
                             </w:r>
@@ -10072,6 +10071,7 @@
                                 <w:t>20</w:t>
                               </w:r>
                             </w:fldSimple>
+                            <w:bookmarkEnd w:id="38"/>
                             <w:r>
                               <w:t xml:space="preserve"> </w:t>
                             </w:r>
@@ -10101,7 +10101,7 @@
           </mc:Choice>
           <mc:Fallback>
             <w:pict>
-              <v:shape w14:anchorId="6272DB51" id="Text Box 31" o:spid="_x0000_s1038" type="#_x0000_t202" style="position:absolute;left:0;text-align:left;margin-left:283.8pt;margin-top:221.1pt;width:292.2pt;height:.05pt;z-index:251752960;visibility:visible;mso-wrap-style:square;mso-width-percent:0;mso-wrap-distance-left:9pt;mso-wrap-distance-top:0;mso-wrap-distance-right:9pt;mso-wrap-distance-bottom:0;mso-position-horizontal:absolute;mso-position-horizontal-relative:text;mso-position-vertical:absolute;mso-position-vertical-relative:text;mso-width-percent:0;mso-width-relative:margin;v-text-anchor:top" o:gfxdata="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" stroked="f">
+              <v:shape w14:anchorId="6272DB51" id="Text Box 31" o:spid="_x0000_s1038" type="#_x0000_t202" style="position:absolute;left:0;text-align:left;margin-left:283.8pt;margin-top:221.1pt;width:292.2pt;height:.05pt;z-index:251766272;visibility:visible;mso-wrap-style:square;mso-width-percent:0;mso-wrap-distance-left:9pt;mso-wrap-distance-top:0;mso-wrap-distance-right:9pt;mso-wrap-distance-bottom:0;mso-position-horizontal:absolute;mso-position-horizontal-relative:text;mso-position-vertical:absolute;mso-position-vertical-relative:text;mso-width-percent:0;mso-width-relative:margin;v-text-anchor:top" o:gfxdata="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" stroked="f">
                 <v:textbox style="mso-fit-shape-to-text:t" inset="0,0,0,0">
                   <w:txbxContent>
                     <w:p>
@@ -10111,6 +10111,7 @@
                           <w:noProof/>
                         </w:rPr>
                       </w:pPr>
+                      <w:bookmarkStart w:id="39" w:name="_Ref221802534"/>
                       <w:r>
                         <w:t xml:space="preserve">Figure </w:t>
                       </w:r>
@@ -10122,6 +10123,7 @@
                           <w:t>20</w:t>
                         </w:r>
                       </w:fldSimple>
+                      <w:bookmarkEnd w:id="39"/>
                       <w:r>
                         <w:t xml:space="preserve"> </w:t>
                       </w:r>
@@ -10147,7 +10149,7 @@
         <mc:AlternateContent>
           <mc:Choice Requires="wps">
             <w:drawing>
-              <wp:anchor distT="0" distB="0" distL="114300" distR="114300" simplePos="0" relativeHeight="251748864" behindDoc="0" locked="0" layoutInCell="1" allowOverlap="1" wp14:anchorId="43E0F295" wp14:editId="46D4BFD4">
+              <wp:anchor distT="0" distB="0" distL="114300" distR="114300" simplePos="0" relativeHeight="251761152" behindDoc="0" locked="0" layoutInCell="1" allowOverlap="1" wp14:anchorId="43E0F295" wp14:editId="46D4BFD4">
                 <wp:simplePos x="0" y="0"/>
                 <wp:positionH relativeFrom="column">
                   <wp:posOffset>-373380</wp:posOffset>
@@ -10228,7 +10230,7 @@
           </mc:Choice>
           <mc:Fallback>
             <w:pict>
-              <v:shape w14:anchorId="43E0F295" id="Text Box 30" o:spid="_x0000_s1039" type="#_x0000_t202" style="position:absolute;left:0;text-align:left;margin-left:-29.4pt;margin-top:221.1pt;width:291.65pt;height:.05pt;z-index:251748864;visibility:visible;mso-wrap-style:square;mso-width-percent:0;mso-wrap-distance-left:9pt;mso-wrap-distance-top:0;mso-wrap-distance-right:9pt;mso-wrap-distance-bottom:0;mso-position-horizontal:absolute;mso-position-horizontal-relative:text;mso-position-vertical:absolute;mso-position-vertical-relative:text;mso-width-percent:0;mso-width-relative:margin;v-text-anchor:top" o:gfxdata="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" stroked="f">
+              <v:shape w14:anchorId="43E0F295" id="Text Box 30" o:spid="_x0000_s1039" type="#_x0000_t202" style="position:absolute;left:0;text-align:left;margin-left:-29.4pt;margin-top:221.1pt;width:291.65pt;height:.05pt;z-index:251761152;visibility:visible;mso-wrap-style:square;mso-width-percent:0;mso-wrap-distance-left:9pt;mso-wrap-distance-top:0;mso-wrap-distance-right:9pt;mso-wrap-distance-bottom:0;mso-position-horizontal:absolute;mso-position-horizontal-relative:text;mso-position-vertical:absolute;mso-position-vertical-relative:text;mso-width-percent:0;mso-width-relative:margin;v-text-anchor:top" o:gfxdata="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" stroked="f">
                 <v:textbox style="mso-fit-shape-to-text:t" inset="0,0,0,0">
                   <w:txbxContent>
                     <w:p>
@@ -10272,7 +10274,7 @@
           <w:noProof/>
         </w:rPr>
         <w:drawing>
-          <wp:anchor distT="0" distB="0" distL="114300" distR="114300" simplePos="0" relativeHeight="251742720" behindDoc="0" locked="0" layoutInCell="1" allowOverlap="1" wp14:anchorId="734A641F" wp14:editId="6AD010D7">
+          <wp:anchor distT="0" distB="0" distL="114300" distR="114300" simplePos="0" relativeHeight="251753984" behindDoc="0" locked="0" layoutInCell="1" allowOverlap="1" wp14:anchorId="734A641F" wp14:editId="6AD010D7">
             <wp:simplePos x="0" y="0"/>
             <wp:positionH relativeFrom="column">
               <wp:posOffset>3604260</wp:posOffset>
@@ -10339,7 +10341,7 @@
           <w:noProof/>
         </w:rPr>
         <w:drawing>
-          <wp:anchor distT="0" distB="0" distL="114300" distR="114300" simplePos="0" relativeHeight="251675136" behindDoc="0" locked="0" layoutInCell="1" allowOverlap="1" wp14:anchorId="0A6220B2" wp14:editId="4B22E65D">
+          <wp:anchor distT="0" distB="0" distL="114300" distR="114300" simplePos="0" relativeHeight="251676160" behindDoc="0" locked="0" layoutInCell="1" allowOverlap="1" wp14:anchorId="0A6220B2" wp14:editId="4B22E65D">
             <wp:simplePos x="0" y="0"/>
             <wp:positionH relativeFrom="column">
               <wp:posOffset>144780</wp:posOffset>
@@ -10420,9 +10422,6 @@
       </w:r>
     </w:p>
     <w:p>
-      <w:pPr>
-        <w:pStyle w:val="ListParagraph"/>
-      </w:pPr>
       <w:r>
         <w:rPr>
           <w:noProof/>
@@ -10431,7 +10430,7 @@
         <mc:AlternateContent>
           <mc:Choice Requires="wps">
             <w:drawing>
-              <wp:anchor distT="0" distB="0" distL="114300" distR="114300" simplePos="0" relativeHeight="251757056" behindDoc="0" locked="0" layoutInCell="1" allowOverlap="1" wp14:anchorId="6877F222" wp14:editId="14EC6B1C">
+              <wp:anchor distT="0" distB="0" distL="114300" distR="114300" simplePos="0" relativeHeight="251774464" behindDoc="0" locked="0" layoutInCell="1" allowOverlap="1" wp14:anchorId="6877F222" wp14:editId="14EC6B1C">
                 <wp:simplePos x="0" y="0"/>
                 <wp:positionH relativeFrom="column">
                   <wp:posOffset>1638300</wp:posOffset>
@@ -10475,6 +10474,7 @@
                                 <w:szCs w:val="24"/>
                               </w:rPr>
                             </w:pPr>
+                            <w:bookmarkStart w:id="40" w:name="_Ref221802540"/>
                             <w:r>
                               <w:t xml:space="preserve">Figure </w:t>
                             </w:r>
@@ -10486,6 +10486,7 @@
                                 <w:t>23</w:t>
                               </w:r>
                             </w:fldSimple>
+                            <w:bookmarkEnd w:id="40"/>
                             <w:r>
                               <w:t xml:space="preserve"> </w:t>
                             </w:r>
@@ -10515,7 +10516,7 @@
           </mc:Choice>
           <mc:Fallback>
             <w:pict>
-              <v:shape w14:anchorId="6877F222" id="Text Box 2003871073" o:spid="_x0000_s1040" type="#_x0000_t202" style="position:absolute;left:0;text-align:left;margin-left:129pt;margin-top:198.6pt;width:309.05pt;height:.05pt;z-index:251757056;visibility:visible;mso-wrap-style:square;mso-width-percent:0;mso-wrap-distance-left:9pt;mso-wrap-distance-top:0;mso-wrap-distance-right:9pt;mso-wrap-distance-bottom:0;mso-position-horizontal:absolute;mso-position-horizontal-relative:text;mso-position-vertical:absolute;mso-position-vertical-relative:text;mso-width-percent:0;mso-width-relative:margin;v-text-anchor:top" o:gfxdata="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" stroked="f">
+              <v:shape w14:anchorId="6877F222" id="Text Box 2003871073" o:spid="_x0000_s1040" type="#_x0000_t202" style="position:absolute;margin-left:129pt;margin-top:198.6pt;width:309.05pt;height:.05pt;z-index:251774464;visibility:visible;mso-wrap-style:square;mso-width-percent:0;mso-wrap-distance-left:9pt;mso-wrap-distance-top:0;mso-wrap-distance-right:9pt;mso-wrap-distance-bottom:0;mso-position-horizontal:absolute;mso-position-horizontal-relative:text;mso-position-vertical:absolute;mso-position-vertical-relative:text;mso-width-percent:0;mso-width-relative:margin;v-text-anchor:top" o:gfxdata="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" stroked="f">
                 <v:textbox style="mso-fit-shape-to-text:t" inset="0,0,0,0">
                   <w:txbxContent>
                     <w:p>
@@ -10528,6 +10529,7 @@
                           <w:szCs w:val="24"/>
                         </w:rPr>
                       </w:pPr>
+                      <w:bookmarkStart w:id="41" w:name="_Ref221802540"/>
                       <w:r>
                         <w:t xml:space="preserve">Figure </w:t>
                       </w:r>
@@ -10539,6 +10541,7 @@
                           <w:t>23</w:t>
                         </w:r>
                       </w:fldSimple>
+                      <w:bookmarkEnd w:id="41"/>
                       <w:r>
                         <w:t xml:space="preserve"> </w:t>
                       </w:r>
@@ -10562,7 +10565,7 @@
           <w:noProof/>
         </w:rPr>
         <w:drawing>
-          <wp:anchor distT="0" distB="0" distL="114300" distR="114300" simplePos="0" relativeHeight="251755008" behindDoc="0" locked="0" layoutInCell="1" allowOverlap="1" wp14:anchorId="6939CC5C" wp14:editId="4CD5C52C">
+          <wp:anchor distT="0" distB="0" distL="114300" distR="114300" simplePos="0" relativeHeight="251770368" behindDoc="0" locked="0" layoutInCell="1" allowOverlap="1" wp14:anchorId="6939CC5C" wp14:editId="4CD5C52C">
             <wp:simplePos x="0" y="0"/>
             <wp:positionH relativeFrom="margin">
               <wp:align>center</wp:align>
@@ -10624,7 +10627,81 @@
         <w:pStyle w:val="ListParagraph"/>
       </w:pPr>
       <w:r>
-        <w:t>Figure 8 illustrates the effect of block size on compression performance for a single image. Smaller blocks (e.g., 8×8) provide better preservation of fine details, resulting in higher PSNR at low compression ratios, while larger blocks (e.g., 32×32, 64×64) achieve higher energy compaction but may blur edges and textures, reducing PSNR. The curves clearly show the tradeoff between block size, compression efficiency, and reconstruction quality.</w:t>
+        <w:fldChar w:fldCharType="begin"/>
+      </w:r>
+      <w:r>
+        <w:instrText xml:space="preserve"> REF _Ref221802534 \h </w:instrText>
+      </w:r>
+      <w:r>
+        <w:fldChar w:fldCharType="separate"/>
+      </w:r>
+      <w:r>
+        <w:t xml:space="preserve">Figure </w:t>
+      </w:r>
+      <w:r>
+        <w:rPr>
+          <w:noProof/>
+        </w:rPr>
+        <w:t>20</w:t>
+      </w:r>
+      <w:r>
+        <w:fldChar w:fldCharType="end"/>
+      </w:r>
+      <w:r>
+        <w:t xml:space="preserve"> to </w:t>
+      </w:r>
+      <w:r>
+        <w:fldChar w:fldCharType="begin"/>
+      </w:r>
+      <w:r>
+        <w:instrText xml:space="preserve"> REF _Ref221802540 \h </w:instrText>
+      </w:r>
+      <w:r>
+        <w:fldChar w:fldCharType="separate"/>
+      </w:r>
+      <w:r>
+        <w:t xml:space="preserve">Figure </w:t>
+      </w:r>
+      <w:r>
+        <w:rPr>
+          <w:noProof/>
+        </w:rPr>
+        <w:t>23</w:t>
+      </w:r>
+      <w:r>
+        <w:fldChar w:fldCharType="end"/>
+      </w:r>
+      <w:r>
+        <w:t xml:space="preserve"> illustrate the sensitivity of compression performance to block size for different image contents. While larger block sizes generally improve compression efficiency, Image 3 exhibits significantly lower compressibility due to its dense architectural structures and high-frequency content. The energy in this image is distributed across many DCT coefficients, limiting the effectiveness of adaptive truncation and resulting in lower PSNR values. This behavior highlights the inherent limitation of block-based DCT coding when applied to highly textured scenes</w:t>
+      </w:r>
+      <w:r>
+        <w:t xml:space="preserve"> and summarized in </w:t>
+      </w:r>
+      <w:r>
+        <w:fldChar w:fldCharType="begin"/>
+      </w:r>
+      <w:r>
+        <w:instrText xml:space="preserve"> REF _Ref221802622 \h </w:instrText>
+      </w:r>
+      <w:r>
+        <w:fldChar w:fldCharType="separate"/>
+      </w:r>
+      <w:r>
+        <w:t xml:space="preserve">Table </w:t>
+      </w:r>
+      <w:r>
+        <w:rPr>
+          <w:noProof/>
+        </w:rPr>
+        <w:t>3</w:t>
+      </w:r>
+      <w:r>
+        <w:fldChar w:fldCharType="end"/>
+      </w:r>
+      <w:bookmarkStart w:id="42" w:name="_GoBack"/>
+      <w:bookmarkEnd w:id="42"/>
+      <w:r>
+        <w:t>.</w:t>
       </w:r>
     </w:p>
     <w:p>
@@ -10632,6 +10709,454 @@
         <w:pStyle w:val="ListParagraph"/>
       </w:pPr>
     </w:p>
+    <w:p>
+      <w:pPr>
+        <w:pStyle w:val="Caption"/>
+        <w:keepNext/>
+      </w:pPr>
+      <w:bookmarkStart w:id="43" w:name="_Ref221802622"/>
+      <w:r>
+        <w:t xml:space="preserve">Table </w:t>
+      </w:r>
+      <w:fldSimple w:instr=" SEQ Table \* ARABIC ">
+        <w:r>
+          <w:rPr>
+            <w:noProof/>
+          </w:rPr>
+          <w:t>3</w:t>
+        </w:r>
+      </w:fldSimple>
+      <w:bookmarkEnd w:id="43"/>
+      <w:r>
+        <w:t xml:space="preserve"> PSNR vs CR images</w:t>
+      </w:r>
+    </w:p>
+    <w:tbl>
+      <w:tblPr>
+        <w:tblStyle w:val="GridTable5Dark-Accent1"/>
+        <w:tblW w:w="0" w:type="auto"/>
+        <w:tblInd w:w="2298" w:type="dxa"/>
+        <w:tblLook w:val="04A0" w:firstRow="1" w:lastRow="0" w:firstColumn="1" w:lastColumn="0" w:noHBand="0" w:noVBand="1"/>
+      </w:tblPr>
+      <w:tblGrid>
+        <w:gridCol w:w="1036"/>
+        <w:gridCol w:w="2997"/>
+        <w:gridCol w:w="3949"/>
+      </w:tblGrid>
+      <w:tr>
+        <w:trPr>
+          <w:cnfStyle w:val="100000000000" w:firstRow="1" w:lastRow="0" w:firstColumn="0" w:lastColumn="0" w:oddVBand="0" w:evenVBand="0" w:oddHBand="0" w:evenHBand="0" w:firstRowFirstColumn="0" w:firstRowLastColumn="0" w:lastRowFirstColumn="0" w:lastRowLastColumn="0"/>
+        </w:trPr>
+        <w:tc>
+          <w:tcPr>
+            <w:cnfStyle w:val="001000000000" w:firstRow="0" w:lastRow="0" w:firstColumn="1" w:lastColumn="0" w:oddVBand="0" w:evenVBand="0" w:oddHBand="0" w:evenHBand="0" w:firstRowFirstColumn="0" w:firstRowLastColumn="0" w:lastRowFirstColumn="0" w:lastRowLastColumn="0"/>
+            <w:tcW w:w="0" w:type="auto"/>
+            <w:hideMark/>
+          </w:tcPr>
+          <w:p>
+            <w:pPr>
+              <w:widowControl/>
+              <w:autoSpaceDE/>
+              <w:autoSpaceDN/>
+              <w:jc w:val="center"/>
+              <w:rPr>
+                <w:sz w:val="24"/>
+                <w:szCs w:val="24"/>
+              </w:rPr>
+            </w:pPr>
+            <w:r>
+              <w:rPr>
+                <w:sz w:val="24"/>
+                <w:szCs w:val="24"/>
+              </w:rPr>
+              <w:t>Image</w:t>
+            </w:r>
+          </w:p>
+        </w:tc>
+        <w:tc>
+          <w:tcPr>
+            <w:tcW w:w="0" w:type="auto"/>
+            <w:hideMark/>
+          </w:tcPr>
+          <w:p>
+            <w:pPr>
+              <w:widowControl/>
+              <w:autoSpaceDE/>
+              <w:autoSpaceDN/>
+              <w:jc w:val="center"/>
+              <w:cnfStyle w:val="100000000000" w:firstRow="1" w:lastRow="0" w:firstColumn="0" w:lastColumn="0" w:oddVBand="0" w:evenVBand="0" w:oddHBand="0" w:evenHBand="0" w:firstRowFirstColumn="0" w:firstRowLastColumn="0" w:lastRowFirstColumn="0" w:lastRowLastColumn="0"/>
+              <w:rPr>
+                <w:sz w:val="24"/>
+                <w:szCs w:val="24"/>
+              </w:rPr>
+            </w:pPr>
+            <w:r>
+              <w:rPr>
+                <w:sz w:val="24"/>
+                <w:szCs w:val="24"/>
+              </w:rPr>
+              <w:t>Observed Behavior</w:t>
+            </w:r>
+          </w:p>
+        </w:tc>
+        <w:tc>
+          <w:tcPr>
+            <w:tcW w:w="0" w:type="auto"/>
+            <w:hideMark/>
+          </w:tcPr>
+          <w:p>
+            <w:pPr>
+              <w:widowControl/>
+              <w:autoSpaceDE/>
+              <w:autoSpaceDN/>
+              <w:jc w:val="center"/>
+              <w:cnfStyle w:val="100000000000" w:firstRow="1" w:lastRow="0" w:firstColumn="0" w:lastColumn="0" w:oddVBand="0" w:evenVBand="0" w:oddHBand="0" w:evenHBand="0" w:firstRowFirstColumn="0" w:firstRowLastColumn="0" w:lastRowFirstColumn="0" w:lastRowLastColumn="0"/>
+              <w:rPr>
+                <w:sz w:val="24"/>
+                <w:szCs w:val="24"/>
+              </w:rPr>
+            </w:pPr>
+            <w:r>
+              <w:rPr>
+                <w:sz w:val="24"/>
+                <w:szCs w:val="24"/>
+              </w:rPr>
+              <w:t>Interpretation</w:t>
+            </w:r>
+          </w:p>
+        </w:tc>
+      </w:tr>
+      <w:tr>
+        <w:trPr>
+          <w:cnfStyle w:val="000000100000" w:firstRow="0" w:lastRow="0" w:firstColumn="0" w:lastColumn="0" w:oddVBand="0" w:evenVBand="0" w:oddHBand="1" w:evenHBand="0" w:firstRowFirstColumn="0" w:firstRowLastColumn="0" w:lastRowFirstColumn="0" w:lastRowLastColumn="0"/>
+        </w:trPr>
+        <w:tc>
+          <w:tcPr>
+            <w:cnfStyle w:val="001000000000" w:firstRow="0" w:lastRow="0" w:firstColumn="1" w:lastColumn="0" w:oddVBand="0" w:evenVBand="0" w:oddHBand="0" w:evenHBand="0" w:firstRowFirstColumn="0" w:firstRowLastColumn="0" w:lastRowFirstColumn="0" w:lastRowLastColumn="0"/>
+            <w:tcW w:w="0" w:type="auto"/>
+            <w:hideMark/>
+          </w:tcPr>
+          <w:p>
+            <w:pPr>
+              <w:widowControl/>
+              <w:autoSpaceDE/>
+              <w:autoSpaceDN/>
+              <w:jc w:val="center"/>
+              <w:rPr>
+                <w:sz w:val="24"/>
+                <w:szCs w:val="24"/>
+              </w:rPr>
+            </w:pPr>
+            <w:r>
+              <w:rPr>
+                <w:sz w:val="24"/>
+                <w:szCs w:val="24"/>
+              </w:rPr>
+              <w:t>Image 1</w:t>
+            </w:r>
+          </w:p>
+        </w:tc>
+        <w:tc>
+          <w:tcPr>
+            <w:tcW w:w="0" w:type="auto"/>
+            <w:hideMark/>
+          </w:tcPr>
+          <w:p>
+            <w:pPr>
+              <w:widowControl/>
+              <w:autoSpaceDE/>
+              <w:autoSpaceDN/>
+              <w:jc w:val="center"/>
+              <w:cnfStyle w:val="000000100000" w:firstRow="0" w:lastRow="0" w:firstColumn="0" w:lastColumn="0" w:oddVBand="0" w:evenVBand="0" w:oddHBand="1" w:evenHBand="0" w:firstRowFirstColumn="0" w:firstRowLastColumn="0" w:lastRowFirstColumn="0" w:lastRowLastColumn="0"/>
+              <w:rPr>
+                <w:sz w:val="24"/>
+                <w:szCs w:val="24"/>
+              </w:rPr>
+            </w:pPr>
+            <w:r>
+              <w:rPr>
+                <w:sz w:val="24"/>
+                <w:szCs w:val="24"/>
+              </w:rPr>
+              <w:t>High PSNR at high CR</w:t>
+            </w:r>
+          </w:p>
+        </w:tc>
+        <w:tc>
+          <w:tcPr>
+            <w:tcW w:w="0" w:type="auto"/>
+            <w:hideMark/>
+          </w:tcPr>
+          <w:p>
+            <w:pPr>
+              <w:widowControl/>
+              <w:autoSpaceDE/>
+              <w:autoSpaceDN/>
+              <w:jc w:val="center"/>
+              <w:cnfStyle w:val="000000100000" w:firstRow="0" w:lastRow="0" w:firstColumn="0" w:lastColumn="0" w:oddVBand="0" w:evenVBand="0" w:oddHBand="1" w:evenHBand="0" w:firstRowFirstColumn="0" w:firstRowLastColumn="0" w:lastRowFirstColumn="0" w:lastRowLastColumn="0"/>
+              <w:rPr>
+                <w:sz w:val="24"/>
+                <w:szCs w:val="24"/>
+              </w:rPr>
+            </w:pPr>
+            <w:r>
+              <w:rPr>
+                <w:sz w:val="24"/>
+                <w:szCs w:val="24"/>
+              </w:rPr>
+              <w:t>Smooth content, highly compressible</w:t>
+            </w:r>
+          </w:p>
+        </w:tc>
+      </w:tr>
+      <w:tr>
+        <w:tc>
+          <w:tcPr>
+            <w:cnfStyle w:val="001000000000" w:firstRow="0" w:lastRow="0" w:firstColumn="1" w:lastColumn="0" w:oddVBand="0" w:evenVBand="0" w:oddHBand="0" w:evenHBand="0" w:firstRowFirstColumn="0" w:firstRowLastColumn="0" w:lastRowFirstColumn="0" w:lastRowLastColumn="0"/>
+            <w:tcW w:w="0" w:type="auto"/>
+            <w:hideMark/>
+          </w:tcPr>
+          <w:p>
+            <w:pPr>
+              <w:widowControl/>
+              <w:autoSpaceDE/>
+              <w:autoSpaceDN/>
+              <w:jc w:val="center"/>
+              <w:rPr>
+                <w:sz w:val="24"/>
+                <w:szCs w:val="24"/>
+              </w:rPr>
+            </w:pPr>
+            <w:r>
+              <w:rPr>
+                <w:sz w:val="24"/>
+                <w:szCs w:val="24"/>
+              </w:rPr>
+              <w:t>Image 2</w:t>
+            </w:r>
+          </w:p>
+        </w:tc>
+        <w:tc>
+          <w:tcPr>
+            <w:tcW w:w="0" w:type="auto"/>
+            <w:hideMark/>
+          </w:tcPr>
+          <w:p>
+            <w:pPr>
+              <w:widowControl/>
+              <w:autoSpaceDE/>
+              <w:autoSpaceDN/>
+              <w:jc w:val="center"/>
+              <w:cnfStyle w:val="000000000000" w:firstRow="0" w:lastRow="0" w:firstColumn="0" w:lastColumn="0" w:oddVBand="0" w:evenVBand="0" w:oddHBand="0" w:evenHBand="0" w:firstRowFirstColumn="0" w:firstRowLastColumn="0" w:lastRowFirstColumn="0" w:lastRowLastColumn="0"/>
+              <w:rPr>
+                <w:sz w:val="24"/>
+                <w:szCs w:val="24"/>
+              </w:rPr>
+            </w:pPr>
+            <w:r>
+              <w:rPr>
+                <w:sz w:val="24"/>
+                <w:szCs w:val="24"/>
+              </w:rPr>
+              <w:t>Moderate PSNR degradation</w:t>
+            </w:r>
+          </w:p>
+        </w:tc>
+        <w:tc>
+          <w:tcPr>
+            <w:tcW w:w="0" w:type="auto"/>
+            <w:hideMark/>
+          </w:tcPr>
+          <w:p>
+            <w:pPr>
+              <w:widowControl/>
+              <w:autoSpaceDE/>
+              <w:autoSpaceDN/>
+              <w:jc w:val="center"/>
+              <w:cnfStyle w:val="000000000000" w:firstRow="0" w:lastRow="0" w:firstColumn="0" w:lastColumn="0" w:oddVBand="0" w:evenVBand="0" w:oddHBand="0" w:evenHBand="0" w:firstRowFirstColumn="0" w:firstRowLastColumn="0" w:lastRowFirstColumn="0" w:lastRowLastColumn="0"/>
+              <w:rPr>
+                <w:sz w:val="24"/>
+                <w:szCs w:val="24"/>
+              </w:rPr>
+            </w:pPr>
+            <w:r>
+              <w:rPr>
+                <w:sz w:val="24"/>
+                <w:szCs w:val="24"/>
+              </w:rPr>
+              <w:t>Mixed smooth &amp; edge content</w:t>
+            </w:r>
+          </w:p>
+        </w:tc>
+      </w:tr>
+      <w:tr>
+        <w:trPr>
+          <w:cnfStyle w:val="000000100000" w:firstRow="0" w:lastRow="0" w:firstColumn="0" w:lastColumn="0" w:oddVBand="0" w:evenVBand="0" w:oddHBand="1" w:evenHBand="0" w:firstRowFirstColumn="0" w:firstRowLastColumn="0" w:lastRowFirstColumn="0" w:lastRowLastColumn="0"/>
+        </w:trPr>
+        <w:tc>
+          <w:tcPr>
+            <w:cnfStyle w:val="001000000000" w:firstRow="0" w:lastRow="0" w:firstColumn="1" w:lastColumn="0" w:oddVBand="0" w:evenVBand="0" w:oddHBand="0" w:evenHBand="0" w:firstRowFirstColumn="0" w:firstRowLastColumn="0" w:lastRowFirstColumn="0" w:lastRowLastColumn="0"/>
+            <w:tcW w:w="0" w:type="auto"/>
+            <w:hideMark/>
+          </w:tcPr>
+          <w:p>
+            <w:pPr>
+              <w:widowControl/>
+              <w:autoSpaceDE/>
+              <w:autoSpaceDN/>
+              <w:jc w:val="center"/>
+              <w:rPr>
+                <w:sz w:val="24"/>
+                <w:szCs w:val="24"/>
+              </w:rPr>
+            </w:pPr>
+            <w:r>
+              <w:rPr>
+                <w:sz w:val="24"/>
+                <w:szCs w:val="24"/>
+              </w:rPr>
+              <w:t>Image 3</w:t>
+            </w:r>
+          </w:p>
+        </w:tc>
+        <w:tc>
+          <w:tcPr>
+            <w:tcW w:w="0" w:type="auto"/>
+            <w:hideMark/>
+          </w:tcPr>
+          <w:p>
+            <w:pPr>
+              <w:widowControl/>
+              <w:autoSpaceDE/>
+              <w:autoSpaceDN/>
+              <w:jc w:val="center"/>
+              <w:cnfStyle w:val="000000100000" w:firstRow="0" w:lastRow="0" w:firstColumn="0" w:lastColumn="0" w:oddVBand="0" w:evenVBand="0" w:oddHBand="1" w:evenHBand="0" w:firstRowFirstColumn="0" w:firstRowLastColumn="0" w:lastRowFirstColumn="0" w:lastRowLastColumn="0"/>
+              <w:rPr>
+                <w:sz w:val="24"/>
+                <w:szCs w:val="24"/>
+              </w:rPr>
+            </w:pPr>
+            <w:r>
+              <w:rPr>
+                <w:b/>
+                <w:bCs/>
+                <w:sz w:val="24"/>
+                <w:szCs w:val="24"/>
+              </w:rPr>
+              <w:t>Low CR, rapid PSNR drop</w:t>
+            </w:r>
+          </w:p>
+        </w:tc>
+        <w:tc>
+          <w:tcPr>
+            <w:tcW w:w="0" w:type="auto"/>
+            <w:hideMark/>
+          </w:tcPr>
+          <w:p>
+            <w:pPr>
+              <w:widowControl/>
+              <w:autoSpaceDE/>
+              <w:autoSpaceDN/>
+              <w:jc w:val="center"/>
+              <w:cnfStyle w:val="000000100000" w:firstRow="0" w:lastRow="0" w:firstColumn="0" w:lastColumn="0" w:oddVBand="0" w:evenVBand="0" w:oddHBand="1" w:evenHBand="0" w:firstRowFirstColumn="0" w:firstRowLastColumn="0" w:lastRowFirstColumn="0" w:lastRowLastColumn="0"/>
+              <w:rPr>
+                <w:sz w:val="24"/>
+                <w:szCs w:val="24"/>
+              </w:rPr>
+            </w:pPr>
+            <w:r>
+              <w:rPr>
+                <w:b/>
+                <w:bCs/>
+                <w:sz w:val="24"/>
+                <w:szCs w:val="24"/>
+              </w:rPr>
+              <w:t>High-frequency architectural details</w:t>
+            </w:r>
+          </w:p>
+        </w:tc>
+      </w:tr>
+      <w:tr>
+        <w:tc>
+          <w:tcPr>
+            <w:cnfStyle w:val="001000000000" w:firstRow="0" w:lastRow="0" w:firstColumn="1" w:lastColumn="0" w:oddVBand="0" w:evenVBand="0" w:oddHBand="0" w:evenHBand="0" w:firstRowFirstColumn="0" w:firstRowLastColumn="0" w:lastRowFirstColumn="0" w:lastRowLastColumn="0"/>
+            <w:tcW w:w="0" w:type="auto"/>
+            <w:hideMark/>
+          </w:tcPr>
+          <w:p>
+            <w:pPr>
+              <w:widowControl/>
+              <w:autoSpaceDE/>
+              <w:autoSpaceDN/>
+              <w:jc w:val="center"/>
+              <w:rPr>
+                <w:sz w:val="24"/>
+                <w:szCs w:val="24"/>
+              </w:rPr>
+            </w:pPr>
+            <w:r>
+              <w:rPr>
+                <w:sz w:val="24"/>
+                <w:szCs w:val="24"/>
+              </w:rPr>
+              <w:t>Image 4</w:t>
+            </w:r>
+          </w:p>
+        </w:tc>
+        <w:tc>
+          <w:tcPr>
+            <w:tcW w:w="0" w:type="auto"/>
+            <w:hideMark/>
+          </w:tcPr>
+          <w:p>
+            <w:pPr>
+              <w:widowControl/>
+              <w:autoSpaceDE/>
+              <w:autoSpaceDN/>
+              <w:jc w:val="center"/>
+              <w:cnfStyle w:val="000000000000" w:firstRow="0" w:lastRow="0" w:firstColumn="0" w:lastColumn="0" w:oddVBand="0" w:evenVBand="0" w:oddHBand="0" w:evenHBand="0" w:firstRowFirstColumn="0" w:firstRowLastColumn="0" w:lastRowFirstColumn="0" w:lastRowLastColumn="0"/>
+              <w:rPr>
+                <w:sz w:val="24"/>
+                <w:szCs w:val="24"/>
+              </w:rPr>
+            </w:pPr>
+            <w:r>
+              <w:rPr>
+                <w:sz w:val="24"/>
+                <w:szCs w:val="24"/>
+              </w:rPr>
+              <w:t>Good PSNR retention</w:t>
+            </w:r>
+          </w:p>
+        </w:tc>
+        <w:tc>
+          <w:tcPr>
+            <w:tcW w:w="0" w:type="auto"/>
+            <w:hideMark/>
+          </w:tcPr>
+          <w:p>
+            <w:pPr>
+              <w:widowControl/>
+              <w:autoSpaceDE/>
+              <w:autoSpaceDN/>
+              <w:jc w:val="center"/>
+              <w:cnfStyle w:val="000000000000" w:firstRow="0" w:lastRow="0" w:firstColumn="0" w:lastColumn="0" w:oddVBand="0" w:evenVBand="0" w:oddHBand="0" w:evenHBand="0" w:firstRowFirstColumn="0" w:firstRowLastColumn="0" w:lastRowFirstColumn="0" w:lastRowLastColumn="0"/>
+              <w:rPr>
+                <w:sz w:val="24"/>
+                <w:szCs w:val="24"/>
+              </w:rPr>
+            </w:pPr>
+            <w:r>
+              <w:rPr>
+                <w:sz w:val="24"/>
+                <w:szCs w:val="24"/>
+              </w:rPr>
+              <w:t>Large smooth regions dominate</w:t>
+            </w:r>
+          </w:p>
+        </w:tc>
+      </w:tr>
+    </w:tbl>
     <w:p>
       <w:pPr>
         <w:pStyle w:val="ListParagraph"/>
@@ -10664,7 +11189,7 @@
         <w:ind w:left="1260"/>
         <w:jc w:val="center"/>
       </w:pPr>
-      <w:bookmarkStart w:id="39" w:name="_Toc221801499"/>
+      <w:bookmarkStart w:id="44" w:name="_Toc221801499"/>
       <w:r>
         <w:lastRenderedPageBreak/>
         <w:t>5</w:t>
@@ -10672,7 +11197,7 @@
       <w:r>
         <w:t>. Discussion</w:t>
       </w:r>
-      <w:bookmarkEnd w:id="39"/>
+      <w:bookmarkEnd w:id="44"/>
     </w:p>
     <w:p>
       <w:pPr>
@@ -10690,14 +11215,14 @@
         <w:pStyle w:val="Heading2"/>
         <w:ind w:left="1080"/>
       </w:pPr>
-      <w:bookmarkStart w:id="40" w:name="_Toc221801500"/>
+      <w:bookmarkStart w:id="45" w:name="_Toc221801500"/>
       <w:r>
         <w:t>5</w:t>
       </w:r>
       <w:r>
         <w:t>.1 Blocking Artifacts at Large Block Sizes (n = 32)</w:t>
       </w:r>
-      <w:bookmarkEnd w:id="40"/>
+      <w:bookmarkEnd w:id="45"/>
     </w:p>
     <w:p>
       <w:pPr>
@@ -10783,14 +11308,14 @@
         <w:pStyle w:val="Heading2"/>
         <w:ind w:left="1080"/>
       </w:pPr>
-      <w:bookmarkStart w:id="41" w:name="_Toc221801501"/>
+      <w:bookmarkStart w:id="46" w:name="_Toc221801501"/>
       <w:r>
         <w:t>5</w:t>
       </w:r>
       <w:r>
         <w:t>.2 PSNR Degradation at Low T</w:t>
       </w:r>
-      <w:bookmarkEnd w:id="41"/>
+      <w:bookmarkEnd w:id="46"/>
     </w:p>
     <w:p>
       <w:pPr>
@@ -10863,14 +11388,14 @@
         <w:pStyle w:val="Heading2"/>
         <w:ind w:left="1080"/>
       </w:pPr>
-      <w:bookmarkStart w:id="42" w:name="_Toc221801502"/>
+      <w:bookmarkStart w:id="47" w:name="_Toc221801502"/>
       <w:r>
         <w:t>5</w:t>
       </w:r>
       <w:r>
         <w:t>.3 Rate–Distortion Tradeoff</w:t>
       </w:r>
-      <w:bookmarkEnd w:id="42"/>
+      <w:bookmarkEnd w:id="47"/>
     </w:p>
     <w:p>
       <w:pPr>
@@ -10920,11 +11445,11 @@
         <w:ind w:left="1260"/>
         <w:jc w:val="center"/>
       </w:pPr>
-      <w:bookmarkStart w:id="43" w:name="_Toc221801503"/>
+      <w:bookmarkStart w:id="48" w:name="_Toc221801503"/>
       <w:r>
         <w:t>7. Conclusion</w:t>
       </w:r>
-      <w:bookmarkEnd w:id="43"/>
+      <w:bookmarkEnd w:id="48"/>
     </w:p>
     <w:p>
       <w:pPr>
@@ -11096,7 +11621,7 @@
         </mc:Choice>
         <mc:Fallback>
           <w:pict>
-            <v:shape w14:anchorId="6B179985" id="Graphic 1" o:spid="_x0000_s1026" style="position:absolute;margin-left:70.6pt;margin-top:725.4pt;width:470.95pt;height:.5pt;z-index:-251659264;visibility:visible;mso-wrap-style:square;mso-wrap-distance-left:0;mso-wrap-distance-top:0;mso-wrap-distance-right:0;mso-wrap-distance-bottom:0;mso-position-horizontal:absolute;mso-position-horizontal-relative:page;mso-position-vertical:absolute;mso-position-vertical-relative:page;v-text-anchor:top" coordsize="5981065,6350" o:gfxdata="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" path="m5981065,l,,,6096r5981065,l5981065,xe" fillcolor="#d9d9d9" stroked="f">
+            <v:shape w14:anchorId="530B2E0F" id="Graphic 1" o:spid="_x0000_s1026" style="position:absolute;margin-left:70.6pt;margin-top:725.4pt;width:470.95pt;height:.5pt;z-index:-251659264;visibility:visible;mso-wrap-style:square;mso-wrap-distance-left:0;mso-wrap-distance-top:0;mso-wrap-distance-right:0;mso-wrap-distance-bottom:0;mso-position-horizontal:absolute;mso-position-horizontal-relative:page;mso-position-vertical:absolute;mso-position-vertical-relative:page;v-text-anchor:top" coordsize="5981065,6350" o:gfxdata="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" path="m5981065,l,,,6096r5981065,l5981065,xe" fillcolor="#d9d9d9" stroked="f">
               <v:path arrowok="t"/>
               <w10:wrap anchorx="page" anchory="page"/>
             </v:shape>
@@ -15409,7 +15934,7 @@
 </file>
 
 <file path=customXml/itemProps1.xml><?xml version="1.0" encoding="utf-8"?>
-<ds:datastoreItem xmlns:ds="http://schemas.openxmlformats.org/officeDocument/2006/customXml" ds:itemID="{096E9980-3BD7-461B-9E35-494BB95AF21F}">
+<ds:datastoreItem xmlns:ds="http://schemas.openxmlformats.org/officeDocument/2006/customXml" ds:itemID="{B5BA124B-191D-4FA9-BC3D-8489B433073C}">
   <ds:schemaRefs>
     <ds:schemaRef ds:uri="http://schemas.openxmlformats.org/officeDocument/2006/bibliography"/>
   </ds:schemaRefs>
